--- a/Documentos/PETAPP_PGC_01.docx.docx
+++ b/Documentos/PETAPP_PGC_01.docx.docx
@@ -1,11 +1,11 @@
 
 <file path=word/document.xml><?xml version="1.0" encoding="utf-8"?>
-<w:document xmlns:wpc="http://schemas.microsoft.com/office/word/2010/wordprocessingCanvas" xmlns:mc="http://schemas.openxmlformats.org/markup-compatibility/2006" xmlns:o="urn:schemas-microsoft-com:office:office" xmlns:r="http://schemas.openxmlformats.org/officeDocument/2006/relationships" xmlns:m="http://schemas.openxmlformats.org/officeDocument/2006/math" xmlns:v="urn:schemas-microsoft-com:vml" xmlns:wp14="http://schemas.microsoft.com/office/word/2010/wordprocessingDrawing" xmlns:wp="http://schemas.openxmlformats.org/drawingml/2006/wordprocessingDrawing" xmlns:w10="urn:schemas-microsoft-com:office:word" xmlns:w="http://schemas.openxmlformats.org/wordprocessingml/2006/main" xmlns:w14="http://schemas.microsoft.com/office/word/2010/wordml" xmlns:wpg="http://schemas.microsoft.com/office/word/2010/wordprocessingGroup" xmlns:wpi="http://schemas.microsoft.com/office/word/2010/wordprocessingInk" xmlns:wne="http://schemas.microsoft.com/office/word/2006/wordml" xmlns:wps="http://schemas.microsoft.com/office/word/2010/wordprocessingShape" mc:Ignorable="w14 wp14">
+<w:document xmlns:wpc="http://schemas.microsoft.com/office/word/2010/wordprocessingCanvas" xmlns:mc="http://schemas.openxmlformats.org/markup-compatibility/2006" xmlns:o="urn:schemas-microsoft-com:office:office" xmlns:r="http://schemas.openxmlformats.org/officeDocument/2006/relationships" xmlns:m="http://schemas.openxmlformats.org/officeDocument/2006/math" xmlns:v="urn:schemas-microsoft-com:vml" xmlns:wp14="http://schemas.microsoft.com/office/word/2010/wordprocessingDrawing" xmlns:wp="http://schemas.openxmlformats.org/drawingml/2006/wordprocessingDrawing" xmlns:w10="urn:schemas-microsoft-com:office:word" xmlns:w="http://schemas.openxmlformats.org/wordprocessingml/2006/main" xmlns:w14="http://schemas.microsoft.com/office/word/2010/wordml" xmlns:w15="http://schemas.microsoft.com/office/word/2012/wordml" xmlns:wpg="http://schemas.microsoft.com/office/word/2010/wordprocessingGroup" xmlns:wpi="http://schemas.microsoft.com/office/word/2010/wordprocessingInk" xmlns:wne="http://schemas.microsoft.com/office/word/2006/wordml" xmlns:wps="http://schemas.microsoft.com/office/word/2010/wordprocessingShape" mc:Ignorable="w14 w15 wp14">
   <w:background w:color="FFFFFF"/>
   <w:body>
     <w:p>
       <w:pPr>
-        <w:pStyle w:val="Ttulo"/>
+        <w:pStyle w:val="Puesto"/>
         <w:jc w:val="right"/>
       </w:pPr>
       <w:r>
@@ -22,7 +22,7 @@
     </w:p>
     <w:p>
       <w:pPr>
-        <w:pStyle w:val="Ttulo"/>
+        <w:pStyle w:val="Puesto"/>
         <w:jc w:val="right"/>
       </w:pPr>
       <w:r>
@@ -31,13 +31,13 @@
     </w:p>
     <w:p>
       <w:pPr>
-        <w:pStyle w:val="Ttulo"/>
+        <w:pStyle w:val="Puesto"/>
         <w:jc w:val="right"/>
       </w:pPr>
     </w:p>
     <w:p>
       <w:pPr>
-        <w:pStyle w:val="Ttulo"/>
+        <w:pStyle w:val="Puesto"/>
         <w:jc w:val="right"/>
       </w:pPr>
       <w:r>
@@ -50,7 +50,7 @@
     </w:p>
     <w:p>
       <w:pPr>
-        <w:pStyle w:val="Ttulo"/>
+        <w:pStyle w:val="Puesto"/>
       </w:pPr>
     </w:p>
     <w:p/>
@@ -72,7 +72,7 @@
     </w:p>
     <w:p>
       <w:pPr>
-        <w:pStyle w:val="Ttulo"/>
+        <w:pStyle w:val="Puesto"/>
       </w:pPr>
       <w:r>
         <w:t>Historial de Revisiones</w:t>
@@ -273,19 +273,7 @@
               <w:spacing w:after="120"/>
             </w:pPr>
             <w:r>
-              <w:t>&lt;</w:t>
-            </w:r>
-            <w:r>
-              <w:t>1</w:t>
-            </w:r>
-            <w:r>
-              <w:t>.</w:t>
-            </w:r>
-            <w:r>
-              <w:t>1</w:t>
-            </w:r>
-            <w:r>
-              <w:t>&gt;</w:t>
+              <w:t>&lt;1.1&gt;</w:t>
             </w:r>
           </w:p>
         </w:tc>
@@ -299,10 +287,7 @@
               <w:spacing w:after="120"/>
             </w:pPr>
             <w:r>
-              <w:t>&lt;</w:t>
-            </w:r>
-            <w:r>
-              <w:t>Se terminaron algunos puntos (revisiones y consultas pendientes), se agregó la tabla RACI &gt;</w:t>
+              <w:t>&lt;Se terminaron algunos puntos (revisiones y consultas pendientes), se agregó la tabla RACI &gt;</w:t>
             </w:r>
           </w:p>
         </w:tc>
@@ -370,19 +355,7 @@
               <w:spacing w:after="120"/>
             </w:pPr>
             <w:r>
-              <w:t>&lt;</w:t>
-            </w:r>
-            <w:r>
-              <w:t>1</w:t>
-            </w:r>
-            <w:r>
-              <w:t>.</w:t>
-            </w:r>
-            <w:r>
-              <w:t>2</w:t>
-            </w:r>
-            <w:r>
-              <w:t>&gt;</w:t>
+              <w:t>&lt;1.2&gt;</w:t>
             </w:r>
           </w:p>
         </w:tc>
@@ -396,10 +369,7 @@
               <w:spacing w:after="120"/>
             </w:pPr>
             <w:r>
-              <w:t>&lt;Se agregó el alcance del documento, el glosario, se reajusto las responsabilidades del</w:t>
-            </w:r>
-            <w:r>
-              <w:t xml:space="preserve"> equipo de trabajo y se adicionaron elementos de gestión de la configuración&gt;</w:t>
+              <w:t>&lt;Se agregó el alcance del documento, el glosario, se reajusto las responsabilidades del equipo de trabajo y se adicionaron elementos de gestión de la configuración&gt;</w:t>
             </w:r>
           </w:p>
         </w:tc>
@@ -541,7 +511,7 @@
     </w:p>
     <w:p>
       <w:pPr>
-        <w:pStyle w:val="Ttulo"/>
+        <w:pStyle w:val="Puesto"/>
       </w:pPr>
       <w:r>
         <w:lastRenderedPageBreak/>
@@ -1098,7 +1068,7 @@
     </w:p>
     <w:p>
       <w:pPr>
-        <w:pStyle w:val="Ttulo"/>
+        <w:pStyle w:val="Puesto"/>
       </w:pPr>
       <w:bookmarkStart w:id="1" w:name="h.30j0zll" w:colFirst="0" w:colLast="0"/>
       <w:bookmarkEnd w:id="1"/>
@@ -1130,10 +1100,7 @@
       <w:bookmarkStart w:id="3" w:name="h.3znysh7" w:colFirst="0" w:colLast="0"/>
       <w:bookmarkEnd w:id="3"/>
       <w:r>
-        <w:t>Propós</w:t>
-      </w:r>
-      <w:r>
-        <w:t>ito del Documento</w:t>
+        <w:t>Propósito del Documento</w:t>
       </w:r>
     </w:p>
     <w:p>
@@ -1148,52 +1115,31 @@
           <w:rFonts w:ascii="Times New Roman" w:eastAsia="Times New Roman" w:hAnsi="Times New Roman" w:cs="Times New Roman"/>
           <w:b w:val="0"/>
         </w:rPr>
-        <w:t xml:space="preserve">Este documento tiene como propósito realizar la planificación de evolución del producto software propuesto en cada versión de su desarrollo, y empleando buenas prácticas de gestión de la configuración (SCM) se logrará construir versiones </w:t>
-      </w:r>
+        <w:t xml:space="preserve">Este documento tiene como propósito realizar la planificación de evolución del producto software propuesto en cada versión de su desarrollo, y empleando buenas prácticas de gestión de la configuración (SCM) se logrará construir versiones de esta más adecuadas con el propósito de llegar a tener un producto final que se adecue a las necesidades de un cliente. </w:t>
+      </w:r>
+    </w:p>
+    <w:p>
+      <w:pPr>
+        <w:pStyle w:val="Ttulo2"/>
+        <w:keepNext w:val="0"/>
+      </w:pPr>
+      <w:r>
+        <w:t>Alcance del Documento</w:t>
+      </w:r>
+    </w:p>
+    <w:p>
+      <w:pPr>
+        <w:pStyle w:val="Ttulo2"/>
+        <w:keepNext w:val="0"/>
+        <w:ind w:left="720"/>
+        <w:jc w:val="both"/>
+      </w:pPr>
       <w:r>
         <w:rPr>
           <w:rFonts w:ascii="Times New Roman" w:eastAsia="Times New Roman" w:hAnsi="Times New Roman" w:cs="Times New Roman"/>
           <w:b w:val="0"/>
         </w:rPr>
-        <w:t xml:space="preserve">de esta más adecuadas con el propósito de llegar a tener un producto final que se adecue a las necesidades de un cliente. </w:t>
-      </w:r>
-    </w:p>
-    <w:p>
-      <w:pPr>
-        <w:pStyle w:val="Ttulo2"/>
-        <w:keepNext w:val="0"/>
-      </w:pPr>
-      <w:r>
-        <w:t>Alcance del Documento</w:t>
-      </w:r>
-    </w:p>
-    <w:p>
-      <w:pPr>
-        <w:pStyle w:val="Ttulo2"/>
-        <w:keepNext w:val="0"/>
-        <w:ind w:left="720"/>
-        <w:jc w:val="both"/>
-      </w:pPr>
-      <w:r>
-        <w:rPr>
-          <w:rFonts w:ascii="Times New Roman" w:eastAsia="Times New Roman" w:hAnsi="Times New Roman" w:cs="Times New Roman"/>
-          <w:b w:val="0"/>
-        </w:rPr>
-        <w:t>El alcance de este documento es tener un plan de gestión de la configuración en el cual se encuentres todos los</w:t>
-      </w:r>
-      <w:r>
-        <w:rPr>
-          <w:rFonts w:ascii="Times New Roman" w:eastAsia="Times New Roman" w:hAnsi="Times New Roman" w:cs="Times New Roman"/>
-          <w:b w:val="0"/>
-        </w:rPr>
-        <w:t xml:space="preserve"> parámetros necesarios que permitan seguir una línea de desarrollo estable con posibilidad a cambios a futuro sin mucho esfuerzo. Los detalles a contener podrían ser: herramientas a usar, software a utilizar, especificación de los responsables con su respe</w:t>
-      </w:r>
-      <w:r>
-        <w:rPr>
-          <w:rFonts w:ascii="Times New Roman" w:eastAsia="Times New Roman" w:hAnsi="Times New Roman" w:cs="Times New Roman"/>
-          <w:b w:val="0"/>
-        </w:rPr>
-        <w:t>ctiva área a manejar, etc.</w:t>
+        <w:t>El alcance de este documento es tener un plan de gestión de la configuración en el cual se encuentres todos los parámetros necesarios que permitan seguir una línea de desarrollo estable con posibilidad a cambios a futuro sin mucho esfuerzo. Los detalles a contener podrían ser: herramientas a usar, software a utilizar, especificación de los responsables con su respectiva área a manejar, etc.</w:t>
       </w:r>
     </w:p>
     <w:p>
@@ -1543,18 +1489,7 @@
           <w:szCs w:val="20"/>
           <w:shd w:val="clear" w:color="auto" w:fill="FEFEFE"/>
         </w:rPr>
-        <w:t xml:space="preserve"> Management (Gestión de la Configur</w:t>
-      </w:r>
-      <w:r>
-        <w:rPr>
-          <w:rFonts w:ascii="Times New Roman" w:eastAsia="Times New Roman" w:hAnsi="Times New Roman" w:cs="Times New Roman"/>
-          <w:b w:val="0"/>
-          <w:color w:val="373E4D"/>
-          <w:sz w:val="20"/>
-          <w:szCs w:val="20"/>
-          <w:shd w:val="clear" w:color="auto" w:fill="FEFEFE"/>
-        </w:rPr>
-        <w:t>ación de Software).</w:t>
+        <w:t xml:space="preserve"> Management (Gestión de la Configuración de Software).</w:t>
       </w:r>
     </w:p>
     <w:p>
@@ -1583,7 +1518,7 @@
         </w:rPr>
         <w:t>SCRUM: Es un proceso en el que se aplican de manera regular </w:t>
       </w:r>
-      <w:hyperlink r:id="rId8">
+      <w:hyperlink r:id="rId7">
         <w:r>
           <w:rPr>
             <w:rFonts w:ascii="Times New Roman" w:eastAsia="Times New Roman" w:hAnsi="Times New Roman" w:cs="Times New Roman"/>
@@ -1607,7 +1542,7 @@
         </w:rPr>
         <w:t> para trabajar colaborativamente, en equipo, y obtener </w:t>
       </w:r>
-      <w:hyperlink r:id="rId9">
+      <w:hyperlink r:id="rId8">
         <w:r>
           <w:rPr>
             <w:rFonts w:ascii="Times New Roman" w:eastAsia="Times New Roman" w:hAnsi="Times New Roman" w:cs="Times New Roman"/>
@@ -1631,7 +1566,7 @@
         </w:rPr>
         <w:t> de un proyecto. Estas prácticas se apoyan unas a otras y su selección tiene origen en un </w:t>
       </w:r>
-      <w:hyperlink r:id="rId10">
+      <w:hyperlink r:id="rId9">
         <w:r>
           <w:rPr>
             <w:rFonts w:ascii="Times New Roman" w:eastAsia="Times New Roman" w:hAnsi="Times New Roman" w:cs="Times New Roman"/>
@@ -1641,18 +1576,7 @@
             <w:szCs w:val="20"/>
             <w:shd w:val="clear" w:color="auto" w:fill="FEFEFE"/>
           </w:rPr>
-          <w:t>estudio de la manera de trabaj</w:t>
-        </w:r>
-        <w:r>
-          <w:rPr>
-            <w:rFonts w:ascii="Times New Roman" w:eastAsia="Times New Roman" w:hAnsi="Times New Roman" w:cs="Times New Roman"/>
-            <w:b w:val="0"/>
-            <w:color w:val="373E4D"/>
-            <w:sz w:val="20"/>
-            <w:szCs w:val="20"/>
-            <w:shd w:val="clear" w:color="auto" w:fill="FEFEFE"/>
-          </w:rPr>
-          <w:t>ar de equipos altamente productivos</w:t>
+          <w:t>estudio de la manera de trabajar de equipos altamente productivos</w:t>
         </w:r>
       </w:hyperlink>
       <w:r>
@@ -1690,31 +1614,7 @@
           <w:szCs w:val="20"/>
           <w:shd w:val="clear" w:color="auto" w:fill="FEFEFE"/>
         </w:rPr>
-        <w:t xml:space="preserve">UI: </w:t>
-      </w:r>
-      <w:proofErr w:type="spellStart"/>
-      <w:r>
-        <w:rPr>
-          <w:rFonts w:ascii="Times New Roman" w:eastAsia="Times New Roman" w:hAnsi="Times New Roman" w:cs="Times New Roman"/>
-          <w:b w:val="0"/>
-          <w:color w:val="373E4D"/>
-          <w:sz w:val="20"/>
-          <w:szCs w:val="20"/>
-          <w:shd w:val="clear" w:color="auto" w:fill="FEFEFE"/>
-        </w:rPr>
-        <w:t>User</w:t>
-      </w:r>
-      <w:proofErr w:type="spellEnd"/>
-      <w:r>
-        <w:rPr>
-          <w:rFonts w:ascii="Times New Roman" w:eastAsia="Times New Roman" w:hAnsi="Times New Roman" w:cs="Times New Roman"/>
-          <w:b w:val="0"/>
-          <w:color w:val="373E4D"/>
-          <w:sz w:val="20"/>
-          <w:szCs w:val="20"/>
-          <w:shd w:val="clear" w:color="auto" w:fill="FEFEFE"/>
-        </w:rPr>
-        <w:t xml:space="preserve"> Interface (Interfaz de Usuario).</w:t>
+        <w:t>UI: User Interface (Interfaz de Usuario).</w:t>
       </w:r>
     </w:p>
     <w:p>
@@ -1794,10 +1694,7 @@
       </w:r>
       <w:proofErr w:type="spellEnd"/>
       <w:r>
-        <w:t xml:space="preserve"> Ramos Ram</w:t>
-      </w:r>
-      <w:r>
-        <w:t>írez.</w:t>
+        <w:t xml:space="preserve"> Ramos Ramírez.</w:t>
       </w:r>
     </w:p>
     <w:p>
@@ -1829,10 +1726,7 @@
       </w:r>
       <w:proofErr w:type="spellStart"/>
       <w:r>
-        <w:t>R</w:t>
-      </w:r>
-      <w:r>
-        <w:t>odriguez</w:t>
+        <w:t>Rodriguez</w:t>
       </w:r>
       <w:proofErr w:type="spellEnd"/>
       <w:r>
@@ -2186,10 +2080,7 @@
         <w:ind w:left="720"/>
       </w:pPr>
       <w:r>
-        <w:t>Este proyecto estará hecho con arquitectura Cliente-Servidor, realizando el server en PHP brindando servicios que serán c</w:t>
-      </w:r>
-      <w:r>
-        <w:t xml:space="preserve">onsumidos por un cliente en ASP.Net. </w:t>
+        <w:t xml:space="preserve">Este proyecto estará hecho con arquitectura Cliente-Servidor, realizando el server en PHP brindando servicios que serán consumidos por un cliente en ASP.Net. </w:t>
       </w:r>
     </w:p>
     <w:p>
@@ -2250,10 +2141,7 @@
       </w:r>
       <w:proofErr w:type="spellEnd"/>
       <w:r>
-        <w:t xml:space="preserve"> ASP.N</w:t>
-      </w:r>
-      <w:r>
-        <w:t>et</w:t>
+        <w:t xml:space="preserve"> ASP.Net</w:t>
       </w:r>
     </w:p>
     <w:p>
@@ -2305,7 +2193,7 @@
         <w:tblStyle w:val="a0"/>
         <w:tblW w:w="8730" w:type="dxa"/>
         <w:jc w:val="right"/>
-        <w:tblInd w:w="-115" w:type="dxa"/>
+        <w:tblInd w:w="0" w:type="dxa"/>
         <w:tblBorders>
           <w:top w:val="single" w:sz="4" w:space="0" w:color="000000"/>
           <w:left w:val="single" w:sz="4" w:space="0" w:color="000000"/>
@@ -2618,7 +2506,7 @@
         <w:tblStyle w:val="a1"/>
         <w:tblW w:w="8730" w:type="dxa"/>
         <w:jc w:val="right"/>
-        <w:tblInd w:w="-115" w:type="dxa"/>
+        <w:tblInd w:w="0" w:type="dxa"/>
         <w:tblBorders>
           <w:top w:val="single" w:sz="4" w:space="0" w:color="000000"/>
           <w:left w:val="single" w:sz="4" w:space="0" w:color="000000"/>
@@ -3208,10 +3096,7 @@
               <w:contextualSpacing/>
             </w:pPr>
             <w:r>
-              <w:t>Elvis Maldonado</w:t>
-            </w:r>
-            <w:r>
-              <w:t xml:space="preserve"> </w:t>
+              <w:t xml:space="preserve">Elvis Maldonado </w:t>
             </w:r>
             <w:proofErr w:type="spellStart"/>
             <w:r>
@@ -3319,22 +3204,9 @@
       </w:tr>
     </w:tbl>
     <w:p>
-      <w:pPr>
-        <w:pStyle w:val="Ttulo1"/>
-        <w:ind w:left="0"/>
-      </w:pPr>
       <w:bookmarkStart w:id="8" w:name="h.8kcmser3rwgg" w:colFirst="0" w:colLast="0"/>
       <w:bookmarkEnd w:id="8"/>
-      <w:r>
-        <w:t xml:space="preserve">Carpetas del </w:t>
-      </w:r>
-      <w:proofErr w:type="spellStart"/>
-      <w:r>
-        <w:t>git</w:t>
-      </w:r>
-      <w:proofErr w:type="spellEnd"/>
-    </w:p>
-    <w:p/>
+    </w:p>
     <w:p>
       <w:pPr>
         <w:pStyle w:val="Ttulo1"/>
@@ -3391,22 +3263,7 @@
         <w:ind w:hanging="360"/>
       </w:pPr>
       <w:r>
-        <w:t>Historias de Usuario</w:t>
-      </w:r>
-      <w:r>
-        <w:t>: Por su estándar “</w:t>
-      </w:r>
-      <w:r>
-        <w:t>HU</w:t>
-      </w:r>
-      <w:r>
-        <w:t xml:space="preserve">”, ejemplo: </w:t>
-      </w:r>
-      <w:r>
-        <w:t>HU_</w:t>
-      </w:r>
-      <w:r>
-        <w:t>01.</w:t>
+        <w:t>Historias de Usuario: Por su estándar “HU”, ejemplo: HU_01.</w:t>
       </w:r>
     </w:p>
     <w:p>
@@ -3420,13 +3277,7 @@
         <w:ind w:hanging="360"/>
       </w:pPr>
       <w:r>
-        <w:t>Base de Datos: Por su estándar “DB”, ejemplo: DB</w:t>
-      </w:r>
-      <w:r>
-        <w:t>_</w:t>
-      </w:r>
-      <w:r>
-        <w:t>01.</w:t>
+        <w:t>Base de Datos: Por su estándar “DB”, ejemplo: DB_01.</w:t>
       </w:r>
     </w:p>
     <w:p>
@@ -3440,13 +3291,7 @@
         <w:ind w:hanging="360"/>
       </w:pPr>
       <w:r>
-        <w:t>Interfaz de usuario: Por su estándar “UI”, ejemplo: UI</w:t>
-      </w:r>
-      <w:r>
-        <w:t>_</w:t>
-      </w:r>
-      <w:r>
-        <w:t>01.</w:t>
+        <w:t>Interfaz de usuario: Por su estándar “UI”, ejemplo: UI_01.</w:t>
       </w:r>
     </w:p>
     <w:p>
@@ -3479,16 +3324,7 @@
       </w:r>
       <w:proofErr w:type="spellEnd"/>
       <w:r>
-        <w:t xml:space="preserve"> del producto</w:t>
-      </w:r>
-      <w:r>
-        <w:t>: Por su abreviatura “BLP”, ejemplo: BLP</w:t>
-      </w:r>
-      <w:r>
-        <w:t>_</w:t>
-      </w:r>
-      <w:r>
-        <w:t>01.</w:t>
+        <w:t xml:space="preserve"> del producto: Por su abreviatura “BLP”, ejemplo: BLP_01.</w:t>
       </w:r>
     </w:p>
     <w:p>
@@ -3502,16 +3338,7 @@
         <w:ind w:hanging="360"/>
       </w:pPr>
       <w:r>
-        <w:t>Estructura de descomposición del trabajo: Por su es</w:t>
-      </w:r>
-      <w:r>
-        <w:t>tándar “WBS”, ejemplo: WBS</w:t>
-      </w:r>
-      <w:r>
-        <w:t>_</w:t>
-      </w:r>
-      <w:r>
-        <w:t>01.</w:t>
+        <w:t>Estructura de descomposición del trabajo: Por su estándar “WBS”, ejemplo: WBS_01.</w:t>
       </w:r>
     </w:p>
     <w:p>
@@ -3525,13 +3352,7 @@
         <w:ind w:hanging="360"/>
       </w:pPr>
       <w:r>
-        <w:t>Ejecutables: Por su extensión “EXE”, ejemplo: EXE</w:t>
-      </w:r>
-      <w:r>
-        <w:t>_</w:t>
-      </w:r>
-      <w:r>
-        <w:t>01.</w:t>
+        <w:t>Ejecutables: Por su extensión “EXE”, ejemplo: EXE_01.</w:t>
       </w:r>
     </w:p>
     <w:p>
@@ -3554,6 +3375,7 @@
         <w:br/>
       </w:r>
       <w:r>
+        <w:lastRenderedPageBreak/>
         <w:br/>
         <w:t xml:space="preserve">2) Plan de proyecto  </w:t>
       </w:r>
@@ -3562,15 +3384,10 @@
       </w:r>
       <w:r>
         <w:br/>
-        <w:t>3</w:t>
-      </w:r>
-      <w:proofErr w:type="gramStart"/>
-      <w:r>
-        <w:t>)a</w:t>
-      </w:r>
-      <w:proofErr w:type="gramEnd"/>
-      <w:r>
-        <w:t xml:space="preserve">. Especificación de requisitos: Cualquier PC con </w:t>
+        <w:t>3) Especificación</w:t>
+      </w:r>
+      <w:r>
+        <w:t xml:space="preserve"> de requisitos: Cualquier PC con </w:t>
       </w:r>
       <w:proofErr w:type="spellStart"/>
       <w:r>
@@ -3578,10 +3395,7 @@
       </w:r>
       <w:proofErr w:type="spellEnd"/>
       <w:r>
-        <w:t xml:space="preserve"> conexión a interne</w:t>
-      </w:r>
-      <w:r>
-        <w:t xml:space="preserve">t. </w:t>
+        <w:t xml:space="preserve"> conexión a internet. </w:t>
       </w:r>
       <w:r>
         <w:br/>
@@ -3590,11 +3404,9 @@
         <w:br/>
         <w:t xml:space="preserve">b. Prototipo </w:t>
       </w:r>
-      <w:proofErr w:type="gramStart"/>
-      <w:r>
-        <w:t>ejecutable :</w:t>
-      </w:r>
-      <w:proofErr w:type="gramEnd"/>
+      <w:r>
+        <w:t>ejecutable:</w:t>
+      </w:r>
       <w:r>
         <w:t xml:space="preserve"> Se realiza la conexión entre servidor y cliente con el desarrollo del </w:t>
       </w:r>
@@ -3612,16 +3424,11 @@
         <w:br/>
         <w:t>4) a. Descripción del diseño de datos: La distribución de los datos será por la base de datos con el modelo Entidad-</w:t>
       </w:r>
-      <w:proofErr w:type="spellStart"/>
-      <w:r>
-        <w:t>Relacion</w:t>
-      </w:r>
-      <w:proofErr w:type="spellEnd"/>
-      <w:r>
-        <w:t>, des</w:t>
-      </w:r>
-      <w:r>
-        <w:t xml:space="preserve">arrollado en </w:t>
+      <w:r>
+        <w:t>Relación</w:t>
+      </w:r>
+      <w:r>
+        <w:t xml:space="preserve">, desarrollado en </w:t>
       </w:r>
       <w:proofErr w:type="spellStart"/>
       <w:proofErr w:type="gramStart"/>
@@ -3650,14 +3457,9 @@
         <w:br/>
         <w:t xml:space="preserve">c. Descripciones del diseño de </w:t>
       </w:r>
-      <w:proofErr w:type="gramStart"/>
-      <w:r>
-        <w:t>interfac</w:t>
-      </w:r>
-      <w:r>
-        <w:t>es :</w:t>
-      </w:r>
-      <w:proofErr w:type="gramEnd"/>
+      <w:r>
+        <w:t>interfaces:</w:t>
+      </w:r>
       <w:r>
         <w:t xml:space="preserve"> Los </w:t>
       </w:r>
@@ -3710,10 +3512,7 @@
       </w:r>
       <w:r>
         <w:br/>
-        <w:t>a. Esqu</w:t>
-      </w:r>
-      <w:r>
-        <w:t xml:space="preserve">ema y estructura de archivos: </w:t>
+        <w:t xml:space="preserve">a. Esquema y estructura de archivos: </w:t>
       </w:r>
       <w:r>
         <w:rPr>
@@ -3761,10 +3560,7 @@
       </w:r>
       <w:r>
         <w:br/>
-        <w:t>b. Registro de manten</w:t>
-      </w:r>
-      <w:r>
-        <w:t>imiento: Tendrán un registro cuando se haga un mantenimiento al sistema.</w:t>
+        <w:t>b. Registro de mantenimiento: Tendrán un registro cuando se haga un mantenimiento al sistema.</w:t>
       </w:r>
       <w:r>
         <w:br/>
@@ -3845,10 +3641,7 @@
               <w:jc w:val="center"/>
             </w:pPr>
             <w:r>
-              <w:t xml:space="preserve">Etapa en que se incorpora a la gestión </w:t>
-            </w:r>
-            <w:r>
-              <w:t>de la configuración</w:t>
+              <w:t>Etapa en que se incorpora a la gestión de la configuración</w:t>
             </w:r>
           </w:p>
         </w:tc>
@@ -3881,6 +3674,12 @@
               <w:contextualSpacing w:val="0"/>
               <w:jc w:val="both"/>
             </w:pPr>
+            <w:r>
+              <w:t>Estructura de descomposición del trabajo</w:t>
+            </w:r>
+            <w:r>
+              <w:t xml:space="preserve"> a presentar</w:t>
+            </w:r>
           </w:p>
         </w:tc>
         <w:tc>
@@ -3893,6 +3692,9 @@
               <w:spacing w:after="120"/>
               <w:contextualSpacing w:val="0"/>
             </w:pPr>
+            <w:r>
+              <w:t>Etapa de diseño</w:t>
+            </w:r>
           </w:p>
         </w:tc>
       </w:tr>
@@ -3924,6 +3726,14 @@
               <w:contextualSpacing w:val="0"/>
               <w:jc w:val="both"/>
             </w:pPr>
+            <w:proofErr w:type="spellStart"/>
+            <w:r>
+              <w:t>Backlog</w:t>
+            </w:r>
+            <w:proofErr w:type="spellEnd"/>
+            <w:r>
+              <w:t xml:space="preserve"> del producto</w:t>
+            </w:r>
           </w:p>
         </w:tc>
         <w:tc>
@@ -3936,6 +3746,14 @@
               <w:spacing w:after="120"/>
               <w:contextualSpacing w:val="0"/>
             </w:pPr>
+            <w:r>
+              <w:t>Etapa</w:t>
+            </w:r>
+            <w:bookmarkStart w:id="13" w:name="_GoBack"/>
+            <w:bookmarkEnd w:id="13"/>
+            <w:r>
+              <w:t xml:space="preserve"> inicial</w:t>
+            </w:r>
           </w:p>
         </w:tc>
       </w:tr>
@@ -3967,6 +3785,9 @@
               <w:contextualSpacing w:val="0"/>
               <w:jc w:val="both"/>
             </w:pPr>
+            <w:r>
+              <w:t>Ejecutables del proyecto a presentar</w:t>
+            </w:r>
           </w:p>
         </w:tc>
         <w:tc>
@@ -3979,6 +3800,9 @@
               <w:spacing w:after="120"/>
               <w:contextualSpacing w:val="0"/>
             </w:pPr>
+            <w:r>
+              <w:t>Etapa de desarrollo</w:t>
+            </w:r>
           </w:p>
         </w:tc>
       </w:tr>
@@ -4010,6 +3834,13 @@
               <w:contextualSpacing w:val="0"/>
               <w:jc w:val="both"/>
             </w:pPr>
+            <w:r>
+              <w:t xml:space="preserve">Interfaz de usuario a través del cual el usuario interactuara con el </w:t>
+            </w:r>
+            <w:r>
+              <w:lastRenderedPageBreak/>
+              <w:t>sistema</w:t>
+            </w:r>
           </w:p>
         </w:tc>
         <w:tc>
@@ -4022,6 +3853,10 @@
               <w:spacing w:after="120"/>
               <w:contextualSpacing w:val="0"/>
             </w:pPr>
+            <w:r>
+              <w:lastRenderedPageBreak/>
+              <w:t>Etapa de desarrollo</w:t>
+            </w:r>
           </w:p>
         </w:tc>
       </w:tr>
@@ -4054,6 +3889,9 @@
               <w:contextualSpacing w:val="0"/>
               <w:jc w:val="both"/>
             </w:pPr>
+            <w:r>
+              <w:t>Código fuente del proyecto</w:t>
+            </w:r>
           </w:p>
         </w:tc>
         <w:tc>
@@ -4066,6 +3904,9 @@
               <w:spacing w:after="120"/>
               <w:contextualSpacing w:val="0"/>
             </w:pPr>
+            <w:r>
+              <w:t>Etapa de desarrollo</w:t>
+            </w:r>
           </w:p>
         </w:tc>
       </w:tr>
@@ -4097,6 +3938,9 @@
               <w:contextualSpacing w:val="0"/>
               <w:jc w:val="both"/>
             </w:pPr>
+            <w:r>
+              <w:t>Plan de Gestión de la Configuración</w:t>
+            </w:r>
           </w:p>
         </w:tc>
         <w:tc>
@@ -4109,6 +3953,12 @@
               <w:spacing w:after="120"/>
               <w:contextualSpacing w:val="0"/>
             </w:pPr>
+            <w:r>
+              <w:t>Etapa de d</w:t>
+            </w:r>
+            <w:r>
+              <w:t>iseño</w:t>
+            </w:r>
           </w:p>
         </w:tc>
       </w:tr>
@@ -4155,6 +4005,9 @@
               <w:spacing w:after="120"/>
               <w:contextualSpacing w:val="0"/>
             </w:pPr>
+            <w:r>
+              <w:t>Etapa de desarrollo</w:t>
+            </w:r>
           </w:p>
         </w:tc>
       </w:tr>
@@ -4187,7 +4040,7 @@
               <w:jc w:val="both"/>
             </w:pPr>
             <w:r>
-              <w:t>Interfaz de usuario a través del cual el usuario interactuara con el sistema</w:t>
+              <w:t>Las historias de usuario definidas</w:t>
             </w:r>
           </w:p>
         </w:tc>
@@ -4201,6 +4054,9 @@
               <w:spacing w:after="120"/>
               <w:contextualSpacing w:val="0"/>
             </w:pPr>
+            <w:r>
+              <w:t>Etapa de diseño</w:t>
+            </w:r>
           </w:p>
         </w:tc>
       </w:tr>
@@ -4210,8 +4066,8 @@
         <w:pStyle w:val="Ttulo3"/>
         <w:keepNext w:val="0"/>
       </w:pPr>
-      <w:bookmarkStart w:id="13" w:name="h.26in1rg" w:colFirst="0" w:colLast="0"/>
-      <w:bookmarkEnd w:id="13"/>
+      <w:bookmarkStart w:id="14" w:name="h.26in1rg" w:colFirst="0" w:colLast="0"/>
+      <w:bookmarkEnd w:id="14"/>
       <w:r>
         <w:t xml:space="preserve">Roles y Responsabilidades </w:t>
       </w:r>
@@ -4241,7 +4097,7 @@
                     <pic:cNvPicPr/>
                   </pic:nvPicPr>
                   <pic:blipFill>
-                    <a:blip r:embed="rId11">
+                    <a:blip r:embed="rId10">
                       <a:extLst>
                         <a:ext uri="{28A0092B-C50C-407E-A947-70E740481C1C}">
                           <a14:useLocalDpi xmlns:a14="http://schemas.microsoft.com/office/drawing/2010/main" val="0"/>
@@ -4267,8 +4123,6 @@
           </wp:inline>
         </w:drawing>
       </w:r>
-      <w:bookmarkStart w:id="14" w:name="_GoBack"/>
-      <w:bookmarkEnd w:id="14"/>
     </w:p>
     <w:p>
       <w:pPr>
@@ -4341,10 +4195,7 @@
         <w:ind w:left="720"/>
       </w:pPr>
       <w:r>
-        <w:t>Describe cómo se realizará el proceso de solicitud de cambios y los flujos de aprobación que serán reque</w:t>
-      </w:r>
-      <w:r>
-        <w:t xml:space="preserve">ridos para incluir un cambio dentro del proyecto. </w:t>
+        <w:t xml:space="preserve">Describe cómo se realizará el proceso de solicitud de cambios y los flujos de aprobación que serán requeridos para incluir un cambio dentro del proyecto. </w:t>
       </w:r>
     </w:p>
     <w:p>
@@ -4393,10 +4244,7 @@
         <w:ind w:left="720"/>
       </w:pPr>
       <w:r>
-        <w:t>Describe las políti</w:t>
-      </w:r>
-      <w:r>
-        <w:t xml:space="preserve">cas de retención, back-up, recuperación de desastres. </w:t>
+        <w:t xml:space="preserve">Describe las políticas de retención, back-up, recuperación de desastres. </w:t>
       </w:r>
     </w:p>
     <w:p>
@@ -4448,10 +4296,7 @@
       </w:r>
       <w:proofErr w:type="spellEnd"/>
       <w:r>
-        <w:t xml:space="preserve"> con respecto a la documentación y la identi</w:t>
-      </w:r>
-      <w:r>
-        <w:t xml:space="preserve">ficación del mismo. </w:t>
+        <w:t xml:space="preserve"> con respecto a la documentación y la identificación del mismo. </w:t>
       </w:r>
     </w:p>
     <w:p>
@@ -4480,10 +4325,7 @@
         <w:ind w:left="720"/>
       </w:pPr>
       <w:r>
-        <w:t>Describe los tipos de reportes que se utilizarán para las auditorias de gestión de la configuración. La periodicidad que estos serán generados, la periodicidad de información que deberán contener, los procesos de esc</w:t>
-      </w:r>
-      <w:r>
-        <w:t xml:space="preserve">alamiento de cualquier inconsistencia que se encuentre en los mismos. </w:t>
+        <w:t xml:space="preserve">Describe los tipos de reportes que se utilizarán para las auditorias de gestión de la configuración. La periodicidad que estos serán generados, la periodicidad de información que deberán contener, los procesos de escalamiento de cualquier inconsistencia que se encuentre en los mismos. </w:t>
       </w:r>
     </w:p>
     <w:p>
@@ -4569,8 +4411,8 @@
       </w:r>
     </w:p>
     <w:sectPr>
-      <w:headerReference w:type="default" r:id="rId12"/>
-      <w:footerReference w:type="default" r:id="rId13"/>
+      <w:headerReference w:type="default" r:id="rId11"/>
+      <w:footerReference w:type="default" r:id="rId12"/>
       <w:pgSz w:w="12240" w:h="15840"/>
       <w:pgMar w:top="1440" w:right="1440" w:bottom="1440" w:left="1440" w:header="720" w:footer="720" w:gutter="0"/>
       <w:pgNumType w:start="1"/>
@@ -4581,7 +4423,7 @@
 </file>
 
 <file path=word/endnotes.xml><?xml version="1.0" encoding="utf-8"?>
-<w:endnotes xmlns:wpc="http://schemas.microsoft.com/office/word/2010/wordprocessingCanvas" xmlns:mc="http://schemas.openxmlformats.org/markup-compatibility/2006" xmlns:o="urn:schemas-microsoft-com:office:office" xmlns:r="http://schemas.openxmlformats.org/officeDocument/2006/relationships" xmlns:m="http://schemas.openxmlformats.org/officeDocument/2006/math" xmlns:v="urn:schemas-microsoft-com:vml" xmlns:wp14="http://schemas.microsoft.com/office/word/2010/wordprocessingDrawing" xmlns:wp="http://schemas.openxmlformats.org/drawingml/2006/wordprocessingDrawing" xmlns:w10="urn:schemas-microsoft-com:office:word" xmlns:w="http://schemas.openxmlformats.org/wordprocessingml/2006/main" xmlns:w14="http://schemas.microsoft.com/office/word/2010/wordml" xmlns:wpg="http://schemas.microsoft.com/office/word/2010/wordprocessingGroup" xmlns:wpi="http://schemas.microsoft.com/office/word/2010/wordprocessingInk" xmlns:wne="http://schemas.microsoft.com/office/word/2006/wordml" xmlns:wps="http://schemas.microsoft.com/office/word/2010/wordprocessingShape" mc:Ignorable="w14 wp14">
+<w:endnotes xmlns:wpc="http://schemas.microsoft.com/office/word/2010/wordprocessingCanvas" xmlns:mc="http://schemas.openxmlformats.org/markup-compatibility/2006" xmlns:o="urn:schemas-microsoft-com:office:office" xmlns:r="http://schemas.openxmlformats.org/officeDocument/2006/relationships" xmlns:m="http://schemas.openxmlformats.org/officeDocument/2006/math" xmlns:v="urn:schemas-microsoft-com:vml" xmlns:wp14="http://schemas.microsoft.com/office/word/2010/wordprocessingDrawing" xmlns:wp="http://schemas.openxmlformats.org/drawingml/2006/wordprocessingDrawing" xmlns:w10="urn:schemas-microsoft-com:office:word" xmlns:w="http://schemas.openxmlformats.org/wordprocessingml/2006/main" xmlns:w14="http://schemas.microsoft.com/office/word/2010/wordml" xmlns:w15="http://schemas.microsoft.com/office/word/2012/wordml" xmlns:wpg="http://schemas.microsoft.com/office/word/2010/wordprocessingGroup" xmlns:wpi="http://schemas.microsoft.com/office/word/2010/wordprocessingInk" xmlns:wne="http://schemas.microsoft.com/office/word/2006/wordml" xmlns:wps="http://schemas.microsoft.com/office/word/2010/wordprocessingShape" mc:Ignorable="w14 w15 wp14">
   <w:endnote w:type="separator" w:id="-1">
     <w:p>
       <w:r>
@@ -4600,7 +4442,7 @@
 </file>
 
 <file path=word/footer1.xml><?xml version="1.0" encoding="utf-8"?>
-<w:ftr xmlns:wpc="http://schemas.microsoft.com/office/word/2010/wordprocessingCanvas" xmlns:mc="http://schemas.openxmlformats.org/markup-compatibility/2006" xmlns:o="urn:schemas-microsoft-com:office:office" xmlns:r="http://schemas.openxmlformats.org/officeDocument/2006/relationships" xmlns:m="http://schemas.openxmlformats.org/officeDocument/2006/math" xmlns:v="urn:schemas-microsoft-com:vml" xmlns:wp14="http://schemas.microsoft.com/office/word/2010/wordprocessingDrawing" xmlns:wp="http://schemas.openxmlformats.org/drawingml/2006/wordprocessingDrawing" xmlns:w10="urn:schemas-microsoft-com:office:word" xmlns:w="http://schemas.openxmlformats.org/wordprocessingml/2006/main" xmlns:w14="http://schemas.microsoft.com/office/word/2010/wordml" xmlns:wpg="http://schemas.microsoft.com/office/word/2010/wordprocessingGroup" xmlns:wpi="http://schemas.microsoft.com/office/word/2010/wordprocessingInk" xmlns:wne="http://schemas.microsoft.com/office/word/2006/wordml" xmlns:wps="http://schemas.microsoft.com/office/word/2010/wordprocessingShape" mc:Ignorable="w14 wp14">
+<w:ftr xmlns:wpc="http://schemas.microsoft.com/office/word/2010/wordprocessingCanvas" xmlns:mc="http://schemas.openxmlformats.org/markup-compatibility/2006" xmlns:o="urn:schemas-microsoft-com:office:office" xmlns:r="http://schemas.openxmlformats.org/officeDocument/2006/relationships" xmlns:m="http://schemas.openxmlformats.org/officeDocument/2006/math" xmlns:v="urn:schemas-microsoft-com:vml" xmlns:wp14="http://schemas.microsoft.com/office/word/2010/wordprocessingDrawing" xmlns:wp="http://schemas.openxmlformats.org/drawingml/2006/wordprocessingDrawing" xmlns:w10="urn:schemas-microsoft-com:office:word" xmlns:w="http://schemas.openxmlformats.org/wordprocessingml/2006/main" xmlns:w14="http://schemas.microsoft.com/office/word/2010/wordml" xmlns:w15="http://schemas.microsoft.com/office/word/2012/wordml" xmlns:wpg="http://schemas.microsoft.com/office/word/2010/wordprocessingGroup" xmlns:wpi="http://schemas.microsoft.com/office/word/2010/wordprocessingInk" xmlns:wne="http://schemas.microsoft.com/office/word/2006/wordml" xmlns:wps="http://schemas.microsoft.com/office/word/2010/wordprocessingShape" mc:Ignorable="w14 w15 wp14">
   <w:p>
     <w:pPr>
       <w:tabs>
@@ -4622,7 +4464,7 @@
       <w:rPr>
         <w:noProof/>
       </w:rPr>
-      <w:t>8</w:t>
+      <w:t>9</w:t>
     </w:r>
     <w:r>
       <w:fldChar w:fldCharType="end"/>
@@ -4642,7 +4484,7 @@
 </file>
 
 <file path=word/footnotes.xml><?xml version="1.0" encoding="utf-8"?>
-<w:footnotes xmlns:wpc="http://schemas.microsoft.com/office/word/2010/wordprocessingCanvas" xmlns:mc="http://schemas.openxmlformats.org/markup-compatibility/2006" xmlns:o="urn:schemas-microsoft-com:office:office" xmlns:r="http://schemas.openxmlformats.org/officeDocument/2006/relationships" xmlns:m="http://schemas.openxmlformats.org/officeDocument/2006/math" xmlns:v="urn:schemas-microsoft-com:vml" xmlns:wp14="http://schemas.microsoft.com/office/word/2010/wordprocessingDrawing" xmlns:wp="http://schemas.openxmlformats.org/drawingml/2006/wordprocessingDrawing" xmlns:w10="urn:schemas-microsoft-com:office:word" xmlns:w="http://schemas.openxmlformats.org/wordprocessingml/2006/main" xmlns:w14="http://schemas.microsoft.com/office/word/2010/wordml" xmlns:wpg="http://schemas.microsoft.com/office/word/2010/wordprocessingGroup" xmlns:wpi="http://schemas.microsoft.com/office/word/2010/wordprocessingInk" xmlns:wne="http://schemas.microsoft.com/office/word/2006/wordml" xmlns:wps="http://schemas.microsoft.com/office/word/2010/wordprocessingShape" mc:Ignorable="w14 wp14">
+<w:footnotes xmlns:wpc="http://schemas.microsoft.com/office/word/2010/wordprocessingCanvas" xmlns:mc="http://schemas.openxmlformats.org/markup-compatibility/2006" xmlns:o="urn:schemas-microsoft-com:office:office" xmlns:r="http://schemas.openxmlformats.org/officeDocument/2006/relationships" xmlns:m="http://schemas.openxmlformats.org/officeDocument/2006/math" xmlns:v="urn:schemas-microsoft-com:vml" xmlns:wp14="http://schemas.microsoft.com/office/word/2010/wordprocessingDrawing" xmlns:wp="http://schemas.openxmlformats.org/drawingml/2006/wordprocessingDrawing" xmlns:w10="urn:schemas-microsoft-com:office:word" xmlns:w="http://schemas.openxmlformats.org/wordprocessingml/2006/main" xmlns:w14="http://schemas.microsoft.com/office/word/2010/wordml" xmlns:w15="http://schemas.microsoft.com/office/word/2012/wordml" xmlns:wpg="http://schemas.microsoft.com/office/word/2010/wordprocessingGroup" xmlns:wpi="http://schemas.microsoft.com/office/word/2010/wordprocessingInk" xmlns:wne="http://schemas.microsoft.com/office/word/2006/wordml" xmlns:wps="http://schemas.microsoft.com/office/word/2010/wordprocessingShape" mc:Ignorable="w14 w15 wp14">
   <w:footnote w:type="separator" w:id="-1">
     <w:p>
       <w:r>
@@ -4661,7 +4503,7 @@
 </file>
 
 <file path=word/header1.xml><?xml version="1.0" encoding="utf-8"?>
-<w:hdr xmlns:wpc="http://schemas.microsoft.com/office/word/2010/wordprocessingCanvas" xmlns:mc="http://schemas.openxmlformats.org/markup-compatibility/2006" xmlns:o="urn:schemas-microsoft-com:office:office" xmlns:r="http://schemas.openxmlformats.org/officeDocument/2006/relationships" xmlns:m="http://schemas.openxmlformats.org/officeDocument/2006/math" xmlns:v="urn:schemas-microsoft-com:vml" xmlns:wp14="http://schemas.microsoft.com/office/word/2010/wordprocessingDrawing" xmlns:wp="http://schemas.openxmlformats.org/drawingml/2006/wordprocessingDrawing" xmlns:w10="urn:schemas-microsoft-com:office:word" xmlns:w="http://schemas.openxmlformats.org/wordprocessingml/2006/main" xmlns:w14="http://schemas.microsoft.com/office/word/2010/wordml" xmlns:wpg="http://schemas.microsoft.com/office/word/2010/wordprocessingGroup" xmlns:wpi="http://schemas.microsoft.com/office/word/2010/wordprocessingInk" xmlns:wne="http://schemas.microsoft.com/office/word/2006/wordml" xmlns:wps="http://schemas.microsoft.com/office/word/2010/wordprocessingShape" mc:Ignorable="w14 wp14">
+<w:hdr xmlns:wpc="http://schemas.microsoft.com/office/word/2010/wordprocessingCanvas" xmlns:mc="http://schemas.openxmlformats.org/markup-compatibility/2006" xmlns:o="urn:schemas-microsoft-com:office:office" xmlns:r="http://schemas.openxmlformats.org/officeDocument/2006/relationships" xmlns:m="http://schemas.openxmlformats.org/officeDocument/2006/math" xmlns:v="urn:schemas-microsoft-com:vml" xmlns:wp14="http://schemas.microsoft.com/office/word/2010/wordprocessingDrawing" xmlns:wp="http://schemas.openxmlformats.org/drawingml/2006/wordprocessingDrawing" xmlns:w10="urn:schemas-microsoft-com:office:word" xmlns:w="http://schemas.openxmlformats.org/wordprocessingml/2006/main" xmlns:w14="http://schemas.microsoft.com/office/word/2010/wordml" xmlns:w15="http://schemas.microsoft.com/office/word/2012/wordml" xmlns:wpg="http://schemas.microsoft.com/office/word/2010/wordprocessingGroup" xmlns:wpi="http://schemas.microsoft.com/office/word/2010/wordprocessingInk" xmlns:wne="http://schemas.microsoft.com/office/word/2006/wordml" xmlns:wps="http://schemas.microsoft.com/office/word/2010/wordprocessingShape" mc:Ignorable="w14 w15 wp14">
   <w:p>
     <w:pPr>
       <w:spacing w:before="720"/>
@@ -4679,7 +4521,27 @@
         <w:sz w:val="36"/>
         <w:szCs w:val="36"/>
       </w:rPr>
-      <w:t xml:space="preserve">&lt;Company </w:t>
+      <w:t>&lt;</w:t>
+    </w:r>
+    <w:proofErr w:type="spellStart"/>
+    <w:r>
+      <w:rPr>
+        <w:rFonts w:ascii="Arial" w:eastAsia="Arial" w:hAnsi="Arial" w:cs="Arial"/>
+        <w:b/>
+        <w:sz w:val="36"/>
+        <w:szCs w:val="36"/>
+      </w:rPr>
+      <w:t>Company</w:t>
+    </w:r>
+    <w:proofErr w:type="spellEnd"/>
+    <w:r>
+      <w:rPr>
+        <w:rFonts w:ascii="Arial" w:eastAsia="Arial" w:hAnsi="Arial" w:cs="Arial"/>
+        <w:b/>
+        <w:sz w:val="36"/>
+        <w:szCs w:val="36"/>
+      </w:rPr>
+      <w:t xml:space="preserve"> </w:t>
     </w:r>
     <w:proofErr w:type="spellStart"/>
     <w:r>
@@ -4719,7 +4581,7 @@
 </file>
 
 <file path=word/numbering.xml><?xml version="1.0" encoding="utf-8"?>
-<w:numbering xmlns:wpc="http://schemas.microsoft.com/office/word/2010/wordprocessingCanvas" xmlns:mc="http://schemas.openxmlformats.org/markup-compatibility/2006" xmlns:o="urn:schemas-microsoft-com:office:office" xmlns:r="http://schemas.openxmlformats.org/officeDocument/2006/relationships" xmlns:m="http://schemas.openxmlformats.org/officeDocument/2006/math" xmlns:v="urn:schemas-microsoft-com:vml" xmlns:wp14="http://schemas.microsoft.com/office/word/2010/wordprocessingDrawing" xmlns:wp="http://schemas.openxmlformats.org/drawingml/2006/wordprocessingDrawing" xmlns:w10="urn:schemas-microsoft-com:office:word" xmlns:w="http://schemas.openxmlformats.org/wordprocessingml/2006/main" xmlns:w14="http://schemas.microsoft.com/office/word/2010/wordml" xmlns:wpg="http://schemas.microsoft.com/office/word/2010/wordprocessingGroup" xmlns:wpi="http://schemas.microsoft.com/office/word/2010/wordprocessingInk" xmlns:wne="http://schemas.microsoft.com/office/word/2006/wordml" xmlns:wps="http://schemas.microsoft.com/office/word/2010/wordprocessingShape" mc:Ignorable="w14 wp14">
+<w:numbering xmlns:wpc="http://schemas.microsoft.com/office/word/2010/wordprocessingCanvas" xmlns:mc="http://schemas.openxmlformats.org/markup-compatibility/2006" xmlns:o="urn:schemas-microsoft-com:office:office" xmlns:r="http://schemas.openxmlformats.org/officeDocument/2006/relationships" xmlns:m="http://schemas.openxmlformats.org/officeDocument/2006/math" xmlns:v="urn:schemas-microsoft-com:vml" xmlns:wp14="http://schemas.microsoft.com/office/word/2010/wordprocessingDrawing" xmlns:wp="http://schemas.openxmlformats.org/drawingml/2006/wordprocessingDrawing" xmlns:w10="urn:schemas-microsoft-com:office:word" xmlns:w="http://schemas.openxmlformats.org/wordprocessingml/2006/main" xmlns:w14="http://schemas.microsoft.com/office/word/2010/wordml" xmlns:w15="http://schemas.microsoft.com/office/word/2012/wordml" xmlns:wpg="http://schemas.microsoft.com/office/word/2010/wordprocessingGroup" xmlns:wpi="http://schemas.microsoft.com/office/word/2010/wordprocessingInk" xmlns:wne="http://schemas.microsoft.com/office/word/2006/wordml" xmlns:wps="http://schemas.microsoft.com/office/word/2010/wordprocessingShape" mc:Ignorable="w14 w15 wp14">
   <w:abstractNum w:abstractNumId="0">
     <w:nsid w:val="001B2FE2"/>
     <w:multiLevelType w:val="multilevel"/>
@@ -5747,7 +5609,7 @@
 </file>
 
 <file path=word/styles.xml><?xml version="1.0" encoding="utf-8"?>
-<w:styles xmlns:mc="http://schemas.openxmlformats.org/markup-compatibility/2006" xmlns:r="http://schemas.openxmlformats.org/officeDocument/2006/relationships" xmlns:w="http://schemas.openxmlformats.org/wordprocessingml/2006/main" xmlns:w14="http://schemas.microsoft.com/office/word/2010/wordml" mc:Ignorable="w14">
+<w:styles xmlns:mc="http://schemas.openxmlformats.org/markup-compatibility/2006" xmlns:r="http://schemas.openxmlformats.org/officeDocument/2006/relationships" xmlns:w="http://schemas.openxmlformats.org/wordprocessingml/2006/main" xmlns:w14="http://schemas.microsoft.com/office/word/2010/wordml" xmlns:w15="http://schemas.microsoft.com/office/word/2012/wordml" mc:Ignorable="w14 w15">
   <w:docDefaults>
     <w:rPrDefault>
       <w:rPr>
@@ -5762,144 +5624,378 @@
       </w:pPr>
     </w:pPrDefault>
   </w:docDefaults>
-  <w:latentStyles w:defLockedState="0" w:defUIPriority="99" w:defSemiHidden="1" w:defUnhideWhenUsed="1" w:defQFormat="0" w:count="267">
-    <w:lsdException w:name="Normal" w:semiHidden="0" w:uiPriority="0" w:unhideWhenUsed="0" w:qFormat="1"/>
-    <w:lsdException w:name="heading 1" w:semiHidden="0" w:uiPriority="9" w:unhideWhenUsed="0" w:qFormat="1"/>
-    <w:lsdException w:name="heading 2" w:uiPriority="9" w:qFormat="1"/>
-    <w:lsdException w:name="heading 3" w:uiPriority="9" w:qFormat="1"/>
-    <w:lsdException w:name="heading 4" w:uiPriority="9" w:qFormat="1"/>
-    <w:lsdException w:name="heading 5" w:uiPriority="9" w:qFormat="1"/>
-    <w:lsdException w:name="heading 6" w:uiPriority="9" w:qFormat="1"/>
-    <w:lsdException w:name="heading 7" w:uiPriority="9" w:qFormat="1"/>
-    <w:lsdException w:name="heading 8" w:uiPriority="9" w:qFormat="1"/>
-    <w:lsdException w:name="heading 9" w:uiPriority="9" w:qFormat="1"/>
-    <w:lsdException w:name="toc 1" w:uiPriority="39"/>
-    <w:lsdException w:name="toc 2" w:uiPriority="39"/>
-    <w:lsdException w:name="toc 3" w:uiPriority="39"/>
-    <w:lsdException w:name="toc 4" w:uiPriority="39"/>
-    <w:lsdException w:name="toc 5" w:uiPriority="39"/>
-    <w:lsdException w:name="toc 6" w:uiPriority="39"/>
-    <w:lsdException w:name="toc 7" w:uiPriority="39"/>
-    <w:lsdException w:name="toc 8" w:uiPriority="39"/>
-    <w:lsdException w:name="toc 9" w:uiPriority="39"/>
-    <w:lsdException w:name="caption" w:uiPriority="35" w:qFormat="1"/>
-    <w:lsdException w:name="Title" w:semiHidden="0" w:uiPriority="10" w:unhideWhenUsed="0" w:qFormat="1"/>
-    <w:lsdException w:name="Default Paragraph Font" w:uiPriority="1"/>
-    <w:lsdException w:name="Subtitle" w:semiHidden="0" w:uiPriority="11" w:unhideWhenUsed="0" w:qFormat="1"/>
-    <w:lsdException w:name="Strong" w:semiHidden="0" w:uiPriority="22" w:unhideWhenUsed="0" w:qFormat="1"/>
-    <w:lsdException w:name="Emphasis" w:semiHidden="0" w:uiPriority="20" w:unhideWhenUsed="0" w:qFormat="1"/>
-    <w:lsdException w:name="Table Grid" w:semiHidden="0" w:uiPriority="59" w:unhideWhenUsed="0"/>
-    <w:lsdException w:name="Placeholder Text" w:unhideWhenUsed="0"/>
-    <w:lsdException w:name="No Spacing" w:semiHidden="0" w:uiPriority="1" w:unhideWhenUsed="0" w:qFormat="1"/>
-    <w:lsdException w:name="Light Shading" w:semiHidden="0" w:uiPriority="60" w:unhideWhenUsed="0"/>
-    <w:lsdException w:name="Light List" w:semiHidden="0" w:uiPriority="61" w:unhideWhenUsed="0"/>
-    <w:lsdException w:name="Light Grid" w:semiHidden="0" w:uiPriority="62" w:unhideWhenUsed="0"/>
-    <w:lsdException w:name="Medium Shading 1" w:semiHidden="0" w:uiPriority="63" w:unhideWhenUsed="0"/>
-    <w:lsdException w:name="Medium Shading 2" w:semiHidden="0" w:uiPriority="64" w:unhideWhenUsed="0"/>
-    <w:lsdException w:name="Medium List 1" w:semiHidden="0" w:uiPriority="65" w:unhideWhenUsed="0"/>
-    <w:lsdException w:name="Medium List 2" w:semiHidden="0" w:uiPriority="66" w:unhideWhenUsed="0"/>
-    <w:lsdException w:name="Medium Grid 1" w:semiHidden="0" w:uiPriority="67" w:unhideWhenUsed="0"/>
-    <w:lsdException w:name="Medium Grid 2" w:semiHidden="0" w:uiPriority="68" w:unhideWhenUsed="0"/>
-    <w:lsdException w:name="Medium Grid 3" w:semiHidden="0" w:uiPriority="69" w:unhideWhenUsed="0"/>
-    <w:lsdException w:name="Dark List" w:semiHidden="0" w:uiPriority="70" w:unhideWhenUsed="0"/>
-    <w:lsdException w:name="Colorful Shading" w:semiHidden="0" w:uiPriority="71" w:unhideWhenUsed="0"/>
-    <w:lsdException w:name="Colorful List" w:semiHidden="0" w:uiPriority="72" w:unhideWhenUsed="0"/>
-    <w:lsdException w:name="Colorful Grid" w:semiHidden="0" w:uiPriority="73" w:unhideWhenUsed="0"/>
-    <w:lsdException w:name="Light Shading Accent 1" w:semiHidden="0" w:uiPriority="60" w:unhideWhenUsed="0"/>
-    <w:lsdException w:name="Light List Accent 1" w:semiHidden="0" w:uiPriority="61" w:unhideWhenUsed="0"/>
-    <w:lsdException w:name="Light Grid Accent 1" w:semiHidden="0" w:uiPriority="62" w:unhideWhenUsed="0"/>
-    <w:lsdException w:name="Medium Shading 1 Accent 1" w:semiHidden="0" w:uiPriority="63" w:unhideWhenUsed="0"/>
-    <w:lsdException w:name="Medium Shading 2 Accent 1" w:semiHidden="0" w:uiPriority="64" w:unhideWhenUsed="0"/>
-    <w:lsdException w:name="Medium List 1 Accent 1" w:semiHidden="0" w:uiPriority="65" w:unhideWhenUsed="0"/>
-    <w:lsdException w:name="Revision" w:unhideWhenUsed="0"/>
-    <w:lsdException w:name="List Paragraph" w:semiHidden="0" w:uiPriority="34" w:unhideWhenUsed="0" w:qFormat="1"/>
-    <w:lsdException w:name="Quote" w:semiHidden="0" w:uiPriority="29" w:unhideWhenUsed="0" w:qFormat="1"/>
-    <w:lsdException w:name="Intense Quote" w:semiHidden="0" w:uiPriority="30" w:unhideWhenUsed="0" w:qFormat="1"/>
-    <w:lsdException w:name="Medium List 2 Accent 1" w:semiHidden="0" w:uiPriority="66" w:unhideWhenUsed="0"/>
-    <w:lsdException w:name="Medium Grid 1 Accent 1" w:semiHidden="0" w:uiPriority="67" w:unhideWhenUsed="0"/>
-    <w:lsdException w:name="Medium Grid 2 Accent 1" w:semiHidden="0" w:uiPriority="68" w:unhideWhenUsed="0"/>
-    <w:lsdException w:name="Medium Grid 3 Accent 1" w:semiHidden="0" w:uiPriority="69" w:unhideWhenUsed="0"/>
-    <w:lsdException w:name="Dark List Accent 1" w:semiHidden="0" w:uiPriority="70" w:unhideWhenUsed="0"/>
-    <w:lsdException w:name="Colorful Shading Accent 1" w:semiHidden="0" w:uiPriority="71" w:unhideWhenUsed="0"/>
-    <w:lsdException w:name="Colorful List Accent 1" w:semiHidden="0" w:uiPriority="72" w:unhideWhenUsed="0"/>
-    <w:lsdException w:name="Colorful Grid Accent 1" w:semiHidden="0" w:uiPriority="73" w:unhideWhenUsed="0"/>
-    <w:lsdException w:name="Light Shading Accent 2" w:semiHidden="0" w:uiPriority="60" w:unhideWhenUsed="0"/>
-    <w:lsdException w:name="Light List Accent 2" w:semiHidden="0" w:uiPriority="61" w:unhideWhenUsed="0"/>
-    <w:lsdException w:name="Light Grid Accent 2" w:semiHidden="0" w:uiPriority="62" w:unhideWhenUsed="0"/>
-    <w:lsdException w:name="Medium Shading 1 Accent 2" w:semiHidden="0" w:uiPriority="63" w:unhideWhenUsed="0"/>
-    <w:lsdException w:name="Medium Shading 2 Accent 2" w:semiHidden="0" w:uiPriority="64" w:unhideWhenUsed="0"/>
-    <w:lsdException w:name="Medium List 1 Accent 2" w:semiHidden="0" w:uiPriority="65" w:unhideWhenUsed="0"/>
-    <w:lsdException w:name="Medium List 2 Accent 2" w:semiHidden="0" w:uiPriority="66" w:unhideWhenUsed="0"/>
-    <w:lsdException w:name="Medium Grid 1 Accent 2" w:semiHidden="0" w:uiPriority="67" w:unhideWhenUsed="0"/>
-    <w:lsdException w:name="Medium Grid 2 Accent 2" w:semiHidden="0" w:uiPriority="68" w:unhideWhenUsed="0"/>
-    <w:lsdException w:name="Medium Grid 3 Accent 2" w:semiHidden="0" w:uiPriority="69" w:unhideWhenUsed="0"/>
-    <w:lsdException w:name="Dark List Accent 2" w:semiHidden="0" w:uiPriority="70" w:unhideWhenUsed="0"/>
-    <w:lsdException w:name="Colorful Shading Accent 2" w:semiHidden="0" w:uiPriority="71" w:unhideWhenUsed="0"/>
-    <w:lsdException w:name="Colorful List Accent 2" w:semiHidden="0" w:uiPriority="72" w:unhideWhenUsed="0"/>
-    <w:lsdException w:name="Colorful Grid Accent 2" w:semiHidden="0" w:uiPriority="73" w:unhideWhenUsed="0"/>
-    <w:lsdException w:name="Light Shading Accent 3" w:semiHidden="0" w:uiPriority="60" w:unhideWhenUsed="0"/>
-    <w:lsdException w:name="Light List Accent 3" w:semiHidden="0" w:uiPriority="61" w:unhideWhenUsed="0"/>
-    <w:lsdException w:name="Light Grid Accent 3" w:semiHidden="0" w:uiPriority="62" w:unhideWhenUsed="0"/>
-    <w:lsdException w:name="Medium Shading 1 Accent 3" w:semiHidden="0" w:uiPriority="63" w:unhideWhenUsed="0"/>
-    <w:lsdException w:name="Medium Shading 2 Accent 3" w:semiHidden="0" w:uiPriority="64" w:unhideWhenUsed="0"/>
-    <w:lsdException w:name="Medium List 1 Accent 3" w:semiHidden="0" w:uiPriority="65" w:unhideWhenUsed="0"/>
-    <w:lsdException w:name="Medium List 2 Accent 3" w:semiHidden="0" w:uiPriority="66" w:unhideWhenUsed="0"/>
-    <w:lsdException w:name="Medium Grid 1 Accent 3" w:semiHidden="0" w:uiPriority="67" w:unhideWhenUsed="0"/>
-    <w:lsdException w:name="Medium Grid 2 Accent 3" w:semiHidden="0" w:uiPriority="68" w:unhideWhenUsed="0"/>
-    <w:lsdException w:name="Medium Grid 3 Accent 3" w:semiHidden="0" w:uiPriority="69" w:unhideWhenUsed="0"/>
-    <w:lsdException w:name="Dark List Accent 3" w:semiHidden="0" w:uiPriority="70" w:unhideWhenUsed="0"/>
-    <w:lsdException w:name="Colorful Shading Accent 3" w:semiHidden="0" w:uiPriority="71" w:unhideWhenUsed="0"/>
-    <w:lsdException w:name="Colorful List Accent 3" w:semiHidden="0" w:uiPriority="72" w:unhideWhenUsed="0"/>
-    <w:lsdException w:name="Colorful Grid Accent 3" w:semiHidden="0" w:uiPriority="73" w:unhideWhenUsed="0"/>
-    <w:lsdException w:name="Light Shading Accent 4" w:semiHidden="0" w:uiPriority="60" w:unhideWhenUsed="0"/>
-    <w:lsdException w:name="Light List Accent 4" w:semiHidden="0" w:uiPriority="61" w:unhideWhenUsed="0"/>
-    <w:lsdException w:name="Light Grid Accent 4" w:semiHidden="0" w:uiPriority="62" w:unhideWhenUsed="0"/>
-    <w:lsdException w:name="Medium Shading 1 Accent 4" w:semiHidden="0" w:uiPriority="63" w:unhideWhenUsed="0"/>
-    <w:lsdException w:name="Medium Shading 2 Accent 4" w:semiHidden="0" w:uiPriority="64" w:unhideWhenUsed="0"/>
-    <w:lsdException w:name="Medium List 1 Accent 4" w:semiHidden="0" w:uiPriority="65" w:unhideWhenUsed="0"/>
-    <w:lsdException w:name="Medium List 2 Accent 4" w:semiHidden="0" w:uiPriority="66" w:unhideWhenUsed="0"/>
-    <w:lsdException w:name="Medium Grid 1 Accent 4" w:semiHidden="0" w:uiPriority="67" w:unhideWhenUsed="0"/>
-    <w:lsdException w:name="Medium Grid 2 Accent 4" w:semiHidden="0" w:uiPriority="68" w:unhideWhenUsed="0"/>
-    <w:lsdException w:name="Medium Grid 3 Accent 4" w:semiHidden="0" w:uiPriority="69" w:unhideWhenUsed="0"/>
-    <w:lsdException w:name="Dark List Accent 4" w:semiHidden="0" w:uiPriority="70" w:unhideWhenUsed="0"/>
-    <w:lsdException w:name="Colorful Shading Accent 4" w:semiHidden="0" w:uiPriority="71" w:unhideWhenUsed="0"/>
-    <w:lsdException w:name="Colorful List Accent 4" w:semiHidden="0" w:uiPriority="72" w:unhideWhenUsed="0"/>
-    <w:lsdException w:name="Colorful Grid Accent 4" w:semiHidden="0" w:uiPriority="73" w:unhideWhenUsed="0"/>
-    <w:lsdException w:name="Light Shading Accent 5" w:semiHidden="0" w:uiPriority="60" w:unhideWhenUsed="0"/>
-    <w:lsdException w:name="Light List Accent 5" w:semiHidden="0" w:uiPriority="61" w:unhideWhenUsed="0"/>
-    <w:lsdException w:name="Light Grid Accent 5" w:semiHidden="0" w:uiPriority="62" w:unhideWhenUsed="0"/>
-    <w:lsdException w:name="Medium Shading 1 Accent 5" w:semiHidden="0" w:uiPriority="63" w:unhideWhenUsed="0"/>
-    <w:lsdException w:name="Medium Shading 2 Accent 5" w:semiHidden="0" w:uiPriority="64" w:unhideWhenUsed="0"/>
-    <w:lsdException w:name="Medium List 1 Accent 5" w:semiHidden="0" w:uiPriority="65" w:unhideWhenUsed="0"/>
-    <w:lsdException w:name="Medium List 2 Accent 5" w:semiHidden="0" w:uiPriority="66" w:unhideWhenUsed="0"/>
-    <w:lsdException w:name="Medium Grid 1 Accent 5" w:semiHidden="0" w:uiPriority="67" w:unhideWhenUsed="0"/>
-    <w:lsdException w:name="Medium Grid 2 Accent 5" w:semiHidden="0" w:uiPriority="68" w:unhideWhenUsed="0"/>
-    <w:lsdException w:name="Medium Grid 3 Accent 5" w:semiHidden="0" w:uiPriority="69" w:unhideWhenUsed="0"/>
-    <w:lsdException w:name="Dark List Accent 5" w:semiHidden="0" w:uiPriority="70" w:unhideWhenUsed="0"/>
-    <w:lsdException w:name="Colorful Shading Accent 5" w:semiHidden="0" w:uiPriority="71" w:unhideWhenUsed="0"/>
-    <w:lsdException w:name="Colorful List Accent 5" w:semiHidden="0" w:uiPriority="72" w:unhideWhenUsed="0"/>
-    <w:lsdException w:name="Colorful Grid Accent 5" w:semiHidden="0" w:uiPriority="73" w:unhideWhenUsed="0"/>
-    <w:lsdException w:name="Light Shading Accent 6" w:semiHidden="0" w:uiPriority="60" w:unhideWhenUsed="0"/>
-    <w:lsdException w:name="Light List Accent 6" w:semiHidden="0" w:uiPriority="61" w:unhideWhenUsed="0"/>
-    <w:lsdException w:name="Light Grid Accent 6" w:semiHidden="0" w:uiPriority="62" w:unhideWhenUsed="0"/>
-    <w:lsdException w:name="Medium Shading 1 Accent 6" w:semiHidden="0" w:uiPriority="63" w:unhideWhenUsed="0"/>
-    <w:lsdException w:name="Medium Shading 2 Accent 6" w:semiHidden="0" w:uiPriority="64" w:unhideWhenUsed="0"/>
-    <w:lsdException w:name="Medium List 1 Accent 6" w:semiHidden="0" w:uiPriority="65" w:unhideWhenUsed="0"/>
-    <w:lsdException w:name="Medium List 2 Accent 6" w:semiHidden="0" w:uiPriority="66" w:unhideWhenUsed="0"/>
-    <w:lsdException w:name="Medium Grid 1 Accent 6" w:semiHidden="0" w:uiPriority="67" w:unhideWhenUsed="0"/>
-    <w:lsdException w:name="Medium Grid 2 Accent 6" w:semiHidden="0" w:uiPriority="68" w:unhideWhenUsed="0"/>
-    <w:lsdException w:name="Medium Grid 3 Accent 6" w:semiHidden="0" w:uiPriority="69" w:unhideWhenUsed="0"/>
-    <w:lsdException w:name="Dark List Accent 6" w:semiHidden="0" w:uiPriority="70" w:unhideWhenUsed="0"/>
-    <w:lsdException w:name="Colorful Shading Accent 6" w:semiHidden="0" w:uiPriority="71" w:unhideWhenUsed="0"/>
-    <w:lsdException w:name="Colorful List Accent 6" w:semiHidden="0" w:uiPriority="72" w:unhideWhenUsed="0"/>
-    <w:lsdException w:name="Colorful Grid Accent 6" w:semiHidden="0" w:uiPriority="73" w:unhideWhenUsed="0"/>
-    <w:lsdException w:name="Subtle Emphasis" w:semiHidden="0" w:uiPriority="19" w:unhideWhenUsed="0" w:qFormat="1"/>
-    <w:lsdException w:name="Intense Emphasis" w:semiHidden="0" w:uiPriority="21" w:unhideWhenUsed="0" w:qFormat="1"/>
-    <w:lsdException w:name="Subtle Reference" w:semiHidden="0" w:uiPriority="31" w:unhideWhenUsed="0" w:qFormat="1"/>
-    <w:lsdException w:name="Intense Reference" w:semiHidden="0" w:uiPriority="32" w:unhideWhenUsed="0" w:qFormat="1"/>
-    <w:lsdException w:name="Book Title" w:semiHidden="0" w:uiPriority="33" w:unhideWhenUsed="0" w:qFormat="1"/>
-    <w:lsdException w:name="Bibliography" w:uiPriority="37"/>
-    <w:lsdException w:name="TOC Heading" w:uiPriority="39" w:qFormat="1"/>
+  <w:latentStyles w:defLockedState="0" w:defUIPriority="99" w:defSemiHidden="0" w:defUnhideWhenUsed="0" w:defQFormat="0" w:count="371">
+    <w:lsdException w:name="Normal" w:uiPriority="0" w:qFormat="1"/>
+    <w:lsdException w:name="heading 1" w:uiPriority="9" w:qFormat="1"/>
+    <w:lsdException w:name="heading 2" w:semiHidden="1" w:uiPriority="9" w:unhideWhenUsed="1" w:qFormat="1"/>
+    <w:lsdException w:name="heading 3" w:semiHidden="1" w:uiPriority="9" w:unhideWhenUsed="1" w:qFormat="1"/>
+    <w:lsdException w:name="heading 4" w:semiHidden="1" w:uiPriority="9" w:unhideWhenUsed="1" w:qFormat="1"/>
+    <w:lsdException w:name="heading 5" w:semiHidden="1" w:uiPriority="9" w:unhideWhenUsed="1" w:qFormat="1"/>
+    <w:lsdException w:name="heading 6" w:semiHidden="1" w:uiPriority="9" w:unhideWhenUsed="1" w:qFormat="1"/>
+    <w:lsdException w:name="heading 7" w:semiHidden="1" w:uiPriority="9" w:unhideWhenUsed="1" w:qFormat="1"/>
+    <w:lsdException w:name="heading 8" w:semiHidden="1" w:uiPriority="9" w:unhideWhenUsed="1" w:qFormat="1"/>
+    <w:lsdException w:name="heading 9" w:semiHidden="1" w:uiPriority="9" w:unhideWhenUsed="1" w:qFormat="1"/>
+    <w:lsdException w:name="index 1" w:semiHidden="1" w:unhideWhenUsed="1"/>
+    <w:lsdException w:name="index 2" w:semiHidden="1" w:unhideWhenUsed="1"/>
+    <w:lsdException w:name="index 3" w:semiHidden="1" w:unhideWhenUsed="1"/>
+    <w:lsdException w:name="index 4" w:semiHidden="1" w:unhideWhenUsed="1"/>
+    <w:lsdException w:name="index 5" w:semiHidden="1" w:unhideWhenUsed="1"/>
+    <w:lsdException w:name="index 6" w:semiHidden="1" w:unhideWhenUsed="1"/>
+    <w:lsdException w:name="index 7" w:semiHidden="1" w:unhideWhenUsed="1"/>
+    <w:lsdException w:name="index 8" w:semiHidden="1" w:unhideWhenUsed="1"/>
+    <w:lsdException w:name="index 9" w:semiHidden="1" w:unhideWhenUsed="1"/>
+    <w:lsdException w:name="toc 1" w:semiHidden="1" w:uiPriority="39" w:unhideWhenUsed="1"/>
+    <w:lsdException w:name="toc 2" w:semiHidden="1" w:uiPriority="39" w:unhideWhenUsed="1"/>
+    <w:lsdException w:name="toc 3" w:semiHidden="1" w:uiPriority="39" w:unhideWhenUsed="1"/>
+    <w:lsdException w:name="toc 4" w:semiHidden="1" w:uiPriority="39" w:unhideWhenUsed="1"/>
+    <w:lsdException w:name="toc 5" w:semiHidden="1" w:uiPriority="39" w:unhideWhenUsed="1"/>
+    <w:lsdException w:name="toc 6" w:semiHidden="1" w:uiPriority="39" w:unhideWhenUsed="1"/>
+    <w:lsdException w:name="toc 7" w:semiHidden="1" w:uiPriority="39" w:unhideWhenUsed="1"/>
+    <w:lsdException w:name="toc 8" w:semiHidden="1" w:uiPriority="39" w:unhideWhenUsed="1"/>
+    <w:lsdException w:name="toc 9" w:semiHidden="1" w:uiPriority="39" w:unhideWhenUsed="1"/>
+    <w:lsdException w:name="Normal Indent" w:semiHidden="1" w:unhideWhenUsed="1"/>
+    <w:lsdException w:name="footnote text" w:semiHidden="1" w:unhideWhenUsed="1"/>
+    <w:lsdException w:name="annotation text" w:semiHidden="1" w:unhideWhenUsed="1"/>
+    <w:lsdException w:name="header" w:semiHidden="1" w:unhideWhenUsed="1"/>
+    <w:lsdException w:name="footer" w:semiHidden="1" w:unhideWhenUsed="1"/>
+    <w:lsdException w:name="index heading" w:semiHidden="1" w:unhideWhenUsed="1"/>
+    <w:lsdException w:name="caption" w:semiHidden="1" w:uiPriority="35" w:unhideWhenUsed="1" w:qFormat="1"/>
+    <w:lsdException w:name="table of figures" w:semiHidden="1" w:unhideWhenUsed="1"/>
+    <w:lsdException w:name="envelope address" w:semiHidden="1" w:unhideWhenUsed="1"/>
+    <w:lsdException w:name="envelope return" w:semiHidden="1" w:unhideWhenUsed="1"/>
+    <w:lsdException w:name="footnote reference" w:semiHidden="1" w:unhideWhenUsed="1"/>
+    <w:lsdException w:name="annotation reference" w:semiHidden="1" w:unhideWhenUsed="1"/>
+    <w:lsdException w:name="line number" w:semiHidden="1" w:unhideWhenUsed="1"/>
+    <w:lsdException w:name="page number" w:semiHidden="1" w:unhideWhenUsed="1"/>
+    <w:lsdException w:name="endnote reference" w:semiHidden="1" w:unhideWhenUsed="1"/>
+    <w:lsdException w:name="endnote text" w:semiHidden="1" w:unhideWhenUsed="1"/>
+    <w:lsdException w:name="table of authorities" w:semiHidden="1" w:unhideWhenUsed="1"/>
+    <w:lsdException w:name="macro" w:semiHidden="1" w:unhideWhenUsed="1"/>
+    <w:lsdException w:name="toa heading" w:semiHidden="1" w:unhideWhenUsed="1"/>
+    <w:lsdException w:name="List" w:semiHidden="1" w:unhideWhenUsed="1"/>
+    <w:lsdException w:name="List Bullet" w:semiHidden="1" w:unhideWhenUsed="1"/>
+    <w:lsdException w:name="List Number" w:semiHidden="1" w:unhideWhenUsed="1"/>
+    <w:lsdException w:name="List 2" w:semiHidden="1" w:unhideWhenUsed="1"/>
+    <w:lsdException w:name="List 3" w:semiHidden="1" w:unhideWhenUsed="1"/>
+    <w:lsdException w:name="List 4" w:semiHidden="1" w:unhideWhenUsed="1"/>
+    <w:lsdException w:name="List 5" w:semiHidden="1" w:unhideWhenUsed="1"/>
+    <w:lsdException w:name="List Bullet 2" w:semiHidden="1" w:unhideWhenUsed="1"/>
+    <w:lsdException w:name="List Bullet 3" w:semiHidden="1" w:unhideWhenUsed="1"/>
+    <w:lsdException w:name="List Bullet 4" w:semiHidden="1" w:unhideWhenUsed="1"/>
+    <w:lsdException w:name="List Bullet 5" w:semiHidden="1" w:unhideWhenUsed="1"/>
+    <w:lsdException w:name="List Number 2" w:semiHidden="1" w:unhideWhenUsed="1"/>
+    <w:lsdException w:name="List Number 3" w:semiHidden="1" w:unhideWhenUsed="1"/>
+    <w:lsdException w:name="List Number 4" w:semiHidden="1" w:unhideWhenUsed="1"/>
+    <w:lsdException w:name="List Number 5" w:semiHidden="1" w:unhideWhenUsed="1"/>
+    <w:lsdException w:name="Title" w:uiPriority="10" w:qFormat="1"/>
+    <w:lsdException w:name="Closing" w:semiHidden="1" w:unhideWhenUsed="1"/>
+    <w:lsdException w:name="Signature" w:semiHidden="1" w:unhideWhenUsed="1"/>
+    <w:lsdException w:name="Default Paragraph Font" w:semiHidden="1" w:uiPriority="1" w:unhideWhenUsed="1"/>
+    <w:lsdException w:name="Body Text" w:semiHidden="1" w:unhideWhenUsed="1"/>
+    <w:lsdException w:name="Body Text Indent" w:semiHidden="1" w:unhideWhenUsed="1"/>
+    <w:lsdException w:name="List Continue" w:semiHidden="1" w:unhideWhenUsed="1"/>
+    <w:lsdException w:name="List Continue 2" w:semiHidden="1" w:unhideWhenUsed="1"/>
+    <w:lsdException w:name="List Continue 3" w:semiHidden="1" w:unhideWhenUsed="1"/>
+    <w:lsdException w:name="List Continue 4" w:semiHidden="1" w:unhideWhenUsed="1"/>
+    <w:lsdException w:name="List Continue 5" w:semiHidden="1" w:unhideWhenUsed="1"/>
+    <w:lsdException w:name="Message Header" w:semiHidden="1" w:unhideWhenUsed="1"/>
+    <w:lsdException w:name="Subtitle" w:uiPriority="11" w:qFormat="1"/>
+    <w:lsdException w:name="Salutation" w:semiHidden="1" w:unhideWhenUsed="1"/>
+    <w:lsdException w:name="Date" w:semiHidden="1" w:unhideWhenUsed="1"/>
+    <w:lsdException w:name="Body Text First Indent" w:semiHidden="1" w:unhideWhenUsed="1"/>
+    <w:lsdException w:name="Body Text First Indent 2" w:semiHidden="1" w:unhideWhenUsed="1"/>
+    <w:lsdException w:name="Note Heading" w:semiHidden="1" w:unhideWhenUsed="1"/>
+    <w:lsdException w:name="Body Text 2" w:semiHidden="1" w:unhideWhenUsed="1"/>
+    <w:lsdException w:name="Body Text 3" w:semiHidden="1" w:unhideWhenUsed="1"/>
+    <w:lsdException w:name="Body Text Indent 2" w:semiHidden="1" w:unhideWhenUsed="1"/>
+    <w:lsdException w:name="Body Text Indent 3" w:semiHidden="1" w:unhideWhenUsed="1"/>
+    <w:lsdException w:name="Block Text" w:semiHidden="1" w:unhideWhenUsed="1"/>
+    <w:lsdException w:name="Hyperlink" w:semiHidden="1" w:unhideWhenUsed="1"/>
+    <w:lsdException w:name="FollowedHyperlink" w:semiHidden="1" w:unhideWhenUsed="1"/>
+    <w:lsdException w:name="Strong" w:uiPriority="22" w:qFormat="1"/>
+    <w:lsdException w:name="Emphasis" w:uiPriority="20" w:qFormat="1"/>
+    <w:lsdException w:name="Document Map" w:semiHidden="1" w:unhideWhenUsed="1"/>
+    <w:lsdException w:name="Plain Text" w:semiHidden="1" w:unhideWhenUsed="1"/>
+    <w:lsdException w:name="E-mail Signature" w:semiHidden="1" w:unhideWhenUsed="1"/>
+    <w:lsdException w:name="HTML Top of Form" w:semiHidden="1" w:unhideWhenUsed="1"/>
+    <w:lsdException w:name="HTML Bottom of Form" w:semiHidden="1" w:unhideWhenUsed="1"/>
+    <w:lsdException w:name="Normal (Web)" w:semiHidden="1" w:unhideWhenUsed="1"/>
+    <w:lsdException w:name="HTML Acronym" w:semiHidden="1" w:unhideWhenUsed="1"/>
+    <w:lsdException w:name="HTML Address" w:semiHidden="1" w:unhideWhenUsed="1"/>
+    <w:lsdException w:name="HTML Cite" w:semiHidden="1" w:unhideWhenUsed="1"/>
+    <w:lsdException w:name="HTML Code" w:semiHidden="1" w:unhideWhenUsed="1"/>
+    <w:lsdException w:name="HTML Definition" w:semiHidden="1" w:unhideWhenUsed="1"/>
+    <w:lsdException w:name="HTML Keyboard" w:semiHidden="1" w:unhideWhenUsed="1"/>
+    <w:lsdException w:name="HTML Preformatted" w:semiHidden="1" w:unhideWhenUsed="1"/>
+    <w:lsdException w:name="HTML Sample" w:semiHidden="1" w:unhideWhenUsed="1"/>
+    <w:lsdException w:name="HTML Typewriter" w:semiHidden="1" w:unhideWhenUsed="1"/>
+    <w:lsdException w:name="HTML Variable" w:semiHidden="1" w:unhideWhenUsed="1"/>
+    <w:lsdException w:name="Normal Table" w:semiHidden="1" w:unhideWhenUsed="1"/>
+    <w:lsdException w:name="annotation subject" w:semiHidden="1" w:unhideWhenUsed="1"/>
+    <w:lsdException w:name="No List" w:semiHidden="1" w:unhideWhenUsed="1"/>
+    <w:lsdException w:name="Outline List 1" w:semiHidden="1" w:unhideWhenUsed="1"/>
+    <w:lsdException w:name="Outline List 2" w:semiHidden="1" w:unhideWhenUsed="1"/>
+    <w:lsdException w:name="Outline List 3" w:semiHidden="1" w:unhideWhenUsed="1"/>
+    <w:lsdException w:name="Table Simple 1" w:semiHidden="1" w:unhideWhenUsed="1"/>
+    <w:lsdException w:name="Table Simple 2" w:semiHidden="1" w:unhideWhenUsed="1"/>
+    <w:lsdException w:name="Table Simple 3" w:semiHidden="1" w:unhideWhenUsed="1"/>
+    <w:lsdException w:name="Table Classic 1" w:semiHidden="1" w:unhideWhenUsed="1"/>
+    <w:lsdException w:name="Table Classic 2" w:semiHidden="1" w:unhideWhenUsed="1"/>
+    <w:lsdException w:name="Table Classic 3" w:semiHidden="1" w:unhideWhenUsed="1"/>
+    <w:lsdException w:name="Table Classic 4" w:semiHidden="1" w:unhideWhenUsed="1"/>
+    <w:lsdException w:name="Table Colorful 1" w:semiHidden="1" w:unhideWhenUsed="1"/>
+    <w:lsdException w:name="Table Colorful 2" w:semiHidden="1" w:unhideWhenUsed="1"/>
+    <w:lsdException w:name="Table Colorful 3" w:semiHidden="1" w:unhideWhenUsed="1"/>
+    <w:lsdException w:name="Table Columns 1" w:semiHidden="1" w:unhideWhenUsed="1"/>
+    <w:lsdException w:name="Table Columns 2" w:semiHidden="1" w:unhideWhenUsed="1"/>
+    <w:lsdException w:name="Table Columns 3" w:semiHidden="1" w:unhideWhenUsed="1"/>
+    <w:lsdException w:name="Table Columns 4" w:semiHidden="1" w:unhideWhenUsed="1"/>
+    <w:lsdException w:name="Table Columns 5" w:semiHidden="1" w:unhideWhenUsed="1"/>
+    <w:lsdException w:name="Table Grid 1" w:semiHidden="1" w:unhideWhenUsed="1"/>
+    <w:lsdException w:name="Table Grid 2" w:semiHidden="1" w:unhideWhenUsed="1"/>
+    <w:lsdException w:name="Table Grid 3" w:semiHidden="1" w:unhideWhenUsed="1"/>
+    <w:lsdException w:name="Table Grid 4" w:semiHidden="1" w:unhideWhenUsed="1"/>
+    <w:lsdException w:name="Table Grid 5" w:semiHidden="1" w:unhideWhenUsed="1"/>
+    <w:lsdException w:name="Table Grid 6" w:semiHidden="1" w:unhideWhenUsed="1"/>
+    <w:lsdException w:name="Table Grid 7" w:semiHidden="1" w:unhideWhenUsed="1"/>
+    <w:lsdException w:name="Table Grid 8" w:semiHidden="1" w:unhideWhenUsed="1"/>
+    <w:lsdException w:name="Table List 1" w:semiHidden="1" w:unhideWhenUsed="1"/>
+    <w:lsdException w:name="Table List 2" w:semiHidden="1" w:unhideWhenUsed="1"/>
+    <w:lsdException w:name="Table List 3" w:semiHidden="1" w:unhideWhenUsed="1"/>
+    <w:lsdException w:name="Table List 4" w:semiHidden="1" w:unhideWhenUsed="1"/>
+    <w:lsdException w:name="Table List 5" w:semiHidden="1" w:unhideWhenUsed="1"/>
+    <w:lsdException w:name="Table List 6" w:semiHidden="1" w:unhideWhenUsed="1"/>
+    <w:lsdException w:name="Table List 7" w:semiHidden="1" w:unhideWhenUsed="1"/>
+    <w:lsdException w:name="Table List 8" w:semiHidden="1" w:unhideWhenUsed="1"/>
+    <w:lsdException w:name="Table 3D effects 1" w:semiHidden="1" w:unhideWhenUsed="1"/>
+    <w:lsdException w:name="Table 3D effects 2" w:semiHidden="1" w:unhideWhenUsed="1"/>
+    <w:lsdException w:name="Table 3D effects 3" w:semiHidden="1" w:unhideWhenUsed="1"/>
+    <w:lsdException w:name="Table Contemporary" w:semiHidden="1" w:unhideWhenUsed="1"/>
+    <w:lsdException w:name="Table Elegant" w:semiHidden="1" w:unhideWhenUsed="1"/>
+    <w:lsdException w:name="Table Professional" w:semiHidden="1" w:unhideWhenUsed="1"/>
+    <w:lsdException w:name="Table Subtle 1" w:semiHidden="1" w:unhideWhenUsed="1"/>
+    <w:lsdException w:name="Table Subtle 2" w:semiHidden="1" w:unhideWhenUsed="1"/>
+    <w:lsdException w:name="Table Web 1" w:semiHidden="1" w:unhideWhenUsed="1"/>
+    <w:lsdException w:name="Table Web 2" w:semiHidden="1" w:unhideWhenUsed="1"/>
+    <w:lsdException w:name="Table Web 3" w:semiHidden="1" w:unhideWhenUsed="1"/>
+    <w:lsdException w:name="Balloon Text" w:semiHidden="1" w:unhideWhenUsed="1"/>
+    <w:lsdException w:name="Table Grid" w:uiPriority="59"/>
+    <w:lsdException w:name="Table Theme" w:semiHidden="1" w:unhideWhenUsed="1"/>
+    <w:lsdException w:name="Placeholder Text" w:semiHidden="1"/>
+    <w:lsdException w:name="No Spacing" w:uiPriority="1" w:qFormat="1"/>
+    <w:lsdException w:name="Light Shading" w:uiPriority="60"/>
+    <w:lsdException w:name="Light List" w:uiPriority="61"/>
+    <w:lsdException w:name="Light Grid" w:uiPriority="62"/>
+    <w:lsdException w:name="Medium Shading 1" w:uiPriority="63"/>
+    <w:lsdException w:name="Medium Shading 2" w:uiPriority="64"/>
+    <w:lsdException w:name="Medium List 1" w:uiPriority="65"/>
+    <w:lsdException w:name="Medium List 2" w:uiPriority="66"/>
+    <w:lsdException w:name="Medium Grid 1" w:uiPriority="67"/>
+    <w:lsdException w:name="Medium Grid 2" w:uiPriority="68"/>
+    <w:lsdException w:name="Medium Grid 3" w:uiPriority="69"/>
+    <w:lsdException w:name="Dark List" w:uiPriority="70"/>
+    <w:lsdException w:name="Colorful Shading" w:uiPriority="71"/>
+    <w:lsdException w:name="Colorful List" w:uiPriority="72"/>
+    <w:lsdException w:name="Colorful Grid" w:uiPriority="73"/>
+    <w:lsdException w:name="Light Shading Accent 1" w:uiPriority="60"/>
+    <w:lsdException w:name="Light List Accent 1" w:uiPriority="61"/>
+    <w:lsdException w:name="Light Grid Accent 1" w:uiPriority="62"/>
+    <w:lsdException w:name="Medium Shading 1 Accent 1" w:uiPriority="63"/>
+    <w:lsdException w:name="Medium Shading 2 Accent 1" w:uiPriority="64"/>
+    <w:lsdException w:name="Medium List 1 Accent 1" w:uiPriority="65"/>
+    <w:lsdException w:name="Revision" w:semiHidden="1"/>
+    <w:lsdException w:name="List Paragraph" w:uiPriority="34" w:qFormat="1"/>
+    <w:lsdException w:name="Quote" w:uiPriority="29" w:qFormat="1"/>
+    <w:lsdException w:name="Intense Quote" w:uiPriority="30" w:qFormat="1"/>
+    <w:lsdException w:name="Medium List 2 Accent 1" w:uiPriority="66"/>
+    <w:lsdException w:name="Medium Grid 1 Accent 1" w:uiPriority="67"/>
+    <w:lsdException w:name="Medium Grid 2 Accent 1" w:uiPriority="68"/>
+    <w:lsdException w:name="Medium Grid 3 Accent 1" w:uiPriority="69"/>
+    <w:lsdException w:name="Dark List Accent 1" w:uiPriority="70"/>
+    <w:lsdException w:name="Colorful Shading Accent 1" w:uiPriority="71"/>
+    <w:lsdException w:name="Colorful List Accent 1" w:uiPriority="72"/>
+    <w:lsdException w:name="Colorful Grid Accent 1" w:uiPriority="73"/>
+    <w:lsdException w:name="Light Shading Accent 2" w:uiPriority="60"/>
+    <w:lsdException w:name="Light List Accent 2" w:uiPriority="61"/>
+    <w:lsdException w:name="Light Grid Accent 2" w:uiPriority="62"/>
+    <w:lsdException w:name="Medium Shading 1 Accent 2" w:uiPriority="63"/>
+    <w:lsdException w:name="Medium Shading 2 Accent 2" w:uiPriority="64"/>
+    <w:lsdException w:name="Medium List 1 Accent 2" w:uiPriority="65"/>
+    <w:lsdException w:name="Medium List 2 Accent 2" w:uiPriority="66"/>
+    <w:lsdException w:name="Medium Grid 1 Accent 2" w:uiPriority="67"/>
+    <w:lsdException w:name="Medium Grid 2 Accent 2" w:uiPriority="68"/>
+    <w:lsdException w:name="Medium Grid 3 Accent 2" w:uiPriority="69"/>
+    <w:lsdException w:name="Dark List Accent 2" w:uiPriority="70"/>
+    <w:lsdException w:name="Colorful Shading Accent 2" w:uiPriority="71"/>
+    <w:lsdException w:name="Colorful List Accent 2" w:uiPriority="72"/>
+    <w:lsdException w:name="Colorful Grid Accent 2" w:uiPriority="73"/>
+    <w:lsdException w:name="Light Shading Accent 3" w:uiPriority="60"/>
+    <w:lsdException w:name="Light List Accent 3" w:uiPriority="61"/>
+    <w:lsdException w:name="Light Grid Accent 3" w:uiPriority="62"/>
+    <w:lsdException w:name="Medium Shading 1 Accent 3" w:uiPriority="63"/>
+    <w:lsdException w:name="Medium Shading 2 Accent 3" w:uiPriority="64"/>
+    <w:lsdException w:name="Medium List 1 Accent 3" w:uiPriority="65"/>
+    <w:lsdException w:name="Medium List 2 Accent 3" w:uiPriority="66"/>
+    <w:lsdException w:name="Medium Grid 1 Accent 3" w:uiPriority="67"/>
+    <w:lsdException w:name="Medium Grid 2 Accent 3" w:uiPriority="68"/>
+    <w:lsdException w:name="Medium Grid 3 Accent 3" w:uiPriority="69"/>
+    <w:lsdException w:name="Dark List Accent 3" w:uiPriority="70"/>
+    <w:lsdException w:name="Colorful Shading Accent 3" w:uiPriority="71"/>
+    <w:lsdException w:name="Colorful List Accent 3" w:uiPriority="72"/>
+    <w:lsdException w:name="Colorful Grid Accent 3" w:uiPriority="73"/>
+    <w:lsdException w:name="Light Shading Accent 4" w:uiPriority="60"/>
+    <w:lsdException w:name="Light List Accent 4" w:uiPriority="61"/>
+    <w:lsdException w:name="Light Grid Accent 4" w:uiPriority="62"/>
+    <w:lsdException w:name="Medium Shading 1 Accent 4" w:uiPriority="63"/>
+    <w:lsdException w:name="Medium Shading 2 Accent 4" w:uiPriority="64"/>
+    <w:lsdException w:name="Medium List 1 Accent 4" w:uiPriority="65"/>
+    <w:lsdException w:name="Medium List 2 Accent 4" w:uiPriority="66"/>
+    <w:lsdException w:name="Medium Grid 1 Accent 4" w:uiPriority="67"/>
+    <w:lsdException w:name="Medium Grid 2 Accent 4" w:uiPriority="68"/>
+    <w:lsdException w:name="Medium Grid 3 Accent 4" w:uiPriority="69"/>
+    <w:lsdException w:name="Dark List Accent 4" w:uiPriority="70"/>
+    <w:lsdException w:name="Colorful Shading Accent 4" w:uiPriority="71"/>
+    <w:lsdException w:name="Colorful List Accent 4" w:uiPriority="72"/>
+    <w:lsdException w:name="Colorful Grid Accent 4" w:uiPriority="73"/>
+    <w:lsdException w:name="Light Shading Accent 5" w:uiPriority="60"/>
+    <w:lsdException w:name="Light List Accent 5" w:uiPriority="61"/>
+    <w:lsdException w:name="Light Grid Accent 5" w:uiPriority="62"/>
+    <w:lsdException w:name="Medium Shading 1 Accent 5" w:uiPriority="63"/>
+    <w:lsdException w:name="Medium Shading 2 Accent 5" w:uiPriority="64"/>
+    <w:lsdException w:name="Medium List 1 Accent 5" w:uiPriority="65"/>
+    <w:lsdException w:name="Medium List 2 Accent 5" w:uiPriority="66"/>
+    <w:lsdException w:name="Medium Grid 1 Accent 5" w:uiPriority="67"/>
+    <w:lsdException w:name="Medium Grid 2 Accent 5" w:uiPriority="68"/>
+    <w:lsdException w:name="Medium Grid 3 Accent 5" w:uiPriority="69"/>
+    <w:lsdException w:name="Dark List Accent 5" w:uiPriority="70"/>
+    <w:lsdException w:name="Colorful Shading Accent 5" w:uiPriority="71"/>
+    <w:lsdException w:name="Colorful List Accent 5" w:uiPriority="72"/>
+    <w:lsdException w:name="Colorful Grid Accent 5" w:uiPriority="73"/>
+    <w:lsdException w:name="Light Shading Accent 6" w:uiPriority="60"/>
+    <w:lsdException w:name="Light List Accent 6" w:uiPriority="61"/>
+    <w:lsdException w:name="Light Grid Accent 6" w:uiPriority="62"/>
+    <w:lsdException w:name="Medium Shading 1 Accent 6" w:uiPriority="63"/>
+    <w:lsdException w:name="Medium Shading 2 Accent 6" w:uiPriority="64"/>
+    <w:lsdException w:name="Medium List 1 Accent 6" w:uiPriority="65"/>
+    <w:lsdException w:name="Medium List 2 Accent 6" w:uiPriority="66"/>
+    <w:lsdException w:name="Medium Grid 1 Accent 6" w:uiPriority="67"/>
+    <w:lsdException w:name="Medium Grid 2 Accent 6" w:uiPriority="68"/>
+    <w:lsdException w:name="Medium Grid 3 Accent 6" w:uiPriority="69"/>
+    <w:lsdException w:name="Dark List Accent 6" w:uiPriority="70"/>
+    <w:lsdException w:name="Colorful Shading Accent 6" w:uiPriority="71"/>
+    <w:lsdException w:name="Colorful List Accent 6" w:uiPriority="72"/>
+    <w:lsdException w:name="Colorful Grid Accent 6" w:uiPriority="73"/>
+    <w:lsdException w:name="Subtle Emphasis" w:uiPriority="19" w:qFormat="1"/>
+    <w:lsdException w:name="Intense Emphasis" w:uiPriority="21" w:qFormat="1"/>
+    <w:lsdException w:name="Subtle Reference" w:uiPriority="31" w:qFormat="1"/>
+    <w:lsdException w:name="Intense Reference" w:uiPriority="32" w:qFormat="1"/>
+    <w:lsdException w:name="Book Title" w:uiPriority="33" w:qFormat="1"/>
+    <w:lsdException w:name="Bibliography" w:semiHidden="1" w:uiPriority="37" w:unhideWhenUsed="1"/>
+    <w:lsdException w:name="TOC Heading" w:semiHidden="1" w:uiPriority="39" w:unhideWhenUsed="1" w:qFormat="1"/>
+    <w:lsdException w:name="Plain Table 1" w:uiPriority="41"/>
+    <w:lsdException w:name="Plain Table 2" w:uiPriority="42"/>
+    <w:lsdException w:name="Plain Table 3" w:uiPriority="43"/>
+    <w:lsdException w:name="Plain Table 4" w:uiPriority="44"/>
+    <w:lsdException w:name="Plain Table 5" w:uiPriority="45"/>
+    <w:lsdException w:name="Grid Table Light" w:uiPriority="40"/>
+    <w:lsdException w:name="Grid Table 1 Light" w:uiPriority="46"/>
+    <w:lsdException w:name="Grid Table 2" w:uiPriority="47"/>
+    <w:lsdException w:name="Grid Table 3" w:uiPriority="48"/>
+    <w:lsdException w:name="Grid Table 4" w:uiPriority="49"/>
+    <w:lsdException w:name="Grid Table 5 Dark" w:uiPriority="50"/>
+    <w:lsdException w:name="Grid Table 6 Colorful" w:uiPriority="51"/>
+    <w:lsdException w:name="Grid Table 7 Colorful" w:uiPriority="52"/>
+    <w:lsdException w:name="Grid Table 1 Light Accent 1" w:uiPriority="46"/>
+    <w:lsdException w:name="Grid Table 2 Accent 1" w:uiPriority="47"/>
+    <w:lsdException w:name="Grid Table 3 Accent 1" w:uiPriority="48"/>
+    <w:lsdException w:name="Grid Table 4 Accent 1" w:uiPriority="49"/>
+    <w:lsdException w:name="Grid Table 5 Dark Accent 1" w:uiPriority="50"/>
+    <w:lsdException w:name="Grid Table 6 Colorful Accent 1" w:uiPriority="51"/>
+    <w:lsdException w:name="Grid Table 7 Colorful Accent 1" w:uiPriority="52"/>
+    <w:lsdException w:name="Grid Table 1 Light Accent 2" w:uiPriority="46"/>
+    <w:lsdException w:name="Grid Table 2 Accent 2" w:uiPriority="47"/>
+    <w:lsdException w:name="Grid Table 3 Accent 2" w:uiPriority="48"/>
+    <w:lsdException w:name="Grid Table 4 Accent 2" w:uiPriority="49"/>
+    <w:lsdException w:name="Grid Table 5 Dark Accent 2" w:uiPriority="50"/>
+    <w:lsdException w:name="Grid Table 6 Colorful Accent 2" w:uiPriority="51"/>
+    <w:lsdException w:name="Grid Table 7 Colorful Accent 2" w:uiPriority="52"/>
+    <w:lsdException w:name="Grid Table 1 Light Accent 3" w:uiPriority="46"/>
+    <w:lsdException w:name="Grid Table 2 Accent 3" w:uiPriority="47"/>
+    <w:lsdException w:name="Grid Table 3 Accent 3" w:uiPriority="48"/>
+    <w:lsdException w:name="Grid Table 4 Accent 3" w:uiPriority="49"/>
+    <w:lsdException w:name="Grid Table 5 Dark Accent 3" w:uiPriority="50"/>
+    <w:lsdException w:name="Grid Table 6 Colorful Accent 3" w:uiPriority="51"/>
+    <w:lsdException w:name="Grid Table 7 Colorful Accent 3" w:uiPriority="52"/>
+    <w:lsdException w:name="Grid Table 1 Light Accent 4" w:uiPriority="46"/>
+    <w:lsdException w:name="Grid Table 2 Accent 4" w:uiPriority="47"/>
+    <w:lsdException w:name="Grid Table 3 Accent 4" w:uiPriority="48"/>
+    <w:lsdException w:name="Grid Table 4 Accent 4" w:uiPriority="49"/>
+    <w:lsdException w:name="Grid Table 5 Dark Accent 4" w:uiPriority="50"/>
+    <w:lsdException w:name="Grid Table 6 Colorful Accent 4" w:uiPriority="51"/>
+    <w:lsdException w:name="Grid Table 7 Colorful Accent 4" w:uiPriority="52"/>
+    <w:lsdException w:name="Grid Table 1 Light Accent 5" w:uiPriority="46"/>
+    <w:lsdException w:name="Grid Table 2 Accent 5" w:uiPriority="47"/>
+    <w:lsdException w:name="Grid Table 3 Accent 5" w:uiPriority="48"/>
+    <w:lsdException w:name="Grid Table 4 Accent 5" w:uiPriority="49"/>
+    <w:lsdException w:name="Grid Table 5 Dark Accent 5" w:uiPriority="50"/>
+    <w:lsdException w:name="Grid Table 6 Colorful Accent 5" w:uiPriority="51"/>
+    <w:lsdException w:name="Grid Table 7 Colorful Accent 5" w:uiPriority="52"/>
+    <w:lsdException w:name="Grid Table 1 Light Accent 6" w:uiPriority="46"/>
+    <w:lsdException w:name="Grid Table 2 Accent 6" w:uiPriority="47"/>
+    <w:lsdException w:name="Grid Table 3 Accent 6" w:uiPriority="48"/>
+    <w:lsdException w:name="Grid Table 4 Accent 6" w:uiPriority="49"/>
+    <w:lsdException w:name="Grid Table 5 Dark Accent 6" w:uiPriority="50"/>
+    <w:lsdException w:name="Grid Table 6 Colorful Accent 6" w:uiPriority="51"/>
+    <w:lsdException w:name="Grid Table 7 Colorful Accent 6" w:uiPriority="52"/>
+    <w:lsdException w:name="List Table 1 Light" w:uiPriority="46"/>
+    <w:lsdException w:name="List Table 2" w:uiPriority="47"/>
+    <w:lsdException w:name="List Table 3" w:uiPriority="48"/>
+    <w:lsdException w:name="List Table 4" w:uiPriority="49"/>
+    <w:lsdException w:name="List Table 5 Dark" w:uiPriority="50"/>
+    <w:lsdException w:name="List Table 6 Colorful" w:uiPriority="51"/>
+    <w:lsdException w:name="List Table 7 Colorful" w:uiPriority="52"/>
+    <w:lsdException w:name="List Table 1 Light Accent 1" w:uiPriority="46"/>
+    <w:lsdException w:name="List Table 2 Accent 1" w:uiPriority="47"/>
+    <w:lsdException w:name="List Table 3 Accent 1" w:uiPriority="48"/>
+    <w:lsdException w:name="List Table 4 Accent 1" w:uiPriority="49"/>
+    <w:lsdException w:name="List Table 5 Dark Accent 1" w:uiPriority="50"/>
+    <w:lsdException w:name="List Table 6 Colorful Accent 1" w:uiPriority="51"/>
+    <w:lsdException w:name="List Table 7 Colorful Accent 1" w:uiPriority="52"/>
+    <w:lsdException w:name="List Table 1 Light Accent 2" w:uiPriority="46"/>
+    <w:lsdException w:name="List Table 2 Accent 2" w:uiPriority="47"/>
+    <w:lsdException w:name="List Table 3 Accent 2" w:uiPriority="48"/>
+    <w:lsdException w:name="List Table 4 Accent 2" w:uiPriority="49"/>
+    <w:lsdException w:name="List Table 5 Dark Accent 2" w:uiPriority="50"/>
+    <w:lsdException w:name="List Table 6 Colorful Accent 2" w:uiPriority="51"/>
+    <w:lsdException w:name="List Table 7 Colorful Accent 2" w:uiPriority="52"/>
+    <w:lsdException w:name="List Table 1 Light Accent 3" w:uiPriority="46"/>
+    <w:lsdException w:name="List Table 2 Accent 3" w:uiPriority="47"/>
+    <w:lsdException w:name="List Table 3 Accent 3" w:uiPriority="48"/>
+    <w:lsdException w:name="List Table 4 Accent 3" w:uiPriority="49"/>
+    <w:lsdException w:name="List Table 5 Dark Accent 3" w:uiPriority="50"/>
+    <w:lsdException w:name="List Table 6 Colorful Accent 3" w:uiPriority="51"/>
+    <w:lsdException w:name="List Table 7 Colorful Accent 3" w:uiPriority="52"/>
+    <w:lsdException w:name="List Table 1 Light Accent 4" w:uiPriority="46"/>
+    <w:lsdException w:name="List Table 2 Accent 4" w:uiPriority="47"/>
+    <w:lsdException w:name="List Table 3 Accent 4" w:uiPriority="48"/>
+    <w:lsdException w:name="List Table 4 Accent 4" w:uiPriority="49"/>
+    <w:lsdException w:name="List Table 5 Dark Accent 4" w:uiPriority="50"/>
+    <w:lsdException w:name="List Table 6 Colorful Accent 4" w:uiPriority="51"/>
+    <w:lsdException w:name="List Table 7 Colorful Accent 4" w:uiPriority="52"/>
+    <w:lsdException w:name="List Table 1 Light Accent 5" w:uiPriority="46"/>
+    <w:lsdException w:name="List Table 2 Accent 5" w:uiPriority="47"/>
+    <w:lsdException w:name="List Table 3 Accent 5" w:uiPriority="48"/>
+    <w:lsdException w:name="List Table 4 Accent 5" w:uiPriority="49"/>
+    <w:lsdException w:name="List Table 5 Dark Accent 5" w:uiPriority="50"/>
+    <w:lsdException w:name="List Table 6 Colorful Accent 5" w:uiPriority="51"/>
+    <w:lsdException w:name="List Table 7 Colorful Accent 5" w:uiPriority="52"/>
+    <w:lsdException w:name="List Table 1 Light Accent 6" w:uiPriority="46"/>
+    <w:lsdException w:name="List Table 2 Accent 6" w:uiPriority="47"/>
+    <w:lsdException w:name="List Table 3 Accent 6" w:uiPriority="48"/>
+    <w:lsdException w:name="List Table 4 Accent 6" w:uiPriority="49"/>
+    <w:lsdException w:name="List Table 5 Dark Accent 6" w:uiPriority="50"/>
+    <w:lsdException w:name="List Table 6 Colorful Accent 6" w:uiPriority="51"/>
+    <w:lsdException w:name="List Table 7 Colorful Accent 6" w:uiPriority="52"/>
   </w:latentStyles>
   <w:style w:type="paragraph" w:default="1" w:styleId="Normal">
     <w:name w:val="Normal"/>
@@ -6039,419 +6135,7 @@
       </w:tblCellMar>
     </w:tblPr>
   </w:style>
-  <w:style w:type="paragraph" w:styleId="Ttulo">
-    <w:name w:val="Title"/>
-    <w:basedOn w:val="Normal"/>
-    <w:next w:val="Normal"/>
-    <w:pPr>
-      <w:keepNext/>
-      <w:keepLines/>
-      <w:jc w:val="center"/>
-    </w:pPr>
-    <w:rPr>
-      <w:rFonts w:ascii="Arial" w:eastAsia="Arial" w:hAnsi="Arial" w:cs="Arial"/>
-      <w:b/>
-      <w:sz w:val="36"/>
-      <w:szCs w:val="36"/>
-    </w:rPr>
-  </w:style>
-  <w:style w:type="paragraph" w:styleId="Subttulo">
-    <w:name w:val="Subtitle"/>
-    <w:basedOn w:val="Normal"/>
-    <w:next w:val="Normal"/>
-    <w:pPr>
-      <w:keepNext/>
-      <w:keepLines/>
-      <w:spacing w:after="60"/>
-      <w:jc w:val="center"/>
-    </w:pPr>
-    <w:rPr>
-      <w:rFonts w:ascii="Arial" w:eastAsia="Arial" w:hAnsi="Arial" w:cs="Arial"/>
-      <w:i/>
-      <w:color w:val="666666"/>
-      <w:sz w:val="36"/>
-      <w:szCs w:val="36"/>
-    </w:rPr>
-  </w:style>
-  <w:style w:type="table" w:customStyle="1" w:styleId="a">
-    <w:basedOn w:val="TableNormal"/>
-    <w:tblPr>
-      <w:tblStyleRowBandSize w:val="1"/>
-      <w:tblStyleColBandSize w:val="1"/>
-      <w:tblCellMar>
-        <w:top w:w="0" w:type="dxa"/>
-        <w:left w:w="115" w:type="dxa"/>
-        <w:bottom w:w="0" w:type="dxa"/>
-        <w:right w:w="115" w:type="dxa"/>
-      </w:tblCellMar>
-    </w:tblPr>
-  </w:style>
-  <w:style w:type="table" w:customStyle="1" w:styleId="a0">
-    <w:basedOn w:val="TableNormal"/>
-    <w:tblPr>
-      <w:tblStyleRowBandSize w:val="1"/>
-      <w:tblStyleColBandSize w:val="1"/>
-      <w:tblCellMar>
-        <w:top w:w="0" w:type="dxa"/>
-        <w:left w:w="115" w:type="dxa"/>
-        <w:bottom w:w="0" w:type="dxa"/>
-        <w:right w:w="115" w:type="dxa"/>
-      </w:tblCellMar>
-    </w:tblPr>
-  </w:style>
-  <w:style w:type="table" w:customStyle="1" w:styleId="a1">
-    <w:basedOn w:val="TableNormal"/>
-    <w:tblPr>
-      <w:tblStyleRowBandSize w:val="1"/>
-      <w:tblStyleColBandSize w:val="1"/>
-      <w:tblCellMar>
-        <w:top w:w="0" w:type="dxa"/>
-        <w:left w:w="115" w:type="dxa"/>
-        <w:bottom w:w="0" w:type="dxa"/>
-        <w:right w:w="115" w:type="dxa"/>
-      </w:tblCellMar>
-    </w:tblPr>
-  </w:style>
-  <w:style w:type="table" w:customStyle="1" w:styleId="a2">
-    <w:basedOn w:val="TableNormal"/>
-    <w:pPr>
-      <w:contextualSpacing/>
-    </w:pPr>
-    <w:tblPr>
-      <w:tblStyleRowBandSize w:val="1"/>
-      <w:tblStyleColBandSize w:val="1"/>
-      <w:tblCellMar>
-        <w:top w:w="0" w:type="dxa"/>
-        <w:left w:w="115" w:type="dxa"/>
-        <w:bottom w:w="0" w:type="dxa"/>
-        <w:right w:w="115" w:type="dxa"/>
-      </w:tblCellMar>
-    </w:tblPr>
-  </w:style>
-  <w:style w:type="paragraph" w:styleId="Textodeglobo">
-    <w:name w:val="Balloon Text"/>
-    <w:basedOn w:val="Normal"/>
-    <w:link w:val="TextodegloboCar"/>
-    <w:uiPriority w:val="99"/>
-    <w:semiHidden/>
-    <w:unhideWhenUsed/>
-    <w:rsid w:val="000A7610"/>
-    <w:rPr>
-      <w:rFonts w:ascii="Tahoma" w:hAnsi="Tahoma" w:cs="Tahoma"/>
-      <w:sz w:val="16"/>
-      <w:szCs w:val="16"/>
-    </w:rPr>
-  </w:style>
-  <w:style w:type="character" w:customStyle="1" w:styleId="TextodegloboCar">
-    <w:name w:val="Texto de globo Car"/>
-    <w:basedOn w:val="Fuentedeprrafopredeter"/>
-    <w:link w:val="Textodeglobo"/>
-    <w:uiPriority w:val="99"/>
-    <w:semiHidden/>
-    <w:rsid w:val="000A7610"/>
-    <w:rPr>
-      <w:rFonts w:ascii="Tahoma" w:hAnsi="Tahoma" w:cs="Tahoma"/>
-      <w:sz w:val="16"/>
-      <w:szCs w:val="16"/>
-    </w:rPr>
-  </w:style>
-</w:styles>
-</file>
-
-<file path=word/stylesWithEffects.xml><?xml version="1.0" encoding="utf-8"?>
-<w:styles xmlns:wpc="http://schemas.microsoft.com/office/word/2010/wordprocessingCanvas" xmlns:mc="http://schemas.openxmlformats.org/markup-compatibility/2006" xmlns:o="urn:schemas-microsoft-com:office:office" xmlns:r="http://schemas.openxmlformats.org/officeDocument/2006/relationships" xmlns:m="http://schemas.openxmlformats.org/officeDocument/2006/math" xmlns:v="urn:schemas-microsoft-com:vml" xmlns:wp14="http://schemas.microsoft.com/office/word/2010/wordprocessingDrawing" xmlns:wp="http://schemas.openxmlformats.org/drawingml/2006/wordprocessingDrawing" xmlns:w10="urn:schemas-microsoft-com:office:word" xmlns:w="http://schemas.openxmlformats.org/wordprocessingml/2006/main" xmlns:w14="http://schemas.microsoft.com/office/word/2010/wordml" xmlns:wpg="http://schemas.microsoft.com/office/word/2010/wordprocessingGroup" xmlns:wpi="http://schemas.microsoft.com/office/word/2010/wordprocessingInk" xmlns:wne="http://schemas.microsoft.com/office/word/2006/wordml" xmlns:wps="http://schemas.microsoft.com/office/word/2010/wordprocessingShape" mc:Ignorable="w14 wp14">
-  <w:docDefaults>
-    <w:rPrDefault>
-      <w:rPr>
-        <w:rFonts w:ascii="Times New Roman" w:eastAsia="Times New Roman" w:hAnsi="Times New Roman" w:cs="Times New Roman"/>
-        <w:color w:val="000000"/>
-        <w:lang w:val="es-PE" w:eastAsia="es-PE" w:bidi="ar-SA"/>
-      </w:rPr>
-    </w:rPrDefault>
-    <w:pPrDefault>
-      <w:pPr>
-        <w:widowControl w:val="0"/>
-      </w:pPr>
-    </w:pPrDefault>
-  </w:docDefaults>
-  <w:latentStyles w:defLockedState="0" w:defUIPriority="99" w:defSemiHidden="1" w:defUnhideWhenUsed="1" w:defQFormat="0" w:count="267">
-    <w:lsdException w:name="Normal" w:semiHidden="0" w:uiPriority="0" w:unhideWhenUsed="0" w:qFormat="1"/>
-    <w:lsdException w:name="heading 1" w:semiHidden="0" w:uiPriority="9" w:unhideWhenUsed="0" w:qFormat="1"/>
-    <w:lsdException w:name="heading 2" w:uiPriority="9" w:qFormat="1"/>
-    <w:lsdException w:name="heading 3" w:uiPriority="9" w:qFormat="1"/>
-    <w:lsdException w:name="heading 4" w:uiPriority="9" w:qFormat="1"/>
-    <w:lsdException w:name="heading 5" w:uiPriority="9" w:qFormat="1"/>
-    <w:lsdException w:name="heading 6" w:uiPriority="9" w:qFormat="1"/>
-    <w:lsdException w:name="heading 7" w:uiPriority="9" w:qFormat="1"/>
-    <w:lsdException w:name="heading 8" w:uiPriority="9" w:qFormat="1"/>
-    <w:lsdException w:name="heading 9" w:uiPriority="9" w:qFormat="1"/>
-    <w:lsdException w:name="toc 1" w:uiPriority="39"/>
-    <w:lsdException w:name="toc 2" w:uiPriority="39"/>
-    <w:lsdException w:name="toc 3" w:uiPriority="39"/>
-    <w:lsdException w:name="toc 4" w:uiPriority="39"/>
-    <w:lsdException w:name="toc 5" w:uiPriority="39"/>
-    <w:lsdException w:name="toc 6" w:uiPriority="39"/>
-    <w:lsdException w:name="toc 7" w:uiPriority="39"/>
-    <w:lsdException w:name="toc 8" w:uiPriority="39"/>
-    <w:lsdException w:name="toc 9" w:uiPriority="39"/>
-    <w:lsdException w:name="caption" w:uiPriority="35" w:qFormat="1"/>
-    <w:lsdException w:name="Title" w:semiHidden="0" w:uiPriority="10" w:unhideWhenUsed="0" w:qFormat="1"/>
-    <w:lsdException w:name="Default Paragraph Font" w:uiPriority="1"/>
-    <w:lsdException w:name="Subtitle" w:semiHidden="0" w:uiPriority="11" w:unhideWhenUsed="0" w:qFormat="1"/>
-    <w:lsdException w:name="Strong" w:semiHidden="0" w:uiPriority="22" w:unhideWhenUsed="0" w:qFormat="1"/>
-    <w:lsdException w:name="Emphasis" w:semiHidden="0" w:uiPriority="20" w:unhideWhenUsed="0" w:qFormat="1"/>
-    <w:lsdException w:name="Table Grid" w:semiHidden="0" w:uiPriority="59" w:unhideWhenUsed="0"/>
-    <w:lsdException w:name="Placeholder Text" w:unhideWhenUsed="0"/>
-    <w:lsdException w:name="No Spacing" w:semiHidden="0" w:uiPriority="1" w:unhideWhenUsed="0" w:qFormat="1"/>
-    <w:lsdException w:name="Light Shading" w:semiHidden="0" w:uiPriority="60" w:unhideWhenUsed="0"/>
-    <w:lsdException w:name="Light List" w:semiHidden="0" w:uiPriority="61" w:unhideWhenUsed="0"/>
-    <w:lsdException w:name="Light Grid" w:semiHidden="0" w:uiPriority="62" w:unhideWhenUsed="0"/>
-    <w:lsdException w:name="Medium Shading 1" w:semiHidden="0" w:uiPriority="63" w:unhideWhenUsed="0"/>
-    <w:lsdException w:name="Medium Shading 2" w:semiHidden="0" w:uiPriority="64" w:unhideWhenUsed="0"/>
-    <w:lsdException w:name="Medium List 1" w:semiHidden="0" w:uiPriority="65" w:unhideWhenUsed="0"/>
-    <w:lsdException w:name="Medium List 2" w:semiHidden="0" w:uiPriority="66" w:unhideWhenUsed="0"/>
-    <w:lsdException w:name="Medium Grid 1" w:semiHidden="0" w:uiPriority="67" w:unhideWhenUsed="0"/>
-    <w:lsdException w:name="Medium Grid 2" w:semiHidden="0" w:uiPriority="68" w:unhideWhenUsed="0"/>
-    <w:lsdException w:name="Medium Grid 3" w:semiHidden="0" w:uiPriority="69" w:unhideWhenUsed="0"/>
-    <w:lsdException w:name="Dark List" w:semiHidden="0" w:uiPriority="70" w:unhideWhenUsed="0"/>
-    <w:lsdException w:name="Colorful Shading" w:semiHidden="0" w:uiPriority="71" w:unhideWhenUsed="0"/>
-    <w:lsdException w:name="Colorful List" w:semiHidden="0" w:uiPriority="72" w:unhideWhenUsed="0"/>
-    <w:lsdException w:name="Colorful Grid" w:semiHidden="0" w:uiPriority="73" w:unhideWhenUsed="0"/>
-    <w:lsdException w:name="Light Shading Accent 1" w:semiHidden="0" w:uiPriority="60" w:unhideWhenUsed="0"/>
-    <w:lsdException w:name="Light List Accent 1" w:semiHidden="0" w:uiPriority="61" w:unhideWhenUsed="0"/>
-    <w:lsdException w:name="Light Grid Accent 1" w:semiHidden="0" w:uiPriority="62" w:unhideWhenUsed="0"/>
-    <w:lsdException w:name="Medium Shading 1 Accent 1" w:semiHidden="0" w:uiPriority="63" w:unhideWhenUsed="0"/>
-    <w:lsdException w:name="Medium Shading 2 Accent 1" w:semiHidden="0" w:uiPriority="64" w:unhideWhenUsed="0"/>
-    <w:lsdException w:name="Medium List 1 Accent 1" w:semiHidden="0" w:uiPriority="65" w:unhideWhenUsed="0"/>
-    <w:lsdException w:name="Revision" w:unhideWhenUsed="0"/>
-    <w:lsdException w:name="List Paragraph" w:semiHidden="0" w:uiPriority="34" w:unhideWhenUsed="0" w:qFormat="1"/>
-    <w:lsdException w:name="Quote" w:semiHidden="0" w:uiPriority="29" w:unhideWhenUsed="0" w:qFormat="1"/>
-    <w:lsdException w:name="Intense Quote" w:semiHidden="0" w:uiPriority="30" w:unhideWhenUsed="0" w:qFormat="1"/>
-    <w:lsdException w:name="Medium List 2 Accent 1" w:semiHidden="0" w:uiPriority="66" w:unhideWhenUsed="0"/>
-    <w:lsdException w:name="Medium Grid 1 Accent 1" w:semiHidden="0" w:uiPriority="67" w:unhideWhenUsed="0"/>
-    <w:lsdException w:name="Medium Grid 2 Accent 1" w:semiHidden="0" w:uiPriority="68" w:unhideWhenUsed="0"/>
-    <w:lsdException w:name="Medium Grid 3 Accent 1" w:semiHidden="0" w:uiPriority="69" w:unhideWhenUsed="0"/>
-    <w:lsdException w:name="Dark List Accent 1" w:semiHidden="0" w:uiPriority="70" w:unhideWhenUsed="0"/>
-    <w:lsdException w:name="Colorful Shading Accent 1" w:semiHidden="0" w:uiPriority="71" w:unhideWhenUsed="0"/>
-    <w:lsdException w:name="Colorful List Accent 1" w:semiHidden="0" w:uiPriority="72" w:unhideWhenUsed="0"/>
-    <w:lsdException w:name="Colorful Grid Accent 1" w:semiHidden="0" w:uiPriority="73" w:unhideWhenUsed="0"/>
-    <w:lsdException w:name="Light Shading Accent 2" w:semiHidden="0" w:uiPriority="60" w:unhideWhenUsed="0"/>
-    <w:lsdException w:name="Light List Accent 2" w:semiHidden="0" w:uiPriority="61" w:unhideWhenUsed="0"/>
-    <w:lsdException w:name="Light Grid Accent 2" w:semiHidden="0" w:uiPriority="62" w:unhideWhenUsed="0"/>
-    <w:lsdException w:name="Medium Shading 1 Accent 2" w:semiHidden="0" w:uiPriority="63" w:unhideWhenUsed="0"/>
-    <w:lsdException w:name="Medium Shading 2 Accent 2" w:semiHidden="0" w:uiPriority="64" w:unhideWhenUsed="0"/>
-    <w:lsdException w:name="Medium List 1 Accent 2" w:semiHidden="0" w:uiPriority="65" w:unhideWhenUsed="0"/>
-    <w:lsdException w:name="Medium List 2 Accent 2" w:semiHidden="0" w:uiPriority="66" w:unhideWhenUsed="0"/>
-    <w:lsdException w:name="Medium Grid 1 Accent 2" w:semiHidden="0" w:uiPriority="67" w:unhideWhenUsed="0"/>
-    <w:lsdException w:name="Medium Grid 2 Accent 2" w:semiHidden="0" w:uiPriority="68" w:unhideWhenUsed="0"/>
-    <w:lsdException w:name="Medium Grid 3 Accent 2" w:semiHidden="0" w:uiPriority="69" w:unhideWhenUsed="0"/>
-    <w:lsdException w:name="Dark List Accent 2" w:semiHidden="0" w:uiPriority="70" w:unhideWhenUsed="0"/>
-    <w:lsdException w:name="Colorful Shading Accent 2" w:semiHidden="0" w:uiPriority="71" w:unhideWhenUsed="0"/>
-    <w:lsdException w:name="Colorful List Accent 2" w:semiHidden="0" w:uiPriority="72" w:unhideWhenUsed="0"/>
-    <w:lsdException w:name="Colorful Grid Accent 2" w:semiHidden="0" w:uiPriority="73" w:unhideWhenUsed="0"/>
-    <w:lsdException w:name="Light Shading Accent 3" w:semiHidden="0" w:uiPriority="60" w:unhideWhenUsed="0"/>
-    <w:lsdException w:name="Light List Accent 3" w:semiHidden="0" w:uiPriority="61" w:unhideWhenUsed="0"/>
-    <w:lsdException w:name="Light Grid Accent 3" w:semiHidden="0" w:uiPriority="62" w:unhideWhenUsed="0"/>
-    <w:lsdException w:name="Medium Shading 1 Accent 3" w:semiHidden="0" w:uiPriority="63" w:unhideWhenUsed="0"/>
-    <w:lsdException w:name="Medium Shading 2 Accent 3" w:semiHidden="0" w:uiPriority="64" w:unhideWhenUsed="0"/>
-    <w:lsdException w:name="Medium List 1 Accent 3" w:semiHidden="0" w:uiPriority="65" w:unhideWhenUsed="0"/>
-    <w:lsdException w:name="Medium List 2 Accent 3" w:semiHidden="0" w:uiPriority="66" w:unhideWhenUsed="0"/>
-    <w:lsdException w:name="Medium Grid 1 Accent 3" w:semiHidden="0" w:uiPriority="67" w:unhideWhenUsed="0"/>
-    <w:lsdException w:name="Medium Grid 2 Accent 3" w:semiHidden="0" w:uiPriority="68" w:unhideWhenUsed="0"/>
-    <w:lsdException w:name="Medium Grid 3 Accent 3" w:semiHidden="0" w:uiPriority="69" w:unhideWhenUsed="0"/>
-    <w:lsdException w:name="Dark List Accent 3" w:semiHidden="0" w:uiPriority="70" w:unhideWhenUsed="0"/>
-    <w:lsdException w:name="Colorful Shading Accent 3" w:semiHidden="0" w:uiPriority="71" w:unhideWhenUsed="0"/>
-    <w:lsdException w:name="Colorful List Accent 3" w:semiHidden="0" w:uiPriority="72" w:unhideWhenUsed="0"/>
-    <w:lsdException w:name="Colorful Grid Accent 3" w:semiHidden="0" w:uiPriority="73" w:unhideWhenUsed="0"/>
-    <w:lsdException w:name="Light Shading Accent 4" w:semiHidden="0" w:uiPriority="60" w:unhideWhenUsed="0"/>
-    <w:lsdException w:name="Light List Accent 4" w:semiHidden="0" w:uiPriority="61" w:unhideWhenUsed="0"/>
-    <w:lsdException w:name="Light Grid Accent 4" w:semiHidden="0" w:uiPriority="62" w:unhideWhenUsed="0"/>
-    <w:lsdException w:name="Medium Shading 1 Accent 4" w:semiHidden="0" w:uiPriority="63" w:unhideWhenUsed="0"/>
-    <w:lsdException w:name="Medium Shading 2 Accent 4" w:semiHidden="0" w:uiPriority="64" w:unhideWhenUsed="0"/>
-    <w:lsdException w:name="Medium List 1 Accent 4" w:semiHidden="0" w:uiPriority="65" w:unhideWhenUsed="0"/>
-    <w:lsdException w:name="Medium List 2 Accent 4" w:semiHidden="0" w:uiPriority="66" w:unhideWhenUsed="0"/>
-    <w:lsdException w:name="Medium Grid 1 Accent 4" w:semiHidden="0" w:uiPriority="67" w:unhideWhenUsed="0"/>
-    <w:lsdException w:name="Medium Grid 2 Accent 4" w:semiHidden="0" w:uiPriority="68" w:unhideWhenUsed="0"/>
-    <w:lsdException w:name="Medium Grid 3 Accent 4" w:semiHidden="0" w:uiPriority="69" w:unhideWhenUsed="0"/>
-    <w:lsdException w:name="Dark List Accent 4" w:semiHidden="0" w:uiPriority="70" w:unhideWhenUsed="0"/>
-    <w:lsdException w:name="Colorful Shading Accent 4" w:semiHidden="0" w:uiPriority="71" w:unhideWhenUsed="0"/>
-    <w:lsdException w:name="Colorful List Accent 4" w:semiHidden="0" w:uiPriority="72" w:unhideWhenUsed="0"/>
-    <w:lsdException w:name="Colorful Grid Accent 4" w:semiHidden="0" w:uiPriority="73" w:unhideWhenUsed="0"/>
-    <w:lsdException w:name="Light Shading Accent 5" w:semiHidden="0" w:uiPriority="60" w:unhideWhenUsed="0"/>
-    <w:lsdException w:name="Light List Accent 5" w:semiHidden="0" w:uiPriority="61" w:unhideWhenUsed="0"/>
-    <w:lsdException w:name="Light Grid Accent 5" w:semiHidden="0" w:uiPriority="62" w:unhideWhenUsed="0"/>
-    <w:lsdException w:name="Medium Shading 1 Accent 5" w:semiHidden="0" w:uiPriority="63" w:unhideWhenUsed="0"/>
-    <w:lsdException w:name="Medium Shading 2 Accent 5" w:semiHidden="0" w:uiPriority="64" w:unhideWhenUsed="0"/>
-    <w:lsdException w:name="Medium List 1 Accent 5" w:semiHidden="0" w:uiPriority="65" w:unhideWhenUsed="0"/>
-    <w:lsdException w:name="Medium List 2 Accent 5" w:semiHidden="0" w:uiPriority="66" w:unhideWhenUsed="0"/>
-    <w:lsdException w:name="Medium Grid 1 Accent 5" w:semiHidden="0" w:uiPriority="67" w:unhideWhenUsed="0"/>
-    <w:lsdException w:name="Medium Grid 2 Accent 5" w:semiHidden="0" w:uiPriority="68" w:unhideWhenUsed="0"/>
-    <w:lsdException w:name="Medium Grid 3 Accent 5" w:semiHidden="0" w:uiPriority="69" w:unhideWhenUsed="0"/>
-    <w:lsdException w:name="Dark List Accent 5" w:semiHidden="0" w:uiPriority="70" w:unhideWhenUsed="0"/>
-    <w:lsdException w:name="Colorful Shading Accent 5" w:semiHidden="0" w:uiPriority="71" w:unhideWhenUsed="0"/>
-    <w:lsdException w:name="Colorful List Accent 5" w:semiHidden="0" w:uiPriority="72" w:unhideWhenUsed="0"/>
-    <w:lsdException w:name="Colorful Grid Accent 5" w:semiHidden="0" w:uiPriority="73" w:unhideWhenUsed="0"/>
-    <w:lsdException w:name="Light Shading Accent 6" w:semiHidden="0" w:uiPriority="60" w:unhideWhenUsed="0"/>
-    <w:lsdException w:name="Light List Accent 6" w:semiHidden="0" w:uiPriority="61" w:unhideWhenUsed="0"/>
-    <w:lsdException w:name="Light Grid Accent 6" w:semiHidden="0" w:uiPriority="62" w:unhideWhenUsed="0"/>
-    <w:lsdException w:name="Medium Shading 1 Accent 6" w:semiHidden="0" w:uiPriority="63" w:unhideWhenUsed="0"/>
-    <w:lsdException w:name="Medium Shading 2 Accent 6" w:semiHidden="0" w:uiPriority="64" w:unhideWhenUsed="0"/>
-    <w:lsdException w:name="Medium List 1 Accent 6" w:semiHidden="0" w:uiPriority="65" w:unhideWhenUsed="0"/>
-    <w:lsdException w:name="Medium List 2 Accent 6" w:semiHidden="0" w:uiPriority="66" w:unhideWhenUsed="0"/>
-    <w:lsdException w:name="Medium Grid 1 Accent 6" w:semiHidden="0" w:uiPriority="67" w:unhideWhenUsed="0"/>
-    <w:lsdException w:name="Medium Grid 2 Accent 6" w:semiHidden="0" w:uiPriority="68" w:unhideWhenUsed="0"/>
-    <w:lsdException w:name="Medium Grid 3 Accent 6" w:semiHidden="0" w:uiPriority="69" w:unhideWhenUsed="0"/>
-    <w:lsdException w:name="Dark List Accent 6" w:semiHidden="0" w:uiPriority="70" w:unhideWhenUsed="0"/>
-    <w:lsdException w:name="Colorful Shading Accent 6" w:semiHidden="0" w:uiPriority="71" w:unhideWhenUsed="0"/>
-    <w:lsdException w:name="Colorful List Accent 6" w:semiHidden="0" w:uiPriority="72" w:unhideWhenUsed="0"/>
-    <w:lsdException w:name="Colorful Grid Accent 6" w:semiHidden="0" w:uiPriority="73" w:unhideWhenUsed="0"/>
-    <w:lsdException w:name="Subtle Emphasis" w:semiHidden="0" w:uiPriority="19" w:unhideWhenUsed="0" w:qFormat="1"/>
-    <w:lsdException w:name="Intense Emphasis" w:semiHidden="0" w:uiPriority="21" w:unhideWhenUsed="0" w:qFormat="1"/>
-    <w:lsdException w:name="Subtle Reference" w:semiHidden="0" w:uiPriority="31" w:unhideWhenUsed="0" w:qFormat="1"/>
-    <w:lsdException w:name="Intense Reference" w:semiHidden="0" w:uiPriority="32" w:unhideWhenUsed="0" w:qFormat="1"/>
-    <w:lsdException w:name="Book Title" w:semiHidden="0" w:uiPriority="33" w:unhideWhenUsed="0" w:qFormat="1"/>
-    <w:lsdException w:name="Bibliography" w:uiPriority="37"/>
-    <w:lsdException w:name="TOC Heading" w:uiPriority="39" w:qFormat="1"/>
-  </w:latentStyles>
-  <w:style w:type="paragraph" w:default="1" w:styleId="Normal">
-    <w:name w:val="Normal"/>
-  </w:style>
-  <w:style w:type="paragraph" w:styleId="Ttulo1">
-    <w:name w:val="heading 1"/>
-    <w:basedOn w:val="Normal"/>
-    <w:next w:val="Normal"/>
-    <w:pPr>
-      <w:keepNext/>
-      <w:keepLines/>
-      <w:spacing w:before="120" w:after="60"/>
-      <w:ind w:left="720" w:hanging="720"/>
-      <w:outlineLvl w:val="0"/>
-    </w:pPr>
-    <w:rPr>
-      <w:rFonts w:ascii="Arial" w:eastAsia="Arial" w:hAnsi="Arial" w:cs="Arial"/>
-      <w:b/>
-      <w:sz w:val="24"/>
-      <w:szCs w:val="24"/>
-    </w:rPr>
-  </w:style>
-  <w:style w:type="paragraph" w:styleId="Ttulo2">
-    <w:name w:val="heading 2"/>
-    <w:basedOn w:val="Normal"/>
-    <w:next w:val="Normal"/>
-    <w:pPr>
-      <w:keepNext/>
-      <w:keepLines/>
-      <w:spacing w:before="120" w:after="60"/>
-      <w:outlineLvl w:val="1"/>
-    </w:pPr>
-    <w:rPr>
-      <w:rFonts w:ascii="Arial" w:eastAsia="Arial" w:hAnsi="Arial" w:cs="Arial"/>
-      <w:b/>
-    </w:rPr>
-  </w:style>
-  <w:style w:type="paragraph" w:styleId="Ttulo3">
-    <w:name w:val="heading 3"/>
-    <w:basedOn w:val="Normal"/>
-    <w:next w:val="Normal"/>
-    <w:pPr>
-      <w:keepNext/>
-      <w:keepLines/>
-      <w:spacing w:before="120" w:after="60"/>
-      <w:ind w:left="720" w:hanging="720"/>
-      <w:outlineLvl w:val="2"/>
-    </w:pPr>
-    <w:rPr>
-      <w:rFonts w:ascii="Arial" w:eastAsia="Arial" w:hAnsi="Arial" w:cs="Arial"/>
-      <w:i/>
-    </w:rPr>
-  </w:style>
-  <w:style w:type="paragraph" w:styleId="Ttulo4">
-    <w:name w:val="heading 4"/>
-    <w:basedOn w:val="Normal"/>
-    <w:next w:val="Normal"/>
-    <w:pPr>
-      <w:keepNext/>
-      <w:keepLines/>
-      <w:spacing w:before="120" w:after="60"/>
-      <w:ind w:left="720" w:hanging="720"/>
-      <w:outlineLvl w:val="3"/>
-    </w:pPr>
-    <w:rPr>
-      <w:rFonts w:ascii="Arial" w:eastAsia="Arial" w:hAnsi="Arial" w:cs="Arial"/>
-    </w:rPr>
-  </w:style>
-  <w:style w:type="paragraph" w:styleId="Ttulo5">
-    <w:name w:val="heading 5"/>
-    <w:basedOn w:val="Normal"/>
-    <w:next w:val="Normal"/>
-    <w:pPr>
-      <w:keepNext/>
-      <w:keepLines/>
-      <w:spacing w:before="240" w:after="60"/>
-      <w:ind w:left="2880"/>
-      <w:outlineLvl w:val="4"/>
-    </w:pPr>
-    <w:rPr>
-      <w:sz w:val="22"/>
-      <w:szCs w:val="22"/>
-    </w:rPr>
-  </w:style>
-  <w:style w:type="paragraph" w:styleId="Ttulo6">
-    <w:name w:val="heading 6"/>
-    <w:basedOn w:val="Normal"/>
-    <w:next w:val="Normal"/>
-    <w:pPr>
-      <w:keepNext/>
-      <w:keepLines/>
-      <w:spacing w:before="240" w:after="60"/>
-      <w:ind w:left="2880"/>
-      <w:outlineLvl w:val="5"/>
-    </w:pPr>
-    <w:rPr>
-      <w:i/>
-      <w:sz w:val="22"/>
-      <w:szCs w:val="22"/>
-    </w:rPr>
-  </w:style>
-  <w:style w:type="character" w:default="1" w:styleId="Fuentedeprrafopredeter">
-    <w:name w:val="Default Paragraph Font"/>
-    <w:uiPriority w:val="1"/>
-    <w:semiHidden/>
-    <w:unhideWhenUsed/>
-  </w:style>
-  <w:style w:type="table" w:default="1" w:styleId="Tablanormal">
-    <w:name w:val="Normal Table"/>
-    <w:uiPriority w:val="99"/>
-    <w:semiHidden/>
-    <w:unhideWhenUsed/>
-    <w:tblPr>
-      <w:tblInd w:w="0" w:type="dxa"/>
-      <w:tblCellMar>
-        <w:top w:w="0" w:type="dxa"/>
-        <w:left w:w="108" w:type="dxa"/>
-        <w:bottom w:w="0" w:type="dxa"/>
-        <w:right w:w="108" w:type="dxa"/>
-      </w:tblCellMar>
-    </w:tblPr>
-  </w:style>
-  <w:style w:type="numbering" w:default="1" w:styleId="Sinlista">
-    <w:name w:val="No List"/>
-    <w:uiPriority w:val="99"/>
-    <w:semiHidden/>
-    <w:unhideWhenUsed/>
-  </w:style>
-  <w:style w:type="table" w:customStyle="1" w:styleId="TableNormal">
-    <w:name w:val="Table Normal"/>
-    <w:tblPr>
-      <w:tblCellMar>
-        <w:top w:w="0" w:type="dxa"/>
-        <w:left w:w="0" w:type="dxa"/>
-        <w:bottom w:w="0" w:type="dxa"/>
-        <w:right w:w="0" w:type="dxa"/>
-      </w:tblCellMar>
-    </w:tblPr>
-  </w:style>
-  <w:style w:type="paragraph" w:styleId="Ttulo">
+  <w:style w:type="paragraph" w:styleId="Puesto">
     <w:name w:val="Title"/>
     <w:basedOn w:val="Normal"/>
     <w:next w:val="Normal"/>

--- a/Documentos/PETAPP_PGC_01.docx.docx
+++ b/Documentos/PETAPP_PGC_01.docx.docx
@@ -1,11 +1,11 @@
 
 <file path=word/document.xml><?xml version="1.0" encoding="utf-8"?>
-<w:document xmlns:wpc="http://schemas.microsoft.com/office/word/2010/wordprocessingCanvas" xmlns:mc="http://schemas.openxmlformats.org/markup-compatibility/2006" xmlns:o="urn:schemas-microsoft-com:office:office" xmlns:r="http://schemas.openxmlformats.org/officeDocument/2006/relationships" xmlns:m="http://schemas.openxmlformats.org/officeDocument/2006/math" xmlns:v="urn:schemas-microsoft-com:vml" xmlns:wp14="http://schemas.microsoft.com/office/word/2010/wordprocessingDrawing" xmlns:wp="http://schemas.openxmlformats.org/drawingml/2006/wordprocessingDrawing" xmlns:w10="urn:schemas-microsoft-com:office:word" xmlns:w="http://schemas.openxmlformats.org/wordprocessingml/2006/main" xmlns:w14="http://schemas.microsoft.com/office/word/2010/wordml" xmlns:w15="http://schemas.microsoft.com/office/word/2012/wordml" xmlns:wpg="http://schemas.microsoft.com/office/word/2010/wordprocessingGroup" xmlns:wpi="http://schemas.microsoft.com/office/word/2010/wordprocessingInk" xmlns:wne="http://schemas.microsoft.com/office/word/2006/wordml" xmlns:wps="http://schemas.microsoft.com/office/word/2010/wordprocessingShape" mc:Ignorable="w14 w15 wp14">
+<w:document xmlns:wpc="http://schemas.microsoft.com/office/word/2010/wordprocessingCanvas" xmlns:mc="http://schemas.openxmlformats.org/markup-compatibility/2006" xmlns:o="urn:schemas-microsoft-com:office:office" xmlns:r="http://schemas.openxmlformats.org/officeDocument/2006/relationships" xmlns:m="http://schemas.openxmlformats.org/officeDocument/2006/math" xmlns:v="urn:schemas-microsoft-com:vml" xmlns:wp14="http://schemas.microsoft.com/office/word/2010/wordprocessingDrawing" xmlns:wp="http://schemas.openxmlformats.org/drawingml/2006/wordprocessingDrawing" xmlns:w10="urn:schemas-microsoft-com:office:word" xmlns:w="http://schemas.openxmlformats.org/wordprocessingml/2006/main" xmlns:w14="http://schemas.microsoft.com/office/word/2010/wordml" xmlns:wpg="http://schemas.microsoft.com/office/word/2010/wordprocessingGroup" xmlns:wpi="http://schemas.microsoft.com/office/word/2010/wordprocessingInk" xmlns:wne="http://schemas.microsoft.com/office/word/2006/wordml" xmlns:wps="http://schemas.microsoft.com/office/word/2010/wordprocessingShape" mc:Ignorable="w14 wp14">
   <w:background w:color="FFFFFF"/>
   <w:body>
     <w:p>
       <w:pPr>
-        <w:pStyle w:val="Puesto"/>
+        <w:pStyle w:val="Ttulo"/>
         <w:jc w:val="right"/>
       </w:pPr>
       <w:r>
@@ -22,7 +22,7 @@
     </w:p>
     <w:p>
       <w:pPr>
-        <w:pStyle w:val="Puesto"/>
+        <w:pStyle w:val="Ttulo"/>
         <w:jc w:val="right"/>
       </w:pPr>
       <w:r>
@@ -31,13 +31,13 @@
     </w:p>
     <w:p>
       <w:pPr>
-        <w:pStyle w:val="Puesto"/>
+        <w:pStyle w:val="Ttulo"/>
         <w:jc w:val="right"/>
       </w:pPr>
     </w:p>
     <w:p>
       <w:pPr>
-        <w:pStyle w:val="Puesto"/>
+        <w:pStyle w:val="Ttulo"/>
         <w:jc w:val="right"/>
       </w:pPr>
       <w:r>
@@ -50,7 +50,7 @@
     </w:p>
     <w:p>
       <w:pPr>
-        <w:pStyle w:val="Puesto"/>
+        <w:pStyle w:val="Ttulo"/>
       </w:pPr>
     </w:p>
     <w:p/>
@@ -72,7 +72,7 @@
     </w:p>
     <w:p>
       <w:pPr>
-        <w:pStyle w:val="Puesto"/>
+        <w:pStyle w:val="Ttulo"/>
       </w:pPr>
       <w:r>
         <w:t>Historial de Revisiones</w:t>
@@ -511,7 +511,7 @@
     </w:p>
     <w:p>
       <w:pPr>
-        <w:pStyle w:val="Puesto"/>
+        <w:pStyle w:val="Ttulo"/>
       </w:pPr>
       <w:r>
         <w:lastRenderedPageBreak/>
@@ -1068,7 +1068,7 @@
     </w:p>
     <w:p>
       <w:pPr>
-        <w:pStyle w:val="Puesto"/>
+        <w:pStyle w:val="Ttulo"/>
       </w:pPr>
       <w:bookmarkStart w:id="1" w:name="h.30j0zll" w:colFirst="0" w:colLast="0"/>
       <w:bookmarkEnd w:id="1"/>
@@ -1518,7 +1518,7 @@
         </w:rPr>
         <w:t>SCRUM: Es un proceso en el que se aplican de manera regular </w:t>
       </w:r>
-      <w:hyperlink r:id="rId7">
+      <w:hyperlink r:id="rId8">
         <w:r>
           <w:rPr>
             <w:rFonts w:ascii="Times New Roman" w:eastAsia="Times New Roman" w:hAnsi="Times New Roman" w:cs="Times New Roman"/>
@@ -1542,7 +1542,7 @@
         </w:rPr>
         <w:t> para trabajar colaborativamente, en equipo, y obtener </w:t>
       </w:r>
-      <w:hyperlink r:id="rId8">
+      <w:hyperlink r:id="rId9">
         <w:r>
           <w:rPr>
             <w:rFonts w:ascii="Times New Roman" w:eastAsia="Times New Roman" w:hAnsi="Times New Roman" w:cs="Times New Roman"/>
@@ -1566,7 +1566,7 @@
         </w:rPr>
         <w:t> de un proyecto. Estas prácticas se apoyan unas a otras y su selección tiene origen en un </w:t>
       </w:r>
-      <w:hyperlink r:id="rId9">
+      <w:hyperlink r:id="rId10">
         <w:r>
           <w:rPr>
             <w:rFonts w:ascii="Times New Roman" w:eastAsia="Times New Roman" w:hAnsi="Times New Roman" w:cs="Times New Roman"/>
@@ -3747,12 +3747,7 @@
               <w:contextualSpacing w:val="0"/>
             </w:pPr>
             <w:r>
-              <w:t>Etapa</w:t>
-            </w:r>
-            <w:bookmarkStart w:id="13" w:name="_GoBack"/>
-            <w:bookmarkEnd w:id="13"/>
-            <w:r>
-              <w:t xml:space="preserve"> inicial</w:t>
+              <w:t>Etapa inicial</w:t>
             </w:r>
           </w:p>
         </w:tc>
@@ -3954,10 +3949,7 @@
               <w:contextualSpacing w:val="0"/>
             </w:pPr>
             <w:r>
-              <w:t>Etapa de d</w:t>
-            </w:r>
-            <w:r>
-              <w:t>iseño</w:t>
+              <w:t>Etapa de diseño</w:t>
             </w:r>
           </w:p>
         </w:tc>
@@ -4066,8 +4058,8 @@
         <w:pStyle w:val="Ttulo3"/>
         <w:keepNext w:val="0"/>
       </w:pPr>
-      <w:bookmarkStart w:id="14" w:name="h.26in1rg" w:colFirst="0" w:colLast="0"/>
-      <w:bookmarkEnd w:id="14"/>
+      <w:bookmarkStart w:id="13" w:name="h.26in1rg" w:colFirst="0" w:colLast="0"/>
+      <w:bookmarkEnd w:id="13"/>
       <w:r>
         <w:t xml:space="preserve">Roles y Responsabilidades </w:t>
       </w:r>
@@ -4097,7 +4089,7 @@
                     <pic:cNvPicPr/>
                   </pic:nvPicPr>
                   <pic:blipFill>
-                    <a:blip r:embed="rId10">
+                    <a:blip r:embed="rId11">
                       <a:extLst>
                         <a:ext uri="{28A0092B-C50C-407E-A947-70E740481C1C}">
                           <a14:useLocalDpi xmlns:a14="http://schemas.microsoft.com/office/drawing/2010/main" val="0"/>
@@ -4128,8 +4120,8 @@
       <w:pPr>
         <w:pStyle w:val="Ttulo3"/>
       </w:pPr>
-      <w:bookmarkStart w:id="15" w:name="h.lnxbz9" w:colFirst="0" w:colLast="0"/>
-      <w:bookmarkEnd w:id="15"/>
+      <w:bookmarkStart w:id="14" w:name="h.lnxbz9" w:colFirst="0" w:colLast="0"/>
+      <w:bookmarkEnd w:id="14"/>
       <w:r>
         <w:t xml:space="preserve">Líneas Base </w:t>
       </w:r>
@@ -4173,18 +4165,18 @@
       <w:pPr>
         <w:pStyle w:val="Ttulo2"/>
       </w:pPr>
-      <w:bookmarkStart w:id="16" w:name="h.35nkun2" w:colFirst="0" w:colLast="0"/>
+      <w:bookmarkStart w:id="15" w:name="h.35nkun2" w:colFirst="0" w:colLast="0"/>
+      <w:bookmarkEnd w:id="15"/>
+      <w:r>
+        <w:t>Control de Cambios</w:t>
+      </w:r>
+    </w:p>
+    <w:p>
+      <w:pPr>
+        <w:pStyle w:val="Ttulo3"/>
+      </w:pPr>
+      <w:bookmarkStart w:id="16" w:name="h.1ksv4uv" w:colFirst="0" w:colLast="0"/>
       <w:bookmarkEnd w:id="16"/>
-      <w:r>
-        <w:t>Control de Cambios</w:t>
-      </w:r>
-    </w:p>
-    <w:p>
-      <w:pPr>
-        <w:pStyle w:val="Ttulo3"/>
-      </w:pPr>
-      <w:bookmarkStart w:id="17" w:name="h.1ksv4uv" w:colFirst="0" w:colLast="0"/>
-      <w:bookmarkEnd w:id="17"/>
       <w:r>
         <w:t>Proceso de solicitud de cambios y aprobación</w:t>
       </w:r>
@@ -4202,8 +4194,8 @@
       <w:pPr>
         <w:pStyle w:val="Ttulo3"/>
       </w:pPr>
-      <w:bookmarkStart w:id="18" w:name="h.44sinio" w:colFirst="0" w:colLast="0"/>
-      <w:bookmarkEnd w:id="18"/>
+      <w:bookmarkStart w:id="17" w:name="h.44sinio" w:colFirst="0" w:colLast="0"/>
+      <w:bookmarkEnd w:id="17"/>
       <w:r>
         <w:lastRenderedPageBreak/>
         <w:t xml:space="preserve">Comité de control de Cambios. </w:t>
@@ -4222,18 +4214,18 @@
       <w:pPr>
         <w:pStyle w:val="Ttulo2"/>
       </w:pPr>
-      <w:bookmarkStart w:id="19" w:name="h.2jxsxqh" w:colFirst="0" w:colLast="0"/>
+      <w:bookmarkStart w:id="18" w:name="h.2jxsxqh" w:colFirst="0" w:colLast="0"/>
+      <w:bookmarkEnd w:id="18"/>
+      <w:r>
+        <w:t>Contabilidad y Auditoría de la Gestión de la Configuración</w:t>
+      </w:r>
+    </w:p>
+    <w:p>
+      <w:pPr>
+        <w:pStyle w:val="Ttulo3"/>
+      </w:pPr>
+      <w:bookmarkStart w:id="19" w:name="h.z337ya" w:colFirst="0" w:colLast="0"/>
       <w:bookmarkEnd w:id="19"/>
-      <w:r>
-        <w:t>Contabilidad y Auditoría de la Gestión de la Configuración</w:t>
-      </w:r>
-    </w:p>
-    <w:p>
-      <w:pPr>
-        <w:pStyle w:val="Ttulo3"/>
-      </w:pPr>
-      <w:bookmarkStart w:id="20" w:name="h.z337ya" w:colFirst="0" w:colLast="0"/>
-      <w:bookmarkEnd w:id="20"/>
       <w:r>
         <w:t>Almacenamiento del proyecto</w:t>
       </w:r>
@@ -4260,8 +4252,8 @@
       <w:pPr>
         <w:pStyle w:val="Ttulo3"/>
       </w:pPr>
-      <w:bookmarkStart w:id="21" w:name="h.3j2qqm3" w:colFirst="0" w:colLast="0"/>
-      <w:bookmarkEnd w:id="21"/>
+      <w:bookmarkStart w:id="20" w:name="h.3j2qqm3" w:colFirst="0" w:colLast="0"/>
+      <w:bookmarkEnd w:id="20"/>
       <w:r>
         <w:t xml:space="preserve">Proceso de generación de </w:t>
       </w:r>
@@ -4303,8 +4295,8 @@
       <w:pPr>
         <w:pStyle w:val="Ttulo3"/>
       </w:pPr>
-      <w:bookmarkStart w:id="22" w:name="h.1y810tw" w:colFirst="0" w:colLast="0"/>
-      <w:bookmarkEnd w:id="22"/>
+      <w:bookmarkStart w:id="21" w:name="h.1y810tw" w:colFirst="0" w:colLast="0"/>
+      <w:bookmarkEnd w:id="21"/>
       <w:proofErr w:type="spellStart"/>
       <w:r>
         <w:t>Reports</w:t>
@@ -4411,8 +4403,12 @@
       </w:r>
     </w:p>
     <w:sectPr>
-      <w:headerReference w:type="default" r:id="rId11"/>
-      <w:footerReference w:type="default" r:id="rId12"/>
+      <w:headerReference w:type="even" r:id="rId12"/>
+      <w:headerReference w:type="default" r:id="rId13"/>
+      <w:footerReference w:type="even" r:id="rId14"/>
+      <w:footerReference w:type="default" r:id="rId15"/>
+      <w:headerReference w:type="first" r:id="rId16"/>
+      <w:footerReference w:type="first" r:id="rId17"/>
       <w:pgSz w:w="12240" w:h="15840"/>
       <w:pgMar w:top="1440" w:right="1440" w:bottom="1440" w:left="1440" w:header="720" w:footer="720" w:gutter="0"/>
       <w:pgNumType w:start="1"/>
@@ -4423,7 +4419,7 @@
 </file>
 
 <file path=word/endnotes.xml><?xml version="1.0" encoding="utf-8"?>
-<w:endnotes xmlns:wpc="http://schemas.microsoft.com/office/word/2010/wordprocessingCanvas" xmlns:mc="http://schemas.openxmlformats.org/markup-compatibility/2006" xmlns:o="urn:schemas-microsoft-com:office:office" xmlns:r="http://schemas.openxmlformats.org/officeDocument/2006/relationships" xmlns:m="http://schemas.openxmlformats.org/officeDocument/2006/math" xmlns:v="urn:schemas-microsoft-com:vml" xmlns:wp14="http://schemas.microsoft.com/office/word/2010/wordprocessingDrawing" xmlns:wp="http://schemas.openxmlformats.org/drawingml/2006/wordprocessingDrawing" xmlns:w10="urn:schemas-microsoft-com:office:word" xmlns:w="http://schemas.openxmlformats.org/wordprocessingml/2006/main" xmlns:w14="http://schemas.microsoft.com/office/word/2010/wordml" xmlns:w15="http://schemas.microsoft.com/office/word/2012/wordml" xmlns:wpg="http://schemas.microsoft.com/office/word/2010/wordprocessingGroup" xmlns:wpi="http://schemas.microsoft.com/office/word/2010/wordprocessingInk" xmlns:wne="http://schemas.microsoft.com/office/word/2006/wordml" xmlns:wps="http://schemas.microsoft.com/office/word/2010/wordprocessingShape" mc:Ignorable="w14 w15 wp14">
+<w:endnotes xmlns:wpc="http://schemas.microsoft.com/office/word/2010/wordprocessingCanvas" xmlns:mc="http://schemas.openxmlformats.org/markup-compatibility/2006" xmlns:o="urn:schemas-microsoft-com:office:office" xmlns:r="http://schemas.openxmlformats.org/officeDocument/2006/relationships" xmlns:m="http://schemas.openxmlformats.org/officeDocument/2006/math" xmlns:v="urn:schemas-microsoft-com:vml" xmlns:wp14="http://schemas.microsoft.com/office/word/2010/wordprocessingDrawing" xmlns:wp="http://schemas.openxmlformats.org/drawingml/2006/wordprocessingDrawing" xmlns:w10="urn:schemas-microsoft-com:office:word" xmlns:w="http://schemas.openxmlformats.org/wordprocessingml/2006/main" xmlns:w14="http://schemas.microsoft.com/office/word/2010/wordml" xmlns:wpg="http://schemas.microsoft.com/office/word/2010/wordprocessingGroup" xmlns:wpi="http://schemas.microsoft.com/office/word/2010/wordprocessingInk" xmlns:wne="http://schemas.microsoft.com/office/word/2006/wordml" xmlns:wps="http://schemas.microsoft.com/office/word/2010/wordprocessingShape" mc:Ignorable="w14 wp14">
   <w:endnote w:type="separator" w:id="-1">
     <w:p>
       <w:r>
@@ -4442,7 +4438,17 @@
 </file>
 
 <file path=word/footer1.xml><?xml version="1.0" encoding="utf-8"?>
-<w:ftr xmlns:wpc="http://schemas.microsoft.com/office/word/2010/wordprocessingCanvas" xmlns:mc="http://schemas.openxmlformats.org/markup-compatibility/2006" xmlns:o="urn:schemas-microsoft-com:office:office" xmlns:r="http://schemas.openxmlformats.org/officeDocument/2006/relationships" xmlns:m="http://schemas.openxmlformats.org/officeDocument/2006/math" xmlns:v="urn:schemas-microsoft-com:vml" xmlns:wp14="http://schemas.microsoft.com/office/word/2010/wordprocessingDrawing" xmlns:wp="http://schemas.openxmlformats.org/drawingml/2006/wordprocessingDrawing" xmlns:w10="urn:schemas-microsoft-com:office:word" xmlns:w="http://schemas.openxmlformats.org/wordprocessingml/2006/main" xmlns:w14="http://schemas.microsoft.com/office/word/2010/wordml" xmlns:w15="http://schemas.microsoft.com/office/word/2012/wordml" xmlns:wpg="http://schemas.microsoft.com/office/word/2010/wordprocessingGroup" xmlns:wpi="http://schemas.microsoft.com/office/word/2010/wordprocessingInk" xmlns:wne="http://schemas.microsoft.com/office/word/2006/wordml" xmlns:wps="http://schemas.microsoft.com/office/word/2010/wordprocessingShape" mc:Ignorable="w14 w15 wp14">
+<w:ftr xmlns:wpc="http://schemas.microsoft.com/office/word/2010/wordprocessingCanvas" xmlns:mc="http://schemas.openxmlformats.org/markup-compatibility/2006" xmlns:o="urn:schemas-microsoft-com:office:office" xmlns:r="http://schemas.openxmlformats.org/officeDocument/2006/relationships" xmlns:m="http://schemas.openxmlformats.org/officeDocument/2006/math" xmlns:v="urn:schemas-microsoft-com:vml" xmlns:wp14="http://schemas.microsoft.com/office/word/2010/wordprocessingDrawing" xmlns:wp="http://schemas.openxmlformats.org/drawingml/2006/wordprocessingDrawing" xmlns:w10="urn:schemas-microsoft-com:office:word" xmlns:w="http://schemas.openxmlformats.org/wordprocessingml/2006/main" xmlns:w14="http://schemas.microsoft.com/office/word/2010/wordml" xmlns:wpg="http://schemas.microsoft.com/office/word/2010/wordprocessingGroup" xmlns:wpi="http://schemas.microsoft.com/office/word/2010/wordprocessingInk" xmlns:wne="http://schemas.microsoft.com/office/word/2006/wordml" xmlns:wps="http://schemas.microsoft.com/office/word/2010/wordprocessingShape" mc:Ignorable="w14 wp14">
+  <w:p>
+    <w:pPr>
+      <w:pStyle w:val="Piedepgina"/>
+    </w:pPr>
+  </w:p>
+</w:ftr>
+</file>
+
+<file path=word/footer2.xml><?xml version="1.0" encoding="utf-8"?>
+<w:ftr xmlns:wpc="http://schemas.microsoft.com/office/word/2010/wordprocessingCanvas" xmlns:mc="http://schemas.openxmlformats.org/markup-compatibility/2006" xmlns:o="urn:schemas-microsoft-com:office:office" xmlns:r="http://schemas.openxmlformats.org/officeDocument/2006/relationships" xmlns:m="http://schemas.openxmlformats.org/officeDocument/2006/math" xmlns:v="urn:schemas-microsoft-com:vml" xmlns:wp14="http://schemas.microsoft.com/office/word/2010/wordprocessingDrawing" xmlns:wp="http://schemas.openxmlformats.org/drawingml/2006/wordprocessingDrawing" xmlns:w10="urn:schemas-microsoft-com:office:word" xmlns:w="http://schemas.openxmlformats.org/wordprocessingml/2006/main" xmlns:w14="http://schemas.microsoft.com/office/word/2010/wordml" xmlns:wpg="http://schemas.microsoft.com/office/word/2010/wordprocessingGroup" xmlns:wpi="http://schemas.microsoft.com/office/word/2010/wordprocessingInk" xmlns:wne="http://schemas.microsoft.com/office/word/2006/wordml" xmlns:wps="http://schemas.microsoft.com/office/word/2010/wordprocessingShape" mc:Ignorable="w14 wp14">
   <w:p>
     <w:pPr>
       <w:tabs>
@@ -4464,7 +4470,7 @@
       <w:rPr>
         <w:noProof/>
       </w:rPr>
-      <w:t>9</w:t>
+      <w:t>1</w:t>
     </w:r>
     <w:r>
       <w:fldChar w:fldCharType="end"/>
@@ -4483,8 +4489,18 @@
 </w:ftr>
 </file>
 
+<file path=word/footer3.xml><?xml version="1.0" encoding="utf-8"?>
+<w:ftr xmlns:wpc="http://schemas.microsoft.com/office/word/2010/wordprocessingCanvas" xmlns:mc="http://schemas.openxmlformats.org/markup-compatibility/2006" xmlns:o="urn:schemas-microsoft-com:office:office" xmlns:r="http://schemas.openxmlformats.org/officeDocument/2006/relationships" xmlns:m="http://schemas.openxmlformats.org/officeDocument/2006/math" xmlns:v="urn:schemas-microsoft-com:vml" xmlns:wp14="http://schemas.microsoft.com/office/word/2010/wordprocessingDrawing" xmlns:wp="http://schemas.openxmlformats.org/drawingml/2006/wordprocessingDrawing" xmlns:w10="urn:schemas-microsoft-com:office:word" xmlns:w="http://schemas.openxmlformats.org/wordprocessingml/2006/main" xmlns:w14="http://schemas.microsoft.com/office/word/2010/wordml" xmlns:wpg="http://schemas.microsoft.com/office/word/2010/wordprocessingGroup" xmlns:wpi="http://schemas.microsoft.com/office/word/2010/wordprocessingInk" xmlns:wne="http://schemas.microsoft.com/office/word/2006/wordml" xmlns:wps="http://schemas.microsoft.com/office/word/2010/wordprocessingShape" mc:Ignorable="w14 wp14">
+  <w:p>
+    <w:pPr>
+      <w:pStyle w:val="Piedepgina"/>
+    </w:pPr>
+  </w:p>
+</w:ftr>
+</file>
+
 <file path=word/footnotes.xml><?xml version="1.0" encoding="utf-8"?>
-<w:footnotes xmlns:wpc="http://schemas.microsoft.com/office/word/2010/wordprocessingCanvas" xmlns:mc="http://schemas.openxmlformats.org/markup-compatibility/2006" xmlns:o="urn:schemas-microsoft-com:office:office" xmlns:r="http://schemas.openxmlformats.org/officeDocument/2006/relationships" xmlns:m="http://schemas.openxmlformats.org/officeDocument/2006/math" xmlns:v="urn:schemas-microsoft-com:vml" xmlns:wp14="http://schemas.microsoft.com/office/word/2010/wordprocessingDrawing" xmlns:wp="http://schemas.openxmlformats.org/drawingml/2006/wordprocessingDrawing" xmlns:w10="urn:schemas-microsoft-com:office:word" xmlns:w="http://schemas.openxmlformats.org/wordprocessingml/2006/main" xmlns:w14="http://schemas.microsoft.com/office/word/2010/wordml" xmlns:w15="http://schemas.microsoft.com/office/word/2012/wordml" xmlns:wpg="http://schemas.microsoft.com/office/word/2010/wordprocessingGroup" xmlns:wpi="http://schemas.microsoft.com/office/word/2010/wordprocessingInk" xmlns:wne="http://schemas.microsoft.com/office/word/2006/wordml" xmlns:wps="http://schemas.microsoft.com/office/word/2010/wordprocessingShape" mc:Ignorable="w14 w15 wp14">
+<w:footnotes xmlns:wpc="http://schemas.microsoft.com/office/word/2010/wordprocessingCanvas" xmlns:mc="http://schemas.openxmlformats.org/markup-compatibility/2006" xmlns:o="urn:schemas-microsoft-com:office:office" xmlns:r="http://schemas.openxmlformats.org/officeDocument/2006/relationships" xmlns:m="http://schemas.openxmlformats.org/officeDocument/2006/math" xmlns:v="urn:schemas-microsoft-com:vml" xmlns:wp14="http://schemas.microsoft.com/office/word/2010/wordprocessingDrawing" xmlns:wp="http://schemas.openxmlformats.org/drawingml/2006/wordprocessingDrawing" xmlns:w10="urn:schemas-microsoft-com:office:word" xmlns:w="http://schemas.openxmlformats.org/wordprocessingml/2006/main" xmlns:w14="http://schemas.microsoft.com/office/word/2010/wordml" xmlns:wpg="http://schemas.microsoft.com/office/word/2010/wordprocessingGroup" xmlns:wpi="http://schemas.microsoft.com/office/word/2010/wordprocessingInk" xmlns:wne="http://schemas.microsoft.com/office/word/2006/wordml" xmlns:wps="http://schemas.microsoft.com/office/word/2010/wordprocessingShape" mc:Ignorable="w14 wp14">
   <w:footnote w:type="separator" w:id="-1">
     <w:p>
       <w:r>
@@ -4503,7 +4519,17 @@
 </file>
 
 <file path=word/header1.xml><?xml version="1.0" encoding="utf-8"?>
-<w:hdr xmlns:wpc="http://schemas.microsoft.com/office/word/2010/wordprocessingCanvas" xmlns:mc="http://schemas.openxmlformats.org/markup-compatibility/2006" xmlns:o="urn:schemas-microsoft-com:office:office" xmlns:r="http://schemas.openxmlformats.org/officeDocument/2006/relationships" xmlns:m="http://schemas.openxmlformats.org/officeDocument/2006/math" xmlns:v="urn:schemas-microsoft-com:vml" xmlns:wp14="http://schemas.microsoft.com/office/word/2010/wordprocessingDrawing" xmlns:wp="http://schemas.openxmlformats.org/drawingml/2006/wordprocessingDrawing" xmlns:w10="urn:schemas-microsoft-com:office:word" xmlns:w="http://schemas.openxmlformats.org/wordprocessingml/2006/main" xmlns:w14="http://schemas.microsoft.com/office/word/2010/wordml" xmlns:w15="http://schemas.microsoft.com/office/word/2012/wordml" xmlns:wpg="http://schemas.microsoft.com/office/word/2010/wordprocessingGroup" xmlns:wpi="http://schemas.microsoft.com/office/word/2010/wordprocessingInk" xmlns:wne="http://schemas.microsoft.com/office/word/2006/wordml" xmlns:wps="http://schemas.microsoft.com/office/word/2010/wordprocessingShape" mc:Ignorable="w14 w15 wp14">
+<w:hdr xmlns:wpc="http://schemas.microsoft.com/office/word/2010/wordprocessingCanvas" xmlns:mc="http://schemas.openxmlformats.org/markup-compatibility/2006" xmlns:o="urn:schemas-microsoft-com:office:office" xmlns:r="http://schemas.openxmlformats.org/officeDocument/2006/relationships" xmlns:m="http://schemas.openxmlformats.org/officeDocument/2006/math" xmlns:v="urn:schemas-microsoft-com:vml" xmlns:wp14="http://schemas.microsoft.com/office/word/2010/wordprocessingDrawing" xmlns:wp="http://schemas.openxmlformats.org/drawingml/2006/wordprocessingDrawing" xmlns:w10="urn:schemas-microsoft-com:office:word" xmlns:w="http://schemas.openxmlformats.org/wordprocessingml/2006/main" xmlns:w14="http://schemas.microsoft.com/office/word/2010/wordml" xmlns:wpg="http://schemas.microsoft.com/office/word/2010/wordprocessingGroup" xmlns:wpi="http://schemas.microsoft.com/office/word/2010/wordprocessingInk" xmlns:wne="http://schemas.microsoft.com/office/word/2006/wordml" xmlns:wps="http://schemas.microsoft.com/office/word/2010/wordprocessingShape" mc:Ignorable="w14 wp14">
+  <w:p>
+    <w:pPr>
+      <w:pStyle w:val="Encabezado"/>
+    </w:pPr>
+  </w:p>
+</w:hdr>
+</file>
+
+<file path=word/header2.xml><?xml version="1.0" encoding="utf-8"?>
+<w:hdr xmlns:wpc="http://schemas.microsoft.com/office/word/2010/wordprocessingCanvas" xmlns:mc="http://schemas.openxmlformats.org/markup-compatibility/2006" xmlns:o="urn:schemas-microsoft-com:office:office" xmlns:r="http://schemas.openxmlformats.org/officeDocument/2006/relationships" xmlns:m="http://schemas.openxmlformats.org/officeDocument/2006/math" xmlns:v="urn:schemas-microsoft-com:vml" xmlns:wp14="http://schemas.microsoft.com/office/word/2010/wordprocessingDrawing" xmlns:wp="http://schemas.openxmlformats.org/drawingml/2006/wordprocessingDrawing" xmlns:w10="urn:schemas-microsoft-com:office:word" xmlns:w="http://schemas.openxmlformats.org/wordprocessingml/2006/main" xmlns:w14="http://schemas.microsoft.com/office/word/2010/wordml" xmlns:wpg="http://schemas.microsoft.com/office/word/2010/wordprocessingGroup" xmlns:wpi="http://schemas.microsoft.com/office/word/2010/wordprocessingInk" xmlns:wne="http://schemas.microsoft.com/office/word/2006/wordml" xmlns:wps="http://schemas.microsoft.com/office/word/2010/wordprocessingShape" mc:Ignorable="w14 wp14">
   <w:p>
     <w:pPr>
       <w:spacing w:before="720"/>
@@ -4523,7 +4549,6 @@
       </w:rPr>
       <w:t>&lt;</w:t>
     </w:r>
-    <w:proofErr w:type="spellStart"/>
     <w:r>
       <w:rPr>
         <w:rFonts w:ascii="Arial" w:eastAsia="Arial" w:hAnsi="Arial" w:cs="Arial"/>
@@ -4531,9 +4556,8 @@
         <w:sz w:val="36"/>
         <w:szCs w:val="36"/>
       </w:rPr>
-      <w:t>Company</w:t>
+      <w:t xml:space="preserve">MASTER </w:t>
     </w:r>
-    <w:proofErr w:type="spellEnd"/>
     <w:r>
       <w:rPr>
         <w:rFonts w:ascii="Arial" w:eastAsia="Arial" w:hAnsi="Arial" w:cs="Arial"/>
@@ -4541,19 +4565,10 @@
         <w:sz w:val="36"/>
         <w:szCs w:val="36"/>
       </w:rPr>
-      <w:t xml:space="preserve"> </w:t>
+      <w:t>COMPANY</w:t>
     </w:r>
-    <w:proofErr w:type="spellStart"/>
-    <w:r>
-      <w:rPr>
-        <w:rFonts w:ascii="Arial" w:eastAsia="Arial" w:hAnsi="Arial" w:cs="Arial"/>
-        <w:b/>
-        <w:sz w:val="36"/>
-        <w:szCs w:val="36"/>
-      </w:rPr>
-      <w:t>Name</w:t>
-    </w:r>
-    <w:proofErr w:type="spellEnd"/>
+    <w:bookmarkStart w:id="22" w:name="_GoBack"/>
+    <w:bookmarkEnd w:id="22"/>
     <w:r>
       <w:rPr>
         <w:rFonts w:ascii="Arial" w:eastAsia="Arial" w:hAnsi="Arial" w:cs="Arial"/>
@@ -4580,8 +4595,18 @@
 </w:hdr>
 </file>
 
+<file path=word/header3.xml><?xml version="1.0" encoding="utf-8"?>
+<w:hdr xmlns:wpc="http://schemas.microsoft.com/office/word/2010/wordprocessingCanvas" xmlns:mc="http://schemas.openxmlformats.org/markup-compatibility/2006" xmlns:o="urn:schemas-microsoft-com:office:office" xmlns:r="http://schemas.openxmlformats.org/officeDocument/2006/relationships" xmlns:m="http://schemas.openxmlformats.org/officeDocument/2006/math" xmlns:v="urn:schemas-microsoft-com:vml" xmlns:wp14="http://schemas.microsoft.com/office/word/2010/wordprocessingDrawing" xmlns:wp="http://schemas.openxmlformats.org/drawingml/2006/wordprocessingDrawing" xmlns:w10="urn:schemas-microsoft-com:office:word" xmlns:w="http://schemas.openxmlformats.org/wordprocessingml/2006/main" xmlns:w14="http://schemas.microsoft.com/office/word/2010/wordml" xmlns:wpg="http://schemas.microsoft.com/office/word/2010/wordprocessingGroup" xmlns:wpi="http://schemas.microsoft.com/office/word/2010/wordprocessingInk" xmlns:wne="http://schemas.microsoft.com/office/word/2006/wordml" xmlns:wps="http://schemas.microsoft.com/office/word/2010/wordprocessingShape" mc:Ignorable="w14 wp14">
+  <w:p>
+    <w:pPr>
+      <w:pStyle w:val="Encabezado"/>
+    </w:pPr>
+  </w:p>
+</w:hdr>
+</file>
+
 <file path=word/numbering.xml><?xml version="1.0" encoding="utf-8"?>
-<w:numbering xmlns:wpc="http://schemas.microsoft.com/office/word/2010/wordprocessingCanvas" xmlns:mc="http://schemas.openxmlformats.org/markup-compatibility/2006" xmlns:o="urn:schemas-microsoft-com:office:office" xmlns:r="http://schemas.openxmlformats.org/officeDocument/2006/relationships" xmlns:m="http://schemas.openxmlformats.org/officeDocument/2006/math" xmlns:v="urn:schemas-microsoft-com:vml" xmlns:wp14="http://schemas.microsoft.com/office/word/2010/wordprocessingDrawing" xmlns:wp="http://schemas.openxmlformats.org/drawingml/2006/wordprocessingDrawing" xmlns:w10="urn:schemas-microsoft-com:office:word" xmlns:w="http://schemas.openxmlformats.org/wordprocessingml/2006/main" xmlns:w14="http://schemas.microsoft.com/office/word/2010/wordml" xmlns:w15="http://schemas.microsoft.com/office/word/2012/wordml" xmlns:wpg="http://schemas.microsoft.com/office/word/2010/wordprocessingGroup" xmlns:wpi="http://schemas.microsoft.com/office/word/2010/wordprocessingInk" xmlns:wne="http://schemas.microsoft.com/office/word/2006/wordml" xmlns:wps="http://schemas.microsoft.com/office/word/2010/wordprocessingShape" mc:Ignorable="w14 w15 wp14">
+<w:numbering xmlns:wpc="http://schemas.microsoft.com/office/word/2010/wordprocessingCanvas" xmlns:mc="http://schemas.openxmlformats.org/markup-compatibility/2006" xmlns:o="urn:schemas-microsoft-com:office:office" xmlns:r="http://schemas.openxmlformats.org/officeDocument/2006/relationships" xmlns:m="http://schemas.openxmlformats.org/officeDocument/2006/math" xmlns:v="urn:schemas-microsoft-com:vml" xmlns:wp14="http://schemas.microsoft.com/office/word/2010/wordprocessingDrawing" xmlns:wp="http://schemas.openxmlformats.org/drawingml/2006/wordprocessingDrawing" xmlns:w10="urn:schemas-microsoft-com:office:word" xmlns:w="http://schemas.openxmlformats.org/wordprocessingml/2006/main" xmlns:w14="http://schemas.microsoft.com/office/word/2010/wordml" xmlns:wpg="http://schemas.microsoft.com/office/word/2010/wordprocessingGroup" xmlns:wpi="http://schemas.microsoft.com/office/word/2010/wordprocessingInk" xmlns:wne="http://schemas.microsoft.com/office/word/2006/wordml" xmlns:wps="http://schemas.microsoft.com/office/word/2010/wordprocessingShape" mc:Ignorable="w14 wp14">
   <w:abstractNum w:abstractNumId="0">
     <w:nsid w:val="001B2FE2"/>
     <w:multiLevelType w:val="multilevel"/>
@@ -5609,7 +5634,7 @@
 </file>
 
 <file path=word/styles.xml><?xml version="1.0" encoding="utf-8"?>
-<w:styles xmlns:mc="http://schemas.openxmlformats.org/markup-compatibility/2006" xmlns:r="http://schemas.openxmlformats.org/officeDocument/2006/relationships" xmlns:w="http://schemas.openxmlformats.org/wordprocessingml/2006/main" xmlns:w14="http://schemas.microsoft.com/office/word/2010/wordml" xmlns:w15="http://schemas.microsoft.com/office/word/2012/wordml" mc:Ignorable="w14 w15">
+<w:styles xmlns:mc="http://schemas.openxmlformats.org/markup-compatibility/2006" xmlns:r="http://schemas.openxmlformats.org/officeDocument/2006/relationships" xmlns:w="http://schemas.openxmlformats.org/wordprocessingml/2006/main" xmlns:w14="http://schemas.microsoft.com/office/word/2010/wordml" mc:Ignorable="w14">
   <w:docDefaults>
     <w:rPrDefault>
       <w:rPr>
@@ -5624,378 +5649,144 @@
       </w:pPr>
     </w:pPrDefault>
   </w:docDefaults>
-  <w:latentStyles w:defLockedState="0" w:defUIPriority="99" w:defSemiHidden="0" w:defUnhideWhenUsed="0" w:defQFormat="0" w:count="371">
-    <w:lsdException w:name="Normal" w:uiPriority="0" w:qFormat="1"/>
-    <w:lsdException w:name="heading 1" w:uiPriority="9" w:qFormat="1"/>
-    <w:lsdException w:name="heading 2" w:semiHidden="1" w:uiPriority="9" w:unhideWhenUsed="1" w:qFormat="1"/>
-    <w:lsdException w:name="heading 3" w:semiHidden="1" w:uiPriority="9" w:unhideWhenUsed="1" w:qFormat="1"/>
-    <w:lsdException w:name="heading 4" w:semiHidden="1" w:uiPriority="9" w:unhideWhenUsed="1" w:qFormat="1"/>
-    <w:lsdException w:name="heading 5" w:semiHidden="1" w:uiPriority="9" w:unhideWhenUsed="1" w:qFormat="1"/>
-    <w:lsdException w:name="heading 6" w:semiHidden="1" w:uiPriority="9" w:unhideWhenUsed="1" w:qFormat="1"/>
-    <w:lsdException w:name="heading 7" w:semiHidden="1" w:uiPriority="9" w:unhideWhenUsed="1" w:qFormat="1"/>
-    <w:lsdException w:name="heading 8" w:semiHidden="1" w:uiPriority="9" w:unhideWhenUsed="1" w:qFormat="1"/>
-    <w:lsdException w:name="heading 9" w:semiHidden="1" w:uiPriority="9" w:unhideWhenUsed="1" w:qFormat="1"/>
-    <w:lsdException w:name="index 1" w:semiHidden="1" w:unhideWhenUsed="1"/>
-    <w:lsdException w:name="index 2" w:semiHidden="1" w:unhideWhenUsed="1"/>
-    <w:lsdException w:name="index 3" w:semiHidden="1" w:unhideWhenUsed="1"/>
-    <w:lsdException w:name="index 4" w:semiHidden="1" w:unhideWhenUsed="1"/>
-    <w:lsdException w:name="index 5" w:semiHidden="1" w:unhideWhenUsed="1"/>
-    <w:lsdException w:name="index 6" w:semiHidden="1" w:unhideWhenUsed="1"/>
-    <w:lsdException w:name="index 7" w:semiHidden="1" w:unhideWhenUsed="1"/>
-    <w:lsdException w:name="index 8" w:semiHidden="1" w:unhideWhenUsed="1"/>
-    <w:lsdException w:name="index 9" w:semiHidden="1" w:unhideWhenUsed="1"/>
-    <w:lsdException w:name="toc 1" w:semiHidden="1" w:uiPriority="39" w:unhideWhenUsed="1"/>
-    <w:lsdException w:name="toc 2" w:semiHidden="1" w:uiPriority="39" w:unhideWhenUsed="1"/>
-    <w:lsdException w:name="toc 3" w:semiHidden="1" w:uiPriority="39" w:unhideWhenUsed="1"/>
-    <w:lsdException w:name="toc 4" w:semiHidden="1" w:uiPriority="39" w:unhideWhenUsed="1"/>
-    <w:lsdException w:name="toc 5" w:semiHidden="1" w:uiPriority="39" w:unhideWhenUsed="1"/>
-    <w:lsdException w:name="toc 6" w:semiHidden="1" w:uiPriority="39" w:unhideWhenUsed="1"/>
-    <w:lsdException w:name="toc 7" w:semiHidden="1" w:uiPriority="39" w:unhideWhenUsed="1"/>
-    <w:lsdException w:name="toc 8" w:semiHidden="1" w:uiPriority="39" w:unhideWhenUsed="1"/>
-    <w:lsdException w:name="toc 9" w:semiHidden="1" w:uiPriority="39" w:unhideWhenUsed="1"/>
-    <w:lsdException w:name="Normal Indent" w:semiHidden="1" w:unhideWhenUsed="1"/>
-    <w:lsdException w:name="footnote text" w:semiHidden="1" w:unhideWhenUsed="1"/>
-    <w:lsdException w:name="annotation text" w:semiHidden="1" w:unhideWhenUsed="1"/>
-    <w:lsdException w:name="header" w:semiHidden="1" w:unhideWhenUsed="1"/>
-    <w:lsdException w:name="footer" w:semiHidden="1" w:unhideWhenUsed="1"/>
-    <w:lsdException w:name="index heading" w:semiHidden="1" w:unhideWhenUsed="1"/>
-    <w:lsdException w:name="caption" w:semiHidden="1" w:uiPriority="35" w:unhideWhenUsed="1" w:qFormat="1"/>
-    <w:lsdException w:name="table of figures" w:semiHidden="1" w:unhideWhenUsed="1"/>
-    <w:lsdException w:name="envelope address" w:semiHidden="1" w:unhideWhenUsed="1"/>
-    <w:lsdException w:name="envelope return" w:semiHidden="1" w:unhideWhenUsed="1"/>
-    <w:lsdException w:name="footnote reference" w:semiHidden="1" w:unhideWhenUsed="1"/>
-    <w:lsdException w:name="annotation reference" w:semiHidden="1" w:unhideWhenUsed="1"/>
-    <w:lsdException w:name="line number" w:semiHidden="1" w:unhideWhenUsed="1"/>
-    <w:lsdException w:name="page number" w:semiHidden="1" w:unhideWhenUsed="1"/>
-    <w:lsdException w:name="endnote reference" w:semiHidden="1" w:unhideWhenUsed="1"/>
-    <w:lsdException w:name="endnote text" w:semiHidden="1" w:unhideWhenUsed="1"/>
-    <w:lsdException w:name="table of authorities" w:semiHidden="1" w:unhideWhenUsed="1"/>
-    <w:lsdException w:name="macro" w:semiHidden="1" w:unhideWhenUsed="1"/>
-    <w:lsdException w:name="toa heading" w:semiHidden="1" w:unhideWhenUsed="1"/>
-    <w:lsdException w:name="List" w:semiHidden="1" w:unhideWhenUsed="1"/>
-    <w:lsdException w:name="List Bullet" w:semiHidden="1" w:unhideWhenUsed="1"/>
-    <w:lsdException w:name="List Number" w:semiHidden="1" w:unhideWhenUsed="1"/>
-    <w:lsdException w:name="List 2" w:semiHidden="1" w:unhideWhenUsed="1"/>
-    <w:lsdException w:name="List 3" w:semiHidden="1" w:unhideWhenUsed="1"/>
-    <w:lsdException w:name="List 4" w:semiHidden="1" w:unhideWhenUsed="1"/>
-    <w:lsdException w:name="List 5" w:semiHidden="1" w:unhideWhenUsed="1"/>
-    <w:lsdException w:name="List Bullet 2" w:semiHidden="1" w:unhideWhenUsed="1"/>
-    <w:lsdException w:name="List Bullet 3" w:semiHidden="1" w:unhideWhenUsed="1"/>
-    <w:lsdException w:name="List Bullet 4" w:semiHidden="1" w:unhideWhenUsed="1"/>
-    <w:lsdException w:name="List Bullet 5" w:semiHidden="1" w:unhideWhenUsed="1"/>
-    <w:lsdException w:name="List Number 2" w:semiHidden="1" w:unhideWhenUsed="1"/>
-    <w:lsdException w:name="List Number 3" w:semiHidden="1" w:unhideWhenUsed="1"/>
-    <w:lsdException w:name="List Number 4" w:semiHidden="1" w:unhideWhenUsed="1"/>
-    <w:lsdException w:name="List Number 5" w:semiHidden="1" w:unhideWhenUsed="1"/>
-    <w:lsdException w:name="Title" w:uiPriority="10" w:qFormat="1"/>
-    <w:lsdException w:name="Closing" w:semiHidden="1" w:unhideWhenUsed="1"/>
-    <w:lsdException w:name="Signature" w:semiHidden="1" w:unhideWhenUsed="1"/>
-    <w:lsdException w:name="Default Paragraph Font" w:semiHidden="1" w:uiPriority="1" w:unhideWhenUsed="1"/>
-    <w:lsdException w:name="Body Text" w:semiHidden="1" w:unhideWhenUsed="1"/>
-    <w:lsdException w:name="Body Text Indent" w:semiHidden="1" w:unhideWhenUsed="1"/>
-    <w:lsdException w:name="List Continue" w:semiHidden="1" w:unhideWhenUsed="1"/>
-    <w:lsdException w:name="List Continue 2" w:semiHidden="1" w:unhideWhenUsed="1"/>
-    <w:lsdException w:name="List Continue 3" w:semiHidden="1" w:unhideWhenUsed="1"/>
-    <w:lsdException w:name="List Continue 4" w:semiHidden="1" w:unhideWhenUsed="1"/>
-    <w:lsdException w:name="List Continue 5" w:semiHidden="1" w:unhideWhenUsed="1"/>
-    <w:lsdException w:name="Message Header" w:semiHidden="1" w:unhideWhenUsed="1"/>
-    <w:lsdException w:name="Subtitle" w:uiPriority="11" w:qFormat="1"/>
-    <w:lsdException w:name="Salutation" w:semiHidden="1" w:unhideWhenUsed="1"/>
-    <w:lsdException w:name="Date" w:semiHidden="1" w:unhideWhenUsed="1"/>
-    <w:lsdException w:name="Body Text First Indent" w:semiHidden="1" w:unhideWhenUsed="1"/>
-    <w:lsdException w:name="Body Text First Indent 2" w:semiHidden="1" w:unhideWhenUsed="1"/>
-    <w:lsdException w:name="Note Heading" w:semiHidden="1" w:unhideWhenUsed="1"/>
-    <w:lsdException w:name="Body Text 2" w:semiHidden="1" w:unhideWhenUsed="1"/>
-    <w:lsdException w:name="Body Text 3" w:semiHidden="1" w:unhideWhenUsed="1"/>
-    <w:lsdException w:name="Body Text Indent 2" w:semiHidden="1" w:unhideWhenUsed="1"/>
-    <w:lsdException w:name="Body Text Indent 3" w:semiHidden="1" w:unhideWhenUsed="1"/>
-    <w:lsdException w:name="Block Text" w:semiHidden="1" w:unhideWhenUsed="1"/>
-    <w:lsdException w:name="Hyperlink" w:semiHidden="1" w:unhideWhenUsed="1"/>
-    <w:lsdException w:name="FollowedHyperlink" w:semiHidden="1" w:unhideWhenUsed="1"/>
-    <w:lsdException w:name="Strong" w:uiPriority="22" w:qFormat="1"/>
-    <w:lsdException w:name="Emphasis" w:uiPriority="20" w:qFormat="1"/>
-    <w:lsdException w:name="Document Map" w:semiHidden="1" w:unhideWhenUsed="1"/>
-    <w:lsdException w:name="Plain Text" w:semiHidden="1" w:unhideWhenUsed="1"/>
-    <w:lsdException w:name="E-mail Signature" w:semiHidden="1" w:unhideWhenUsed="1"/>
-    <w:lsdException w:name="HTML Top of Form" w:semiHidden="1" w:unhideWhenUsed="1"/>
-    <w:lsdException w:name="HTML Bottom of Form" w:semiHidden="1" w:unhideWhenUsed="1"/>
-    <w:lsdException w:name="Normal (Web)" w:semiHidden="1" w:unhideWhenUsed="1"/>
-    <w:lsdException w:name="HTML Acronym" w:semiHidden="1" w:unhideWhenUsed="1"/>
-    <w:lsdException w:name="HTML Address" w:semiHidden="1" w:unhideWhenUsed="1"/>
-    <w:lsdException w:name="HTML Cite" w:semiHidden="1" w:unhideWhenUsed="1"/>
-    <w:lsdException w:name="HTML Code" w:semiHidden="1" w:unhideWhenUsed="1"/>
-    <w:lsdException w:name="HTML Definition" w:semiHidden="1" w:unhideWhenUsed="1"/>
-    <w:lsdException w:name="HTML Keyboard" w:semiHidden="1" w:unhideWhenUsed="1"/>
-    <w:lsdException w:name="HTML Preformatted" w:semiHidden="1" w:unhideWhenUsed="1"/>
-    <w:lsdException w:name="HTML Sample" w:semiHidden="1" w:unhideWhenUsed="1"/>
-    <w:lsdException w:name="HTML Typewriter" w:semiHidden="1" w:unhideWhenUsed="1"/>
-    <w:lsdException w:name="HTML Variable" w:semiHidden="1" w:unhideWhenUsed="1"/>
-    <w:lsdException w:name="Normal Table" w:semiHidden="1" w:unhideWhenUsed="1"/>
-    <w:lsdException w:name="annotation subject" w:semiHidden="1" w:unhideWhenUsed="1"/>
-    <w:lsdException w:name="No List" w:semiHidden="1" w:unhideWhenUsed="1"/>
-    <w:lsdException w:name="Outline List 1" w:semiHidden="1" w:unhideWhenUsed="1"/>
-    <w:lsdException w:name="Outline List 2" w:semiHidden="1" w:unhideWhenUsed="1"/>
-    <w:lsdException w:name="Outline List 3" w:semiHidden="1" w:unhideWhenUsed="1"/>
-    <w:lsdException w:name="Table Simple 1" w:semiHidden="1" w:unhideWhenUsed="1"/>
-    <w:lsdException w:name="Table Simple 2" w:semiHidden="1" w:unhideWhenUsed="1"/>
-    <w:lsdException w:name="Table Simple 3" w:semiHidden="1" w:unhideWhenUsed="1"/>
-    <w:lsdException w:name="Table Classic 1" w:semiHidden="1" w:unhideWhenUsed="1"/>
-    <w:lsdException w:name="Table Classic 2" w:semiHidden="1" w:unhideWhenUsed="1"/>
-    <w:lsdException w:name="Table Classic 3" w:semiHidden="1" w:unhideWhenUsed="1"/>
-    <w:lsdException w:name="Table Classic 4" w:semiHidden="1" w:unhideWhenUsed="1"/>
-    <w:lsdException w:name="Table Colorful 1" w:semiHidden="1" w:unhideWhenUsed="1"/>
-    <w:lsdException w:name="Table Colorful 2" w:semiHidden="1" w:unhideWhenUsed="1"/>
-    <w:lsdException w:name="Table Colorful 3" w:semiHidden="1" w:unhideWhenUsed="1"/>
-    <w:lsdException w:name="Table Columns 1" w:semiHidden="1" w:unhideWhenUsed="1"/>
-    <w:lsdException w:name="Table Columns 2" w:semiHidden="1" w:unhideWhenUsed="1"/>
-    <w:lsdException w:name="Table Columns 3" w:semiHidden="1" w:unhideWhenUsed="1"/>
-    <w:lsdException w:name="Table Columns 4" w:semiHidden="1" w:unhideWhenUsed="1"/>
-    <w:lsdException w:name="Table Columns 5" w:semiHidden="1" w:unhideWhenUsed="1"/>
-    <w:lsdException w:name="Table Grid 1" w:semiHidden="1" w:unhideWhenUsed="1"/>
-    <w:lsdException w:name="Table Grid 2" w:semiHidden="1" w:unhideWhenUsed="1"/>
-    <w:lsdException w:name="Table Grid 3" w:semiHidden="1" w:unhideWhenUsed="1"/>
-    <w:lsdException w:name="Table Grid 4" w:semiHidden="1" w:unhideWhenUsed="1"/>
-    <w:lsdException w:name="Table Grid 5" w:semiHidden="1" w:unhideWhenUsed="1"/>
-    <w:lsdException w:name="Table Grid 6" w:semiHidden="1" w:unhideWhenUsed="1"/>
-    <w:lsdException w:name="Table Grid 7" w:semiHidden="1" w:unhideWhenUsed="1"/>
-    <w:lsdException w:name="Table Grid 8" w:semiHidden="1" w:unhideWhenUsed="1"/>
-    <w:lsdException w:name="Table List 1" w:semiHidden="1" w:unhideWhenUsed="1"/>
-    <w:lsdException w:name="Table List 2" w:semiHidden="1" w:unhideWhenUsed="1"/>
-    <w:lsdException w:name="Table List 3" w:semiHidden="1" w:unhideWhenUsed="1"/>
-    <w:lsdException w:name="Table List 4" w:semiHidden="1" w:unhideWhenUsed="1"/>
-    <w:lsdException w:name="Table List 5" w:semiHidden="1" w:unhideWhenUsed="1"/>
-    <w:lsdException w:name="Table List 6" w:semiHidden="1" w:unhideWhenUsed="1"/>
-    <w:lsdException w:name="Table List 7" w:semiHidden="1" w:unhideWhenUsed="1"/>
-    <w:lsdException w:name="Table List 8" w:semiHidden="1" w:unhideWhenUsed="1"/>
-    <w:lsdException w:name="Table 3D effects 1" w:semiHidden="1" w:unhideWhenUsed="1"/>
-    <w:lsdException w:name="Table 3D effects 2" w:semiHidden="1" w:unhideWhenUsed="1"/>
-    <w:lsdException w:name="Table 3D effects 3" w:semiHidden="1" w:unhideWhenUsed="1"/>
-    <w:lsdException w:name="Table Contemporary" w:semiHidden="1" w:unhideWhenUsed="1"/>
-    <w:lsdException w:name="Table Elegant" w:semiHidden="1" w:unhideWhenUsed="1"/>
-    <w:lsdException w:name="Table Professional" w:semiHidden="1" w:unhideWhenUsed="1"/>
-    <w:lsdException w:name="Table Subtle 1" w:semiHidden="1" w:unhideWhenUsed="1"/>
-    <w:lsdException w:name="Table Subtle 2" w:semiHidden="1" w:unhideWhenUsed="1"/>
-    <w:lsdException w:name="Table Web 1" w:semiHidden="1" w:unhideWhenUsed="1"/>
-    <w:lsdException w:name="Table Web 2" w:semiHidden="1" w:unhideWhenUsed="1"/>
-    <w:lsdException w:name="Table Web 3" w:semiHidden="1" w:unhideWhenUsed="1"/>
-    <w:lsdException w:name="Balloon Text" w:semiHidden="1" w:unhideWhenUsed="1"/>
-    <w:lsdException w:name="Table Grid" w:uiPriority="59"/>
-    <w:lsdException w:name="Table Theme" w:semiHidden="1" w:unhideWhenUsed="1"/>
-    <w:lsdException w:name="Placeholder Text" w:semiHidden="1"/>
-    <w:lsdException w:name="No Spacing" w:uiPriority="1" w:qFormat="1"/>
-    <w:lsdException w:name="Light Shading" w:uiPriority="60"/>
-    <w:lsdException w:name="Light List" w:uiPriority="61"/>
-    <w:lsdException w:name="Light Grid" w:uiPriority="62"/>
-    <w:lsdException w:name="Medium Shading 1" w:uiPriority="63"/>
-    <w:lsdException w:name="Medium Shading 2" w:uiPriority="64"/>
-    <w:lsdException w:name="Medium List 1" w:uiPriority="65"/>
-    <w:lsdException w:name="Medium List 2" w:uiPriority="66"/>
-    <w:lsdException w:name="Medium Grid 1" w:uiPriority="67"/>
-    <w:lsdException w:name="Medium Grid 2" w:uiPriority="68"/>
-    <w:lsdException w:name="Medium Grid 3" w:uiPriority="69"/>
-    <w:lsdException w:name="Dark List" w:uiPriority="70"/>
-    <w:lsdException w:name="Colorful Shading" w:uiPriority="71"/>
-    <w:lsdException w:name="Colorful List" w:uiPriority="72"/>
-    <w:lsdException w:name="Colorful Grid" w:uiPriority="73"/>
-    <w:lsdException w:name="Light Shading Accent 1" w:uiPriority="60"/>
-    <w:lsdException w:name="Light List Accent 1" w:uiPriority="61"/>
-    <w:lsdException w:name="Light Grid Accent 1" w:uiPriority="62"/>
-    <w:lsdException w:name="Medium Shading 1 Accent 1" w:uiPriority="63"/>
-    <w:lsdException w:name="Medium Shading 2 Accent 1" w:uiPriority="64"/>
-    <w:lsdException w:name="Medium List 1 Accent 1" w:uiPriority="65"/>
-    <w:lsdException w:name="Revision" w:semiHidden="1"/>
-    <w:lsdException w:name="List Paragraph" w:uiPriority="34" w:qFormat="1"/>
-    <w:lsdException w:name="Quote" w:uiPriority="29" w:qFormat="1"/>
-    <w:lsdException w:name="Intense Quote" w:uiPriority="30" w:qFormat="1"/>
-    <w:lsdException w:name="Medium List 2 Accent 1" w:uiPriority="66"/>
-    <w:lsdException w:name="Medium Grid 1 Accent 1" w:uiPriority="67"/>
-    <w:lsdException w:name="Medium Grid 2 Accent 1" w:uiPriority="68"/>
-    <w:lsdException w:name="Medium Grid 3 Accent 1" w:uiPriority="69"/>
-    <w:lsdException w:name="Dark List Accent 1" w:uiPriority="70"/>
-    <w:lsdException w:name="Colorful Shading Accent 1" w:uiPriority="71"/>
-    <w:lsdException w:name="Colorful List Accent 1" w:uiPriority="72"/>
-    <w:lsdException w:name="Colorful Grid Accent 1" w:uiPriority="73"/>
-    <w:lsdException w:name="Light Shading Accent 2" w:uiPriority="60"/>
-    <w:lsdException w:name="Light List Accent 2" w:uiPriority="61"/>
-    <w:lsdException w:name="Light Grid Accent 2" w:uiPriority="62"/>
-    <w:lsdException w:name="Medium Shading 1 Accent 2" w:uiPriority="63"/>
-    <w:lsdException w:name="Medium Shading 2 Accent 2" w:uiPriority="64"/>
-    <w:lsdException w:name="Medium List 1 Accent 2" w:uiPriority="65"/>
-    <w:lsdException w:name="Medium List 2 Accent 2" w:uiPriority="66"/>
-    <w:lsdException w:name="Medium Grid 1 Accent 2" w:uiPriority="67"/>
-    <w:lsdException w:name="Medium Grid 2 Accent 2" w:uiPriority="68"/>
-    <w:lsdException w:name="Medium Grid 3 Accent 2" w:uiPriority="69"/>
-    <w:lsdException w:name="Dark List Accent 2" w:uiPriority="70"/>
-    <w:lsdException w:name="Colorful Shading Accent 2" w:uiPriority="71"/>
-    <w:lsdException w:name="Colorful List Accent 2" w:uiPriority="72"/>
-    <w:lsdException w:name="Colorful Grid Accent 2" w:uiPriority="73"/>
-    <w:lsdException w:name="Light Shading Accent 3" w:uiPriority="60"/>
-    <w:lsdException w:name="Light List Accent 3" w:uiPriority="61"/>
-    <w:lsdException w:name="Light Grid Accent 3" w:uiPriority="62"/>
-    <w:lsdException w:name="Medium Shading 1 Accent 3" w:uiPriority="63"/>
-    <w:lsdException w:name="Medium Shading 2 Accent 3" w:uiPriority="64"/>
-    <w:lsdException w:name="Medium List 1 Accent 3" w:uiPriority="65"/>
-    <w:lsdException w:name="Medium List 2 Accent 3" w:uiPriority="66"/>
-    <w:lsdException w:name="Medium Grid 1 Accent 3" w:uiPriority="67"/>
-    <w:lsdException w:name="Medium Grid 2 Accent 3" w:uiPriority="68"/>
-    <w:lsdException w:name="Medium Grid 3 Accent 3" w:uiPriority="69"/>
-    <w:lsdException w:name="Dark List Accent 3" w:uiPriority="70"/>
-    <w:lsdException w:name="Colorful Shading Accent 3" w:uiPriority="71"/>
-    <w:lsdException w:name="Colorful List Accent 3" w:uiPriority="72"/>
-    <w:lsdException w:name="Colorful Grid Accent 3" w:uiPriority="73"/>
-    <w:lsdException w:name="Light Shading Accent 4" w:uiPriority="60"/>
-    <w:lsdException w:name="Light List Accent 4" w:uiPriority="61"/>
-    <w:lsdException w:name="Light Grid Accent 4" w:uiPriority="62"/>
-    <w:lsdException w:name="Medium Shading 1 Accent 4" w:uiPriority="63"/>
-    <w:lsdException w:name="Medium Shading 2 Accent 4" w:uiPriority="64"/>
-    <w:lsdException w:name="Medium List 1 Accent 4" w:uiPriority="65"/>
-    <w:lsdException w:name="Medium List 2 Accent 4" w:uiPriority="66"/>
-    <w:lsdException w:name="Medium Grid 1 Accent 4" w:uiPriority="67"/>
-    <w:lsdException w:name="Medium Grid 2 Accent 4" w:uiPriority="68"/>
-    <w:lsdException w:name="Medium Grid 3 Accent 4" w:uiPriority="69"/>
-    <w:lsdException w:name="Dark List Accent 4" w:uiPriority="70"/>
-    <w:lsdException w:name="Colorful Shading Accent 4" w:uiPriority="71"/>
-    <w:lsdException w:name="Colorful List Accent 4" w:uiPriority="72"/>
-    <w:lsdException w:name="Colorful Grid Accent 4" w:uiPriority="73"/>
-    <w:lsdException w:name="Light Shading Accent 5" w:uiPriority="60"/>
-    <w:lsdException w:name="Light List Accent 5" w:uiPriority="61"/>
-    <w:lsdException w:name="Light Grid Accent 5" w:uiPriority="62"/>
-    <w:lsdException w:name="Medium Shading 1 Accent 5" w:uiPriority="63"/>
-    <w:lsdException w:name="Medium Shading 2 Accent 5" w:uiPriority="64"/>
-    <w:lsdException w:name="Medium List 1 Accent 5" w:uiPriority="65"/>
-    <w:lsdException w:name="Medium List 2 Accent 5" w:uiPriority="66"/>
-    <w:lsdException w:name="Medium Grid 1 Accent 5" w:uiPriority="67"/>
-    <w:lsdException w:name="Medium Grid 2 Accent 5" w:uiPriority="68"/>
-    <w:lsdException w:name="Medium Grid 3 Accent 5" w:uiPriority="69"/>
-    <w:lsdException w:name="Dark List Accent 5" w:uiPriority="70"/>
-    <w:lsdException w:name="Colorful Shading Accent 5" w:uiPriority="71"/>
-    <w:lsdException w:name="Colorful List Accent 5" w:uiPriority="72"/>
-    <w:lsdException w:name="Colorful Grid Accent 5" w:uiPriority="73"/>
-    <w:lsdException w:name="Light Shading Accent 6" w:uiPriority="60"/>
-    <w:lsdException w:name="Light List Accent 6" w:uiPriority="61"/>
-    <w:lsdException w:name="Light Grid Accent 6" w:uiPriority="62"/>
-    <w:lsdException w:name="Medium Shading 1 Accent 6" w:uiPriority="63"/>
-    <w:lsdException w:name="Medium Shading 2 Accent 6" w:uiPriority="64"/>
-    <w:lsdException w:name="Medium List 1 Accent 6" w:uiPriority="65"/>
-    <w:lsdException w:name="Medium List 2 Accent 6" w:uiPriority="66"/>
-    <w:lsdException w:name="Medium Grid 1 Accent 6" w:uiPriority="67"/>
-    <w:lsdException w:name="Medium Grid 2 Accent 6" w:uiPriority="68"/>
-    <w:lsdException w:name="Medium Grid 3 Accent 6" w:uiPriority="69"/>
-    <w:lsdException w:name="Dark List Accent 6" w:uiPriority="70"/>
-    <w:lsdException w:name="Colorful Shading Accent 6" w:uiPriority="71"/>
-    <w:lsdException w:name="Colorful List Accent 6" w:uiPriority="72"/>
-    <w:lsdException w:name="Colorful Grid Accent 6" w:uiPriority="73"/>
-    <w:lsdException w:name="Subtle Emphasis" w:uiPriority="19" w:qFormat="1"/>
-    <w:lsdException w:name="Intense Emphasis" w:uiPriority="21" w:qFormat="1"/>
-    <w:lsdException w:name="Subtle Reference" w:uiPriority="31" w:qFormat="1"/>
-    <w:lsdException w:name="Intense Reference" w:uiPriority="32" w:qFormat="1"/>
-    <w:lsdException w:name="Book Title" w:uiPriority="33" w:qFormat="1"/>
-    <w:lsdException w:name="Bibliography" w:semiHidden="1" w:uiPriority="37" w:unhideWhenUsed="1"/>
-    <w:lsdException w:name="TOC Heading" w:semiHidden="1" w:uiPriority="39" w:unhideWhenUsed="1" w:qFormat="1"/>
-    <w:lsdException w:name="Plain Table 1" w:uiPriority="41"/>
-    <w:lsdException w:name="Plain Table 2" w:uiPriority="42"/>
-    <w:lsdException w:name="Plain Table 3" w:uiPriority="43"/>
-    <w:lsdException w:name="Plain Table 4" w:uiPriority="44"/>
-    <w:lsdException w:name="Plain Table 5" w:uiPriority="45"/>
-    <w:lsdException w:name="Grid Table Light" w:uiPriority="40"/>
-    <w:lsdException w:name="Grid Table 1 Light" w:uiPriority="46"/>
-    <w:lsdException w:name="Grid Table 2" w:uiPriority="47"/>
-    <w:lsdException w:name="Grid Table 3" w:uiPriority="48"/>
-    <w:lsdException w:name="Grid Table 4" w:uiPriority="49"/>
-    <w:lsdException w:name="Grid Table 5 Dark" w:uiPriority="50"/>
-    <w:lsdException w:name="Grid Table 6 Colorful" w:uiPriority="51"/>
-    <w:lsdException w:name="Grid Table 7 Colorful" w:uiPriority="52"/>
-    <w:lsdException w:name="Grid Table 1 Light Accent 1" w:uiPriority="46"/>
-    <w:lsdException w:name="Grid Table 2 Accent 1" w:uiPriority="47"/>
-    <w:lsdException w:name="Grid Table 3 Accent 1" w:uiPriority="48"/>
-    <w:lsdException w:name="Grid Table 4 Accent 1" w:uiPriority="49"/>
-    <w:lsdException w:name="Grid Table 5 Dark Accent 1" w:uiPriority="50"/>
-    <w:lsdException w:name="Grid Table 6 Colorful Accent 1" w:uiPriority="51"/>
-    <w:lsdException w:name="Grid Table 7 Colorful Accent 1" w:uiPriority="52"/>
-    <w:lsdException w:name="Grid Table 1 Light Accent 2" w:uiPriority="46"/>
-    <w:lsdException w:name="Grid Table 2 Accent 2" w:uiPriority="47"/>
-    <w:lsdException w:name="Grid Table 3 Accent 2" w:uiPriority="48"/>
-    <w:lsdException w:name="Grid Table 4 Accent 2" w:uiPriority="49"/>
-    <w:lsdException w:name="Grid Table 5 Dark Accent 2" w:uiPriority="50"/>
-    <w:lsdException w:name="Grid Table 6 Colorful Accent 2" w:uiPriority="51"/>
-    <w:lsdException w:name="Grid Table 7 Colorful Accent 2" w:uiPriority="52"/>
-    <w:lsdException w:name="Grid Table 1 Light Accent 3" w:uiPriority="46"/>
-    <w:lsdException w:name="Grid Table 2 Accent 3" w:uiPriority="47"/>
-    <w:lsdException w:name="Grid Table 3 Accent 3" w:uiPriority="48"/>
-    <w:lsdException w:name="Grid Table 4 Accent 3" w:uiPriority="49"/>
-    <w:lsdException w:name="Grid Table 5 Dark Accent 3" w:uiPriority="50"/>
-    <w:lsdException w:name="Grid Table 6 Colorful Accent 3" w:uiPriority="51"/>
-    <w:lsdException w:name="Grid Table 7 Colorful Accent 3" w:uiPriority="52"/>
-    <w:lsdException w:name="Grid Table 1 Light Accent 4" w:uiPriority="46"/>
-    <w:lsdException w:name="Grid Table 2 Accent 4" w:uiPriority="47"/>
-    <w:lsdException w:name="Grid Table 3 Accent 4" w:uiPriority="48"/>
-    <w:lsdException w:name="Grid Table 4 Accent 4" w:uiPriority="49"/>
-    <w:lsdException w:name="Grid Table 5 Dark Accent 4" w:uiPriority="50"/>
-    <w:lsdException w:name="Grid Table 6 Colorful Accent 4" w:uiPriority="51"/>
-    <w:lsdException w:name="Grid Table 7 Colorful Accent 4" w:uiPriority="52"/>
-    <w:lsdException w:name="Grid Table 1 Light Accent 5" w:uiPriority="46"/>
-    <w:lsdException w:name="Grid Table 2 Accent 5" w:uiPriority="47"/>
-    <w:lsdException w:name="Grid Table 3 Accent 5" w:uiPriority="48"/>
-    <w:lsdException w:name="Grid Table 4 Accent 5" w:uiPriority="49"/>
-    <w:lsdException w:name="Grid Table 5 Dark Accent 5" w:uiPriority="50"/>
-    <w:lsdException w:name="Grid Table 6 Colorful Accent 5" w:uiPriority="51"/>
-    <w:lsdException w:name="Grid Table 7 Colorful Accent 5" w:uiPriority="52"/>
-    <w:lsdException w:name="Grid Table 1 Light Accent 6" w:uiPriority="46"/>
-    <w:lsdException w:name="Grid Table 2 Accent 6" w:uiPriority="47"/>
-    <w:lsdException w:name="Grid Table 3 Accent 6" w:uiPriority="48"/>
-    <w:lsdException w:name="Grid Table 4 Accent 6" w:uiPriority="49"/>
-    <w:lsdException w:name="Grid Table 5 Dark Accent 6" w:uiPriority="50"/>
-    <w:lsdException w:name="Grid Table 6 Colorful Accent 6" w:uiPriority="51"/>
-    <w:lsdException w:name="Grid Table 7 Colorful Accent 6" w:uiPriority="52"/>
-    <w:lsdException w:name="List Table 1 Light" w:uiPriority="46"/>
-    <w:lsdException w:name="List Table 2" w:uiPriority="47"/>
-    <w:lsdException w:name="List Table 3" w:uiPriority="48"/>
-    <w:lsdException w:name="List Table 4" w:uiPriority="49"/>
-    <w:lsdException w:name="List Table 5 Dark" w:uiPriority="50"/>
-    <w:lsdException w:name="List Table 6 Colorful" w:uiPriority="51"/>
-    <w:lsdException w:name="List Table 7 Colorful" w:uiPriority="52"/>
-    <w:lsdException w:name="List Table 1 Light Accent 1" w:uiPriority="46"/>
-    <w:lsdException w:name="List Table 2 Accent 1" w:uiPriority="47"/>
-    <w:lsdException w:name="List Table 3 Accent 1" w:uiPriority="48"/>
-    <w:lsdException w:name="List Table 4 Accent 1" w:uiPriority="49"/>
-    <w:lsdException w:name="List Table 5 Dark Accent 1" w:uiPriority="50"/>
-    <w:lsdException w:name="List Table 6 Colorful Accent 1" w:uiPriority="51"/>
-    <w:lsdException w:name="List Table 7 Colorful Accent 1" w:uiPriority="52"/>
-    <w:lsdException w:name="List Table 1 Light Accent 2" w:uiPriority="46"/>
-    <w:lsdException w:name="List Table 2 Accent 2" w:uiPriority="47"/>
-    <w:lsdException w:name="List Table 3 Accent 2" w:uiPriority="48"/>
-    <w:lsdException w:name="List Table 4 Accent 2" w:uiPriority="49"/>
-    <w:lsdException w:name="List Table 5 Dark Accent 2" w:uiPriority="50"/>
-    <w:lsdException w:name="List Table 6 Colorful Accent 2" w:uiPriority="51"/>
-    <w:lsdException w:name="List Table 7 Colorful Accent 2" w:uiPriority="52"/>
-    <w:lsdException w:name="List Table 1 Light Accent 3" w:uiPriority="46"/>
-    <w:lsdException w:name="List Table 2 Accent 3" w:uiPriority="47"/>
-    <w:lsdException w:name="List Table 3 Accent 3" w:uiPriority="48"/>
-    <w:lsdException w:name="List Table 4 Accent 3" w:uiPriority="49"/>
-    <w:lsdException w:name="List Table 5 Dark Accent 3" w:uiPriority="50"/>
-    <w:lsdException w:name="List Table 6 Colorful Accent 3" w:uiPriority="51"/>
-    <w:lsdException w:name="List Table 7 Colorful Accent 3" w:uiPriority="52"/>
-    <w:lsdException w:name="List Table 1 Light Accent 4" w:uiPriority="46"/>
-    <w:lsdException w:name="List Table 2 Accent 4" w:uiPriority="47"/>
-    <w:lsdException w:name="List Table 3 Accent 4" w:uiPriority="48"/>
-    <w:lsdException w:name="List Table 4 Accent 4" w:uiPriority="49"/>
-    <w:lsdException w:name="List Table 5 Dark Accent 4" w:uiPriority="50"/>
-    <w:lsdException w:name="List Table 6 Colorful Accent 4" w:uiPriority="51"/>
-    <w:lsdException w:name="List Table 7 Colorful Accent 4" w:uiPriority="52"/>
-    <w:lsdException w:name="List Table 1 Light Accent 5" w:uiPriority="46"/>
-    <w:lsdException w:name="List Table 2 Accent 5" w:uiPriority="47"/>
-    <w:lsdException w:name="List Table 3 Accent 5" w:uiPriority="48"/>
-    <w:lsdException w:name="List Table 4 Accent 5" w:uiPriority="49"/>
-    <w:lsdException w:name="List Table 5 Dark Accent 5" w:uiPriority="50"/>
-    <w:lsdException w:name="List Table 6 Colorful Accent 5" w:uiPriority="51"/>
-    <w:lsdException w:name="List Table 7 Colorful Accent 5" w:uiPriority="52"/>
-    <w:lsdException w:name="List Table 1 Light Accent 6" w:uiPriority="46"/>
-    <w:lsdException w:name="List Table 2 Accent 6" w:uiPriority="47"/>
-    <w:lsdException w:name="List Table 3 Accent 6" w:uiPriority="48"/>
-    <w:lsdException w:name="List Table 4 Accent 6" w:uiPriority="49"/>
-    <w:lsdException w:name="List Table 5 Dark Accent 6" w:uiPriority="50"/>
-    <w:lsdException w:name="List Table 6 Colorful Accent 6" w:uiPriority="51"/>
-    <w:lsdException w:name="List Table 7 Colorful Accent 6" w:uiPriority="52"/>
+  <w:latentStyles w:defLockedState="0" w:defUIPriority="99" w:defSemiHidden="1" w:defUnhideWhenUsed="1" w:defQFormat="0" w:count="267">
+    <w:lsdException w:name="Normal" w:semiHidden="0" w:uiPriority="0" w:unhideWhenUsed="0" w:qFormat="1"/>
+    <w:lsdException w:name="heading 1" w:semiHidden="0" w:uiPriority="9" w:unhideWhenUsed="0" w:qFormat="1"/>
+    <w:lsdException w:name="heading 2" w:uiPriority="9" w:qFormat="1"/>
+    <w:lsdException w:name="heading 3" w:uiPriority="9" w:qFormat="1"/>
+    <w:lsdException w:name="heading 4" w:uiPriority="9" w:qFormat="1"/>
+    <w:lsdException w:name="heading 5" w:uiPriority="9" w:qFormat="1"/>
+    <w:lsdException w:name="heading 6" w:uiPriority="9" w:qFormat="1"/>
+    <w:lsdException w:name="heading 7" w:uiPriority="9" w:qFormat="1"/>
+    <w:lsdException w:name="heading 8" w:uiPriority="9" w:qFormat="1"/>
+    <w:lsdException w:name="heading 9" w:uiPriority="9" w:qFormat="1"/>
+    <w:lsdException w:name="toc 1" w:uiPriority="39"/>
+    <w:lsdException w:name="toc 2" w:uiPriority="39"/>
+    <w:lsdException w:name="toc 3" w:uiPriority="39"/>
+    <w:lsdException w:name="toc 4" w:uiPriority="39"/>
+    <w:lsdException w:name="toc 5" w:uiPriority="39"/>
+    <w:lsdException w:name="toc 6" w:uiPriority="39"/>
+    <w:lsdException w:name="toc 7" w:uiPriority="39"/>
+    <w:lsdException w:name="toc 8" w:uiPriority="39"/>
+    <w:lsdException w:name="toc 9" w:uiPriority="39"/>
+    <w:lsdException w:name="caption" w:uiPriority="35" w:qFormat="1"/>
+    <w:lsdException w:name="Title" w:semiHidden="0" w:uiPriority="10" w:unhideWhenUsed="0" w:qFormat="1"/>
+    <w:lsdException w:name="Default Paragraph Font" w:uiPriority="1"/>
+    <w:lsdException w:name="Subtitle" w:semiHidden="0" w:uiPriority="11" w:unhideWhenUsed="0" w:qFormat="1"/>
+    <w:lsdException w:name="Strong" w:semiHidden="0" w:uiPriority="22" w:unhideWhenUsed="0" w:qFormat="1"/>
+    <w:lsdException w:name="Emphasis" w:semiHidden="0" w:uiPriority="20" w:unhideWhenUsed="0" w:qFormat="1"/>
+    <w:lsdException w:name="Table Grid" w:semiHidden="0" w:uiPriority="59" w:unhideWhenUsed="0"/>
+    <w:lsdException w:name="Placeholder Text" w:unhideWhenUsed="0"/>
+    <w:lsdException w:name="No Spacing" w:semiHidden="0" w:uiPriority="1" w:unhideWhenUsed="0" w:qFormat="1"/>
+    <w:lsdException w:name="Light Shading" w:semiHidden="0" w:uiPriority="60" w:unhideWhenUsed="0"/>
+    <w:lsdException w:name="Light List" w:semiHidden="0" w:uiPriority="61" w:unhideWhenUsed="0"/>
+    <w:lsdException w:name="Light Grid" w:semiHidden="0" w:uiPriority="62" w:unhideWhenUsed="0"/>
+    <w:lsdException w:name="Medium Shading 1" w:semiHidden="0" w:uiPriority="63" w:unhideWhenUsed="0"/>
+    <w:lsdException w:name="Medium Shading 2" w:semiHidden="0" w:uiPriority="64" w:unhideWhenUsed="0"/>
+    <w:lsdException w:name="Medium List 1" w:semiHidden="0" w:uiPriority="65" w:unhideWhenUsed="0"/>
+    <w:lsdException w:name="Medium List 2" w:semiHidden="0" w:uiPriority="66" w:unhideWhenUsed="0"/>
+    <w:lsdException w:name="Medium Grid 1" w:semiHidden="0" w:uiPriority="67" w:unhideWhenUsed="0"/>
+    <w:lsdException w:name="Medium Grid 2" w:semiHidden="0" w:uiPriority="68" w:unhideWhenUsed="0"/>
+    <w:lsdException w:name="Medium Grid 3" w:semiHidden="0" w:uiPriority="69" w:unhideWhenUsed="0"/>
+    <w:lsdException w:name="Dark List" w:semiHidden="0" w:uiPriority="70" w:unhideWhenUsed="0"/>
+    <w:lsdException w:name="Colorful Shading" w:semiHidden="0" w:uiPriority="71" w:unhideWhenUsed="0"/>
+    <w:lsdException w:name="Colorful List" w:semiHidden="0" w:uiPriority="72" w:unhideWhenUsed="0"/>
+    <w:lsdException w:name="Colorful Grid" w:semiHidden="0" w:uiPriority="73" w:unhideWhenUsed="0"/>
+    <w:lsdException w:name="Light Shading Accent 1" w:semiHidden="0" w:uiPriority="60" w:unhideWhenUsed="0"/>
+    <w:lsdException w:name="Light List Accent 1" w:semiHidden="0" w:uiPriority="61" w:unhideWhenUsed="0"/>
+    <w:lsdException w:name="Light Grid Accent 1" w:semiHidden="0" w:uiPriority="62" w:unhideWhenUsed="0"/>
+    <w:lsdException w:name="Medium Shading 1 Accent 1" w:semiHidden="0" w:uiPriority="63" w:unhideWhenUsed="0"/>
+    <w:lsdException w:name="Medium Shading 2 Accent 1" w:semiHidden="0" w:uiPriority="64" w:unhideWhenUsed="0"/>
+    <w:lsdException w:name="Medium List 1 Accent 1" w:semiHidden="0" w:uiPriority="65" w:unhideWhenUsed="0"/>
+    <w:lsdException w:name="Revision" w:unhideWhenUsed="0"/>
+    <w:lsdException w:name="List Paragraph" w:semiHidden="0" w:uiPriority="34" w:unhideWhenUsed="0" w:qFormat="1"/>
+    <w:lsdException w:name="Quote" w:semiHidden="0" w:uiPriority="29" w:unhideWhenUsed="0" w:qFormat="1"/>
+    <w:lsdException w:name="Intense Quote" w:semiHidden="0" w:uiPriority="30" w:unhideWhenUsed="0" w:qFormat="1"/>
+    <w:lsdException w:name="Medium List 2 Accent 1" w:semiHidden="0" w:uiPriority="66" w:unhideWhenUsed="0"/>
+    <w:lsdException w:name="Medium Grid 1 Accent 1" w:semiHidden="0" w:uiPriority="67" w:unhideWhenUsed="0"/>
+    <w:lsdException w:name="Medium Grid 2 Accent 1" w:semiHidden="0" w:uiPriority="68" w:unhideWhenUsed="0"/>
+    <w:lsdException w:name="Medium Grid 3 Accent 1" w:semiHidden="0" w:uiPriority="69" w:unhideWhenUsed="0"/>
+    <w:lsdException w:name="Dark List Accent 1" w:semiHidden="0" w:uiPriority="70" w:unhideWhenUsed="0"/>
+    <w:lsdException w:name="Colorful Shading Accent 1" w:semiHidden="0" w:uiPriority="71" w:unhideWhenUsed="0"/>
+    <w:lsdException w:name="Colorful List Accent 1" w:semiHidden="0" w:uiPriority="72" w:unhideWhenUsed="0"/>
+    <w:lsdException w:name="Colorful Grid Accent 1" w:semiHidden="0" w:uiPriority="73" w:unhideWhenUsed="0"/>
+    <w:lsdException w:name="Light Shading Accent 2" w:semiHidden="0" w:uiPriority="60" w:unhideWhenUsed="0"/>
+    <w:lsdException w:name="Light List Accent 2" w:semiHidden="0" w:uiPriority="61" w:unhideWhenUsed="0"/>
+    <w:lsdException w:name="Light Grid Accent 2" w:semiHidden="0" w:uiPriority="62" w:unhideWhenUsed="0"/>
+    <w:lsdException w:name="Medium Shading 1 Accent 2" w:semiHidden="0" w:uiPriority="63" w:unhideWhenUsed="0"/>
+    <w:lsdException w:name="Medium Shading 2 Accent 2" w:semiHidden="0" w:uiPriority="64" w:unhideWhenUsed="0"/>
+    <w:lsdException w:name="Medium List 1 Accent 2" w:semiHidden="0" w:uiPriority="65" w:unhideWhenUsed="0"/>
+    <w:lsdException w:name="Medium List 2 Accent 2" w:semiHidden="0" w:uiPriority="66" w:unhideWhenUsed="0"/>
+    <w:lsdException w:name="Medium Grid 1 Accent 2" w:semiHidden="0" w:uiPriority="67" w:unhideWhenUsed="0"/>
+    <w:lsdException w:name="Medium Grid 2 Accent 2" w:semiHidden="0" w:uiPriority="68" w:unhideWhenUsed="0"/>
+    <w:lsdException w:name="Medium Grid 3 Accent 2" w:semiHidden="0" w:uiPriority="69" w:unhideWhenUsed="0"/>
+    <w:lsdException w:name="Dark List Accent 2" w:semiHidden="0" w:uiPriority="70" w:unhideWhenUsed="0"/>
+    <w:lsdException w:name="Colorful Shading Accent 2" w:semiHidden="0" w:uiPriority="71" w:unhideWhenUsed="0"/>
+    <w:lsdException w:name="Colorful List Accent 2" w:semiHidden="0" w:uiPriority="72" w:unhideWhenUsed="0"/>
+    <w:lsdException w:name="Colorful Grid Accent 2" w:semiHidden="0" w:uiPriority="73" w:unhideWhenUsed="0"/>
+    <w:lsdException w:name="Light Shading Accent 3" w:semiHidden="0" w:uiPriority="60" w:unhideWhenUsed="0"/>
+    <w:lsdException w:name="Light List Accent 3" w:semiHidden="0" w:uiPriority="61" w:unhideWhenUsed="0"/>
+    <w:lsdException w:name="Light Grid Accent 3" w:semiHidden="0" w:uiPriority="62" w:unhideWhenUsed="0"/>
+    <w:lsdException w:name="Medium Shading 1 Accent 3" w:semiHidden="0" w:uiPriority="63" w:unhideWhenUsed="0"/>
+    <w:lsdException w:name="Medium Shading 2 Accent 3" w:semiHidden="0" w:uiPriority="64" w:unhideWhenUsed="0"/>
+    <w:lsdException w:name="Medium List 1 Accent 3" w:semiHidden="0" w:uiPriority="65" w:unhideWhenUsed="0"/>
+    <w:lsdException w:name="Medium List 2 Accent 3" w:semiHidden="0" w:uiPriority="66" w:unhideWhenUsed="0"/>
+    <w:lsdException w:name="Medium Grid 1 Accent 3" w:semiHidden="0" w:uiPriority="67" w:unhideWhenUsed="0"/>
+    <w:lsdException w:name="Medium Grid 2 Accent 3" w:semiHidden="0" w:uiPriority="68" w:unhideWhenUsed="0"/>
+    <w:lsdException w:name="Medium Grid 3 Accent 3" w:semiHidden="0" w:uiPriority="69" w:unhideWhenUsed="0"/>
+    <w:lsdException w:name="Dark List Accent 3" w:semiHidden="0" w:uiPriority="70" w:unhideWhenUsed="0"/>
+    <w:lsdException w:name="Colorful Shading Accent 3" w:semiHidden="0" w:uiPriority="71" w:unhideWhenUsed="0"/>
+    <w:lsdException w:name="Colorful List Accent 3" w:semiHidden="0" w:uiPriority="72" w:unhideWhenUsed="0"/>
+    <w:lsdException w:name="Colorful Grid Accent 3" w:semiHidden="0" w:uiPriority="73" w:unhideWhenUsed="0"/>
+    <w:lsdException w:name="Light Shading Accent 4" w:semiHidden="0" w:uiPriority="60" w:unhideWhenUsed="0"/>
+    <w:lsdException w:name="Light List Accent 4" w:semiHidden="0" w:uiPriority="61" w:unhideWhenUsed="0"/>
+    <w:lsdException w:name="Light Grid Accent 4" w:semiHidden="0" w:uiPriority="62" w:unhideWhenUsed="0"/>
+    <w:lsdException w:name="Medium Shading 1 Accent 4" w:semiHidden="0" w:uiPriority="63" w:unhideWhenUsed="0"/>
+    <w:lsdException w:name="Medium Shading 2 Accent 4" w:semiHidden="0" w:uiPriority="64" w:unhideWhenUsed="0"/>
+    <w:lsdException w:name="Medium List 1 Accent 4" w:semiHidden="0" w:uiPriority="65" w:unhideWhenUsed="0"/>
+    <w:lsdException w:name="Medium List 2 Accent 4" w:semiHidden="0" w:uiPriority="66" w:unhideWhenUsed="0"/>
+    <w:lsdException w:name="Medium Grid 1 Accent 4" w:semiHidden="0" w:uiPriority="67" w:unhideWhenUsed="0"/>
+    <w:lsdException w:name="Medium Grid 2 Accent 4" w:semiHidden="0" w:uiPriority="68" w:unhideWhenUsed="0"/>
+    <w:lsdException w:name="Medium Grid 3 Accent 4" w:semiHidden="0" w:uiPriority="69" w:unhideWhenUsed="0"/>
+    <w:lsdException w:name="Dark List Accent 4" w:semiHidden="0" w:uiPriority="70" w:unhideWhenUsed="0"/>
+    <w:lsdException w:name="Colorful Shading Accent 4" w:semiHidden="0" w:uiPriority="71" w:unhideWhenUsed="0"/>
+    <w:lsdException w:name="Colorful List Accent 4" w:semiHidden="0" w:uiPriority="72" w:unhideWhenUsed="0"/>
+    <w:lsdException w:name="Colorful Grid Accent 4" w:semiHidden="0" w:uiPriority="73" w:unhideWhenUsed="0"/>
+    <w:lsdException w:name="Light Shading Accent 5" w:semiHidden="0" w:uiPriority="60" w:unhideWhenUsed="0"/>
+    <w:lsdException w:name="Light List Accent 5" w:semiHidden="0" w:uiPriority="61" w:unhideWhenUsed="0"/>
+    <w:lsdException w:name="Light Grid Accent 5" w:semiHidden="0" w:uiPriority="62" w:unhideWhenUsed="0"/>
+    <w:lsdException w:name="Medium Shading 1 Accent 5" w:semiHidden="0" w:uiPriority="63" w:unhideWhenUsed="0"/>
+    <w:lsdException w:name="Medium Shading 2 Accent 5" w:semiHidden="0" w:uiPriority="64" w:unhideWhenUsed="0"/>
+    <w:lsdException w:name="Medium List 1 Accent 5" w:semiHidden="0" w:uiPriority="65" w:unhideWhenUsed="0"/>
+    <w:lsdException w:name="Medium List 2 Accent 5" w:semiHidden="0" w:uiPriority="66" w:unhideWhenUsed="0"/>
+    <w:lsdException w:name="Medium Grid 1 Accent 5" w:semiHidden="0" w:uiPriority="67" w:unhideWhenUsed="0"/>
+    <w:lsdException w:name="Medium Grid 2 Accent 5" w:semiHidden="0" w:uiPriority="68" w:unhideWhenUsed="0"/>
+    <w:lsdException w:name="Medium Grid 3 Accent 5" w:semiHidden="0" w:uiPriority="69" w:unhideWhenUsed="0"/>
+    <w:lsdException w:name="Dark List Accent 5" w:semiHidden="0" w:uiPriority="70" w:unhideWhenUsed="0"/>
+    <w:lsdException w:name="Colorful Shading Accent 5" w:semiHidden="0" w:uiPriority="71" w:unhideWhenUsed="0"/>
+    <w:lsdException w:name="Colorful List Accent 5" w:semiHidden="0" w:uiPriority="72" w:unhideWhenUsed="0"/>
+    <w:lsdException w:name="Colorful Grid Accent 5" w:semiHidden="0" w:uiPriority="73" w:unhideWhenUsed="0"/>
+    <w:lsdException w:name="Light Shading Accent 6" w:semiHidden="0" w:uiPriority="60" w:unhideWhenUsed="0"/>
+    <w:lsdException w:name="Light List Accent 6" w:semiHidden="0" w:uiPriority="61" w:unhideWhenUsed="0"/>
+    <w:lsdException w:name="Light Grid Accent 6" w:semiHidden="0" w:uiPriority="62" w:unhideWhenUsed="0"/>
+    <w:lsdException w:name="Medium Shading 1 Accent 6" w:semiHidden="0" w:uiPriority="63" w:unhideWhenUsed="0"/>
+    <w:lsdException w:name="Medium Shading 2 Accent 6" w:semiHidden="0" w:uiPriority="64" w:unhideWhenUsed="0"/>
+    <w:lsdException w:name="Medium List 1 Accent 6" w:semiHidden="0" w:uiPriority="65" w:unhideWhenUsed="0"/>
+    <w:lsdException w:name="Medium List 2 Accent 6" w:semiHidden="0" w:uiPriority="66" w:unhideWhenUsed="0"/>
+    <w:lsdException w:name="Medium Grid 1 Accent 6" w:semiHidden="0" w:uiPriority="67" w:unhideWhenUsed="0"/>
+    <w:lsdException w:name="Medium Grid 2 Accent 6" w:semiHidden="0" w:uiPriority="68" w:unhideWhenUsed="0"/>
+    <w:lsdException w:name="Medium Grid 3 Accent 6" w:semiHidden="0" w:uiPriority="69" w:unhideWhenUsed="0"/>
+    <w:lsdException w:name="Dark List Accent 6" w:semiHidden="0" w:uiPriority="70" w:unhideWhenUsed="0"/>
+    <w:lsdException w:name="Colorful Shading Accent 6" w:semiHidden="0" w:uiPriority="71" w:unhideWhenUsed="0"/>
+    <w:lsdException w:name="Colorful List Accent 6" w:semiHidden="0" w:uiPriority="72" w:unhideWhenUsed="0"/>
+    <w:lsdException w:name="Colorful Grid Accent 6" w:semiHidden="0" w:uiPriority="73" w:unhideWhenUsed="0"/>
+    <w:lsdException w:name="Subtle Emphasis" w:semiHidden="0" w:uiPriority="19" w:unhideWhenUsed="0" w:qFormat="1"/>
+    <w:lsdException w:name="Intense Emphasis" w:semiHidden="0" w:uiPriority="21" w:unhideWhenUsed="0" w:qFormat="1"/>
+    <w:lsdException w:name="Subtle Reference" w:semiHidden="0" w:uiPriority="31" w:unhideWhenUsed="0" w:qFormat="1"/>
+    <w:lsdException w:name="Intense Reference" w:semiHidden="0" w:uiPriority="32" w:unhideWhenUsed="0" w:qFormat="1"/>
+    <w:lsdException w:name="Book Title" w:semiHidden="0" w:uiPriority="33" w:unhideWhenUsed="0" w:qFormat="1"/>
+    <w:lsdException w:name="Bibliography" w:uiPriority="37"/>
+    <w:lsdException w:name="TOC Heading" w:uiPriority="39" w:qFormat="1"/>
   </w:latentStyles>
   <w:style w:type="paragraph" w:default="1" w:styleId="Normal">
     <w:name w:val="Normal"/>
@@ -6135,7 +5926,7 @@
       </w:tblCellMar>
     </w:tblPr>
   </w:style>
-  <w:style w:type="paragraph" w:styleId="Puesto">
+  <w:style w:type="paragraph" w:styleId="Ttulo">
     <w:name w:val="Title"/>
     <w:basedOn w:val="Normal"/>
     <w:next w:val="Normal"/>
@@ -6250,6 +6041,502 @@
       <w:sz w:val="16"/>
       <w:szCs w:val="16"/>
     </w:rPr>
+  </w:style>
+  <w:style w:type="paragraph" w:styleId="Encabezado">
+    <w:name w:val="header"/>
+    <w:basedOn w:val="Normal"/>
+    <w:link w:val="EncabezadoCar"/>
+    <w:uiPriority w:val="99"/>
+    <w:unhideWhenUsed/>
+    <w:rsid w:val="00EC0BEA"/>
+    <w:pPr>
+      <w:tabs>
+        <w:tab w:val="center" w:pos="4419"/>
+        <w:tab w:val="right" w:pos="8838"/>
+      </w:tabs>
+    </w:pPr>
+  </w:style>
+  <w:style w:type="character" w:customStyle="1" w:styleId="EncabezadoCar">
+    <w:name w:val="Encabezado Car"/>
+    <w:basedOn w:val="Fuentedeprrafopredeter"/>
+    <w:link w:val="Encabezado"/>
+    <w:uiPriority w:val="99"/>
+    <w:rsid w:val="00EC0BEA"/>
+  </w:style>
+  <w:style w:type="paragraph" w:styleId="Piedepgina">
+    <w:name w:val="footer"/>
+    <w:basedOn w:val="Normal"/>
+    <w:link w:val="PiedepginaCar"/>
+    <w:uiPriority w:val="99"/>
+    <w:unhideWhenUsed/>
+    <w:rsid w:val="00EC0BEA"/>
+    <w:pPr>
+      <w:tabs>
+        <w:tab w:val="center" w:pos="4419"/>
+        <w:tab w:val="right" w:pos="8838"/>
+      </w:tabs>
+    </w:pPr>
+  </w:style>
+  <w:style w:type="character" w:customStyle="1" w:styleId="PiedepginaCar">
+    <w:name w:val="Pie de página Car"/>
+    <w:basedOn w:val="Fuentedeprrafopredeter"/>
+    <w:link w:val="Piedepgina"/>
+    <w:uiPriority w:val="99"/>
+    <w:rsid w:val="00EC0BEA"/>
+  </w:style>
+</w:styles>
+</file>
+
+<file path=word/stylesWithEffects.xml><?xml version="1.0" encoding="utf-8"?>
+<w:styles xmlns:wpc="http://schemas.microsoft.com/office/word/2010/wordprocessingCanvas" xmlns:mc="http://schemas.openxmlformats.org/markup-compatibility/2006" xmlns:o="urn:schemas-microsoft-com:office:office" xmlns:r="http://schemas.openxmlformats.org/officeDocument/2006/relationships" xmlns:m="http://schemas.openxmlformats.org/officeDocument/2006/math" xmlns:v="urn:schemas-microsoft-com:vml" xmlns:wp14="http://schemas.microsoft.com/office/word/2010/wordprocessingDrawing" xmlns:wp="http://schemas.openxmlformats.org/drawingml/2006/wordprocessingDrawing" xmlns:w10="urn:schemas-microsoft-com:office:word" xmlns:w="http://schemas.openxmlformats.org/wordprocessingml/2006/main" xmlns:w14="http://schemas.microsoft.com/office/word/2010/wordml" xmlns:wpg="http://schemas.microsoft.com/office/word/2010/wordprocessingGroup" xmlns:wpi="http://schemas.microsoft.com/office/word/2010/wordprocessingInk" xmlns:wne="http://schemas.microsoft.com/office/word/2006/wordml" xmlns:wps="http://schemas.microsoft.com/office/word/2010/wordprocessingShape" mc:Ignorable="w14 wp14">
+  <w:docDefaults>
+    <w:rPrDefault>
+      <w:rPr>
+        <w:rFonts w:ascii="Times New Roman" w:eastAsia="Times New Roman" w:hAnsi="Times New Roman" w:cs="Times New Roman"/>
+        <w:color w:val="000000"/>
+        <w:lang w:val="es-PE" w:eastAsia="es-PE" w:bidi="ar-SA"/>
+      </w:rPr>
+    </w:rPrDefault>
+    <w:pPrDefault>
+      <w:pPr>
+        <w:widowControl w:val="0"/>
+      </w:pPr>
+    </w:pPrDefault>
+  </w:docDefaults>
+  <w:latentStyles w:defLockedState="0" w:defUIPriority="99" w:defSemiHidden="1" w:defUnhideWhenUsed="1" w:defQFormat="0" w:count="267">
+    <w:lsdException w:name="Normal" w:semiHidden="0" w:uiPriority="0" w:unhideWhenUsed="0" w:qFormat="1"/>
+    <w:lsdException w:name="heading 1" w:semiHidden="0" w:uiPriority="9" w:unhideWhenUsed="0" w:qFormat="1"/>
+    <w:lsdException w:name="heading 2" w:uiPriority="9" w:qFormat="1"/>
+    <w:lsdException w:name="heading 3" w:uiPriority="9" w:qFormat="1"/>
+    <w:lsdException w:name="heading 4" w:uiPriority="9" w:qFormat="1"/>
+    <w:lsdException w:name="heading 5" w:uiPriority="9" w:qFormat="1"/>
+    <w:lsdException w:name="heading 6" w:uiPriority="9" w:qFormat="1"/>
+    <w:lsdException w:name="heading 7" w:uiPriority="9" w:qFormat="1"/>
+    <w:lsdException w:name="heading 8" w:uiPriority="9" w:qFormat="1"/>
+    <w:lsdException w:name="heading 9" w:uiPriority="9" w:qFormat="1"/>
+    <w:lsdException w:name="toc 1" w:uiPriority="39"/>
+    <w:lsdException w:name="toc 2" w:uiPriority="39"/>
+    <w:lsdException w:name="toc 3" w:uiPriority="39"/>
+    <w:lsdException w:name="toc 4" w:uiPriority="39"/>
+    <w:lsdException w:name="toc 5" w:uiPriority="39"/>
+    <w:lsdException w:name="toc 6" w:uiPriority="39"/>
+    <w:lsdException w:name="toc 7" w:uiPriority="39"/>
+    <w:lsdException w:name="toc 8" w:uiPriority="39"/>
+    <w:lsdException w:name="toc 9" w:uiPriority="39"/>
+    <w:lsdException w:name="caption" w:uiPriority="35" w:qFormat="1"/>
+    <w:lsdException w:name="Title" w:semiHidden="0" w:uiPriority="10" w:unhideWhenUsed="0" w:qFormat="1"/>
+    <w:lsdException w:name="Default Paragraph Font" w:uiPriority="1"/>
+    <w:lsdException w:name="Subtitle" w:semiHidden="0" w:uiPriority="11" w:unhideWhenUsed="0" w:qFormat="1"/>
+    <w:lsdException w:name="Strong" w:semiHidden="0" w:uiPriority="22" w:unhideWhenUsed="0" w:qFormat="1"/>
+    <w:lsdException w:name="Emphasis" w:semiHidden="0" w:uiPriority="20" w:unhideWhenUsed="0" w:qFormat="1"/>
+    <w:lsdException w:name="Table Grid" w:semiHidden="0" w:uiPriority="59" w:unhideWhenUsed="0"/>
+    <w:lsdException w:name="Placeholder Text" w:unhideWhenUsed="0"/>
+    <w:lsdException w:name="No Spacing" w:semiHidden="0" w:uiPriority="1" w:unhideWhenUsed="0" w:qFormat="1"/>
+    <w:lsdException w:name="Light Shading" w:semiHidden="0" w:uiPriority="60" w:unhideWhenUsed="0"/>
+    <w:lsdException w:name="Light List" w:semiHidden="0" w:uiPriority="61" w:unhideWhenUsed="0"/>
+    <w:lsdException w:name="Light Grid" w:semiHidden="0" w:uiPriority="62" w:unhideWhenUsed="0"/>
+    <w:lsdException w:name="Medium Shading 1" w:semiHidden="0" w:uiPriority="63" w:unhideWhenUsed="0"/>
+    <w:lsdException w:name="Medium Shading 2" w:semiHidden="0" w:uiPriority="64" w:unhideWhenUsed="0"/>
+    <w:lsdException w:name="Medium List 1" w:semiHidden="0" w:uiPriority="65" w:unhideWhenUsed="0"/>
+    <w:lsdException w:name="Medium List 2" w:semiHidden="0" w:uiPriority="66" w:unhideWhenUsed="0"/>
+    <w:lsdException w:name="Medium Grid 1" w:semiHidden="0" w:uiPriority="67" w:unhideWhenUsed="0"/>
+    <w:lsdException w:name="Medium Grid 2" w:semiHidden="0" w:uiPriority="68" w:unhideWhenUsed="0"/>
+    <w:lsdException w:name="Medium Grid 3" w:semiHidden="0" w:uiPriority="69" w:unhideWhenUsed="0"/>
+    <w:lsdException w:name="Dark List" w:semiHidden="0" w:uiPriority="70" w:unhideWhenUsed="0"/>
+    <w:lsdException w:name="Colorful Shading" w:semiHidden="0" w:uiPriority="71" w:unhideWhenUsed="0"/>
+    <w:lsdException w:name="Colorful List" w:semiHidden="0" w:uiPriority="72" w:unhideWhenUsed="0"/>
+    <w:lsdException w:name="Colorful Grid" w:semiHidden="0" w:uiPriority="73" w:unhideWhenUsed="0"/>
+    <w:lsdException w:name="Light Shading Accent 1" w:semiHidden="0" w:uiPriority="60" w:unhideWhenUsed="0"/>
+    <w:lsdException w:name="Light List Accent 1" w:semiHidden="0" w:uiPriority="61" w:unhideWhenUsed="0"/>
+    <w:lsdException w:name="Light Grid Accent 1" w:semiHidden="0" w:uiPriority="62" w:unhideWhenUsed="0"/>
+    <w:lsdException w:name="Medium Shading 1 Accent 1" w:semiHidden="0" w:uiPriority="63" w:unhideWhenUsed="0"/>
+    <w:lsdException w:name="Medium Shading 2 Accent 1" w:semiHidden="0" w:uiPriority="64" w:unhideWhenUsed="0"/>
+    <w:lsdException w:name="Medium List 1 Accent 1" w:semiHidden="0" w:uiPriority="65" w:unhideWhenUsed="0"/>
+    <w:lsdException w:name="Revision" w:unhideWhenUsed="0"/>
+    <w:lsdException w:name="List Paragraph" w:semiHidden="0" w:uiPriority="34" w:unhideWhenUsed="0" w:qFormat="1"/>
+    <w:lsdException w:name="Quote" w:semiHidden="0" w:uiPriority="29" w:unhideWhenUsed="0" w:qFormat="1"/>
+    <w:lsdException w:name="Intense Quote" w:semiHidden="0" w:uiPriority="30" w:unhideWhenUsed="0" w:qFormat="1"/>
+    <w:lsdException w:name="Medium List 2 Accent 1" w:semiHidden="0" w:uiPriority="66" w:unhideWhenUsed="0"/>
+    <w:lsdException w:name="Medium Grid 1 Accent 1" w:semiHidden="0" w:uiPriority="67" w:unhideWhenUsed="0"/>
+    <w:lsdException w:name="Medium Grid 2 Accent 1" w:semiHidden="0" w:uiPriority="68" w:unhideWhenUsed="0"/>
+    <w:lsdException w:name="Medium Grid 3 Accent 1" w:semiHidden="0" w:uiPriority="69" w:unhideWhenUsed="0"/>
+    <w:lsdException w:name="Dark List Accent 1" w:semiHidden="0" w:uiPriority="70" w:unhideWhenUsed="0"/>
+    <w:lsdException w:name="Colorful Shading Accent 1" w:semiHidden="0" w:uiPriority="71" w:unhideWhenUsed="0"/>
+    <w:lsdException w:name="Colorful List Accent 1" w:semiHidden="0" w:uiPriority="72" w:unhideWhenUsed="0"/>
+    <w:lsdException w:name="Colorful Grid Accent 1" w:semiHidden="0" w:uiPriority="73" w:unhideWhenUsed="0"/>
+    <w:lsdException w:name="Light Shading Accent 2" w:semiHidden="0" w:uiPriority="60" w:unhideWhenUsed="0"/>
+    <w:lsdException w:name="Light List Accent 2" w:semiHidden="0" w:uiPriority="61" w:unhideWhenUsed="0"/>
+    <w:lsdException w:name="Light Grid Accent 2" w:semiHidden="0" w:uiPriority="62" w:unhideWhenUsed="0"/>
+    <w:lsdException w:name="Medium Shading 1 Accent 2" w:semiHidden="0" w:uiPriority="63" w:unhideWhenUsed="0"/>
+    <w:lsdException w:name="Medium Shading 2 Accent 2" w:semiHidden="0" w:uiPriority="64" w:unhideWhenUsed="0"/>
+    <w:lsdException w:name="Medium List 1 Accent 2" w:semiHidden="0" w:uiPriority="65" w:unhideWhenUsed="0"/>
+    <w:lsdException w:name="Medium List 2 Accent 2" w:semiHidden="0" w:uiPriority="66" w:unhideWhenUsed="0"/>
+    <w:lsdException w:name="Medium Grid 1 Accent 2" w:semiHidden="0" w:uiPriority="67" w:unhideWhenUsed="0"/>
+    <w:lsdException w:name="Medium Grid 2 Accent 2" w:semiHidden="0" w:uiPriority="68" w:unhideWhenUsed="0"/>
+    <w:lsdException w:name="Medium Grid 3 Accent 2" w:semiHidden="0" w:uiPriority="69" w:unhideWhenUsed="0"/>
+    <w:lsdException w:name="Dark List Accent 2" w:semiHidden="0" w:uiPriority="70" w:unhideWhenUsed="0"/>
+    <w:lsdException w:name="Colorful Shading Accent 2" w:semiHidden="0" w:uiPriority="71" w:unhideWhenUsed="0"/>
+    <w:lsdException w:name="Colorful List Accent 2" w:semiHidden="0" w:uiPriority="72" w:unhideWhenUsed="0"/>
+    <w:lsdException w:name="Colorful Grid Accent 2" w:semiHidden="0" w:uiPriority="73" w:unhideWhenUsed="0"/>
+    <w:lsdException w:name="Light Shading Accent 3" w:semiHidden="0" w:uiPriority="60" w:unhideWhenUsed="0"/>
+    <w:lsdException w:name="Light List Accent 3" w:semiHidden="0" w:uiPriority="61" w:unhideWhenUsed="0"/>
+    <w:lsdException w:name="Light Grid Accent 3" w:semiHidden="0" w:uiPriority="62" w:unhideWhenUsed="0"/>
+    <w:lsdException w:name="Medium Shading 1 Accent 3" w:semiHidden="0" w:uiPriority="63" w:unhideWhenUsed="0"/>
+    <w:lsdException w:name="Medium Shading 2 Accent 3" w:semiHidden="0" w:uiPriority="64" w:unhideWhenUsed="0"/>
+    <w:lsdException w:name="Medium List 1 Accent 3" w:semiHidden="0" w:uiPriority="65" w:unhideWhenUsed="0"/>
+    <w:lsdException w:name="Medium List 2 Accent 3" w:semiHidden="0" w:uiPriority="66" w:unhideWhenUsed="0"/>
+    <w:lsdException w:name="Medium Grid 1 Accent 3" w:semiHidden="0" w:uiPriority="67" w:unhideWhenUsed="0"/>
+    <w:lsdException w:name="Medium Grid 2 Accent 3" w:semiHidden="0" w:uiPriority="68" w:unhideWhenUsed="0"/>
+    <w:lsdException w:name="Medium Grid 3 Accent 3" w:semiHidden="0" w:uiPriority="69" w:unhideWhenUsed="0"/>
+    <w:lsdException w:name="Dark List Accent 3" w:semiHidden="0" w:uiPriority="70" w:unhideWhenUsed="0"/>
+    <w:lsdException w:name="Colorful Shading Accent 3" w:semiHidden="0" w:uiPriority="71" w:unhideWhenUsed="0"/>
+    <w:lsdException w:name="Colorful List Accent 3" w:semiHidden="0" w:uiPriority="72" w:unhideWhenUsed="0"/>
+    <w:lsdException w:name="Colorful Grid Accent 3" w:semiHidden="0" w:uiPriority="73" w:unhideWhenUsed="0"/>
+    <w:lsdException w:name="Light Shading Accent 4" w:semiHidden="0" w:uiPriority="60" w:unhideWhenUsed="0"/>
+    <w:lsdException w:name="Light List Accent 4" w:semiHidden="0" w:uiPriority="61" w:unhideWhenUsed="0"/>
+    <w:lsdException w:name="Light Grid Accent 4" w:semiHidden="0" w:uiPriority="62" w:unhideWhenUsed="0"/>
+    <w:lsdException w:name="Medium Shading 1 Accent 4" w:semiHidden="0" w:uiPriority="63" w:unhideWhenUsed="0"/>
+    <w:lsdException w:name="Medium Shading 2 Accent 4" w:semiHidden="0" w:uiPriority="64" w:unhideWhenUsed="0"/>
+    <w:lsdException w:name="Medium List 1 Accent 4" w:semiHidden="0" w:uiPriority="65" w:unhideWhenUsed="0"/>
+    <w:lsdException w:name="Medium List 2 Accent 4" w:semiHidden="0" w:uiPriority="66" w:unhideWhenUsed="0"/>
+    <w:lsdException w:name="Medium Grid 1 Accent 4" w:semiHidden="0" w:uiPriority="67" w:unhideWhenUsed="0"/>
+    <w:lsdException w:name="Medium Grid 2 Accent 4" w:semiHidden="0" w:uiPriority="68" w:unhideWhenUsed="0"/>
+    <w:lsdException w:name="Medium Grid 3 Accent 4" w:semiHidden="0" w:uiPriority="69" w:unhideWhenUsed="0"/>
+    <w:lsdException w:name="Dark List Accent 4" w:semiHidden="0" w:uiPriority="70" w:unhideWhenUsed="0"/>
+    <w:lsdException w:name="Colorful Shading Accent 4" w:semiHidden="0" w:uiPriority="71" w:unhideWhenUsed="0"/>
+    <w:lsdException w:name="Colorful List Accent 4" w:semiHidden="0" w:uiPriority="72" w:unhideWhenUsed="0"/>
+    <w:lsdException w:name="Colorful Grid Accent 4" w:semiHidden="0" w:uiPriority="73" w:unhideWhenUsed="0"/>
+    <w:lsdException w:name="Light Shading Accent 5" w:semiHidden="0" w:uiPriority="60" w:unhideWhenUsed="0"/>
+    <w:lsdException w:name="Light List Accent 5" w:semiHidden="0" w:uiPriority="61" w:unhideWhenUsed="0"/>
+    <w:lsdException w:name="Light Grid Accent 5" w:semiHidden="0" w:uiPriority="62" w:unhideWhenUsed="0"/>
+    <w:lsdException w:name="Medium Shading 1 Accent 5" w:semiHidden="0" w:uiPriority="63" w:unhideWhenUsed="0"/>
+    <w:lsdException w:name="Medium Shading 2 Accent 5" w:semiHidden="0" w:uiPriority="64" w:unhideWhenUsed="0"/>
+    <w:lsdException w:name="Medium List 1 Accent 5" w:semiHidden="0" w:uiPriority="65" w:unhideWhenUsed="0"/>
+    <w:lsdException w:name="Medium List 2 Accent 5" w:semiHidden="0" w:uiPriority="66" w:unhideWhenUsed="0"/>
+    <w:lsdException w:name="Medium Grid 1 Accent 5" w:semiHidden="0" w:uiPriority="67" w:unhideWhenUsed="0"/>
+    <w:lsdException w:name="Medium Grid 2 Accent 5" w:semiHidden="0" w:uiPriority="68" w:unhideWhenUsed="0"/>
+    <w:lsdException w:name="Medium Grid 3 Accent 5" w:semiHidden="0" w:uiPriority="69" w:unhideWhenUsed="0"/>
+    <w:lsdException w:name="Dark List Accent 5" w:semiHidden="0" w:uiPriority="70" w:unhideWhenUsed="0"/>
+    <w:lsdException w:name="Colorful Shading Accent 5" w:semiHidden="0" w:uiPriority="71" w:unhideWhenUsed="0"/>
+    <w:lsdException w:name="Colorful List Accent 5" w:semiHidden="0" w:uiPriority="72" w:unhideWhenUsed="0"/>
+    <w:lsdException w:name="Colorful Grid Accent 5" w:semiHidden="0" w:uiPriority="73" w:unhideWhenUsed="0"/>
+    <w:lsdException w:name="Light Shading Accent 6" w:semiHidden="0" w:uiPriority="60" w:unhideWhenUsed="0"/>
+    <w:lsdException w:name="Light List Accent 6" w:semiHidden="0" w:uiPriority="61" w:unhideWhenUsed="0"/>
+    <w:lsdException w:name="Light Grid Accent 6" w:semiHidden="0" w:uiPriority="62" w:unhideWhenUsed="0"/>
+    <w:lsdException w:name="Medium Shading 1 Accent 6" w:semiHidden="0" w:uiPriority="63" w:unhideWhenUsed="0"/>
+    <w:lsdException w:name="Medium Shading 2 Accent 6" w:semiHidden="0" w:uiPriority="64" w:unhideWhenUsed="0"/>
+    <w:lsdException w:name="Medium List 1 Accent 6" w:semiHidden="0" w:uiPriority="65" w:unhideWhenUsed="0"/>
+    <w:lsdException w:name="Medium List 2 Accent 6" w:semiHidden="0" w:uiPriority="66" w:unhideWhenUsed="0"/>
+    <w:lsdException w:name="Medium Grid 1 Accent 6" w:semiHidden="0" w:uiPriority="67" w:unhideWhenUsed="0"/>
+    <w:lsdException w:name="Medium Grid 2 Accent 6" w:semiHidden="0" w:uiPriority="68" w:unhideWhenUsed="0"/>
+    <w:lsdException w:name="Medium Grid 3 Accent 6" w:semiHidden="0" w:uiPriority="69" w:unhideWhenUsed="0"/>
+    <w:lsdException w:name="Dark List Accent 6" w:semiHidden="0" w:uiPriority="70" w:unhideWhenUsed="0"/>
+    <w:lsdException w:name="Colorful Shading Accent 6" w:semiHidden="0" w:uiPriority="71" w:unhideWhenUsed="0"/>
+    <w:lsdException w:name="Colorful List Accent 6" w:semiHidden="0" w:uiPriority="72" w:unhideWhenUsed="0"/>
+    <w:lsdException w:name="Colorful Grid Accent 6" w:semiHidden="0" w:uiPriority="73" w:unhideWhenUsed="0"/>
+    <w:lsdException w:name="Subtle Emphasis" w:semiHidden="0" w:uiPriority="19" w:unhideWhenUsed="0" w:qFormat="1"/>
+    <w:lsdException w:name="Intense Emphasis" w:semiHidden="0" w:uiPriority="21" w:unhideWhenUsed="0" w:qFormat="1"/>
+    <w:lsdException w:name="Subtle Reference" w:semiHidden="0" w:uiPriority="31" w:unhideWhenUsed="0" w:qFormat="1"/>
+    <w:lsdException w:name="Intense Reference" w:semiHidden="0" w:uiPriority="32" w:unhideWhenUsed="0" w:qFormat="1"/>
+    <w:lsdException w:name="Book Title" w:semiHidden="0" w:uiPriority="33" w:unhideWhenUsed="0" w:qFormat="1"/>
+    <w:lsdException w:name="Bibliography" w:uiPriority="37"/>
+    <w:lsdException w:name="TOC Heading" w:uiPriority="39" w:qFormat="1"/>
+  </w:latentStyles>
+  <w:style w:type="paragraph" w:default="1" w:styleId="Normal">
+    <w:name w:val="Normal"/>
+  </w:style>
+  <w:style w:type="paragraph" w:styleId="Ttulo1">
+    <w:name w:val="heading 1"/>
+    <w:basedOn w:val="Normal"/>
+    <w:next w:val="Normal"/>
+    <w:pPr>
+      <w:keepNext/>
+      <w:keepLines/>
+      <w:spacing w:before="120" w:after="60"/>
+      <w:ind w:left="720" w:hanging="720"/>
+      <w:outlineLvl w:val="0"/>
+    </w:pPr>
+    <w:rPr>
+      <w:rFonts w:ascii="Arial" w:eastAsia="Arial" w:hAnsi="Arial" w:cs="Arial"/>
+      <w:b/>
+      <w:sz w:val="24"/>
+      <w:szCs w:val="24"/>
+    </w:rPr>
+  </w:style>
+  <w:style w:type="paragraph" w:styleId="Ttulo2">
+    <w:name w:val="heading 2"/>
+    <w:basedOn w:val="Normal"/>
+    <w:next w:val="Normal"/>
+    <w:pPr>
+      <w:keepNext/>
+      <w:keepLines/>
+      <w:spacing w:before="120" w:after="60"/>
+      <w:outlineLvl w:val="1"/>
+    </w:pPr>
+    <w:rPr>
+      <w:rFonts w:ascii="Arial" w:eastAsia="Arial" w:hAnsi="Arial" w:cs="Arial"/>
+      <w:b/>
+    </w:rPr>
+  </w:style>
+  <w:style w:type="paragraph" w:styleId="Ttulo3">
+    <w:name w:val="heading 3"/>
+    <w:basedOn w:val="Normal"/>
+    <w:next w:val="Normal"/>
+    <w:pPr>
+      <w:keepNext/>
+      <w:keepLines/>
+      <w:spacing w:before="120" w:after="60"/>
+      <w:ind w:left="720" w:hanging="720"/>
+      <w:outlineLvl w:val="2"/>
+    </w:pPr>
+    <w:rPr>
+      <w:rFonts w:ascii="Arial" w:eastAsia="Arial" w:hAnsi="Arial" w:cs="Arial"/>
+      <w:i/>
+    </w:rPr>
+  </w:style>
+  <w:style w:type="paragraph" w:styleId="Ttulo4">
+    <w:name w:val="heading 4"/>
+    <w:basedOn w:val="Normal"/>
+    <w:next w:val="Normal"/>
+    <w:pPr>
+      <w:keepNext/>
+      <w:keepLines/>
+      <w:spacing w:before="120" w:after="60"/>
+      <w:ind w:left="720" w:hanging="720"/>
+      <w:outlineLvl w:val="3"/>
+    </w:pPr>
+    <w:rPr>
+      <w:rFonts w:ascii="Arial" w:eastAsia="Arial" w:hAnsi="Arial" w:cs="Arial"/>
+    </w:rPr>
+  </w:style>
+  <w:style w:type="paragraph" w:styleId="Ttulo5">
+    <w:name w:val="heading 5"/>
+    <w:basedOn w:val="Normal"/>
+    <w:next w:val="Normal"/>
+    <w:pPr>
+      <w:keepNext/>
+      <w:keepLines/>
+      <w:spacing w:before="240" w:after="60"/>
+      <w:ind w:left="2880"/>
+      <w:outlineLvl w:val="4"/>
+    </w:pPr>
+    <w:rPr>
+      <w:sz w:val="22"/>
+      <w:szCs w:val="22"/>
+    </w:rPr>
+  </w:style>
+  <w:style w:type="paragraph" w:styleId="Ttulo6">
+    <w:name w:val="heading 6"/>
+    <w:basedOn w:val="Normal"/>
+    <w:next w:val="Normal"/>
+    <w:pPr>
+      <w:keepNext/>
+      <w:keepLines/>
+      <w:spacing w:before="240" w:after="60"/>
+      <w:ind w:left="2880"/>
+      <w:outlineLvl w:val="5"/>
+    </w:pPr>
+    <w:rPr>
+      <w:i/>
+      <w:sz w:val="22"/>
+      <w:szCs w:val="22"/>
+    </w:rPr>
+  </w:style>
+  <w:style w:type="character" w:default="1" w:styleId="Fuentedeprrafopredeter">
+    <w:name w:val="Default Paragraph Font"/>
+    <w:uiPriority w:val="1"/>
+    <w:semiHidden/>
+    <w:unhideWhenUsed/>
+  </w:style>
+  <w:style w:type="table" w:default="1" w:styleId="Tablanormal">
+    <w:name w:val="Normal Table"/>
+    <w:uiPriority w:val="99"/>
+    <w:semiHidden/>
+    <w:unhideWhenUsed/>
+    <w:tblPr>
+      <w:tblInd w:w="0" w:type="dxa"/>
+      <w:tblCellMar>
+        <w:top w:w="0" w:type="dxa"/>
+        <w:left w:w="108" w:type="dxa"/>
+        <w:bottom w:w="0" w:type="dxa"/>
+        <w:right w:w="108" w:type="dxa"/>
+      </w:tblCellMar>
+    </w:tblPr>
+  </w:style>
+  <w:style w:type="numbering" w:default="1" w:styleId="Sinlista">
+    <w:name w:val="No List"/>
+    <w:uiPriority w:val="99"/>
+    <w:semiHidden/>
+    <w:unhideWhenUsed/>
+  </w:style>
+  <w:style w:type="table" w:customStyle="1" w:styleId="TableNormal">
+    <w:name w:val="Table Normal"/>
+    <w:tblPr>
+      <w:tblCellMar>
+        <w:top w:w="0" w:type="dxa"/>
+        <w:left w:w="0" w:type="dxa"/>
+        <w:bottom w:w="0" w:type="dxa"/>
+        <w:right w:w="0" w:type="dxa"/>
+      </w:tblCellMar>
+    </w:tblPr>
+  </w:style>
+  <w:style w:type="paragraph" w:styleId="Ttulo">
+    <w:name w:val="Title"/>
+    <w:basedOn w:val="Normal"/>
+    <w:next w:val="Normal"/>
+    <w:pPr>
+      <w:keepNext/>
+      <w:keepLines/>
+      <w:jc w:val="center"/>
+    </w:pPr>
+    <w:rPr>
+      <w:rFonts w:ascii="Arial" w:eastAsia="Arial" w:hAnsi="Arial" w:cs="Arial"/>
+      <w:b/>
+      <w:sz w:val="36"/>
+      <w:szCs w:val="36"/>
+    </w:rPr>
+  </w:style>
+  <w:style w:type="paragraph" w:styleId="Subttulo">
+    <w:name w:val="Subtitle"/>
+    <w:basedOn w:val="Normal"/>
+    <w:next w:val="Normal"/>
+    <w:pPr>
+      <w:keepNext/>
+      <w:keepLines/>
+      <w:spacing w:after="60"/>
+      <w:jc w:val="center"/>
+    </w:pPr>
+    <w:rPr>
+      <w:rFonts w:ascii="Arial" w:eastAsia="Arial" w:hAnsi="Arial" w:cs="Arial"/>
+      <w:i/>
+      <w:color w:val="666666"/>
+      <w:sz w:val="36"/>
+      <w:szCs w:val="36"/>
+    </w:rPr>
+  </w:style>
+  <w:style w:type="table" w:customStyle="1" w:styleId="a">
+    <w:basedOn w:val="TableNormal"/>
+    <w:tblPr>
+      <w:tblStyleRowBandSize w:val="1"/>
+      <w:tblStyleColBandSize w:val="1"/>
+      <w:tblCellMar>
+        <w:top w:w="0" w:type="dxa"/>
+        <w:left w:w="115" w:type="dxa"/>
+        <w:bottom w:w="0" w:type="dxa"/>
+        <w:right w:w="115" w:type="dxa"/>
+      </w:tblCellMar>
+    </w:tblPr>
+  </w:style>
+  <w:style w:type="table" w:customStyle="1" w:styleId="a0">
+    <w:basedOn w:val="TableNormal"/>
+    <w:tblPr>
+      <w:tblStyleRowBandSize w:val="1"/>
+      <w:tblStyleColBandSize w:val="1"/>
+      <w:tblCellMar>
+        <w:top w:w="0" w:type="dxa"/>
+        <w:left w:w="115" w:type="dxa"/>
+        <w:bottom w:w="0" w:type="dxa"/>
+        <w:right w:w="115" w:type="dxa"/>
+      </w:tblCellMar>
+    </w:tblPr>
+  </w:style>
+  <w:style w:type="table" w:customStyle="1" w:styleId="a1">
+    <w:basedOn w:val="TableNormal"/>
+    <w:tblPr>
+      <w:tblStyleRowBandSize w:val="1"/>
+      <w:tblStyleColBandSize w:val="1"/>
+      <w:tblCellMar>
+        <w:top w:w="0" w:type="dxa"/>
+        <w:left w:w="115" w:type="dxa"/>
+        <w:bottom w:w="0" w:type="dxa"/>
+        <w:right w:w="115" w:type="dxa"/>
+      </w:tblCellMar>
+    </w:tblPr>
+  </w:style>
+  <w:style w:type="table" w:customStyle="1" w:styleId="a2">
+    <w:basedOn w:val="TableNormal"/>
+    <w:pPr>
+      <w:contextualSpacing/>
+    </w:pPr>
+    <w:tblPr>
+      <w:tblStyleRowBandSize w:val="1"/>
+      <w:tblStyleColBandSize w:val="1"/>
+      <w:tblCellMar>
+        <w:top w:w="0" w:type="dxa"/>
+        <w:left w:w="115" w:type="dxa"/>
+        <w:bottom w:w="0" w:type="dxa"/>
+        <w:right w:w="115" w:type="dxa"/>
+      </w:tblCellMar>
+    </w:tblPr>
+  </w:style>
+  <w:style w:type="paragraph" w:styleId="Textodeglobo">
+    <w:name w:val="Balloon Text"/>
+    <w:basedOn w:val="Normal"/>
+    <w:link w:val="TextodegloboCar"/>
+    <w:uiPriority w:val="99"/>
+    <w:semiHidden/>
+    <w:unhideWhenUsed/>
+    <w:rsid w:val="000A7610"/>
+    <w:rPr>
+      <w:rFonts w:ascii="Tahoma" w:hAnsi="Tahoma" w:cs="Tahoma"/>
+      <w:sz w:val="16"/>
+      <w:szCs w:val="16"/>
+    </w:rPr>
+  </w:style>
+  <w:style w:type="character" w:customStyle="1" w:styleId="TextodegloboCar">
+    <w:name w:val="Texto de globo Car"/>
+    <w:basedOn w:val="Fuentedeprrafopredeter"/>
+    <w:link w:val="Textodeglobo"/>
+    <w:uiPriority w:val="99"/>
+    <w:semiHidden/>
+    <w:rsid w:val="000A7610"/>
+    <w:rPr>
+      <w:rFonts w:ascii="Tahoma" w:hAnsi="Tahoma" w:cs="Tahoma"/>
+      <w:sz w:val="16"/>
+      <w:szCs w:val="16"/>
+    </w:rPr>
+  </w:style>
+  <w:style w:type="paragraph" w:styleId="Encabezado">
+    <w:name w:val="header"/>
+    <w:basedOn w:val="Normal"/>
+    <w:link w:val="EncabezadoCar"/>
+    <w:uiPriority w:val="99"/>
+    <w:unhideWhenUsed/>
+    <w:rsid w:val="00EC0BEA"/>
+    <w:pPr>
+      <w:tabs>
+        <w:tab w:val="center" w:pos="4419"/>
+        <w:tab w:val="right" w:pos="8838"/>
+      </w:tabs>
+    </w:pPr>
+  </w:style>
+  <w:style w:type="character" w:customStyle="1" w:styleId="EncabezadoCar">
+    <w:name w:val="Encabezado Car"/>
+    <w:basedOn w:val="Fuentedeprrafopredeter"/>
+    <w:link w:val="Encabezado"/>
+    <w:uiPriority w:val="99"/>
+    <w:rsid w:val="00EC0BEA"/>
+  </w:style>
+  <w:style w:type="paragraph" w:styleId="Piedepgina">
+    <w:name w:val="footer"/>
+    <w:basedOn w:val="Normal"/>
+    <w:link w:val="PiedepginaCar"/>
+    <w:uiPriority w:val="99"/>
+    <w:unhideWhenUsed/>
+    <w:rsid w:val="00EC0BEA"/>
+    <w:pPr>
+      <w:tabs>
+        <w:tab w:val="center" w:pos="4419"/>
+        <w:tab w:val="right" w:pos="8838"/>
+      </w:tabs>
+    </w:pPr>
+  </w:style>
+  <w:style w:type="character" w:customStyle="1" w:styleId="PiedepginaCar">
+    <w:name w:val="Pie de página Car"/>
+    <w:basedOn w:val="Fuentedeprrafopredeter"/>
+    <w:link w:val="Piedepgina"/>
+    <w:uiPriority w:val="99"/>
+    <w:rsid w:val="00EC0BEA"/>
   </w:style>
 </w:styles>
 </file>

--- a/Documentos/PETAPP_PGC_01.docx.docx
+++ b/Documentos/PETAPP_PGC_01.docx.docx
@@ -466,6 +466,17 @@
               <w:keepLines/>
               <w:spacing w:after="120"/>
             </w:pPr>
+            <w:r>
+              <w:t>&lt;06/</w:t>
+            </w:r>
+            <w:proofErr w:type="spellStart"/>
+            <w:r>
+              <w:t>may</w:t>
+            </w:r>
+            <w:proofErr w:type="spellEnd"/>
+            <w:r>
+              <w:t>/2016&gt;</w:t>
+            </w:r>
           </w:p>
         </w:tc>
         <w:tc>
@@ -477,6 +488,9 @@
               <w:keepLines/>
               <w:spacing w:after="120"/>
             </w:pPr>
+            <w:r>
+              <w:t>&lt;1.4&gt;</w:t>
+            </w:r>
           </w:p>
         </w:tc>
         <w:tc>
@@ -488,6 +502,19 @@
               <w:keepLines/>
               <w:spacing w:after="120"/>
             </w:pPr>
+            <w:r>
+              <w:t xml:space="preserve">&lt;Se completaron y actualizaron varios puntos por corregir y agregar, se incluyeron archivos </w:t>
+            </w:r>
+            <w:proofErr w:type="spellStart"/>
+            <w:r>
+              <w:t>adicinales</w:t>
+            </w:r>
+            <w:proofErr w:type="spellEnd"/>
+            <w:r>
+              <w:t>: RACI (esta adjunto con el proyecto, ya no es una imagen), diagrama Entidad Relación&gt;</w:t>
+            </w:r>
+            <w:bookmarkStart w:id="1" w:name="_GoBack"/>
+            <w:bookmarkEnd w:id="1"/>
           </w:p>
         </w:tc>
         <w:tc>
@@ -499,6 +526,38 @@
               <w:keepLines/>
               <w:spacing w:after="120"/>
             </w:pPr>
+            <w:r>
+              <w:t>&lt;</w:t>
+            </w:r>
+            <w:proofErr w:type="spellStart"/>
+            <w:r>
+              <w:t>Gianpierre</w:t>
+            </w:r>
+            <w:proofErr w:type="spellEnd"/>
+            <w:r>
+              <w:t xml:space="preserve"> </w:t>
+            </w:r>
+            <w:proofErr w:type="spellStart"/>
+            <w:r>
+              <w:t>Portella</w:t>
+            </w:r>
+            <w:proofErr w:type="spellEnd"/>
+            <w:r>
+              <w:t xml:space="preserve"> Bravo</w:t>
+            </w:r>
+            <w:r>
+              <w:br/>
+              <w:t>Hans Soto Rojas</w:t>
+            </w:r>
+          </w:p>
+          <w:p>
+            <w:pPr>
+              <w:keepLines/>
+              <w:spacing w:after="120"/>
+            </w:pPr>
+            <w:r>
+              <w:t>Carlos Zarate Carpio&gt;</w:t>
+            </w:r>
           </w:p>
         </w:tc>
       </w:tr>
@@ -1070,8 +1129,8 @@
       <w:pPr>
         <w:pStyle w:val="Ttulo"/>
       </w:pPr>
-      <w:bookmarkStart w:id="1" w:name="h.30j0zll" w:colFirst="0" w:colLast="0"/>
-      <w:bookmarkEnd w:id="1"/>
+      <w:bookmarkStart w:id="2" w:name="h.30j0zll" w:colFirst="0" w:colLast="0"/>
+      <w:bookmarkEnd w:id="2"/>
       <w:r>
         <w:lastRenderedPageBreak/>
         <w:t xml:space="preserve">Plan de Gestión de la Configuración </w:t>
@@ -1086,8 +1145,8 @@
           <w:numId w:val="9"/>
         </w:numPr>
       </w:pPr>
-      <w:bookmarkStart w:id="2" w:name="h.1fob9te" w:colFirst="0" w:colLast="0"/>
-      <w:bookmarkEnd w:id="2"/>
+      <w:bookmarkStart w:id="3" w:name="h.1fob9te" w:colFirst="0" w:colLast="0"/>
+      <w:bookmarkEnd w:id="3"/>
       <w:r>
         <w:t>Introducción</w:t>
       </w:r>
@@ -1097,8 +1156,8 @@
         <w:pStyle w:val="Ttulo2"/>
         <w:keepNext w:val="0"/>
       </w:pPr>
-      <w:bookmarkStart w:id="3" w:name="h.3znysh7" w:colFirst="0" w:colLast="0"/>
-      <w:bookmarkEnd w:id="3"/>
+      <w:bookmarkStart w:id="4" w:name="h.3znysh7" w:colFirst="0" w:colLast="0"/>
+      <w:bookmarkEnd w:id="4"/>
       <w:r>
         <w:t>Propósito del Documento</w:t>
       </w:r>
@@ -1147,8 +1206,8 @@
         <w:pStyle w:val="Ttulo2"/>
         <w:keepNext w:val="0"/>
       </w:pPr>
-      <w:bookmarkStart w:id="4" w:name="h.2et92p0" w:colFirst="0" w:colLast="0"/>
-      <w:bookmarkEnd w:id="4"/>
+      <w:bookmarkStart w:id="5" w:name="h.2et92p0" w:colFirst="0" w:colLast="0"/>
+      <w:bookmarkEnd w:id="5"/>
       <w:r>
         <w:t xml:space="preserve">Definiciones y acrónimos. </w:t>
       </w:r>
@@ -1182,8 +1241,8 @@
           <w:b w:val="0"/>
         </w:rPr>
       </w:pPr>
-      <w:bookmarkStart w:id="5" w:name="h.tyjcwt" w:colFirst="0" w:colLast="0"/>
-      <w:bookmarkEnd w:id="5"/>
+      <w:bookmarkStart w:id="6" w:name="h.tyjcwt" w:colFirst="0" w:colLast="0"/>
+      <w:bookmarkEnd w:id="6"/>
       <w:r>
         <w:rPr>
           <w:rFonts w:ascii="Times New Roman" w:eastAsia="Times New Roman" w:hAnsi="Times New Roman" w:cs="Times New Roman"/>
@@ -1635,8 +1694,8 @@
         <w:pStyle w:val="Ttulo2"/>
         <w:keepNext w:val="0"/>
       </w:pPr>
-      <w:bookmarkStart w:id="6" w:name="h.3dy6vkm" w:colFirst="0" w:colLast="0"/>
-      <w:bookmarkEnd w:id="6"/>
+      <w:bookmarkStart w:id="7" w:name="h.3dy6vkm" w:colFirst="0" w:colLast="0"/>
+      <w:bookmarkEnd w:id="7"/>
       <w:r>
         <w:t xml:space="preserve">Organización, Responsabilidades </w:t>
       </w:r>
@@ -2055,8 +2114,8 @@
         <w:pStyle w:val="Ttulo2"/>
         <w:keepNext w:val="0"/>
       </w:pPr>
-      <w:bookmarkStart w:id="7" w:name="h.1t3h5sf" w:colFirst="0" w:colLast="0"/>
-      <w:bookmarkEnd w:id="7"/>
+      <w:bookmarkStart w:id="8" w:name="h.1t3h5sf" w:colFirst="0" w:colLast="0"/>
+      <w:bookmarkEnd w:id="8"/>
       <w:r>
         <w:t xml:space="preserve">Tools, </w:t>
       </w:r>
@@ -3204,8 +3263,8 @@
       </w:tr>
     </w:tbl>
     <w:p>
-      <w:bookmarkStart w:id="8" w:name="h.8kcmser3rwgg" w:colFirst="0" w:colLast="0"/>
-      <w:bookmarkEnd w:id="8"/>
+      <w:bookmarkStart w:id="9" w:name="h.8kcmser3rwgg" w:colFirst="0" w:colLast="0"/>
+      <w:bookmarkEnd w:id="9"/>
     </w:p>
     <w:p>
       <w:pPr>
@@ -3215,8 +3274,8 @@
           <w:numId w:val="9"/>
         </w:numPr>
       </w:pPr>
-      <w:bookmarkStart w:id="9" w:name="h.4d34og8" w:colFirst="0" w:colLast="0"/>
-      <w:bookmarkEnd w:id="9"/>
+      <w:bookmarkStart w:id="10" w:name="h.4d34og8" w:colFirst="0" w:colLast="0"/>
+      <w:bookmarkEnd w:id="10"/>
       <w:r>
         <w:t>Gestión de la configuración</w:t>
       </w:r>
@@ -3226,8 +3285,8 @@
         <w:pStyle w:val="Ttulo2"/>
         <w:keepNext w:val="0"/>
       </w:pPr>
-      <w:bookmarkStart w:id="10" w:name="h.2s8eyo1" w:colFirst="0" w:colLast="0"/>
-      <w:bookmarkEnd w:id="10"/>
+      <w:bookmarkStart w:id="11" w:name="h.2s8eyo1" w:colFirst="0" w:colLast="0"/>
+      <w:bookmarkEnd w:id="11"/>
       <w:r>
         <w:t>Identificación de la configuración</w:t>
       </w:r>
@@ -3237,8 +3296,8 @@
         <w:pStyle w:val="Ttulo3"/>
         <w:keepNext w:val="0"/>
       </w:pPr>
-      <w:bookmarkStart w:id="11" w:name="h.17dp8vu" w:colFirst="0" w:colLast="0"/>
-      <w:bookmarkEnd w:id="11"/>
+      <w:bookmarkStart w:id="12" w:name="h.17dp8vu" w:colFirst="0" w:colLast="0"/>
+      <w:bookmarkEnd w:id="12"/>
       <w:r>
         <w:t xml:space="preserve">Estándar de nomenclatura </w:t>
       </w:r>
@@ -3360,8 +3419,8 @@
         <w:pStyle w:val="Ttulo3"/>
         <w:keepNext w:val="0"/>
       </w:pPr>
-      <w:bookmarkStart w:id="12" w:name="h.r2dhv8miaeh7" w:colFirst="0" w:colLast="0"/>
-      <w:bookmarkEnd w:id="12"/>
+      <w:bookmarkStart w:id="13" w:name="h.r2dhv8miaeh7" w:colFirst="0" w:colLast="0"/>
+      <w:bookmarkEnd w:id="13"/>
       <w:r>
         <w:t xml:space="preserve">Elementos de gestión de la Configuración </w:t>
       </w:r>
@@ -4052,14 +4111,63 @@
           </w:p>
         </w:tc>
       </w:tr>
+      <w:tr>
+        <w:tc>
+          <w:tcPr>
+            <w:tcW w:w="2948" w:type="dxa"/>
+          </w:tcPr>
+          <w:p>
+            <w:pPr>
+              <w:keepLines/>
+              <w:spacing w:after="120"/>
+              <w:jc w:val="center"/>
+            </w:pPr>
+            <w:r>
+              <w:t>PETAPP_RACI</w:t>
+            </w:r>
+          </w:p>
+        </w:tc>
+        <w:tc>
+          <w:tcPr>
+            <w:tcW w:w="2964" w:type="dxa"/>
+          </w:tcPr>
+          <w:p>
+            <w:pPr>
+              <w:keepLines/>
+              <w:spacing w:after="120"/>
+              <w:jc w:val="both"/>
+            </w:pPr>
+            <w:r>
+              <w:t>Tabla de los roles  y responsabilidades</w:t>
+            </w:r>
+          </w:p>
+        </w:tc>
+        <w:tc>
+          <w:tcPr>
+            <w:tcW w:w="2944" w:type="dxa"/>
+          </w:tcPr>
+          <w:p>
+            <w:pPr>
+              <w:keepLines/>
+              <w:spacing w:after="120"/>
+              <w:rPr>
+                <w:u w:val="single"/>
+              </w:rPr>
+            </w:pPr>
+            <w:r>
+              <w:t>Etapa inicial</w:t>
+            </w:r>
+          </w:p>
+        </w:tc>
+      </w:tr>
     </w:tbl>
     <w:p>
       <w:pPr>
         <w:pStyle w:val="Ttulo3"/>
         <w:keepNext w:val="0"/>
       </w:pPr>
-      <w:bookmarkStart w:id="13" w:name="h.26in1rg" w:colFirst="0" w:colLast="0"/>
-      <w:bookmarkEnd w:id="13"/>
+      <w:bookmarkStart w:id="14" w:name="h.26in1rg" w:colFirst="0" w:colLast="0"/>
+      <w:bookmarkEnd w:id="14"/>
       <w:r>
         <w:t xml:space="preserve">Roles y Responsabilidades </w:t>
       </w:r>
@@ -4072,6 +4180,7 @@
       <w:r>
         <w:rPr>
           <w:noProof/>
+          <w:lang w:val="es-ES" w:eastAsia="es-ES"/>
         </w:rPr>
         <w:drawing>
           <wp:inline distT="0" distB="0" distL="0" distR="0">
@@ -4120,8 +4229,8 @@
       <w:pPr>
         <w:pStyle w:val="Ttulo3"/>
       </w:pPr>
-      <w:bookmarkStart w:id="14" w:name="h.lnxbz9" w:colFirst="0" w:colLast="0"/>
-      <w:bookmarkEnd w:id="14"/>
+      <w:bookmarkStart w:id="15" w:name="h.lnxbz9" w:colFirst="0" w:colLast="0"/>
+      <w:bookmarkEnd w:id="15"/>
       <w:r>
         <w:t xml:space="preserve">Líneas Base </w:t>
       </w:r>
@@ -4130,19 +4239,12 @@
       <w:pPr>
         <w:spacing w:after="120"/>
         <w:ind w:left="720"/>
+        <w:rPr>
+          <w:u w:val="single"/>
+        </w:rPr>
       </w:pPr>
       <w:r>
         <w:t xml:space="preserve">Establece el proceso para definir las líneas base de proyecto, así como también el flujo de aprobación de las mismas. </w:t>
-      </w:r>
-    </w:p>
-    <w:p>
-      <w:pPr>
-        <w:keepLines/>
-        <w:spacing w:after="120"/>
-      </w:pPr>
-      <w:r>
-        <w:tab/>
-        <w:t>WBS?</w:t>
       </w:r>
     </w:p>
     <w:p>
@@ -4165,8 +4267,8 @@
       <w:pPr>
         <w:pStyle w:val="Ttulo2"/>
       </w:pPr>
-      <w:bookmarkStart w:id="15" w:name="h.35nkun2" w:colFirst="0" w:colLast="0"/>
-      <w:bookmarkEnd w:id="15"/>
+      <w:bookmarkStart w:id="16" w:name="h.35nkun2" w:colFirst="0" w:colLast="0"/>
+      <w:bookmarkEnd w:id="16"/>
       <w:r>
         <w:t>Control de Cambios</w:t>
       </w:r>
@@ -4175,8 +4277,8 @@
       <w:pPr>
         <w:pStyle w:val="Ttulo3"/>
       </w:pPr>
-      <w:bookmarkStart w:id="16" w:name="h.1ksv4uv" w:colFirst="0" w:colLast="0"/>
-      <w:bookmarkEnd w:id="16"/>
+      <w:bookmarkStart w:id="17" w:name="h.1ksv4uv" w:colFirst="0" w:colLast="0"/>
+      <w:bookmarkEnd w:id="17"/>
       <w:r>
         <w:t>Proceso de solicitud de cambios y aprobación</w:t>
       </w:r>
@@ -4194,8 +4296,8 @@
       <w:pPr>
         <w:pStyle w:val="Ttulo3"/>
       </w:pPr>
-      <w:bookmarkStart w:id="17" w:name="h.44sinio" w:colFirst="0" w:colLast="0"/>
-      <w:bookmarkEnd w:id="17"/>
+      <w:bookmarkStart w:id="18" w:name="h.44sinio" w:colFirst="0" w:colLast="0"/>
+      <w:bookmarkEnd w:id="18"/>
       <w:r>
         <w:lastRenderedPageBreak/>
         <w:t xml:space="preserve">Comité de control de Cambios. </w:t>
@@ -4214,8 +4316,8 @@
       <w:pPr>
         <w:pStyle w:val="Ttulo2"/>
       </w:pPr>
-      <w:bookmarkStart w:id="18" w:name="h.2jxsxqh" w:colFirst="0" w:colLast="0"/>
-      <w:bookmarkEnd w:id="18"/>
+      <w:bookmarkStart w:id="19" w:name="h.2jxsxqh" w:colFirst="0" w:colLast="0"/>
+      <w:bookmarkEnd w:id="19"/>
       <w:r>
         <w:t>Contabilidad y Auditoría de la Gestión de la Configuración</w:t>
       </w:r>
@@ -4224,8 +4326,8 @@
       <w:pPr>
         <w:pStyle w:val="Ttulo3"/>
       </w:pPr>
-      <w:bookmarkStart w:id="19" w:name="h.z337ya" w:colFirst="0" w:colLast="0"/>
-      <w:bookmarkEnd w:id="19"/>
+      <w:bookmarkStart w:id="20" w:name="h.z337ya" w:colFirst="0" w:colLast="0"/>
+      <w:bookmarkEnd w:id="20"/>
       <w:r>
         <w:t>Almacenamiento del proyecto</w:t>
       </w:r>
@@ -4252,8 +4354,8 @@
       <w:pPr>
         <w:pStyle w:val="Ttulo3"/>
       </w:pPr>
-      <w:bookmarkStart w:id="20" w:name="h.3j2qqm3" w:colFirst="0" w:colLast="0"/>
-      <w:bookmarkEnd w:id="20"/>
+      <w:bookmarkStart w:id="21" w:name="h.3j2qqm3" w:colFirst="0" w:colLast="0"/>
+      <w:bookmarkEnd w:id="21"/>
       <w:r>
         <w:t xml:space="preserve">Proceso de generación de </w:t>
       </w:r>
@@ -4295,8 +4397,8 @@
       <w:pPr>
         <w:pStyle w:val="Ttulo3"/>
       </w:pPr>
-      <w:bookmarkStart w:id="21" w:name="h.1y810tw" w:colFirst="0" w:colLast="0"/>
-      <w:bookmarkEnd w:id="21"/>
+      <w:bookmarkStart w:id="22" w:name="h.1y810tw" w:colFirst="0" w:colLast="0"/>
+      <w:bookmarkEnd w:id="22"/>
       <w:proofErr w:type="spellStart"/>
       <w:r>
         <w:t>Reports</w:t>
@@ -4470,7 +4572,7 @@
       <w:rPr>
         <w:noProof/>
       </w:rPr>
-      <w:t>1</w:t>
+      <w:t>2</w:t>
     </w:r>
     <w:r>
       <w:fldChar w:fldCharType="end"/>
@@ -4556,19 +4658,8 @@
         <w:sz w:val="36"/>
         <w:szCs w:val="36"/>
       </w:rPr>
-      <w:t xml:space="preserve">MASTER </w:t>
+      <w:t>MASTER COMPANY</w:t>
     </w:r>
-    <w:r>
-      <w:rPr>
-        <w:rFonts w:ascii="Arial" w:eastAsia="Arial" w:hAnsi="Arial" w:cs="Arial"/>
-        <w:b/>
-        <w:sz w:val="36"/>
-        <w:szCs w:val="36"/>
-      </w:rPr>
-      <w:t>COMPANY</w:t>
-    </w:r>
-    <w:bookmarkStart w:id="22" w:name="_GoBack"/>
-    <w:bookmarkEnd w:id="22"/>
     <w:r>
       <w:rPr>
         <w:rFonts w:ascii="Arial" w:eastAsia="Arial" w:hAnsi="Arial" w:cs="Arial"/>
@@ -5966,9 +6057,7 @@
       <w:tblStyleRowBandSize w:val="1"/>
       <w:tblStyleColBandSize w:val="1"/>
       <w:tblCellMar>
-        <w:top w:w="0" w:type="dxa"/>
         <w:left w:w="115" w:type="dxa"/>
-        <w:bottom w:w="0" w:type="dxa"/>
         <w:right w:w="115" w:type="dxa"/>
       </w:tblCellMar>
     </w:tblPr>
@@ -5979,9 +6068,7 @@
       <w:tblStyleRowBandSize w:val="1"/>
       <w:tblStyleColBandSize w:val="1"/>
       <w:tblCellMar>
-        <w:top w:w="0" w:type="dxa"/>
         <w:left w:w="115" w:type="dxa"/>
-        <w:bottom w:w="0" w:type="dxa"/>
         <w:right w:w="115" w:type="dxa"/>
       </w:tblCellMar>
     </w:tblPr>
@@ -5992,9 +6079,7 @@
       <w:tblStyleRowBandSize w:val="1"/>
       <w:tblStyleColBandSize w:val="1"/>
       <w:tblCellMar>
-        <w:top w:w="0" w:type="dxa"/>
         <w:left w:w="115" w:type="dxa"/>
-        <w:bottom w:w="0" w:type="dxa"/>
         <w:right w:w="115" w:type="dxa"/>
       </w:tblCellMar>
     </w:tblPr>
@@ -6008,9 +6093,7 @@
       <w:tblStyleRowBandSize w:val="1"/>
       <w:tblStyleColBandSize w:val="1"/>
       <w:tblCellMar>
-        <w:top w:w="0" w:type="dxa"/>
         <w:left w:w="115" w:type="dxa"/>
-        <w:bottom w:w="0" w:type="dxa"/>
         <w:right w:w="115" w:type="dxa"/>
       </w:tblCellMar>
     </w:tblPr>
@@ -6420,9 +6503,7 @@
       <w:tblStyleRowBandSize w:val="1"/>
       <w:tblStyleColBandSize w:val="1"/>
       <w:tblCellMar>
-        <w:top w:w="0" w:type="dxa"/>
         <w:left w:w="115" w:type="dxa"/>
-        <w:bottom w:w="0" w:type="dxa"/>
         <w:right w:w="115" w:type="dxa"/>
       </w:tblCellMar>
     </w:tblPr>
@@ -6433,9 +6514,7 @@
       <w:tblStyleRowBandSize w:val="1"/>
       <w:tblStyleColBandSize w:val="1"/>
       <w:tblCellMar>
-        <w:top w:w="0" w:type="dxa"/>
         <w:left w:w="115" w:type="dxa"/>
-        <w:bottom w:w="0" w:type="dxa"/>
         <w:right w:w="115" w:type="dxa"/>
       </w:tblCellMar>
     </w:tblPr>
@@ -6446,9 +6525,7 @@
       <w:tblStyleRowBandSize w:val="1"/>
       <w:tblStyleColBandSize w:val="1"/>
       <w:tblCellMar>
-        <w:top w:w="0" w:type="dxa"/>
         <w:left w:w="115" w:type="dxa"/>
-        <w:bottom w:w="0" w:type="dxa"/>
         <w:right w:w="115" w:type="dxa"/>
       </w:tblCellMar>
     </w:tblPr>
@@ -6462,9 +6539,7 @@
       <w:tblStyleRowBandSize w:val="1"/>
       <w:tblStyleColBandSize w:val="1"/>
       <w:tblCellMar>
-        <w:top w:w="0" w:type="dxa"/>
         <w:left w:w="115" w:type="dxa"/>
-        <w:bottom w:w="0" w:type="dxa"/>
         <w:right w:w="115" w:type="dxa"/>
       </w:tblCellMar>
     </w:tblPr>

--- a/Documentos/PETAPP_PGC_01.docx.docx
+++ b/Documentos/PETAPP_PGC_01.docx.docx
@@ -513,8 +513,6 @@
             <w:r>
               <w:t>: RACI (esta adjunto con el proyecto, ya no es una imagen), diagrama Entidad Relación&gt;</w:t>
             </w:r>
-            <w:bookmarkStart w:id="1" w:name="_GoBack"/>
-            <w:bookmarkEnd w:id="1"/>
           </w:p>
         </w:tc>
         <w:tc>
@@ -1129,8 +1127,8 @@
       <w:pPr>
         <w:pStyle w:val="Ttulo"/>
       </w:pPr>
-      <w:bookmarkStart w:id="2" w:name="h.30j0zll" w:colFirst="0" w:colLast="0"/>
-      <w:bookmarkEnd w:id="2"/>
+      <w:bookmarkStart w:id="1" w:name="h.30j0zll" w:colFirst="0" w:colLast="0"/>
+      <w:bookmarkEnd w:id="1"/>
       <w:r>
         <w:lastRenderedPageBreak/>
         <w:t xml:space="preserve">Plan de Gestión de la Configuración </w:t>
@@ -1145,8 +1143,8 @@
           <w:numId w:val="9"/>
         </w:numPr>
       </w:pPr>
-      <w:bookmarkStart w:id="3" w:name="h.1fob9te" w:colFirst="0" w:colLast="0"/>
-      <w:bookmarkEnd w:id="3"/>
+      <w:bookmarkStart w:id="2" w:name="h.1fob9te" w:colFirst="0" w:colLast="0"/>
+      <w:bookmarkEnd w:id="2"/>
       <w:r>
         <w:t>Introducción</w:t>
       </w:r>
@@ -1156,8 +1154,8 @@
         <w:pStyle w:val="Ttulo2"/>
         <w:keepNext w:val="0"/>
       </w:pPr>
-      <w:bookmarkStart w:id="4" w:name="h.3znysh7" w:colFirst="0" w:colLast="0"/>
-      <w:bookmarkEnd w:id="4"/>
+      <w:bookmarkStart w:id="3" w:name="h.3znysh7" w:colFirst="0" w:colLast="0"/>
+      <w:bookmarkEnd w:id="3"/>
       <w:r>
         <w:t>Propósito del Documento</w:t>
       </w:r>
@@ -1206,8 +1204,8 @@
         <w:pStyle w:val="Ttulo2"/>
         <w:keepNext w:val="0"/>
       </w:pPr>
-      <w:bookmarkStart w:id="5" w:name="h.2et92p0" w:colFirst="0" w:colLast="0"/>
-      <w:bookmarkEnd w:id="5"/>
+      <w:bookmarkStart w:id="4" w:name="h.2et92p0" w:colFirst="0" w:colLast="0"/>
+      <w:bookmarkEnd w:id="4"/>
       <w:r>
         <w:t xml:space="preserve">Definiciones y acrónimos. </w:t>
       </w:r>
@@ -1241,8 +1239,8 @@
           <w:b w:val="0"/>
         </w:rPr>
       </w:pPr>
-      <w:bookmarkStart w:id="6" w:name="h.tyjcwt" w:colFirst="0" w:colLast="0"/>
-      <w:bookmarkEnd w:id="6"/>
+      <w:bookmarkStart w:id="5" w:name="h.tyjcwt" w:colFirst="0" w:colLast="0"/>
+      <w:bookmarkEnd w:id="5"/>
       <w:r>
         <w:rPr>
           <w:rFonts w:ascii="Times New Roman" w:eastAsia="Times New Roman" w:hAnsi="Times New Roman" w:cs="Times New Roman"/>
@@ -1694,8 +1692,8 @@
         <w:pStyle w:val="Ttulo2"/>
         <w:keepNext w:val="0"/>
       </w:pPr>
-      <w:bookmarkStart w:id="7" w:name="h.3dy6vkm" w:colFirst="0" w:colLast="0"/>
-      <w:bookmarkEnd w:id="7"/>
+      <w:bookmarkStart w:id="6" w:name="h.3dy6vkm" w:colFirst="0" w:colLast="0"/>
+      <w:bookmarkEnd w:id="6"/>
       <w:r>
         <w:t xml:space="preserve">Organización, Responsabilidades </w:t>
       </w:r>
@@ -2114,8 +2112,8 @@
         <w:pStyle w:val="Ttulo2"/>
         <w:keepNext w:val="0"/>
       </w:pPr>
-      <w:bookmarkStart w:id="8" w:name="h.1t3h5sf" w:colFirst="0" w:colLast="0"/>
-      <w:bookmarkEnd w:id="8"/>
+      <w:bookmarkStart w:id="7" w:name="h.1t3h5sf" w:colFirst="0" w:colLast="0"/>
+      <w:bookmarkEnd w:id="7"/>
       <w:r>
         <w:t xml:space="preserve">Tools, </w:t>
       </w:r>
@@ -3263,8 +3261,8 @@
       </w:tr>
     </w:tbl>
     <w:p>
-      <w:bookmarkStart w:id="9" w:name="h.8kcmser3rwgg" w:colFirst="0" w:colLast="0"/>
-      <w:bookmarkEnd w:id="9"/>
+      <w:bookmarkStart w:id="8" w:name="h.8kcmser3rwgg" w:colFirst="0" w:colLast="0"/>
+      <w:bookmarkEnd w:id="8"/>
     </w:p>
     <w:p>
       <w:pPr>
@@ -3274,8 +3272,8 @@
           <w:numId w:val="9"/>
         </w:numPr>
       </w:pPr>
-      <w:bookmarkStart w:id="10" w:name="h.4d34og8" w:colFirst="0" w:colLast="0"/>
-      <w:bookmarkEnd w:id="10"/>
+      <w:bookmarkStart w:id="9" w:name="h.4d34og8" w:colFirst="0" w:colLast="0"/>
+      <w:bookmarkEnd w:id="9"/>
       <w:r>
         <w:t>Gestión de la configuración</w:t>
       </w:r>
@@ -3285,8 +3283,8 @@
         <w:pStyle w:val="Ttulo2"/>
         <w:keepNext w:val="0"/>
       </w:pPr>
-      <w:bookmarkStart w:id="11" w:name="h.2s8eyo1" w:colFirst="0" w:colLast="0"/>
-      <w:bookmarkEnd w:id="11"/>
+      <w:bookmarkStart w:id="10" w:name="h.2s8eyo1" w:colFirst="0" w:colLast="0"/>
+      <w:bookmarkEnd w:id="10"/>
       <w:r>
         <w:t>Identificación de la configuración</w:t>
       </w:r>
@@ -3296,8 +3294,8 @@
         <w:pStyle w:val="Ttulo3"/>
         <w:keepNext w:val="0"/>
       </w:pPr>
-      <w:bookmarkStart w:id="12" w:name="h.17dp8vu" w:colFirst="0" w:colLast="0"/>
-      <w:bookmarkEnd w:id="12"/>
+      <w:bookmarkStart w:id="11" w:name="h.17dp8vu" w:colFirst="0" w:colLast="0"/>
+      <w:bookmarkEnd w:id="11"/>
       <w:r>
         <w:t xml:space="preserve">Estándar de nomenclatura </w:t>
       </w:r>
@@ -3419,8 +3417,8 @@
         <w:pStyle w:val="Ttulo3"/>
         <w:keepNext w:val="0"/>
       </w:pPr>
-      <w:bookmarkStart w:id="13" w:name="h.r2dhv8miaeh7" w:colFirst="0" w:colLast="0"/>
-      <w:bookmarkEnd w:id="13"/>
+      <w:bookmarkStart w:id="12" w:name="h.r2dhv8miaeh7" w:colFirst="0" w:colLast="0"/>
+      <w:bookmarkEnd w:id="12"/>
       <w:r>
         <w:t xml:space="preserve">Elementos de gestión de la Configuración </w:t>
       </w:r>
@@ -4125,6 +4123,9 @@
             <w:r>
               <w:t>PETAPP_RACI</w:t>
             </w:r>
+            <w:r>
+              <w:t>_01</w:t>
+            </w:r>
           </w:p>
         </w:tc>
         <w:tc>
@@ -4166,8 +4167,8 @@
         <w:pStyle w:val="Ttulo3"/>
         <w:keepNext w:val="0"/>
       </w:pPr>
-      <w:bookmarkStart w:id="14" w:name="h.26in1rg" w:colFirst="0" w:colLast="0"/>
-      <w:bookmarkEnd w:id="14"/>
+      <w:bookmarkStart w:id="13" w:name="h.26in1rg" w:colFirst="0" w:colLast="0"/>
+      <w:bookmarkEnd w:id="13"/>
       <w:r>
         <w:t xml:space="preserve">Roles y Responsabilidades </w:t>
       </w:r>
@@ -4182,48 +4183,10 @@
           <w:noProof/>
           <w:lang w:val="es-ES" w:eastAsia="es-ES"/>
         </w:rPr>
-        <w:drawing>
-          <wp:inline distT="0" distB="0" distL="0" distR="0">
-            <wp:extent cx="5943600" cy="2967355"/>
-            <wp:effectExtent l="0" t="0" r="0" b="4445"/>
-            <wp:docPr id="6" name="0 Imagen"/>
-            <wp:cNvGraphicFramePr>
-              <a:graphicFrameLocks xmlns:a="http://schemas.openxmlformats.org/drawingml/2006/main" noChangeAspect="1"/>
-            </wp:cNvGraphicFramePr>
-            <a:graphic xmlns:a="http://schemas.openxmlformats.org/drawingml/2006/main">
-              <a:graphicData uri="http://schemas.openxmlformats.org/drawingml/2006/picture">
-                <pic:pic xmlns:pic="http://schemas.openxmlformats.org/drawingml/2006/picture">
-                  <pic:nvPicPr>
-                    <pic:cNvPr id="0" name="new.png"/>
-                    <pic:cNvPicPr/>
-                  </pic:nvPicPr>
-                  <pic:blipFill>
-                    <a:blip r:embed="rId11">
-                      <a:extLst>
-                        <a:ext uri="{28A0092B-C50C-407E-A947-70E740481C1C}">
-                          <a14:useLocalDpi xmlns:a14="http://schemas.microsoft.com/office/drawing/2010/main" val="0"/>
-                        </a:ext>
-                      </a:extLst>
-                    </a:blip>
-                    <a:stretch>
-                      <a:fillRect/>
-                    </a:stretch>
-                  </pic:blipFill>
-                  <pic:spPr>
-                    <a:xfrm>
-                      <a:off x="0" y="0"/>
-                      <a:ext cx="5943600" cy="2967355"/>
-                    </a:xfrm>
-                    <a:prstGeom prst="rect">
-                      <a:avLst/>
-                    </a:prstGeom>
-                  </pic:spPr>
-                </pic:pic>
-              </a:graphicData>
-            </a:graphic>
-          </wp:inline>
-        </w:drawing>
-      </w:r>
+        <w:t>Archivoadjunto.</w:t>
+      </w:r>
+      <w:bookmarkStart w:id="14" w:name="_GoBack"/>
+      <w:bookmarkEnd w:id="14"/>
     </w:p>
     <w:p>
       <w:pPr>
@@ -4299,7 +4262,6 @@
       <w:bookmarkStart w:id="18" w:name="h.44sinio" w:colFirst="0" w:colLast="0"/>
       <w:bookmarkEnd w:id="18"/>
       <w:r>
-        <w:lastRenderedPageBreak/>
         <w:t xml:space="preserve">Comité de control de Cambios. </w:t>
       </w:r>
     </w:p>
@@ -4505,12 +4467,12 @@
       </w:r>
     </w:p>
     <w:sectPr>
-      <w:headerReference w:type="even" r:id="rId12"/>
-      <w:headerReference w:type="default" r:id="rId13"/>
-      <w:footerReference w:type="even" r:id="rId14"/>
-      <w:footerReference w:type="default" r:id="rId15"/>
-      <w:headerReference w:type="first" r:id="rId16"/>
-      <w:footerReference w:type="first" r:id="rId17"/>
+      <w:headerReference w:type="even" r:id="rId11"/>
+      <w:headerReference w:type="default" r:id="rId12"/>
+      <w:footerReference w:type="even" r:id="rId13"/>
+      <w:footerReference w:type="default" r:id="rId14"/>
+      <w:headerReference w:type="first" r:id="rId15"/>
+      <w:footerReference w:type="first" r:id="rId16"/>
       <w:pgSz w:w="12240" w:h="15840"/>
       <w:pgMar w:top="1440" w:right="1440" w:bottom="1440" w:left="1440" w:header="720" w:footer="720" w:gutter="0"/>
       <w:pgNumType w:start="1"/>
@@ -4572,7 +4534,7 @@
       <w:rPr>
         <w:noProof/>
       </w:rPr>
-      <w:t>2</w:t>
+      <w:t>8</w:t>
     </w:r>
     <w:r>
       <w:fldChar w:fldCharType="end"/>

--- a/Documentos/PETAPP_PGC_01.docx.docx
+++ b/Documentos/PETAPP_PGC_01.docx.docx
@@ -4161,14 +4161,65 @@
           </w:p>
         </w:tc>
       </w:tr>
+      <w:tr>
+        <w:tc>
+          <w:tcPr>
+            <w:tcW w:w="2948" w:type="dxa"/>
+          </w:tcPr>
+          <w:p>
+            <w:pPr>
+              <w:keepLines/>
+              <w:spacing w:after="120"/>
+              <w:jc w:val="center"/>
+              <w:rPr>
+                <w:u w:val="single"/>
+              </w:rPr>
+            </w:pPr>
+            <w:r>
+              <w:t>PETAPP_DC_01</w:t>
+            </w:r>
+          </w:p>
+        </w:tc>
+        <w:tc>
+          <w:tcPr>
+            <w:tcW w:w="2964" w:type="dxa"/>
+          </w:tcPr>
+          <w:p>
+            <w:pPr>
+              <w:keepLines/>
+              <w:spacing w:after="120"/>
+              <w:jc w:val="both"/>
+            </w:pPr>
+            <w:r>
+              <w:t>Diagrama de clases creado a partir del modelo entidad relación</w:t>
+            </w:r>
+          </w:p>
+        </w:tc>
+        <w:tc>
+          <w:tcPr>
+            <w:tcW w:w="2944" w:type="dxa"/>
+          </w:tcPr>
+          <w:p>
+            <w:pPr>
+              <w:keepLines/>
+              <w:spacing w:after="120"/>
+            </w:pPr>
+            <w:r>
+              <w:t>Etapa de diseño</w:t>
+            </w:r>
+            <w:bookmarkStart w:id="13" w:name="_GoBack"/>
+            <w:bookmarkEnd w:id="13"/>
+          </w:p>
+        </w:tc>
+      </w:tr>
     </w:tbl>
     <w:p>
       <w:pPr>
         <w:pStyle w:val="Ttulo3"/>
         <w:keepNext w:val="0"/>
       </w:pPr>
-      <w:bookmarkStart w:id="13" w:name="h.26in1rg" w:colFirst="0" w:colLast="0"/>
-      <w:bookmarkEnd w:id="13"/>
+      <w:bookmarkStart w:id="14" w:name="h.26in1rg" w:colFirst="0" w:colLast="0"/>
+      <w:bookmarkEnd w:id="14"/>
       <w:r>
         <w:t xml:space="preserve">Roles y Responsabilidades </w:t>
       </w:r>
@@ -4185,8 +4236,6 @@
         </w:rPr>
         <w:t>Archivoadjunto.</w:t>
       </w:r>
-      <w:bookmarkStart w:id="14" w:name="_GoBack"/>
-      <w:bookmarkEnd w:id="14"/>
     </w:p>
     <w:p>
       <w:pPr>

--- a/Documentos/PETAPP_PGC_01.docx.docx
+++ b/Documentos/PETAPP_PGC_01.docx.docx
@@ -45,7 +45,23 @@
           <w:sz w:val="28"/>
           <w:szCs w:val="28"/>
         </w:rPr>
-        <w:t>Versión &lt;1.3&gt;</w:t>
+        <w:t>Versión &lt;1.</w:t>
+      </w:r>
+      <w:r>
+        <w:rPr>
+          <w:sz w:val="28"/>
+          <w:szCs w:val="28"/>
+        </w:rPr>
+        <w:t>4</w:t>
+      </w:r>
+      <w:bookmarkStart w:id="0" w:name="_GoBack"/>
+      <w:bookmarkEnd w:id="0"/>
+      <w:r>
+        <w:rPr>
+          <w:sz w:val="28"/>
+          <w:szCs w:val="28"/>
+        </w:rPr>
+        <w:t>&gt;</w:t>
       </w:r>
     </w:p>
     <w:p>
@@ -434,8 +450,8 @@
               <w:keepLines/>
               <w:spacing w:after="120"/>
             </w:pPr>
-            <w:bookmarkStart w:id="0" w:name="h.gjdgxs" w:colFirst="0" w:colLast="0"/>
-            <w:bookmarkEnd w:id="0"/>
+            <w:bookmarkStart w:id="1" w:name="h.gjdgxs" w:colFirst="0" w:colLast="0"/>
+            <w:bookmarkEnd w:id="1"/>
             <w:r>
               <w:t>&lt;Se actualizaron elementos de gestión de la configuración&gt;</w:t>
             </w:r>
@@ -1127,8 +1143,8 @@
       <w:pPr>
         <w:pStyle w:val="Ttulo"/>
       </w:pPr>
-      <w:bookmarkStart w:id="1" w:name="h.30j0zll" w:colFirst="0" w:colLast="0"/>
-      <w:bookmarkEnd w:id="1"/>
+      <w:bookmarkStart w:id="2" w:name="h.30j0zll" w:colFirst="0" w:colLast="0"/>
+      <w:bookmarkEnd w:id="2"/>
       <w:r>
         <w:lastRenderedPageBreak/>
         <w:t xml:space="preserve">Plan de Gestión de la Configuración </w:t>
@@ -1143,8 +1159,8 @@
           <w:numId w:val="9"/>
         </w:numPr>
       </w:pPr>
-      <w:bookmarkStart w:id="2" w:name="h.1fob9te" w:colFirst="0" w:colLast="0"/>
-      <w:bookmarkEnd w:id="2"/>
+      <w:bookmarkStart w:id="3" w:name="h.1fob9te" w:colFirst="0" w:colLast="0"/>
+      <w:bookmarkEnd w:id="3"/>
       <w:r>
         <w:t>Introducción</w:t>
       </w:r>
@@ -1154,8 +1170,8 @@
         <w:pStyle w:val="Ttulo2"/>
         <w:keepNext w:val="0"/>
       </w:pPr>
-      <w:bookmarkStart w:id="3" w:name="h.3znysh7" w:colFirst="0" w:colLast="0"/>
-      <w:bookmarkEnd w:id="3"/>
+      <w:bookmarkStart w:id="4" w:name="h.3znysh7" w:colFirst="0" w:colLast="0"/>
+      <w:bookmarkEnd w:id="4"/>
       <w:r>
         <w:t>Propósito del Documento</w:t>
       </w:r>
@@ -1204,8 +1220,8 @@
         <w:pStyle w:val="Ttulo2"/>
         <w:keepNext w:val="0"/>
       </w:pPr>
-      <w:bookmarkStart w:id="4" w:name="h.2et92p0" w:colFirst="0" w:colLast="0"/>
-      <w:bookmarkEnd w:id="4"/>
+      <w:bookmarkStart w:id="5" w:name="h.2et92p0" w:colFirst="0" w:colLast="0"/>
+      <w:bookmarkEnd w:id="5"/>
       <w:r>
         <w:t xml:space="preserve">Definiciones y acrónimos. </w:t>
       </w:r>
@@ -1239,8 +1255,8 @@
           <w:b w:val="0"/>
         </w:rPr>
       </w:pPr>
-      <w:bookmarkStart w:id="5" w:name="h.tyjcwt" w:colFirst="0" w:colLast="0"/>
-      <w:bookmarkEnd w:id="5"/>
+      <w:bookmarkStart w:id="6" w:name="h.tyjcwt" w:colFirst="0" w:colLast="0"/>
+      <w:bookmarkEnd w:id="6"/>
       <w:r>
         <w:rPr>
           <w:rFonts w:ascii="Times New Roman" w:eastAsia="Times New Roman" w:hAnsi="Times New Roman" w:cs="Times New Roman"/>
@@ -1692,8 +1708,8 @@
         <w:pStyle w:val="Ttulo2"/>
         <w:keepNext w:val="0"/>
       </w:pPr>
-      <w:bookmarkStart w:id="6" w:name="h.3dy6vkm" w:colFirst="0" w:colLast="0"/>
-      <w:bookmarkEnd w:id="6"/>
+      <w:bookmarkStart w:id="7" w:name="h.3dy6vkm" w:colFirst="0" w:colLast="0"/>
+      <w:bookmarkEnd w:id="7"/>
       <w:r>
         <w:t xml:space="preserve">Organización, Responsabilidades </w:t>
       </w:r>
@@ -2112,8 +2128,8 @@
         <w:pStyle w:val="Ttulo2"/>
         <w:keepNext w:val="0"/>
       </w:pPr>
-      <w:bookmarkStart w:id="7" w:name="h.1t3h5sf" w:colFirst="0" w:colLast="0"/>
-      <w:bookmarkEnd w:id="7"/>
+      <w:bookmarkStart w:id="8" w:name="h.1t3h5sf" w:colFirst="0" w:colLast="0"/>
+      <w:bookmarkEnd w:id="8"/>
       <w:r>
         <w:t xml:space="preserve">Tools, </w:t>
       </w:r>
@@ -3261,8 +3277,8 @@
       </w:tr>
     </w:tbl>
     <w:p>
-      <w:bookmarkStart w:id="8" w:name="h.8kcmser3rwgg" w:colFirst="0" w:colLast="0"/>
-      <w:bookmarkEnd w:id="8"/>
+      <w:bookmarkStart w:id="9" w:name="h.8kcmser3rwgg" w:colFirst="0" w:colLast="0"/>
+      <w:bookmarkEnd w:id="9"/>
     </w:p>
     <w:p>
       <w:pPr>
@@ -3272,8 +3288,8 @@
           <w:numId w:val="9"/>
         </w:numPr>
       </w:pPr>
-      <w:bookmarkStart w:id="9" w:name="h.4d34og8" w:colFirst="0" w:colLast="0"/>
-      <w:bookmarkEnd w:id="9"/>
+      <w:bookmarkStart w:id="10" w:name="h.4d34og8" w:colFirst="0" w:colLast="0"/>
+      <w:bookmarkEnd w:id="10"/>
       <w:r>
         <w:t>Gestión de la configuración</w:t>
       </w:r>
@@ -3283,8 +3299,8 @@
         <w:pStyle w:val="Ttulo2"/>
         <w:keepNext w:val="0"/>
       </w:pPr>
-      <w:bookmarkStart w:id="10" w:name="h.2s8eyo1" w:colFirst="0" w:colLast="0"/>
-      <w:bookmarkEnd w:id="10"/>
+      <w:bookmarkStart w:id="11" w:name="h.2s8eyo1" w:colFirst="0" w:colLast="0"/>
+      <w:bookmarkEnd w:id="11"/>
       <w:r>
         <w:t>Identificación de la configuración</w:t>
       </w:r>
@@ -3294,8 +3310,8 @@
         <w:pStyle w:val="Ttulo3"/>
         <w:keepNext w:val="0"/>
       </w:pPr>
-      <w:bookmarkStart w:id="11" w:name="h.17dp8vu" w:colFirst="0" w:colLast="0"/>
-      <w:bookmarkEnd w:id="11"/>
+      <w:bookmarkStart w:id="12" w:name="h.17dp8vu" w:colFirst="0" w:colLast="0"/>
+      <w:bookmarkEnd w:id="12"/>
       <w:r>
         <w:t xml:space="preserve">Estándar de nomenclatura </w:t>
       </w:r>
@@ -3414,11 +3430,50 @@
     </w:p>
     <w:p>
       <w:pPr>
+        <w:keepLines/>
+        <w:numPr>
+          <w:ilvl w:val="0"/>
+          <w:numId w:val="4"/>
+        </w:numPr>
+        <w:spacing w:after="120"/>
+        <w:ind w:hanging="360"/>
+      </w:pPr>
+      <w:r>
+        <w:t>Diagrama de clases: Por si abreviatura “DC”, ejemplo: DC_01</w:t>
+      </w:r>
+    </w:p>
+    <w:p>
+      <w:pPr>
+        <w:keepLines/>
+        <w:numPr>
+          <w:ilvl w:val="0"/>
+          <w:numId w:val="4"/>
+        </w:numPr>
+        <w:spacing w:after="120"/>
+        <w:ind w:hanging="360"/>
+      </w:pPr>
+      <w:r>
+        <w:t xml:space="preserve">Modelo de Entidad </w:t>
+      </w:r>
+      <w:proofErr w:type="spellStart"/>
+      <w:r>
+        <w:t>Relacion</w:t>
+      </w:r>
+      <w:proofErr w:type="spellEnd"/>
+      <w:r>
+        <w:t>: Por abreviatura “MER”, ejemplo</w:t>
+      </w:r>
+      <w:r>
+        <w:t>: MER_01.</w:t>
+      </w:r>
+    </w:p>
+    <w:p>
+      <w:pPr>
         <w:pStyle w:val="Ttulo3"/>
         <w:keepNext w:val="0"/>
       </w:pPr>
-      <w:bookmarkStart w:id="12" w:name="h.r2dhv8miaeh7" w:colFirst="0" w:colLast="0"/>
-      <w:bookmarkEnd w:id="12"/>
+      <w:bookmarkStart w:id="13" w:name="h.r2dhv8miaeh7" w:colFirst="0" w:colLast="0"/>
+      <w:bookmarkEnd w:id="13"/>
       <w:r>
         <w:t xml:space="preserve">Elementos de gestión de la Configuración </w:t>
       </w:r>
@@ -3432,7 +3487,6 @@
         <w:br/>
       </w:r>
       <w:r>
-        <w:lastRenderedPageBreak/>
         <w:br/>
         <w:t xml:space="preserve">2) Plan de proyecto  </w:t>
       </w:r>
@@ -3871,6 +3925,7 @@
               <w:jc w:val="center"/>
             </w:pPr>
             <w:r>
+              <w:lastRenderedPageBreak/>
               <w:t>PETAPP_UI_*</w:t>
             </w:r>
           </w:p>
@@ -3887,11 +3942,7 @@
               <w:jc w:val="both"/>
             </w:pPr>
             <w:r>
-              <w:t xml:space="preserve">Interfaz de usuario a través del cual el usuario interactuara con el </w:t>
-            </w:r>
-            <w:r>
-              <w:lastRenderedPageBreak/>
-              <w:t>sistema</w:t>
+              <w:t>Interfaz de usuario a través del cual el usuario interactuara con el sistema</w:t>
             </w:r>
           </w:p>
         </w:tc>
@@ -3906,7 +3957,6 @@
               <w:contextualSpacing w:val="0"/>
             </w:pPr>
             <w:r>
-              <w:lastRenderedPageBreak/>
               <w:t>Etapa de desarrollo</w:t>
             </w:r>
           </w:p>
@@ -3925,7 +3975,6 @@
               <w:jc w:val="center"/>
             </w:pPr>
             <w:r>
-              <w:lastRenderedPageBreak/>
               <w:t>PETAPP_SC_01</w:t>
             </w:r>
           </w:p>
@@ -4157,6 +4206,62 @@
             </w:pPr>
             <w:r>
               <w:t>Etapa inicial</w:t>
+            </w:r>
+          </w:p>
+        </w:tc>
+      </w:tr>
+      <w:tr>
+        <w:tc>
+          <w:tcPr>
+            <w:tcW w:w="2948" w:type="dxa"/>
+          </w:tcPr>
+          <w:p>
+            <w:pPr>
+              <w:keepLines/>
+              <w:spacing w:after="120"/>
+              <w:jc w:val="center"/>
+            </w:pPr>
+            <w:r>
+              <w:t>PETAPP_MER</w:t>
+            </w:r>
+            <w:r>
+              <w:t>_01</w:t>
+            </w:r>
+          </w:p>
+        </w:tc>
+        <w:tc>
+          <w:tcPr>
+            <w:tcW w:w="2964" w:type="dxa"/>
+          </w:tcPr>
+          <w:p>
+            <w:pPr>
+              <w:keepLines/>
+              <w:spacing w:after="120"/>
+              <w:jc w:val="both"/>
+            </w:pPr>
+            <w:r>
+              <w:t>Modelo entidad relación inicial.</w:t>
+            </w:r>
+          </w:p>
+          <w:p>
+            <w:pPr>
+              <w:keepLines/>
+              <w:spacing w:after="120"/>
+              <w:jc w:val="both"/>
+            </w:pPr>
+          </w:p>
+        </w:tc>
+        <w:tc>
+          <w:tcPr>
+            <w:tcW w:w="2944" w:type="dxa"/>
+          </w:tcPr>
+          <w:p>
+            <w:pPr>
+              <w:keepLines/>
+              <w:spacing w:after="120"/>
+            </w:pPr>
+            <w:r>
+              <w:t>Etapa de diseño</w:t>
             </w:r>
           </w:p>
         </w:tc>
@@ -4207,8 +4312,6 @@
             <w:r>
               <w:t>Etapa de diseño</w:t>
             </w:r>
-            <w:bookmarkStart w:id="13" w:name="_GoBack"/>
-            <w:bookmarkEnd w:id="13"/>
           </w:p>
         </w:tc>
       </w:tr>
@@ -4412,6 +4515,7 @@
       <w:bookmarkEnd w:id="22"/>
       <w:proofErr w:type="spellStart"/>
       <w:r>
+        <w:lastRenderedPageBreak/>
         <w:t>Reports</w:t>
       </w:r>
       <w:proofErr w:type="spellEnd"/>
@@ -4583,7 +4687,7 @@
       <w:rPr>
         <w:noProof/>
       </w:rPr>
-      <w:t>8</w:t>
+      <w:t>1</w:t>
     </w:r>
     <w:r>
       <w:fldChar w:fldCharType="end"/>

--- a/Documentos/PETAPP_PGC_01.docx.docx
+++ b/Documentos/PETAPP_PGC_01.docx.docx
@@ -54,8 +54,6 @@
         </w:rPr>
         <w:t>4</w:t>
       </w:r>
-      <w:bookmarkStart w:id="0" w:name="_GoBack"/>
-      <w:bookmarkEnd w:id="0"/>
       <w:r>
         <w:rPr>
           <w:sz w:val="28"/>
@@ -450,8 +448,8 @@
               <w:keepLines/>
               <w:spacing w:after="120"/>
             </w:pPr>
-            <w:bookmarkStart w:id="1" w:name="h.gjdgxs" w:colFirst="0" w:colLast="0"/>
-            <w:bookmarkEnd w:id="1"/>
+            <w:bookmarkStart w:id="0" w:name="h.gjdgxs" w:colFirst="0" w:colLast="0"/>
+            <w:bookmarkEnd w:id="0"/>
             <w:r>
               <w:t>&lt;Se actualizaron elementos de gestión de la configuración&gt;</w:t>
             </w:r>
@@ -1143,8 +1141,8 @@
       <w:pPr>
         <w:pStyle w:val="Ttulo"/>
       </w:pPr>
-      <w:bookmarkStart w:id="2" w:name="h.30j0zll" w:colFirst="0" w:colLast="0"/>
-      <w:bookmarkEnd w:id="2"/>
+      <w:bookmarkStart w:id="1" w:name="h.30j0zll" w:colFirst="0" w:colLast="0"/>
+      <w:bookmarkEnd w:id="1"/>
       <w:r>
         <w:lastRenderedPageBreak/>
         <w:t xml:space="preserve">Plan de Gestión de la Configuración </w:t>
@@ -1159,8 +1157,8 @@
           <w:numId w:val="9"/>
         </w:numPr>
       </w:pPr>
-      <w:bookmarkStart w:id="3" w:name="h.1fob9te" w:colFirst="0" w:colLast="0"/>
-      <w:bookmarkEnd w:id="3"/>
+      <w:bookmarkStart w:id="2" w:name="h.1fob9te" w:colFirst="0" w:colLast="0"/>
+      <w:bookmarkEnd w:id="2"/>
       <w:r>
         <w:t>Introducción</w:t>
       </w:r>
@@ -1170,8 +1168,8 @@
         <w:pStyle w:val="Ttulo2"/>
         <w:keepNext w:val="0"/>
       </w:pPr>
-      <w:bookmarkStart w:id="4" w:name="h.3znysh7" w:colFirst="0" w:colLast="0"/>
-      <w:bookmarkEnd w:id="4"/>
+      <w:bookmarkStart w:id="3" w:name="h.3znysh7" w:colFirst="0" w:colLast="0"/>
+      <w:bookmarkEnd w:id="3"/>
       <w:r>
         <w:t>Propósito del Documento</w:t>
       </w:r>
@@ -1220,8 +1218,8 @@
         <w:pStyle w:val="Ttulo2"/>
         <w:keepNext w:val="0"/>
       </w:pPr>
-      <w:bookmarkStart w:id="5" w:name="h.2et92p0" w:colFirst="0" w:colLast="0"/>
-      <w:bookmarkEnd w:id="5"/>
+      <w:bookmarkStart w:id="4" w:name="h.2et92p0" w:colFirst="0" w:colLast="0"/>
+      <w:bookmarkEnd w:id="4"/>
       <w:r>
         <w:t xml:space="preserve">Definiciones y acrónimos. </w:t>
       </w:r>
@@ -1255,8 +1253,8 @@
           <w:b w:val="0"/>
         </w:rPr>
       </w:pPr>
-      <w:bookmarkStart w:id="6" w:name="h.tyjcwt" w:colFirst="0" w:colLast="0"/>
-      <w:bookmarkEnd w:id="6"/>
+      <w:bookmarkStart w:id="5" w:name="h.tyjcwt" w:colFirst="0" w:colLast="0"/>
+      <w:bookmarkEnd w:id="5"/>
       <w:r>
         <w:rPr>
           <w:rFonts w:ascii="Times New Roman" w:eastAsia="Times New Roman" w:hAnsi="Times New Roman" w:cs="Times New Roman"/>
@@ -1708,8 +1706,8 @@
         <w:pStyle w:val="Ttulo2"/>
         <w:keepNext w:val="0"/>
       </w:pPr>
-      <w:bookmarkStart w:id="7" w:name="h.3dy6vkm" w:colFirst="0" w:colLast="0"/>
-      <w:bookmarkEnd w:id="7"/>
+      <w:bookmarkStart w:id="6" w:name="h.3dy6vkm" w:colFirst="0" w:colLast="0"/>
+      <w:bookmarkEnd w:id="6"/>
       <w:r>
         <w:t xml:space="preserve">Organización, Responsabilidades </w:t>
       </w:r>
@@ -2128,8 +2126,8 @@
         <w:pStyle w:val="Ttulo2"/>
         <w:keepNext w:val="0"/>
       </w:pPr>
-      <w:bookmarkStart w:id="8" w:name="h.1t3h5sf" w:colFirst="0" w:colLast="0"/>
-      <w:bookmarkEnd w:id="8"/>
+      <w:bookmarkStart w:id="7" w:name="h.1t3h5sf" w:colFirst="0" w:colLast="0"/>
+      <w:bookmarkEnd w:id="7"/>
       <w:r>
         <w:t xml:space="preserve">Tools, </w:t>
       </w:r>
@@ -3277,8 +3275,8 @@
       </w:tr>
     </w:tbl>
     <w:p>
-      <w:bookmarkStart w:id="9" w:name="h.8kcmser3rwgg" w:colFirst="0" w:colLast="0"/>
-      <w:bookmarkEnd w:id="9"/>
+      <w:bookmarkStart w:id="8" w:name="h.8kcmser3rwgg" w:colFirst="0" w:colLast="0"/>
+      <w:bookmarkEnd w:id="8"/>
     </w:p>
     <w:p>
       <w:pPr>
@@ -3288,8 +3286,8 @@
           <w:numId w:val="9"/>
         </w:numPr>
       </w:pPr>
-      <w:bookmarkStart w:id="10" w:name="h.4d34og8" w:colFirst="0" w:colLast="0"/>
-      <w:bookmarkEnd w:id="10"/>
+      <w:bookmarkStart w:id="9" w:name="h.4d34og8" w:colFirst="0" w:colLast="0"/>
+      <w:bookmarkEnd w:id="9"/>
       <w:r>
         <w:t>Gestión de la configuración</w:t>
       </w:r>
@@ -3299,8 +3297,8 @@
         <w:pStyle w:val="Ttulo2"/>
         <w:keepNext w:val="0"/>
       </w:pPr>
-      <w:bookmarkStart w:id="11" w:name="h.2s8eyo1" w:colFirst="0" w:colLast="0"/>
-      <w:bookmarkEnd w:id="11"/>
+      <w:bookmarkStart w:id="10" w:name="h.2s8eyo1" w:colFirst="0" w:colLast="0"/>
+      <w:bookmarkEnd w:id="10"/>
       <w:r>
         <w:t>Identificación de la configuración</w:t>
       </w:r>
@@ -3310,8 +3308,8 @@
         <w:pStyle w:val="Ttulo3"/>
         <w:keepNext w:val="0"/>
       </w:pPr>
-      <w:bookmarkStart w:id="12" w:name="h.17dp8vu" w:colFirst="0" w:colLast="0"/>
-      <w:bookmarkEnd w:id="12"/>
+      <w:bookmarkStart w:id="11" w:name="h.17dp8vu" w:colFirst="0" w:colLast="0"/>
+      <w:bookmarkEnd w:id="11"/>
       <w:r>
         <w:t xml:space="preserve">Estándar de nomenclatura </w:t>
       </w:r>
@@ -3472,8 +3470,8 @@
         <w:pStyle w:val="Ttulo3"/>
         <w:keepNext w:val="0"/>
       </w:pPr>
-      <w:bookmarkStart w:id="13" w:name="h.r2dhv8miaeh7" w:colFirst="0" w:colLast="0"/>
-      <w:bookmarkEnd w:id="13"/>
+      <w:bookmarkStart w:id="12" w:name="h.r2dhv8miaeh7" w:colFirst="0" w:colLast="0"/>
+      <w:bookmarkEnd w:id="12"/>
       <w:r>
         <w:t xml:space="preserve">Elementos de gestión de la Configuración </w:t>
       </w:r>
@@ -3498,15 +3496,13 @@
         <w:t>3) Especificación</w:t>
       </w:r>
       <w:r>
-        <w:t xml:space="preserve"> de requisitos: Cualquier PC con </w:t>
-      </w:r>
-      <w:proofErr w:type="spellStart"/>
-      <w:r>
-        <w:t>con</w:t>
-      </w:r>
-      <w:proofErr w:type="spellEnd"/>
-      <w:r>
-        <w:t xml:space="preserve"> conexión a internet. </w:t>
+        <w:t xml:space="preserve"> </w:t>
+      </w:r>
+      <w:r>
+        <w:t xml:space="preserve">de requisitos: Cualquier PC con </w:t>
+      </w:r>
+      <w:r>
+        <w:t xml:space="preserve">conexión a internet. </w:t>
       </w:r>
       <w:r>
         <w:br/>
@@ -4140,6 +4136,8 @@
             <w:r>
               <w:t>Las historias de usuario definidas</w:t>
             </w:r>
+            <w:bookmarkStart w:id="13" w:name="_GoBack"/>
+            <w:bookmarkEnd w:id="13"/>
           </w:p>
         </w:tc>
         <w:tc>
@@ -4687,7 +4685,7 @@
       <w:rPr>
         <w:noProof/>
       </w:rPr>
-      <w:t>1</w:t>
+      <w:t>8</w:t>
     </w:r>
     <w:r>
       <w:fldChar w:fldCharType="end"/>
@@ -6172,7 +6170,9 @@
       <w:tblStyleRowBandSize w:val="1"/>
       <w:tblStyleColBandSize w:val="1"/>
       <w:tblCellMar>
+        <w:top w:w="0" w:type="dxa"/>
         <w:left w:w="115" w:type="dxa"/>
+        <w:bottom w:w="0" w:type="dxa"/>
         <w:right w:w="115" w:type="dxa"/>
       </w:tblCellMar>
     </w:tblPr>
@@ -6183,7 +6183,9 @@
       <w:tblStyleRowBandSize w:val="1"/>
       <w:tblStyleColBandSize w:val="1"/>
       <w:tblCellMar>
+        <w:top w:w="0" w:type="dxa"/>
         <w:left w:w="115" w:type="dxa"/>
+        <w:bottom w:w="0" w:type="dxa"/>
         <w:right w:w="115" w:type="dxa"/>
       </w:tblCellMar>
     </w:tblPr>
@@ -6194,7 +6196,9 @@
       <w:tblStyleRowBandSize w:val="1"/>
       <w:tblStyleColBandSize w:val="1"/>
       <w:tblCellMar>
+        <w:top w:w="0" w:type="dxa"/>
         <w:left w:w="115" w:type="dxa"/>
+        <w:bottom w:w="0" w:type="dxa"/>
         <w:right w:w="115" w:type="dxa"/>
       </w:tblCellMar>
     </w:tblPr>
@@ -6208,7 +6212,9 @@
       <w:tblStyleRowBandSize w:val="1"/>
       <w:tblStyleColBandSize w:val="1"/>
       <w:tblCellMar>
+        <w:top w:w="0" w:type="dxa"/>
         <w:left w:w="115" w:type="dxa"/>
+        <w:bottom w:w="0" w:type="dxa"/>
         <w:right w:w="115" w:type="dxa"/>
       </w:tblCellMar>
     </w:tblPr>
@@ -6618,7 +6624,9 @@
       <w:tblStyleRowBandSize w:val="1"/>
       <w:tblStyleColBandSize w:val="1"/>
       <w:tblCellMar>
+        <w:top w:w="0" w:type="dxa"/>
         <w:left w:w="115" w:type="dxa"/>
+        <w:bottom w:w="0" w:type="dxa"/>
         <w:right w:w="115" w:type="dxa"/>
       </w:tblCellMar>
     </w:tblPr>
@@ -6629,7 +6637,9 @@
       <w:tblStyleRowBandSize w:val="1"/>
       <w:tblStyleColBandSize w:val="1"/>
       <w:tblCellMar>
+        <w:top w:w="0" w:type="dxa"/>
         <w:left w:w="115" w:type="dxa"/>
+        <w:bottom w:w="0" w:type="dxa"/>
         <w:right w:w="115" w:type="dxa"/>
       </w:tblCellMar>
     </w:tblPr>
@@ -6640,7 +6650,9 @@
       <w:tblStyleRowBandSize w:val="1"/>
       <w:tblStyleColBandSize w:val="1"/>
       <w:tblCellMar>
+        <w:top w:w="0" w:type="dxa"/>
         <w:left w:w="115" w:type="dxa"/>
+        <w:bottom w:w="0" w:type="dxa"/>
         <w:right w:w="115" w:type="dxa"/>
       </w:tblCellMar>
     </w:tblPr>
@@ -6654,7 +6666,9 @@
       <w:tblStyleRowBandSize w:val="1"/>
       <w:tblStyleColBandSize w:val="1"/>
       <w:tblCellMar>
+        <w:top w:w="0" w:type="dxa"/>
         <w:left w:w="115" w:type="dxa"/>
+        <w:bottom w:w="0" w:type="dxa"/>
         <w:right w:w="115" w:type="dxa"/>
       </w:tblCellMar>
     </w:tblPr>

--- a/Documentos/PETAPP_PGC_01.docx.docx
+++ b/Documentos/PETAPP_PGC_01.docx.docx
@@ -4136,8 +4136,6 @@
             <w:r>
               <w:t>Las historias de usuario definidas</w:t>
             </w:r>
-            <w:bookmarkStart w:id="13" w:name="_GoBack"/>
-            <w:bookmarkEnd w:id="13"/>
           </w:p>
         </w:tc>
         <w:tc>
@@ -4272,13 +4270,22 @@
           <w:p>
             <w:pPr>
               <w:keepLines/>
+              <w:tabs>
+                <w:tab w:val="left" w:pos="270"/>
+                <w:tab w:val="center" w:pos="1359"/>
+              </w:tabs>
               <w:spacing w:after="120"/>
-              <w:jc w:val="center"/>
               <w:rPr>
                 <w:u w:val="single"/>
               </w:rPr>
             </w:pPr>
             <w:r>
+              <w:tab/>
+            </w:r>
+            <w:r>
+              <w:tab/>
+            </w:r>
+            <w:r>
               <w:t>PETAPP_DC_01</w:t>
             </w:r>
           </w:p>
@@ -4296,6 +4303,71 @@
             <w:r>
               <w:t>Diagrama de clases creado a partir del modelo entidad relación</w:t>
             </w:r>
+          </w:p>
+        </w:tc>
+        <w:tc>
+          <w:tcPr>
+            <w:tcW w:w="2944" w:type="dxa"/>
+          </w:tcPr>
+          <w:p>
+            <w:pPr>
+              <w:keepLines/>
+              <w:spacing w:after="120"/>
+            </w:pPr>
+            <w:r>
+              <w:t>Etapa de diseño</w:t>
+            </w:r>
+          </w:p>
+        </w:tc>
+      </w:tr>
+      <w:tr>
+        <w:tc>
+          <w:tcPr>
+            <w:tcW w:w="2948" w:type="dxa"/>
+          </w:tcPr>
+          <w:p>
+            <w:pPr>
+              <w:keepLines/>
+              <w:tabs>
+                <w:tab w:val="left" w:pos="270"/>
+                <w:tab w:val="center" w:pos="1359"/>
+              </w:tabs>
+              <w:spacing w:after="120"/>
+              <w:rPr>
+                <w:u w:val="single"/>
+              </w:rPr>
+            </w:pPr>
+            <w:r>
+              <w:tab/>
+            </w:r>
+            <w:r>
+              <w:tab/>
+            </w:r>
+            <w:r>
+              <w:t>PETAPP_SBL_01</w:t>
+            </w:r>
+          </w:p>
+        </w:tc>
+        <w:tc>
+          <w:tcPr>
+            <w:tcW w:w="2964" w:type="dxa"/>
+          </w:tcPr>
+          <w:p>
+            <w:pPr>
+              <w:keepLines/>
+              <w:spacing w:after="120"/>
+              <w:jc w:val="both"/>
+            </w:pPr>
+            <w:r>
+              <w:t xml:space="preserve">Sprint </w:t>
+            </w:r>
+            <w:proofErr w:type="spellStart"/>
+            <w:r>
+              <w:t>Backlog</w:t>
+            </w:r>
+            <w:bookmarkStart w:id="13" w:name="_GoBack"/>
+            <w:bookmarkEnd w:id="13"/>
+            <w:proofErr w:type="spellEnd"/>
           </w:p>
         </w:tc>
         <w:tc>

--- a/Documentos/PETAPP_PGC_01.docx.docx
+++ b/Documentos/PETAPP_PGC_01.docx.docx
@@ -4342,8 +4342,6 @@
             </w:r>
             <w:r>
               <w:tab/>
-            </w:r>
-            <w:r>
               <w:t>PETAPP_SBL_01</w:t>
             </w:r>
           </w:p>
@@ -4365,8 +4363,6 @@
             <w:r>
               <w:t>Backlog</w:t>
             </w:r>
-            <w:bookmarkStart w:id="13" w:name="_GoBack"/>
-            <w:bookmarkEnd w:id="13"/>
             <w:proofErr w:type="spellEnd"/>
           </w:p>
         </w:tc>
@@ -4391,8 +4387,8 @@
         <w:pStyle w:val="Ttulo3"/>
         <w:keepNext w:val="0"/>
       </w:pPr>
-      <w:bookmarkStart w:id="14" w:name="h.26in1rg" w:colFirst="0" w:colLast="0"/>
-      <w:bookmarkEnd w:id="14"/>
+      <w:bookmarkStart w:id="13" w:name="h.26in1rg" w:colFirst="0" w:colLast="0"/>
+      <w:bookmarkEnd w:id="13"/>
       <w:r>
         <w:t xml:space="preserve">Roles y Responsabilidades </w:t>
       </w:r>
@@ -4414,8 +4410,8 @@
       <w:pPr>
         <w:pStyle w:val="Ttulo3"/>
       </w:pPr>
-      <w:bookmarkStart w:id="15" w:name="h.lnxbz9" w:colFirst="0" w:colLast="0"/>
-      <w:bookmarkEnd w:id="15"/>
+      <w:bookmarkStart w:id="14" w:name="h.lnxbz9" w:colFirst="0" w:colLast="0"/>
+      <w:bookmarkEnd w:id="14"/>
       <w:r>
         <w:t xml:space="preserve">Líneas Base </w:t>
       </w:r>
@@ -4436,6 +4432,7 @@
       <w:pPr>
         <w:spacing w:after="120"/>
         <w:ind w:left="720"/>
+        <w:jc w:val="both"/>
       </w:pPr>
       <w:r>
         <w:t xml:space="preserve">Detalla en que puntos del ciclo de vida de software las líneas base son establecidas. </w:t>
@@ -4452,20 +4449,29 @@
       <w:pPr>
         <w:pStyle w:val="Ttulo2"/>
       </w:pPr>
-      <w:bookmarkStart w:id="16" w:name="h.35nkun2" w:colFirst="0" w:colLast="0"/>
+      <w:bookmarkStart w:id="15" w:name="h.35nkun2" w:colFirst="0" w:colLast="0"/>
+      <w:bookmarkEnd w:id="15"/>
+      <w:r>
+        <w:t>Control de Cambios</w:t>
+      </w:r>
+    </w:p>
+    <w:p>
+      <w:pPr>
+        <w:pStyle w:val="Ttulo3"/>
+      </w:pPr>
+      <w:bookmarkStart w:id="16" w:name="h.1ksv4uv" w:colFirst="0" w:colLast="0"/>
       <w:bookmarkEnd w:id="16"/>
       <w:r>
-        <w:t>Control de Cambios</w:t>
-      </w:r>
-    </w:p>
-    <w:p>
-      <w:pPr>
-        <w:pStyle w:val="Ttulo3"/>
-      </w:pPr>
-      <w:bookmarkStart w:id="17" w:name="h.1ksv4uv" w:colFirst="0" w:colLast="0"/>
-      <w:bookmarkEnd w:id="17"/>
-      <w:r>
         <w:t>Proceso de solicitud de cambios y aprobación</w:t>
+      </w:r>
+    </w:p>
+    <w:p>
+      <w:pPr>
+        <w:ind w:left="720"/>
+        <w:jc w:val="both"/>
+      </w:pPr>
+      <w:r>
+        <w:t xml:space="preserve">Se utilizara documentación RUP para dicha solicitud, teniendo en cuenta el artefacto de Control de cambios el cual tiene que ser diligenciado por los interesados, posterior a esto se  organiza una reunión donde se expondrán las peticiones. La solicitud se evaluara por el equipo de trabajo, seguido a esto se entregara una respuesta de forma escrita citando a una reunión conjunta entre las dos partes, de ser aprobado el cambio se expresa el impacto que tendrá en (atrasos, costos, tiempo dedicado y afectación de otros módulos) </w:t>
       </w:r>
     </w:p>
     <w:p>
@@ -4474,17 +4480,209 @@
         <w:ind w:left="720"/>
       </w:pPr>
       <w:r>
-        <w:t xml:space="preserve">Describe cómo se realizará el proceso de solicitud de cambios y los flujos de aprobación que serán requeridos para incluir un cambio dentro del proyecto. </w:t>
+        <w:t xml:space="preserve"> </w:t>
       </w:r>
     </w:p>
     <w:p>
       <w:pPr>
         <w:pStyle w:val="Ttulo3"/>
       </w:pPr>
-      <w:bookmarkStart w:id="18" w:name="h.44sinio" w:colFirst="0" w:colLast="0"/>
+      <w:bookmarkStart w:id="17" w:name="h.44sinio" w:colFirst="0" w:colLast="0"/>
+      <w:bookmarkEnd w:id="17"/>
+      <w:r>
+        <w:t xml:space="preserve">Comité de control de Cambios. </w:t>
+      </w:r>
+    </w:p>
+    <w:p>
+      <w:pPr>
+        <w:ind w:left="720"/>
+        <w:jc w:val="both"/>
+      </w:pPr>
+      <w:r>
+        <w:t xml:space="preserve">Para cada </w:t>
+      </w:r>
+      <w:r>
+        <w:t xml:space="preserve">nuevo requerimiento </w:t>
+      </w:r>
+      <w:r>
+        <w:t xml:space="preserve">que logre surgir </w:t>
+      </w:r>
+      <w:r>
+        <w:t>se convoca a</w:t>
+      </w:r>
+      <w:r>
+        <w:t xml:space="preserve"> una reunión en donde se</w:t>
+      </w:r>
+      <w:r>
+        <w:t xml:space="preserve"> evalúa el impacto por parte de cada miembro del grupo, se discutirán los p</w:t>
+      </w:r>
+      <w:r>
+        <w:t xml:space="preserve">untos de vista y se llegará a un acuerdo. Dicho acuerdo tiene como pilar la </w:t>
+      </w:r>
+      <w:r>
+        <w:t>aceptac</w:t>
+      </w:r>
+      <w:r>
+        <w:t xml:space="preserve">ión de los objetivos propuestos, dando así un </w:t>
+      </w:r>
+      <w:r>
+        <w:t>plan de tra</w:t>
+      </w:r>
+      <w:r>
+        <w:t>bajo para elaborar el cambio</w:t>
+      </w:r>
+      <w:r>
+        <w:t>.</w:t>
+      </w:r>
+    </w:p>
+    <w:p>
+      <w:pPr>
+        <w:ind w:left="720"/>
+        <w:jc w:val="both"/>
+      </w:pPr>
+    </w:p>
+    <w:p>
+      <w:pPr>
+        <w:pStyle w:val="Ttulo2"/>
+      </w:pPr>
+      <w:bookmarkStart w:id="18" w:name="h.2jxsxqh" w:colFirst="0" w:colLast="0"/>
       <w:bookmarkEnd w:id="18"/>
       <w:r>
-        <w:t xml:space="preserve">Comité de control de Cambios. </w:t>
+        <w:lastRenderedPageBreak/>
+        <w:t>Contabilidad y Auditoría de la Gestión de la Configuración</w:t>
+      </w:r>
+    </w:p>
+    <w:p>
+      <w:pPr>
+        <w:pStyle w:val="Ttulo3"/>
+      </w:pPr>
+      <w:bookmarkStart w:id="19" w:name="h.z337ya" w:colFirst="0" w:colLast="0"/>
+      <w:bookmarkEnd w:id="19"/>
+      <w:r>
+        <w:t>Almacenamiento del proyecto</w:t>
+      </w:r>
+    </w:p>
+    <w:p>
+      <w:pPr>
+        <w:ind w:left="720"/>
+        <w:jc w:val="both"/>
+        <w:rPr>
+          <w:lang w:val="es-ES"/>
+        </w:rPr>
+      </w:pPr>
+      <w:r>
+        <w:rPr>
+          <w:lang w:val="es-ES"/>
+        </w:rPr>
+        <w:t>La persistencia de todos los artefactos y documentos del proyecto se hará</w:t>
+      </w:r>
+      <w:r>
+        <w:rPr>
+          <w:lang w:val="es-ES"/>
+        </w:rPr>
+        <w:t>n</w:t>
+      </w:r>
+      <w:r>
+        <w:rPr>
+          <w:lang w:val="es-ES"/>
+        </w:rPr>
+        <w:t xml:space="preserve"> en tiempo de </w:t>
+      </w:r>
+      <w:r>
+        <w:rPr>
+          <w:lang w:val="es-ES"/>
+        </w:rPr>
+        <w:t>desarrollo en un ambiente local. L</w:t>
+      </w:r>
+      <w:r>
+        <w:rPr>
+          <w:lang w:val="es-ES"/>
+        </w:rPr>
+        <w:t xml:space="preserve">uego de la finalización de este, los cambios realizados o funcionalidades implementadas serán </w:t>
+      </w:r>
+      <w:proofErr w:type="gramStart"/>
+      <w:r>
+        <w:rPr>
+          <w:lang w:val="es-ES"/>
+        </w:rPr>
+        <w:t>subidas</w:t>
+      </w:r>
+      <w:proofErr w:type="gramEnd"/>
+      <w:r>
+        <w:rPr>
+          <w:lang w:val="es-ES"/>
+        </w:rPr>
+        <w:t xml:space="preserve"> al repositorio </w:t>
+      </w:r>
+      <w:proofErr w:type="spellStart"/>
+      <w:r>
+        <w:rPr>
+          <w:lang w:val="es-ES"/>
+        </w:rPr>
+        <w:t>GitHub</w:t>
+      </w:r>
+      <w:proofErr w:type="spellEnd"/>
+      <w:r>
+        <w:rPr>
+          <w:lang w:val="es-ES"/>
+        </w:rPr>
+        <w:t xml:space="preserve">, el cual se encargará de las actividades de </w:t>
+      </w:r>
+      <w:proofErr w:type="spellStart"/>
+      <w:r>
+        <w:rPr>
+          <w:lang w:val="es-ES"/>
+        </w:rPr>
+        <w:t>versionamiento</w:t>
+      </w:r>
+      <w:proofErr w:type="spellEnd"/>
+      <w:r>
+        <w:rPr>
+          <w:lang w:val="es-ES"/>
+        </w:rPr>
+        <w:t xml:space="preserve"> y persistencia. </w:t>
+      </w:r>
+    </w:p>
+    <w:p>
+      <w:pPr>
+        <w:ind w:left="720"/>
+        <w:jc w:val="both"/>
+        <w:rPr>
+          <w:lang w:val="es-ES"/>
+        </w:rPr>
+      </w:pPr>
+    </w:p>
+    <w:p>
+      <w:pPr>
+        <w:ind w:left="720"/>
+        <w:jc w:val="both"/>
+        <w:rPr>
+          <w:lang w:val="es-ES"/>
+        </w:rPr>
+      </w:pPr>
+      <w:r>
+        <w:rPr>
+          <w:lang w:val="es-ES"/>
+        </w:rPr>
+        <w:t>Todos los cambios subidos serán comentados</w:t>
+      </w:r>
+      <w:r>
+        <w:rPr>
+          <w:lang w:val="es-ES"/>
+        </w:rPr>
+        <w:t xml:space="preserve"> en el repositorio describiendo su naturaleza, para quien va di</w:t>
+      </w:r>
+      <w:r>
+        <w:rPr>
+          <w:lang w:val="es-ES"/>
+        </w:rPr>
+        <w:t>rigido, si surgió como solución a un error y/o si continúe</w:t>
+      </w:r>
+      <w:r>
+        <w:rPr>
+          <w:lang w:val="es-ES"/>
+        </w:rPr>
+        <w:t xml:space="preserve"> posibles errores contenidos en el mismo.</w:t>
       </w:r>
     </w:p>
     <w:p>
@@ -4493,27 +4691,25 @@
         <w:ind w:left="720"/>
       </w:pPr>
       <w:r>
-        <w:t xml:space="preserve">Detalla quienes son los miembros del comité de control de cambios. </w:t>
-      </w:r>
-    </w:p>
-    <w:p>
-      <w:pPr>
-        <w:pStyle w:val="Ttulo2"/>
-      </w:pPr>
-      <w:bookmarkStart w:id="19" w:name="h.2jxsxqh" w:colFirst="0" w:colLast="0"/>
-      <w:bookmarkEnd w:id="19"/>
-      <w:r>
-        <w:t>Contabilidad y Auditoría de la Gestión de la Configuración</w:t>
+        <w:t xml:space="preserve"> </w:t>
       </w:r>
     </w:p>
     <w:p>
       <w:pPr>
         <w:pStyle w:val="Ttulo3"/>
       </w:pPr>
-      <w:bookmarkStart w:id="20" w:name="h.z337ya" w:colFirst="0" w:colLast="0"/>
+      <w:bookmarkStart w:id="20" w:name="h.3j2qqm3" w:colFirst="0" w:colLast="0"/>
       <w:bookmarkEnd w:id="20"/>
       <w:r>
-        <w:t>Almacenamiento del proyecto</w:t>
+        <w:t xml:space="preserve">Proceso de generación de </w:t>
+      </w:r>
+      <w:proofErr w:type="spellStart"/>
+      <w:r>
+        <w:t>releases</w:t>
+      </w:r>
+      <w:proofErr w:type="spellEnd"/>
+      <w:r>
+        <w:t>.</w:t>
       </w:r>
     </w:p>
     <w:p>
@@ -4522,7 +4718,29 @@
         <w:ind w:left="720"/>
       </w:pPr>
       <w:r>
-        <w:t xml:space="preserve">Describe las políticas de retención, back-up, recuperación de desastres. </w:t>
+        <w:t xml:space="preserve">Para el presente proyecto no se tomarán acciones para el proceso de generación de </w:t>
+      </w:r>
+      <w:proofErr w:type="spellStart"/>
+      <w:r>
+        <w:t>releases</w:t>
+      </w:r>
+      <w:proofErr w:type="spellEnd"/>
+      <w:r>
+        <w:t xml:space="preserve"> ya que nuestro proyecto en </w:t>
+      </w:r>
+      <w:r>
+        <w:t>sí</w:t>
+      </w:r>
+      <w:r>
+        <w:t xml:space="preserve"> estará trabajando bajo integración continua con </w:t>
+      </w:r>
+      <w:proofErr w:type="spellStart"/>
+      <w:r>
+        <w:t>Jenkis</w:t>
+      </w:r>
+      <w:proofErr w:type="spellEnd"/>
+      <w:r>
+        <w:t>.</w:t>
       </w:r>
     </w:p>
     <w:p>
@@ -4531,25 +4749,153 @@
         <w:ind w:left="720"/>
       </w:pPr>
       <w:r>
-        <w:t xml:space="preserve">Asimismo describe como los datos son retenidos </w:t>
+        <w:t>Se tomará el ultimo reléase generado bajo integración continuo. Este reléase será versionado para su posterior entrega al cliente.</w:t>
       </w:r>
     </w:p>
     <w:p>
       <w:pPr>
         <w:pStyle w:val="Ttulo3"/>
       </w:pPr>
-      <w:bookmarkStart w:id="21" w:name="h.3j2qqm3" w:colFirst="0" w:colLast="0"/>
+      <w:bookmarkStart w:id="21" w:name="h.1y810tw" w:colFirst="0" w:colLast="0"/>
       <w:bookmarkEnd w:id="21"/>
-      <w:r>
-        <w:t xml:space="preserve">Proceso de generación de </w:t>
-      </w:r>
       <w:proofErr w:type="spellStart"/>
       <w:r>
-        <w:t>releases</w:t>
+        <w:t>Reports</w:t>
       </w:r>
       <w:proofErr w:type="spellEnd"/>
       <w:r>
-        <w:t>.</w:t>
+        <w:t xml:space="preserve"> and </w:t>
+      </w:r>
+      <w:proofErr w:type="spellStart"/>
+      <w:r>
+        <w:t>Audits</w:t>
+      </w:r>
+      <w:proofErr w:type="spellEnd"/>
+    </w:p>
+    <w:p>
+      <w:pPr>
+        <w:ind w:left="720"/>
+        <w:jc w:val="both"/>
+        <w:rPr>
+          <w:lang w:val="es-ES"/>
+        </w:rPr>
+      </w:pPr>
+      <w:r>
+        <w:rPr>
+          <w:lang w:val="es-ES"/>
+        </w:rPr>
+        <w:t xml:space="preserve">Las auditorias se harán de acuerdo al Cronograma de Desarrollo y con el formato </w:t>
+      </w:r>
+      <w:r>
+        <w:rPr>
+          <w:lang w:val="es-ES"/>
+        </w:rPr>
+        <w:t>preestablecido para las mismas.</w:t>
+      </w:r>
+    </w:p>
+    <w:p>
+      <w:pPr>
+        <w:rPr>
+          <w:lang w:val="es-ES"/>
+        </w:rPr>
+      </w:pPr>
+    </w:p>
+    <w:p>
+      <w:pPr>
+        <w:ind w:left="720"/>
+        <w:rPr>
+          <w:lang w:val="es-CO"/>
+        </w:rPr>
+      </w:pPr>
+      <w:r>
+        <w:t>Las auditorias tendrán dos</w:t>
+      </w:r>
+      <w:r>
+        <w:t xml:space="preserve"> filtros:</w:t>
+      </w:r>
+    </w:p>
+    <w:p>
+      <w:pPr>
+        <w:ind w:left="720"/>
+      </w:pPr>
+    </w:p>
+    <w:p>
+      <w:pPr>
+        <w:numPr>
+          <w:ilvl w:val="0"/>
+          <w:numId w:val="10"/>
+        </w:numPr>
+        <w:spacing w:line="240" w:lineRule="atLeast"/>
+        <w:jc w:val="both"/>
+      </w:pPr>
+      <w:r>
+        <w:t xml:space="preserve">Filtro </w:t>
+      </w:r>
+      <w:r>
+        <w:t>Principal</w:t>
+      </w:r>
+      <w:r>
+        <w:t xml:space="preserve"> el cual será evaluado por el Gere</w:t>
+      </w:r>
+      <w:r>
+        <w:t xml:space="preserve">nte del proyecto el Ing. Hans Soto </w:t>
+      </w:r>
+      <w:r>
+        <w:t>con quien se sostendrán r</w:t>
+      </w:r>
+      <w:r>
+        <w:t>euniones semanales como mínimo. P</w:t>
+      </w:r>
+      <w:r>
+        <w:t>ara ev</w:t>
+      </w:r>
+      <w:r>
+        <w:t>aluar los avances se confrontará</w:t>
+      </w:r>
+      <w:r>
+        <w:t xml:space="preserve"> con el cronograma del proyecto.</w:t>
+      </w:r>
+    </w:p>
+    <w:p>
+      <w:pPr>
+        <w:ind w:left="1440"/>
+        <w:jc w:val="both"/>
+      </w:pPr>
+    </w:p>
+    <w:p>
+      <w:pPr>
+        <w:numPr>
+          <w:ilvl w:val="0"/>
+          <w:numId w:val="10"/>
+        </w:numPr>
+        <w:spacing w:line="240" w:lineRule="atLeast"/>
+        <w:jc w:val="both"/>
+      </w:pPr>
+      <w:r>
+        <w:t xml:space="preserve">Filtro Secundario </w:t>
+      </w:r>
+      <w:r>
+        <w:t xml:space="preserve">será realizado por los integrantes del </w:t>
+      </w:r>
+      <w:r>
+        <w:t>comité</w:t>
+      </w:r>
+      <w:r>
+        <w:t xml:space="preserve"> que avalan y</w:t>
+      </w:r>
+      <w:r>
+        <w:t xml:space="preserve"> aprueban los proyectos</w:t>
+      </w:r>
+      <w:r>
+        <w:t xml:space="preserve">, poniendo a discusión la viabilidad del proyecto inicialmente, estado del proyecto, avances y finalmente </w:t>
+      </w:r>
+      <w:r>
+        <w:t>si aprobaron parcial o completamente</w:t>
+      </w:r>
+      <w:bookmarkStart w:id="22" w:name="_GoBack"/>
+      <w:bookmarkEnd w:id="22"/>
+      <w:r>
+        <w:t xml:space="preserve">.      </w:t>
       </w:r>
     </w:p>
     <w:p>
@@ -4558,136 +4904,14 @@
         <w:ind w:left="720"/>
       </w:pPr>
       <w:r>
-        <w:t xml:space="preserve">El proceso de gestión de </w:t>
-      </w:r>
-      <w:proofErr w:type="spellStart"/>
-      <w:r>
-        <w:t>releases</w:t>
-      </w:r>
-      <w:proofErr w:type="spellEnd"/>
-      <w:r>
-        <w:t xml:space="preserve"> describe que se incluye en cada </w:t>
-      </w:r>
-      <w:proofErr w:type="spellStart"/>
-      <w:r>
-        <w:t>releases</w:t>
-      </w:r>
-      <w:proofErr w:type="spellEnd"/>
-      <w:r>
-        <w:t xml:space="preserve"> con respecto a la documentación y la identificación del mismo. </w:t>
-      </w:r>
-    </w:p>
-    <w:p>
-      <w:pPr>
-        <w:pStyle w:val="Ttulo3"/>
-      </w:pPr>
-      <w:bookmarkStart w:id="22" w:name="h.1y810tw" w:colFirst="0" w:colLast="0"/>
-      <w:bookmarkEnd w:id="22"/>
-      <w:proofErr w:type="spellStart"/>
-      <w:r>
-        <w:lastRenderedPageBreak/>
-        <w:t>Reports</w:t>
-      </w:r>
-      <w:proofErr w:type="spellEnd"/>
-      <w:r>
-        <w:t xml:space="preserve"> and </w:t>
-      </w:r>
-      <w:proofErr w:type="spellStart"/>
-      <w:r>
-        <w:t>Audits</w:t>
-      </w:r>
-      <w:proofErr w:type="spellEnd"/>
-    </w:p>
-    <w:p>
-      <w:pPr>
-        <w:spacing w:after="120"/>
-        <w:ind w:left="720"/>
-      </w:pPr>
-      <w:r>
-        <w:t xml:space="preserve">Describe los tipos de reportes que se utilizarán para las auditorias de gestión de la configuración. La periodicidad que estos serán generados, la periodicidad de información que deberán contener, los procesos de escalamiento de cualquier inconsistencia que se encuentre en los mismos. </w:t>
+        <w:t xml:space="preserve"> </w:t>
       </w:r>
     </w:p>
     <w:p>
       <w:pPr>
         <w:keepLines/>
         <w:spacing w:after="120"/>
-        <w:ind w:left="720"/>
-      </w:pPr>
-    </w:p>
-    <w:p>
-      <w:pPr>
-        <w:keepLines/>
-        <w:spacing w:after="120"/>
-        <w:ind w:left="720"/>
-      </w:pPr>
-      <w:r>
-        <w:t>Semana 7</w:t>
-      </w:r>
-    </w:p>
-    <w:p>
-      <w:pPr>
-        <w:keepLines/>
-        <w:spacing w:after="120"/>
-        <w:ind w:left="720"/>
-      </w:pPr>
-    </w:p>
-    <w:p>
-      <w:pPr>
-        <w:keepLines/>
-        <w:spacing w:after="120"/>
-        <w:ind w:left="720"/>
-      </w:pPr>
-      <w:proofErr w:type="spellStart"/>
-      <w:r>
-        <w:t>Product</w:t>
-      </w:r>
-      <w:proofErr w:type="spellEnd"/>
-      <w:r>
-        <w:t xml:space="preserve"> </w:t>
-      </w:r>
-      <w:proofErr w:type="spellStart"/>
-      <w:r>
-        <w:t>backloc</w:t>
-      </w:r>
-      <w:proofErr w:type="spellEnd"/>
-    </w:p>
-    <w:p>
-      <w:pPr>
-        <w:keepLines/>
-        <w:spacing w:after="120"/>
-        <w:ind w:left="720"/>
-      </w:pPr>
-      <w:r>
-        <w:t>El WBS</w:t>
-      </w:r>
-    </w:p>
-    <w:p>
-      <w:pPr>
-        <w:keepLines/>
-        <w:spacing w:after="120"/>
-        <w:ind w:left="720"/>
-      </w:pPr>
-      <w:r>
-        <w:t xml:space="preserve">La implementación </w:t>
-      </w:r>
-      <w:proofErr w:type="gramStart"/>
-      <w:r>
-        <w:t>del</w:t>
-      </w:r>
-      <w:proofErr w:type="gramEnd"/>
-      <w:r>
-        <w:t xml:space="preserve"> primera historia de usuario.</w:t>
-      </w:r>
-    </w:p>
-    <w:p>
-      <w:pPr>
-        <w:keepLines/>
-        <w:spacing w:after="120"/>
-        <w:ind w:left="720"/>
-      </w:pPr>
-      <w:r>
-        <w:t>El ejecutable.</w:t>
-      </w:r>
+      </w:pPr>
     </w:p>
     <w:sectPr>
       <w:headerReference w:type="even" r:id="rId11"/>
@@ -4757,7 +4981,7 @@
       <w:rPr>
         <w:noProof/>
       </w:rPr>
-      <w:t>8</w:t>
+      <w:t>9</w:t>
     </w:r>
     <w:r>
       <w:fldChar w:fldCharType="end"/>
@@ -5879,6 +6103,146 @@
       </w:rPr>
     </w:lvl>
   </w:abstractNum>
+  <w:abstractNum w:abstractNumId="9">
+    <w:nsid w:val="7A445B82"/>
+    <w:multiLevelType w:val="hybridMultilevel"/>
+    <w:tmpl w:val="B90EBD1E"/>
+    <w:lvl w:ilvl="0" w:tplc="FFFFFFFF">
+      <w:start w:val="1"/>
+      <w:numFmt w:val="bullet"/>
+      <w:lvlText w:val=""/>
+      <w:lvlJc w:val="left"/>
+      <w:pPr>
+        <w:tabs>
+          <w:tab w:val="num" w:pos="1440"/>
+        </w:tabs>
+        <w:ind w:left="1440" w:hanging="360"/>
+      </w:pPr>
+      <w:rPr>
+        <w:rFonts w:ascii="Symbol" w:hAnsi="Symbol" w:hint="default"/>
+      </w:rPr>
+    </w:lvl>
+    <w:lvl w:ilvl="1" w:tplc="FFFFFFFF">
+      <w:start w:val="1"/>
+      <w:numFmt w:val="bullet"/>
+      <w:lvlText w:val="o"/>
+      <w:lvlJc w:val="left"/>
+      <w:pPr>
+        <w:tabs>
+          <w:tab w:val="num" w:pos="2160"/>
+        </w:tabs>
+        <w:ind w:left="2160" w:hanging="360"/>
+      </w:pPr>
+      <w:rPr>
+        <w:rFonts w:ascii="Courier New" w:hAnsi="Courier New" w:cs="Courier New" w:hint="default"/>
+      </w:rPr>
+    </w:lvl>
+    <w:lvl w:ilvl="2" w:tplc="FFFFFFFF">
+      <w:start w:val="1"/>
+      <w:numFmt w:val="bullet"/>
+      <w:lvlText w:val=""/>
+      <w:lvlJc w:val="left"/>
+      <w:pPr>
+        <w:tabs>
+          <w:tab w:val="num" w:pos="2880"/>
+        </w:tabs>
+        <w:ind w:left="2880" w:hanging="360"/>
+      </w:pPr>
+      <w:rPr>
+        <w:rFonts w:ascii="Wingdings" w:hAnsi="Wingdings" w:hint="default"/>
+      </w:rPr>
+    </w:lvl>
+    <w:lvl w:ilvl="3" w:tplc="FFFFFFFF">
+      <w:start w:val="1"/>
+      <w:numFmt w:val="bullet"/>
+      <w:lvlText w:val=""/>
+      <w:lvlJc w:val="left"/>
+      <w:pPr>
+        <w:tabs>
+          <w:tab w:val="num" w:pos="3600"/>
+        </w:tabs>
+        <w:ind w:left="3600" w:hanging="360"/>
+      </w:pPr>
+      <w:rPr>
+        <w:rFonts w:ascii="Symbol" w:hAnsi="Symbol" w:hint="default"/>
+      </w:rPr>
+    </w:lvl>
+    <w:lvl w:ilvl="4" w:tplc="FFFFFFFF">
+      <w:start w:val="1"/>
+      <w:numFmt w:val="bullet"/>
+      <w:lvlText w:val="o"/>
+      <w:lvlJc w:val="left"/>
+      <w:pPr>
+        <w:tabs>
+          <w:tab w:val="num" w:pos="4320"/>
+        </w:tabs>
+        <w:ind w:left="4320" w:hanging="360"/>
+      </w:pPr>
+      <w:rPr>
+        <w:rFonts w:ascii="Courier New" w:hAnsi="Courier New" w:cs="Courier New" w:hint="default"/>
+      </w:rPr>
+    </w:lvl>
+    <w:lvl w:ilvl="5" w:tplc="FFFFFFFF">
+      <w:start w:val="1"/>
+      <w:numFmt w:val="bullet"/>
+      <w:lvlText w:val=""/>
+      <w:lvlJc w:val="left"/>
+      <w:pPr>
+        <w:tabs>
+          <w:tab w:val="num" w:pos="5040"/>
+        </w:tabs>
+        <w:ind w:left="5040" w:hanging="360"/>
+      </w:pPr>
+      <w:rPr>
+        <w:rFonts w:ascii="Wingdings" w:hAnsi="Wingdings" w:hint="default"/>
+      </w:rPr>
+    </w:lvl>
+    <w:lvl w:ilvl="6" w:tplc="FFFFFFFF">
+      <w:start w:val="1"/>
+      <w:numFmt w:val="bullet"/>
+      <w:lvlText w:val=""/>
+      <w:lvlJc w:val="left"/>
+      <w:pPr>
+        <w:tabs>
+          <w:tab w:val="num" w:pos="5760"/>
+        </w:tabs>
+        <w:ind w:left="5760" w:hanging="360"/>
+      </w:pPr>
+      <w:rPr>
+        <w:rFonts w:ascii="Symbol" w:hAnsi="Symbol" w:hint="default"/>
+      </w:rPr>
+    </w:lvl>
+    <w:lvl w:ilvl="7" w:tplc="FFFFFFFF">
+      <w:start w:val="1"/>
+      <w:numFmt w:val="bullet"/>
+      <w:lvlText w:val="o"/>
+      <w:lvlJc w:val="left"/>
+      <w:pPr>
+        <w:tabs>
+          <w:tab w:val="num" w:pos="6480"/>
+        </w:tabs>
+        <w:ind w:left="6480" w:hanging="360"/>
+      </w:pPr>
+      <w:rPr>
+        <w:rFonts w:ascii="Courier New" w:hAnsi="Courier New" w:cs="Courier New" w:hint="default"/>
+      </w:rPr>
+    </w:lvl>
+    <w:lvl w:ilvl="8" w:tplc="FFFFFFFF">
+      <w:start w:val="1"/>
+      <w:numFmt w:val="bullet"/>
+      <w:lvlText w:val=""/>
+      <w:lvlJc w:val="left"/>
+      <w:pPr>
+        <w:tabs>
+          <w:tab w:val="num" w:pos="7200"/>
+        </w:tabs>
+        <w:ind w:left="7200" w:hanging="360"/>
+      </w:pPr>
+      <w:rPr>
+        <w:rFonts w:ascii="Wingdings" w:hAnsi="Wingdings" w:hint="default"/>
+      </w:rPr>
+    </w:lvl>
+  </w:abstractNum>
   <w:num w:numId="1">
     <w:abstractNumId w:val="4"/>
   </w:num>
@@ -5905,6 +6269,18 @@
   </w:num>
   <w:num w:numId="9">
     <w:abstractNumId w:val="1"/>
+  </w:num>
+  <w:num w:numId="10">
+    <w:abstractNumId w:val="9"/>
+    <w:lvlOverride w:ilvl="0"/>
+    <w:lvlOverride w:ilvl="1"/>
+    <w:lvlOverride w:ilvl="2"/>
+    <w:lvlOverride w:ilvl="3"/>
+    <w:lvlOverride w:ilvl="4"/>
+    <w:lvlOverride w:ilvl="5"/>
+    <w:lvlOverride w:ilvl="6"/>
+    <w:lvlOverride w:ilvl="7"/>
+    <w:lvlOverride w:ilvl="8"/>
   </w:num>
 </w:numbering>
 </file>

--- a/Documentos/PETAPP_PGC_01.docx.docx
+++ b/Documentos/PETAPP_PGC_01.docx.docx
@@ -1,11 +1,11 @@
 
 <file path=word/document.xml><?xml version="1.0" encoding="utf-8"?>
-<w:document xmlns:wpc="http://schemas.microsoft.com/office/word/2010/wordprocessingCanvas" xmlns:mc="http://schemas.openxmlformats.org/markup-compatibility/2006" xmlns:o="urn:schemas-microsoft-com:office:office" xmlns:r="http://schemas.openxmlformats.org/officeDocument/2006/relationships" xmlns:m="http://schemas.openxmlformats.org/officeDocument/2006/math" xmlns:v="urn:schemas-microsoft-com:vml" xmlns:wp14="http://schemas.microsoft.com/office/word/2010/wordprocessingDrawing" xmlns:wp="http://schemas.openxmlformats.org/drawingml/2006/wordprocessingDrawing" xmlns:w10="urn:schemas-microsoft-com:office:word" xmlns:w="http://schemas.openxmlformats.org/wordprocessingml/2006/main" xmlns:w14="http://schemas.microsoft.com/office/word/2010/wordml" xmlns:wpg="http://schemas.microsoft.com/office/word/2010/wordprocessingGroup" xmlns:wpi="http://schemas.microsoft.com/office/word/2010/wordprocessingInk" xmlns:wne="http://schemas.microsoft.com/office/word/2006/wordml" xmlns:wps="http://schemas.microsoft.com/office/word/2010/wordprocessingShape" mc:Ignorable="w14 wp14">
+<w:document xmlns:wpc="http://schemas.microsoft.com/office/word/2010/wordprocessingCanvas" xmlns:mc="http://schemas.openxmlformats.org/markup-compatibility/2006" xmlns:o="urn:schemas-microsoft-com:office:office" xmlns:r="http://schemas.openxmlformats.org/officeDocument/2006/relationships" xmlns:m="http://schemas.openxmlformats.org/officeDocument/2006/math" xmlns:v="urn:schemas-microsoft-com:vml" xmlns:wp14="http://schemas.microsoft.com/office/word/2010/wordprocessingDrawing" xmlns:wp="http://schemas.openxmlformats.org/drawingml/2006/wordprocessingDrawing" xmlns:w10="urn:schemas-microsoft-com:office:word" xmlns:w="http://schemas.openxmlformats.org/wordprocessingml/2006/main" xmlns:w14="http://schemas.microsoft.com/office/word/2010/wordml" xmlns:w15="http://schemas.microsoft.com/office/word/2012/wordml" xmlns:wpg="http://schemas.microsoft.com/office/word/2010/wordprocessingGroup" xmlns:wpi="http://schemas.microsoft.com/office/word/2010/wordprocessingInk" xmlns:wne="http://schemas.microsoft.com/office/word/2006/wordml" xmlns:wps="http://schemas.microsoft.com/office/word/2010/wordprocessingShape" mc:Ignorable="w14 w15 wp14">
   <w:background w:color="FFFFFF"/>
   <w:body>
     <w:p>
       <w:pPr>
-        <w:pStyle w:val="Ttulo"/>
+        <w:pStyle w:val="Puesto"/>
         <w:jc w:val="right"/>
       </w:pPr>
       <w:r>
@@ -22,7 +22,7 @@
     </w:p>
     <w:p>
       <w:pPr>
-        <w:pStyle w:val="Ttulo"/>
+        <w:pStyle w:val="Puesto"/>
         <w:jc w:val="right"/>
       </w:pPr>
       <w:r>
@@ -31,13 +31,13 @@
     </w:p>
     <w:p>
       <w:pPr>
-        <w:pStyle w:val="Ttulo"/>
+        <w:pStyle w:val="Puesto"/>
         <w:jc w:val="right"/>
       </w:pPr>
     </w:p>
     <w:p>
       <w:pPr>
-        <w:pStyle w:val="Ttulo"/>
+        <w:pStyle w:val="Puesto"/>
         <w:jc w:val="right"/>
       </w:pPr>
       <w:r>
@@ -64,7 +64,7 @@
     </w:p>
     <w:p>
       <w:pPr>
-        <w:pStyle w:val="Ttulo"/>
+        <w:pStyle w:val="Puesto"/>
       </w:pPr>
     </w:p>
     <w:p/>
@@ -86,7 +86,7 @@
     </w:p>
     <w:p>
       <w:pPr>
-        <w:pStyle w:val="Ttulo"/>
+        <w:pStyle w:val="Puesto"/>
       </w:pPr>
       <w:r>
         <w:t>Historial de Revisiones</w:t>
@@ -582,7 +582,7 @@
     </w:p>
     <w:p>
       <w:pPr>
-        <w:pStyle w:val="Ttulo"/>
+        <w:pStyle w:val="Puesto"/>
       </w:pPr>
       <w:r>
         <w:lastRenderedPageBreak/>
@@ -1139,7 +1139,7 @@
     </w:p>
     <w:p>
       <w:pPr>
-        <w:pStyle w:val="Ttulo"/>
+        <w:pStyle w:val="Puesto"/>
       </w:pPr>
       <w:bookmarkStart w:id="1" w:name="h.30j0zll" w:colFirst="0" w:colLast="0"/>
       <w:bookmarkEnd w:id="1"/>
@@ -1589,7 +1589,7 @@
         </w:rPr>
         <w:t>SCRUM: Es un proceso en el que se aplican de manera regular </w:t>
       </w:r>
-      <w:hyperlink r:id="rId8">
+      <w:hyperlink r:id="rId7">
         <w:r>
           <w:rPr>
             <w:rFonts w:ascii="Times New Roman" w:eastAsia="Times New Roman" w:hAnsi="Times New Roman" w:cs="Times New Roman"/>
@@ -1613,7 +1613,7 @@
         </w:rPr>
         <w:t> para trabajar colaborativamente, en equipo, y obtener </w:t>
       </w:r>
-      <w:hyperlink r:id="rId9">
+      <w:hyperlink r:id="rId8">
         <w:r>
           <w:rPr>
             <w:rFonts w:ascii="Times New Roman" w:eastAsia="Times New Roman" w:hAnsi="Times New Roman" w:cs="Times New Roman"/>
@@ -1637,7 +1637,7 @@
         </w:rPr>
         <w:t> de un proyecto. Estas prácticas se apoyan unas a otras y su selección tiene origen en un </w:t>
       </w:r>
-      <w:hyperlink r:id="rId10">
+      <w:hyperlink r:id="rId9">
         <w:r>
           <w:rPr>
             <w:rFonts w:ascii="Times New Roman" w:eastAsia="Times New Roman" w:hAnsi="Times New Roman" w:cs="Times New Roman"/>
@@ -4417,17 +4417,403 @@
       </w:r>
     </w:p>
     <w:p>
-      <w:pPr>
-        <w:spacing w:after="120"/>
-        <w:ind w:left="720"/>
-        <w:rPr>
-          <w:u w:val="single"/>
-        </w:rPr>
-      </w:pPr>
-      <w:r>
-        <w:t xml:space="preserve">Establece el proceso para definir las líneas base de proyecto, así como también el flujo de aprobación de las mismas. </w:t>
-      </w:r>
-    </w:p>
+      <w:r>
+        <w:t xml:space="preserve">Para cada uno de nuestros tres </w:t>
+      </w:r>
+      <w:proofErr w:type="spellStart"/>
+      <w:r>
+        <w:t>spring</w:t>
+      </w:r>
+      <w:proofErr w:type="spellEnd"/>
+      <w:r>
+        <w:t xml:space="preserve"> definidos se </w:t>
+      </w:r>
+      <w:proofErr w:type="spellStart"/>
+      <w:r>
+        <w:t>coloco</w:t>
+      </w:r>
+      <w:proofErr w:type="spellEnd"/>
+      <w:r>
+        <w:t xml:space="preserve"> un </w:t>
+      </w:r>
+      <w:proofErr w:type="spellStart"/>
+      <w:r>
+        <w:t>tag</w:t>
+      </w:r>
+      <w:proofErr w:type="spellEnd"/>
+      <w:r>
+        <w:t xml:space="preserve"> donde </w:t>
+      </w:r>
+      <w:proofErr w:type="spellStart"/>
+      <w:r>
+        <w:t>veriamos</w:t>
+      </w:r>
+      <w:proofErr w:type="spellEnd"/>
+      <w:r>
+        <w:t xml:space="preserve"> hasta </w:t>
+      </w:r>
+      <w:proofErr w:type="spellStart"/>
+      <w:r>
+        <w:t>que</w:t>
+      </w:r>
+      <w:proofErr w:type="spellEnd"/>
+      <w:r>
+        <w:t xml:space="preserve"> punto fue </w:t>
+      </w:r>
+      <w:proofErr w:type="spellStart"/>
+      <w:r>
+        <w:t>apropado</w:t>
+      </w:r>
+      <w:proofErr w:type="spellEnd"/>
+      <w:r>
+        <w:t xml:space="preserve"> el </w:t>
+      </w:r>
+      <w:proofErr w:type="spellStart"/>
+      <w:r>
+        <w:t>spring</w:t>
+      </w:r>
+      <w:proofErr w:type="spellEnd"/>
+      <w:r>
+        <w:t xml:space="preserve"> y que nombre fue asignado</w:t>
+      </w:r>
+    </w:p>
+    <w:p>
+      <w:r>
+        <w:t xml:space="preserve">Para el </w:t>
+      </w:r>
+      <w:proofErr w:type="spellStart"/>
+      <w:r>
+        <w:t>spring</w:t>
+      </w:r>
+      <w:proofErr w:type="spellEnd"/>
+      <w:r>
+        <w:t xml:space="preserve"> 1 se le coloco de nombre Version0.1 en el cual se ve con claridad que en este </w:t>
+      </w:r>
+      <w:proofErr w:type="spellStart"/>
+      <w:r>
+        <w:t>spring</w:t>
+      </w:r>
+      <w:proofErr w:type="spellEnd"/>
+      <w:r>
+        <w:t xml:space="preserve"> </w:t>
+      </w:r>
+      <w:r>
+        <w:t>está</w:t>
+      </w:r>
+      <w:r>
+        <w:t xml:space="preserve"> definido nuestro iniciar sesión con usuario y parte de la interfaz </w:t>
+      </w:r>
+      <w:r>
+        <w:t>gráfica</w:t>
+      </w:r>
+      <w:r>
+        <w:t xml:space="preserve"> del inicio de la </w:t>
+      </w:r>
+      <w:r>
+        <w:t>página</w:t>
+      </w:r>
+      <w:r>
+        <w:t xml:space="preserve"> web.</w:t>
+      </w:r>
+    </w:p>
+    <w:p>
+      <w:r>
+        <w:t xml:space="preserve">En este </w:t>
+      </w:r>
+      <w:proofErr w:type="spellStart"/>
+      <w:r>
+        <w:t>spring</w:t>
+      </w:r>
+      <w:proofErr w:type="spellEnd"/>
+      <w:r>
+        <w:t xml:space="preserve"> se </w:t>
+      </w:r>
+      <w:r>
+        <w:t>desarrolló</w:t>
+      </w:r>
+      <w:r>
+        <w:t xml:space="preserve"> los siguientes ciclos de vida del software</w:t>
+      </w:r>
+    </w:p>
+    <w:p>
+      <w:r>
+        <w:t>Análisis</w:t>
+      </w:r>
+    </w:p>
+    <w:p>
+      <w:r>
+        <w:t xml:space="preserve">Se analizaron los requerimientos establecidos para este primer </w:t>
+      </w:r>
+      <w:proofErr w:type="spellStart"/>
+      <w:r>
+        <w:t>spring</w:t>
+      </w:r>
+      <w:proofErr w:type="spellEnd"/>
+      <w:r>
+        <w:t xml:space="preserve"> para poder realizar la funcionalidad de este.</w:t>
+      </w:r>
+    </w:p>
+    <w:p>
+      <w:r>
+        <w:t>Diseño</w:t>
+      </w:r>
+    </w:p>
+    <w:p>
+      <w:r>
+        <w:t xml:space="preserve">Se diseñaron las primeras pantallas para los requerimientos principales como el </w:t>
+      </w:r>
+      <w:proofErr w:type="spellStart"/>
+      <w:r>
+        <w:t>login</w:t>
+      </w:r>
+      <w:proofErr w:type="spellEnd"/>
+      <w:r>
+        <w:t xml:space="preserve"> de usuario, la página de inicio.</w:t>
+      </w:r>
+    </w:p>
+    <w:p/>
+    <w:p>
+      <w:r>
+        <w:t>Implementación</w:t>
+      </w:r>
+    </w:p>
+    <w:p>
+      <w:r>
+        <w:t>Se implementó el</w:t>
+      </w:r>
+      <w:r>
+        <w:t xml:space="preserve"> </w:t>
+      </w:r>
+      <w:proofErr w:type="spellStart"/>
+      <w:r>
+        <w:t>login</w:t>
+      </w:r>
+      <w:proofErr w:type="spellEnd"/>
+      <w:r>
+        <w:t xml:space="preserve"> para que el usuario pueda acceder al sistema.</w:t>
+      </w:r>
+    </w:p>
+    <w:p/>
+    <w:p/>
+    <w:p>
+      <w:r>
+        <w:t xml:space="preserve">Para el </w:t>
+      </w:r>
+      <w:proofErr w:type="spellStart"/>
+      <w:r>
+        <w:t>spring</w:t>
+      </w:r>
+      <w:proofErr w:type="spellEnd"/>
+      <w:r>
+        <w:t xml:space="preserve"> 2 se le coloco de nombre Version0.2 en el cual se ve con claridad que en este </w:t>
+      </w:r>
+      <w:proofErr w:type="spellStart"/>
+      <w:r>
+        <w:t>spring</w:t>
+      </w:r>
+      <w:proofErr w:type="spellEnd"/>
+      <w:r>
+        <w:t xml:space="preserve"> se levantaron las observaciones del anterior y se agregó el registro de usuario de manera gráfica y el de registrar mascota y se implementó la funcionalidad para que el usuario pueda cerrar sesión.</w:t>
+      </w:r>
+    </w:p>
+    <w:p>
+      <w:r>
+        <w:t xml:space="preserve">Los ciclos de vida del software definidos para este </w:t>
+      </w:r>
+      <w:proofErr w:type="spellStart"/>
+      <w:r>
+        <w:t>spring</w:t>
+      </w:r>
+      <w:proofErr w:type="spellEnd"/>
+      <w:r>
+        <w:t xml:space="preserve"> son:</w:t>
+      </w:r>
+    </w:p>
+    <w:p>
+      <w:r>
+        <w:t xml:space="preserve">Análisis: </w:t>
+      </w:r>
+    </w:p>
+    <w:p>
+      <w:r>
+        <w:t xml:space="preserve">Se analizaron los requerimientos establecidos para este </w:t>
+      </w:r>
+      <w:r>
+        <w:t xml:space="preserve">segundo </w:t>
+      </w:r>
+      <w:proofErr w:type="spellStart"/>
+      <w:r>
+        <w:t>spring</w:t>
+      </w:r>
+      <w:proofErr w:type="spellEnd"/>
+      <w:r>
+        <w:t xml:space="preserve"> para poder realizar la funcionalidad de este.</w:t>
+      </w:r>
+    </w:p>
+    <w:p/>
+    <w:p>
+      <w:r>
+        <w:t>Diseño:</w:t>
+      </w:r>
+    </w:p>
+    <w:p>
+      <w:r>
+        <w:t xml:space="preserve">Se diseñaron las primeras pantallas para los requerimientos principales como el </w:t>
+      </w:r>
+      <w:r>
+        <w:t xml:space="preserve">registro </w:t>
+      </w:r>
+      <w:r>
+        <w:t xml:space="preserve">de usuario, </w:t>
+      </w:r>
+      <w:r>
+        <w:t xml:space="preserve">registro de </w:t>
+      </w:r>
+      <w:r>
+        <w:lastRenderedPageBreak/>
+        <w:t>mascota.</w:t>
+      </w:r>
+    </w:p>
+    <w:p/>
+    <w:p>
+      <w:r>
+        <w:t>Implementación</w:t>
+      </w:r>
+    </w:p>
+    <w:p>
+      <w:r>
+        <w:t>Se implementó el cerrar sesión para que el usuario pueda finalizar una sesión</w:t>
+      </w:r>
+    </w:p>
+    <w:p/>
+    <w:p>
+      <w:r>
+        <w:t xml:space="preserve">Para el </w:t>
+      </w:r>
+      <w:proofErr w:type="spellStart"/>
+      <w:r>
+        <w:t>spring</w:t>
+      </w:r>
+      <w:proofErr w:type="spellEnd"/>
+      <w:r>
+        <w:t xml:space="preserve"> 3</w:t>
+      </w:r>
+      <w:r>
+        <w:t xml:space="preserve"> s</w:t>
+      </w:r>
+      <w:r>
+        <w:t>e le coloco de nombre Version0.3</w:t>
+      </w:r>
+      <w:r>
+        <w:t xml:space="preserve"> en el cual se ve con claridad que en este </w:t>
+      </w:r>
+      <w:proofErr w:type="spellStart"/>
+      <w:r>
+        <w:t>spring</w:t>
+      </w:r>
+      <w:proofErr w:type="spellEnd"/>
+      <w:r>
+        <w:t xml:space="preserve"> se levantaron las observaciones del anterior y se agregó</w:t>
+      </w:r>
+      <w:r>
+        <w:t xml:space="preserve"> el registro de </w:t>
+      </w:r>
+      <w:proofErr w:type="spellStart"/>
+      <w:r>
+        <w:t>usuarioy</w:t>
+      </w:r>
+      <w:proofErr w:type="spellEnd"/>
+      <w:r>
+        <w:t xml:space="preserve"> el registro</w:t>
+      </w:r>
+      <w:r>
+        <w:t xml:space="preserve"> mascota </w:t>
+      </w:r>
+      <w:r>
+        <w:t xml:space="preserve">de manera funcional y se </w:t>
+      </w:r>
+      <w:proofErr w:type="spellStart"/>
+      <w:r>
+        <w:t>agrego</w:t>
+      </w:r>
+      <w:proofErr w:type="spellEnd"/>
+      <w:r>
+        <w:t xml:space="preserve"> de manera gráfica el buscar mascota.</w:t>
+      </w:r>
+    </w:p>
+    <w:p>
+      <w:r>
+        <w:t xml:space="preserve">Los ciclos de vida del software definidos para este </w:t>
+      </w:r>
+      <w:proofErr w:type="spellStart"/>
+      <w:r>
+        <w:t>spring</w:t>
+      </w:r>
+      <w:proofErr w:type="spellEnd"/>
+      <w:r>
+        <w:t xml:space="preserve"> son:</w:t>
+      </w:r>
+    </w:p>
+    <w:p>
+      <w:r>
+        <w:t xml:space="preserve">Análisis: </w:t>
+      </w:r>
+    </w:p>
+    <w:p>
+      <w:r>
+        <w:t xml:space="preserve">Se analizaron los requerimientos establecidos para este segundo </w:t>
+      </w:r>
+      <w:proofErr w:type="spellStart"/>
+      <w:r>
+        <w:t>spring</w:t>
+      </w:r>
+      <w:proofErr w:type="spellEnd"/>
+      <w:r>
+        <w:t xml:space="preserve"> para poder realizar la funcionalidad de este.</w:t>
+      </w:r>
+    </w:p>
+    <w:p/>
+    <w:p>
+      <w:r>
+        <w:t>Diseño:</w:t>
+      </w:r>
+    </w:p>
+    <w:p>
+      <w:r>
+        <w:t>Se diseñaron las primeras pantallas para los requerimientos principales como el registro de usuario, registro de mascota.</w:t>
+      </w:r>
+    </w:p>
+    <w:p/>
+    <w:p>
+      <w:r>
+        <w:t>Implementación</w:t>
+      </w:r>
+    </w:p>
+    <w:p>
+      <w:r>
+        <w:t>Se implementó</w:t>
+      </w:r>
+      <w:r>
+        <w:t xml:space="preserve"> el registro de usuario y de mascota</w:t>
+      </w:r>
+    </w:p>
+    <w:p/>
+    <w:p>
+      <w:r>
+        <w:t>Pruebas</w:t>
+      </w:r>
+    </w:p>
+    <w:p>
+      <w:r>
+        <w:t>Se realizaron pruebas unitarias para cada tipo de acción.</w:t>
+      </w:r>
+      <w:bookmarkStart w:id="15" w:name="_GoBack"/>
+      <w:bookmarkEnd w:id="15"/>
+    </w:p>
+    <w:p/>
+    <w:p/>
+    <w:p/>
+    <w:p/>
     <w:p>
       <w:pPr>
         <w:spacing w:after="120"/>
@@ -4435,7 +4821,7 @@
         <w:jc w:val="both"/>
       </w:pPr>
       <w:r>
-        <w:t xml:space="preserve">Detalla en que puntos del ciclo de vida de software las líneas base son establecidas. </w:t>
+        <w:t xml:space="preserve">. </w:t>
       </w:r>
     </w:p>
     <w:p>
@@ -4449,8 +4835,8 @@
       <w:pPr>
         <w:pStyle w:val="Ttulo2"/>
       </w:pPr>
-      <w:bookmarkStart w:id="15" w:name="h.35nkun2" w:colFirst="0" w:colLast="0"/>
-      <w:bookmarkEnd w:id="15"/>
+      <w:bookmarkStart w:id="16" w:name="h.35nkun2" w:colFirst="0" w:colLast="0"/>
+      <w:bookmarkEnd w:id="16"/>
       <w:r>
         <w:t>Control de Cambios</w:t>
       </w:r>
@@ -4459,8 +4845,8 @@
       <w:pPr>
         <w:pStyle w:val="Ttulo3"/>
       </w:pPr>
-      <w:bookmarkStart w:id="16" w:name="h.1ksv4uv" w:colFirst="0" w:colLast="0"/>
-      <w:bookmarkEnd w:id="16"/>
+      <w:bookmarkStart w:id="17" w:name="h.1ksv4uv" w:colFirst="0" w:colLast="0"/>
+      <w:bookmarkEnd w:id="17"/>
       <w:r>
         <w:t>Proceso de solicitud de cambios y aprobación</w:t>
       </w:r>
@@ -4487,8 +4873,8 @@
       <w:pPr>
         <w:pStyle w:val="Ttulo3"/>
       </w:pPr>
-      <w:bookmarkStart w:id="17" w:name="h.44sinio" w:colFirst="0" w:colLast="0"/>
-      <w:bookmarkEnd w:id="17"/>
+      <w:bookmarkStart w:id="18" w:name="h.44sinio" w:colFirst="0" w:colLast="0"/>
+      <w:bookmarkEnd w:id="18"/>
       <w:r>
         <w:t xml:space="preserve">Comité de control de Cambios. </w:t>
       </w:r>
@@ -4499,34 +4885,7 @@
         <w:jc w:val="both"/>
       </w:pPr>
       <w:r>
-        <w:t xml:space="preserve">Para cada </w:t>
-      </w:r>
-      <w:r>
-        <w:t xml:space="preserve">nuevo requerimiento </w:t>
-      </w:r>
-      <w:r>
-        <w:t xml:space="preserve">que logre surgir </w:t>
-      </w:r>
-      <w:r>
-        <w:t>se convoca a</w:t>
-      </w:r>
-      <w:r>
-        <w:t xml:space="preserve"> una reunión en donde se</w:t>
-      </w:r>
-      <w:r>
-        <w:t xml:space="preserve"> evalúa el impacto por parte de cada miembro del grupo, se discutirán los p</w:t>
-      </w:r>
-      <w:r>
-        <w:t xml:space="preserve">untos de vista y se llegará a un acuerdo. Dicho acuerdo tiene como pilar la </w:t>
-      </w:r>
-      <w:r>
-        <w:t>aceptac</w:t>
-      </w:r>
-      <w:r>
-        <w:t xml:space="preserve">ión de los objetivos propuestos, dando así un </w:t>
-      </w:r>
-      <w:r>
-        <w:t>plan de tra</w:t>
+        <w:t>Para cada nuevo requerimiento que logre surgir se convoca a una reunión en donde se evalúa el impacto por parte de cada miembro del grupo, se discutirán los puntos de vista y se llegará a un acuerdo. Dicho acuerdo tiene como pilar la aceptación de los objetivos propuestos, dando así un plan de tra</w:t>
       </w:r>
       <w:r>
         <w:t>bajo para elaborar el cambio</w:t>
@@ -4545,10 +4904,9 @@
       <w:pPr>
         <w:pStyle w:val="Ttulo2"/>
       </w:pPr>
-      <w:bookmarkStart w:id="18" w:name="h.2jxsxqh" w:colFirst="0" w:colLast="0"/>
-      <w:bookmarkEnd w:id="18"/>
-      <w:r>
-        <w:lastRenderedPageBreak/>
+      <w:bookmarkStart w:id="19" w:name="h.2jxsxqh" w:colFirst="0" w:colLast="0"/>
+      <w:bookmarkEnd w:id="19"/>
+      <w:r>
         <w:t>Contabilidad y Auditoría de la Gestión de la Configuración</w:t>
       </w:r>
     </w:p>
@@ -4556,8 +4914,8 @@
       <w:pPr>
         <w:pStyle w:val="Ttulo3"/>
       </w:pPr>
-      <w:bookmarkStart w:id="19" w:name="h.z337ya" w:colFirst="0" w:colLast="0"/>
-      <w:bookmarkEnd w:id="19"/>
+      <w:bookmarkStart w:id="20" w:name="h.z337ya" w:colFirst="0" w:colLast="0"/>
+      <w:bookmarkEnd w:id="20"/>
       <w:r>
         <w:t>Almacenamiento del proyecto</w:t>
       </w:r>
@@ -4574,31 +4932,14 @@
         <w:rPr>
           <w:lang w:val="es-ES"/>
         </w:rPr>
-        <w:t>La persistencia de todos los artefactos y documentos del proyecto se hará</w:t>
+        <w:t xml:space="preserve">La persistencia de todos los artefactos y documentos del proyecto se harán en tiempo de desarrollo en un </w:t>
       </w:r>
       <w:r>
         <w:rPr>
           <w:lang w:val="es-ES"/>
         </w:rPr>
-        <w:t>n</w:t>
-      </w:r>
-      <w:r>
-        <w:rPr>
-          <w:lang w:val="es-ES"/>
-        </w:rPr>
-        <w:t xml:space="preserve"> en tiempo de </w:t>
-      </w:r>
-      <w:r>
-        <w:rPr>
-          <w:lang w:val="es-ES"/>
-        </w:rPr>
-        <w:t>desarrollo en un ambiente local. L</w:t>
-      </w:r>
-      <w:r>
-        <w:rPr>
-          <w:lang w:val="es-ES"/>
-        </w:rPr>
-        <w:t xml:space="preserve">uego de la finalización de este, los cambios realizados o funcionalidades implementadas serán </w:t>
+        <w:lastRenderedPageBreak/>
+        <w:t xml:space="preserve">ambiente local. Luego de la finalización de este, los cambios realizados o funcionalidades implementadas serán </w:t>
       </w:r>
       <w:proofErr w:type="gramStart"/>
       <w:r>
@@ -4664,25 +5005,7 @@
         <w:rPr>
           <w:lang w:val="es-ES"/>
         </w:rPr>
-        <w:t>Todos los cambios subidos serán comentados</w:t>
-      </w:r>
-      <w:r>
-        <w:rPr>
-          <w:lang w:val="es-ES"/>
-        </w:rPr>
-        <w:t xml:space="preserve"> en el repositorio describiendo su naturaleza, para quien va di</w:t>
-      </w:r>
-      <w:r>
-        <w:rPr>
-          <w:lang w:val="es-ES"/>
-        </w:rPr>
-        <w:t>rigido, si surgió como solución a un error y/o si continúe</w:t>
-      </w:r>
-      <w:r>
-        <w:rPr>
-          <w:lang w:val="es-ES"/>
-        </w:rPr>
-        <w:t xml:space="preserve"> posibles errores contenidos en el mismo.</w:t>
+        <w:t>Todos los cambios subidos serán comentados en el repositorio describiendo su naturaleza, para quien va dirigido, si surgió como solución a un error y/o si continúe posibles errores contenidos en el mismo.</w:t>
       </w:r>
     </w:p>
     <w:p>
@@ -4698,8 +5021,8 @@
       <w:pPr>
         <w:pStyle w:val="Ttulo3"/>
       </w:pPr>
-      <w:bookmarkStart w:id="20" w:name="h.3j2qqm3" w:colFirst="0" w:colLast="0"/>
-      <w:bookmarkEnd w:id="20"/>
+      <w:bookmarkStart w:id="21" w:name="h.3j2qqm3" w:colFirst="0" w:colLast="0"/>
+      <w:bookmarkEnd w:id="21"/>
       <w:r>
         <w:t xml:space="preserve">Proceso de generación de </w:t>
       </w:r>
@@ -4756,8 +5079,8 @@
       <w:pPr>
         <w:pStyle w:val="Ttulo3"/>
       </w:pPr>
-      <w:bookmarkStart w:id="21" w:name="h.1y810tw" w:colFirst="0" w:colLast="0"/>
-      <w:bookmarkEnd w:id="21"/>
+      <w:bookmarkStart w:id="22" w:name="h.1y810tw" w:colFirst="0" w:colLast="0"/>
+      <w:bookmarkEnd w:id="22"/>
       <w:proofErr w:type="spellStart"/>
       <w:r>
         <w:t>Reports</w:t>
@@ -4784,20 +5107,14 @@
         <w:rPr>
           <w:lang w:val="es-ES"/>
         </w:rPr>
-        <w:t xml:space="preserve">Las auditorias se harán de acuerdo al Cronograma de Desarrollo y con el formato </w:t>
-      </w:r>
-      <w:r>
+        <w:t>Las auditorias se harán de acuerdo al Cronograma de Desarrollo y con el formato preestablecido para las mismas.</w:t>
+      </w:r>
+    </w:p>
+    <w:p>
+      <w:pPr>
         <w:rPr>
           <w:lang w:val="es-ES"/>
         </w:rPr>
-        <w:t>preestablecido para las mismas.</w:t>
-      </w:r>
-    </w:p>
-    <w:p>
-      <w:pPr>
-        <w:rPr>
-          <w:lang w:val="es-ES"/>
-        </w:rPr>
       </w:pPr>
     </w:p>
     <w:p>
@@ -4808,10 +5125,7 @@
         </w:rPr>
       </w:pPr>
       <w:r>
-        <w:t>Las auditorias tendrán dos</w:t>
-      </w:r>
-      <w:r>
-        <w:t xml:space="preserve"> filtros:</w:t>
+        <w:t>Las auditorias tendrán dos filtros:</w:t>
       </w:r>
     </w:p>
     <w:p>
@@ -4829,31 +5143,7 @@
         <w:jc w:val="both"/>
       </w:pPr>
       <w:r>
-        <w:t xml:space="preserve">Filtro </w:t>
-      </w:r>
-      <w:r>
-        <w:t>Principal</w:t>
-      </w:r>
-      <w:r>
-        <w:t xml:space="preserve"> el cual será evaluado por el Gere</w:t>
-      </w:r>
-      <w:r>
-        <w:t xml:space="preserve">nte del proyecto el Ing. Hans Soto </w:t>
-      </w:r>
-      <w:r>
-        <w:t>con quien se sostendrán r</w:t>
-      </w:r>
-      <w:r>
-        <w:t>euniones semanales como mínimo. P</w:t>
-      </w:r>
-      <w:r>
-        <w:t>ara ev</w:t>
-      </w:r>
-      <w:r>
-        <w:t>aluar los avances se confrontará</w:t>
-      </w:r>
-      <w:r>
-        <w:t xml:space="preserve"> con el cronograma del proyecto.</w:t>
+        <w:t>Filtro Principal el cual será evaluado por el Gerente del proyecto el Ing. Hans Soto con quien se sostendrán reuniones semanales como mínimo. Para evaluar los avances se confrontará con el cronograma del proyecto.</w:t>
       </w:r>
     </w:p>
     <w:p>
@@ -4872,30 +5162,7 @@
         <w:jc w:val="both"/>
       </w:pPr>
       <w:r>
-        <w:t xml:space="preserve">Filtro Secundario </w:t>
-      </w:r>
-      <w:r>
-        <w:t xml:space="preserve">será realizado por los integrantes del </w:t>
-      </w:r>
-      <w:r>
-        <w:t>comité</w:t>
-      </w:r>
-      <w:r>
-        <w:t xml:space="preserve"> que avalan y</w:t>
-      </w:r>
-      <w:r>
-        <w:t xml:space="preserve"> aprueban los proyectos</w:t>
-      </w:r>
-      <w:r>
-        <w:t xml:space="preserve">, poniendo a discusión la viabilidad del proyecto inicialmente, estado del proyecto, avances y finalmente </w:t>
-      </w:r>
-      <w:r>
-        <w:t>si aprobaron parcial o completamente</w:t>
-      </w:r>
-      <w:bookmarkStart w:id="22" w:name="_GoBack"/>
-      <w:bookmarkEnd w:id="22"/>
-      <w:r>
-        <w:t xml:space="preserve">.      </w:t>
+        <w:t xml:space="preserve">Filtro Secundario será realizado por los integrantes del comité que avalan y aprueban los proyectos, poniendo a discusión la viabilidad del proyecto inicialmente, estado del proyecto, avances y finalmente si aprobaron parcial o completamente.      </w:t>
       </w:r>
     </w:p>
     <w:p>
@@ -4914,12 +5181,12 @@
       </w:pPr>
     </w:p>
     <w:sectPr>
-      <w:headerReference w:type="even" r:id="rId11"/>
-      <w:headerReference w:type="default" r:id="rId12"/>
-      <w:footerReference w:type="even" r:id="rId13"/>
-      <w:footerReference w:type="default" r:id="rId14"/>
-      <w:headerReference w:type="first" r:id="rId15"/>
-      <w:footerReference w:type="first" r:id="rId16"/>
+      <w:headerReference w:type="even" r:id="rId10"/>
+      <w:headerReference w:type="default" r:id="rId11"/>
+      <w:footerReference w:type="even" r:id="rId12"/>
+      <w:footerReference w:type="default" r:id="rId13"/>
+      <w:headerReference w:type="first" r:id="rId14"/>
+      <w:footerReference w:type="first" r:id="rId15"/>
       <w:pgSz w:w="12240" w:h="15840"/>
       <w:pgMar w:top="1440" w:right="1440" w:bottom="1440" w:left="1440" w:header="720" w:footer="720" w:gutter="0"/>
       <w:pgNumType w:start="1"/>
@@ -4930,7 +5197,7 @@
 </file>
 
 <file path=word/endnotes.xml><?xml version="1.0" encoding="utf-8"?>
-<w:endnotes xmlns:wpc="http://schemas.microsoft.com/office/word/2010/wordprocessingCanvas" xmlns:mc="http://schemas.openxmlformats.org/markup-compatibility/2006" xmlns:o="urn:schemas-microsoft-com:office:office" xmlns:r="http://schemas.openxmlformats.org/officeDocument/2006/relationships" xmlns:m="http://schemas.openxmlformats.org/officeDocument/2006/math" xmlns:v="urn:schemas-microsoft-com:vml" xmlns:wp14="http://schemas.microsoft.com/office/word/2010/wordprocessingDrawing" xmlns:wp="http://schemas.openxmlformats.org/drawingml/2006/wordprocessingDrawing" xmlns:w10="urn:schemas-microsoft-com:office:word" xmlns:w="http://schemas.openxmlformats.org/wordprocessingml/2006/main" xmlns:w14="http://schemas.microsoft.com/office/word/2010/wordml" xmlns:wpg="http://schemas.microsoft.com/office/word/2010/wordprocessingGroup" xmlns:wpi="http://schemas.microsoft.com/office/word/2010/wordprocessingInk" xmlns:wne="http://schemas.microsoft.com/office/word/2006/wordml" xmlns:wps="http://schemas.microsoft.com/office/word/2010/wordprocessingShape" mc:Ignorable="w14 wp14">
+<w:endnotes xmlns:wpc="http://schemas.microsoft.com/office/word/2010/wordprocessingCanvas" xmlns:mc="http://schemas.openxmlformats.org/markup-compatibility/2006" xmlns:o="urn:schemas-microsoft-com:office:office" xmlns:r="http://schemas.openxmlformats.org/officeDocument/2006/relationships" xmlns:m="http://schemas.openxmlformats.org/officeDocument/2006/math" xmlns:v="urn:schemas-microsoft-com:vml" xmlns:wp14="http://schemas.microsoft.com/office/word/2010/wordprocessingDrawing" xmlns:wp="http://schemas.openxmlformats.org/drawingml/2006/wordprocessingDrawing" xmlns:w10="urn:schemas-microsoft-com:office:word" xmlns:w="http://schemas.openxmlformats.org/wordprocessingml/2006/main" xmlns:w14="http://schemas.microsoft.com/office/word/2010/wordml" xmlns:w15="http://schemas.microsoft.com/office/word/2012/wordml" xmlns:wpg="http://schemas.microsoft.com/office/word/2010/wordprocessingGroup" xmlns:wpi="http://schemas.microsoft.com/office/word/2010/wordprocessingInk" xmlns:wne="http://schemas.microsoft.com/office/word/2006/wordml" xmlns:wps="http://schemas.microsoft.com/office/word/2010/wordprocessingShape" mc:Ignorable="w14 w15 wp14">
   <w:endnote w:type="separator" w:id="-1">
     <w:p>
       <w:r>
@@ -4949,7 +5216,7 @@
 </file>
 
 <file path=word/footer1.xml><?xml version="1.0" encoding="utf-8"?>
-<w:ftr xmlns:wpc="http://schemas.microsoft.com/office/word/2010/wordprocessingCanvas" xmlns:mc="http://schemas.openxmlformats.org/markup-compatibility/2006" xmlns:o="urn:schemas-microsoft-com:office:office" xmlns:r="http://schemas.openxmlformats.org/officeDocument/2006/relationships" xmlns:m="http://schemas.openxmlformats.org/officeDocument/2006/math" xmlns:v="urn:schemas-microsoft-com:vml" xmlns:wp14="http://schemas.microsoft.com/office/word/2010/wordprocessingDrawing" xmlns:wp="http://schemas.openxmlformats.org/drawingml/2006/wordprocessingDrawing" xmlns:w10="urn:schemas-microsoft-com:office:word" xmlns:w="http://schemas.openxmlformats.org/wordprocessingml/2006/main" xmlns:w14="http://schemas.microsoft.com/office/word/2010/wordml" xmlns:wpg="http://schemas.microsoft.com/office/word/2010/wordprocessingGroup" xmlns:wpi="http://schemas.microsoft.com/office/word/2010/wordprocessingInk" xmlns:wne="http://schemas.microsoft.com/office/word/2006/wordml" xmlns:wps="http://schemas.microsoft.com/office/word/2010/wordprocessingShape" mc:Ignorable="w14 wp14">
+<w:ftr xmlns:wpc="http://schemas.microsoft.com/office/word/2010/wordprocessingCanvas" xmlns:mc="http://schemas.openxmlformats.org/markup-compatibility/2006" xmlns:o="urn:schemas-microsoft-com:office:office" xmlns:r="http://schemas.openxmlformats.org/officeDocument/2006/relationships" xmlns:m="http://schemas.openxmlformats.org/officeDocument/2006/math" xmlns:v="urn:schemas-microsoft-com:vml" xmlns:wp14="http://schemas.microsoft.com/office/word/2010/wordprocessingDrawing" xmlns:wp="http://schemas.openxmlformats.org/drawingml/2006/wordprocessingDrawing" xmlns:w10="urn:schemas-microsoft-com:office:word" xmlns:w="http://schemas.openxmlformats.org/wordprocessingml/2006/main" xmlns:w14="http://schemas.microsoft.com/office/word/2010/wordml" xmlns:w15="http://schemas.microsoft.com/office/word/2012/wordml" xmlns:wpg="http://schemas.microsoft.com/office/word/2010/wordprocessingGroup" xmlns:wpi="http://schemas.microsoft.com/office/word/2010/wordprocessingInk" xmlns:wne="http://schemas.microsoft.com/office/word/2006/wordml" xmlns:wps="http://schemas.microsoft.com/office/word/2010/wordprocessingShape" mc:Ignorable="w14 w15 wp14">
   <w:p>
     <w:pPr>
       <w:pStyle w:val="Piedepgina"/>
@@ -4959,7 +5226,7 @@
 </file>
 
 <file path=word/footer2.xml><?xml version="1.0" encoding="utf-8"?>
-<w:ftr xmlns:wpc="http://schemas.microsoft.com/office/word/2010/wordprocessingCanvas" xmlns:mc="http://schemas.openxmlformats.org/markup-compatibility/2006" xmlns:o="urn:schemas-microsoft-com:office:office" xmlns:r="http://schemas.openxmlformats.org/officeDocument/2006/relationships" xmlns:m="http://schemas.openxmlformats.org/officeDocument/2006/math" xmlns:v="urn:schemas-microsoft-com:vml" xmlns:wp14="http://schemas.microsoft.com/office/word/2010/wordprocessingDrawing" xmlns:wp="http://schemas.openxmlformats.org/drawingml/2006/wordprocessingDrawing" xmlns:w10="urn:schemas-microsoft-com:office:word" xmlns:w="http://schemas.openxmlformats.org/wordprocessingml/2006/main" xmlns:w14="http://schemas.microsoft.com/office/word/2010/wordml" xmlns:wpg="http://schemas.microsoft.com/office/word/2010/wordprocessingGroup" xmlns:wpi="http://schemas.microsoft.com/office/word/2010/wordprocessingInk" xmlns:wne="http://schemas.microsoft.com/office/word/2006/wordml" xmlns:wps="http://schemas.microsoft.com/office/word/2010/wordprocessingShape" mc:Ignorable="w14 wp14">
+<w:ftr xmlns:wpc="http://schemas.microsoft.com/office/word/2010/wordprocessingCanvas" xmlns:mc="http://schemas.openxmlformats.org/markup-compatibility/2006" xmlns:o="urn:schemas-microsoft-com:office:office" xmlns:r="http://schemas.openxmlformats.org/officeDocument/2006/relationships" xmlns:m="http://schemas.openxmlformats.org/officeDocument/2006/math" xmlns:v="urn:schemas-microsoft-com:vml" xmlns:wp14="http://schemas.microsoft.com/office/word/2010/wordprocessingDrawing" xmlns:wp="http://schemas.openxmlformats.org/drawingml/2006/wordprocessingDrawing" xmlns:w10="urn:schemas-microsoft-com:office:word" xmlns:w="http://schemas.openxmlformats.org/wordprocessingml/2006/main" xmlns:w14="http://schemas.microsoft.com/office/word/2010/wordml" xmlns:w15="http://schemas.microsoft.com/office/word/2012/wordml" xmlns:wpg="http://schemas.microsoft.com/office/word/2010/wordprocessingGroup" xmlns:wpi="http://schemas.microsoft.com/office/word/2010/wordprocessingInk" xmlns:wne="http://schemas.microsoft.com/office/word/2006/wordml" xmlns:wps="http://schemas.microsoft.com/office/word/2010/wordprocessingShape" mc:Ignorable="w14 w15 wp14">
   <w:p>
     <w:pPr>
       <w:tabs>
@@ -5001,7 +5268,7 @@
 </file>
 
 <file path=word/footer3.xml><?xml version="1.0" encoding="utf-8"?>
-<w:ftr xmlns:wpc="http://schemas.microsoft.com/office/word/2010/wordprocessingCanvas" xmlns:mc="http://schemas.openxmlformats.org/markup-compatibility/2006" xmlns:o="urn:schemas-microsoft-com:office:office" xmlns:r="http://schemas.openxmlformats.org/officeDocument/2006/relationships" xmlns:m="http://schemas.openxmlformats.org/officeDocument/2006/math" xmlns:v="urn:schemas-microsoft-com:vml" xmlns:wp14="http://schemas.microsoft.com/office/word/2010/wordprocessingDrawing" xmlns:wp="http://schemas.openxmlformats.org/drawingml/2006/wordprocessingDrawing" xmlns:w10="urn:schemas-microsoft-com:office:word" xmlns:w="http://schemas.openxmlformats.org/wordprocessingml/2006/main" xmlns:w14="http://schemas.microsoft.com/office/word/2010/wordml" xmlns:wpg="http://schemas.microsoft.com/office/word/2010/wordprocessingGroup" xmlns:wpi="http://schemas.microsoft.com/office/word/2010/wordprocessingInk" xmlns:wne="http://schemas.microsoft.com/office/word/2006/wordml" xmlns:wps="http://schemas.microsoft.com/office/word/2010/wordprocessingShape" mc:Ignorable="w14 wp14">
+<w:ftr xmlns:wpc="http://schemas.microsoft.com/office/word/2010/wordprocessingCanvas" xmlns:mc="http://schemas.openxmlformats.org/markup-compatibility/2006" xmlns:o="urn:schemas-microsoft-com:office:office" xmlns:r="http://schemas.openxmlformats.org/officeDocument/2006/relationships" xmlns:m="http://schemas.openxmlformats.org/officeDocument/2006/math" xmlns:v="urn:schemas-microsoft-com:vml" xmlns:wp14="http://schemas.microsoft.com/office/word/2010/wordprocessingDrawing" xmlns:wp="http://schemas.openxmlformats.org/drawingml/2006/wordprocessingDrawing" xmlns:w10="urn:schemas-microsoft-com:office:word" xmlns:w="http://schemas.openxmlformats.org/wordprocessingml/2006/main" xmlns:w14="http://schemas.microsoft.com/office/word/2010/wordml" xmlns:w15="http://schemas.microsoft.com/office/word/2012/wordml" xmlns:wpg="http://schemas.microsoft.com/office/word/2010/wordprocessingGroup" xmlns:wpi="http://schemas.microsoft.com/office/word/2010/wordprocessingInk" xmlns:wne="http://schemas.microsoft.com/office/word/2006/wordml" xmlns:wps="http://schemas.microsoft.com/office/word/2010/wordprocessingShape" mc:Ignorable="w14 w15 wp14">
   <w:p>
     <w:pPr>
       <w:pStyle w:val="Piedepgina"/>
@@ -5011,7 +5278,7 @@
 </file>
 
 <file path=word/footnotes.xml><?xml version="1.0" encoding="utf-8"?>
-<w:footnotes xmlns:wpc="http://schemas.microsoft.com/office/word/2010/wordprocessingCanvas" xmlns:mc="http://schemas.openxmlformats.org/markup-compatibility/2006" xmlns:o="urn:schemas-microsoft-com:office:office" xmlns:r="http://schemas.openxmlformats.org/officeDocument/2006/relationships" xmlns:m="http://schemas.openxmlformats.org/officeDocument/2006/math" xmlns:v="urn:schemas-microsoft-com:vml" xmlns:wp14="http://schemas.microsoft.com/office/word/2010/wordprocessingDrawing" xmlns:wp="http://schemas.openxmlformats.org/drawingml/2006/wordprocessingDrawing" xmlns:w10="urn:schemas-microsoft-com:office:word" xmlns:w="http://schemas.openxmlformats.org/wordprocessingml/2006/main" xmlns:w14="http://schemas.microsoft.com/office/word/2010/wordml" xmlns:wpg="http://schemas.microsoft.com/office/word/2010/wordprocessingGroup" xmlns:wpi="http://schemas.microsoft.com/office/word/2010/wordprocessingInk" xmlns:wne="http://schemas.microsoft.com/office/word/2006/wordml" xmlns:wps="http://schemas.microsoft.com/office/word/2010/wordprocessingShape" mc:Ignorable="w14 wp14">
+<w:footnotes xmlns:wpc="http://schemas.microsoft.com/office/word/2010/wordprocessingCanvas" xmlns:mc="http://schemas.openxmlformats.org/markup-compatibility/2006" xmlns:o="urn:schemas-microsoft-com:office:office" xmlns:r="http://schemas.openxmlformats.org/officeDocument/2006/relationships" xmlns:m="http://schemas.openxmlformats.org/officeDocument/2006/math" xmlns:v="urn:schemas-microsoft-com:vml" xmlns:wp14="http://schemas.microsoft.com/office/word/2010/wordprocessingDrawing" xmlns:wp="http://schemas.openxmlformats.org/drawingml/2006/wordprocessingDrawing" xmlns:w10="urn:schemas-microsoft-com:office:word" xmlns:w="http://schemas.openxmlformats.org/wordprocessingml/2006/main" xmlns:w14="http://schemas.microsoft.com/office/word/2010/wordml" xmlns:w15="http://schemas.microsoft.com/office/word/2012/wordml" xmlns:wpg="http://schemas.microsoft.com/office/word/2010/wordprocessingGroup" xmlns:wpi="http://schemas.microsoft.com/office/word/2010/wordprocessingInk" xmlns:wne="http://schemas.microsoft.com/office/word/2006/wordml" xmlns:wps="http://schemas.microsoft.com/office/word/2010/wordprocessingShape" mc:Ignorable="w14 w15 wp14">
   <w:footnote w:type="separator" w:id="-1">
     <w:p>
       <w:r>
@@ -5030,7 +5297,7 @@
 </file>
 
 <file path=word/header1.xml><?xml version="1.0" encoding="utf-8"?>
-<w:hdr xmlns:wpc="http://schemas.microsoft.com/office/word/2010/wordprocessingCanvas" xmlns:mc="http://schemas.openxmlformats.org/markup-compatibility/2006" xmlns:o="urn:schemas-microsoft-com:office:office" xmlns:r="http://schemas.openxmlformats.org/officeDocument/2006/relationships" xmlns:m="http://schemas.openxmlformats.org/officeDocument/2006/math" xmlns:v="urn:schemas-microsoft-com:vml" xmlns:wp14="http://schemas.microsoft.com/office/word/2010/wordprocessingDrawing" xmlns:wp="http://schemas.openxmlformats.org/drawingml/2006/wordprocessingDrawing" xmlns:w10="urn:schemas-microsoft-com:office:word" xmlns:w="http://schemas.openxmlformats.org/wordprocessingml/2006/main" xmlns:w14="http://schemas.microsoft.com/office/word/2010/wordml" xmlns:wpg="http://schemas.microsoft.com/office/word/2010/wordprocessingGroup" xmlns:wpi="http://schemas.microsoft.com/office/word/2010/wordprocessingInk" xmlns:wne="http://schemas.microsoft.com/office/word/2006/wordml" xmlns:wps="http://schemas.microsoft.com/office/word/2010/wordprocessingShape" mc:Ignorable="w14 wp14">
+<w:hdr xmlns:wpc="http://schemas.microsoft.com/office/word/2010/wordprocessingCanvas" xmlns:mc="http://schemas.openxmlformats.org/markup-compatibility/2006" xmlns:o="urn:schemas-microsoft-com:office:office" xmlns:r="http://schemas.openxmlformats.org/officeDocument/2006/relationships" xmlns:m="http://schemas.openxmlformats.org/officeDocument/2006/math" xmlns:v="urn:schemas-microsoft-com:vml" xmlns:wp14="http://schemas.microsoft.com/office/word/2010/wordprocessingDrawing" xmlns:wp="http://schemas.openxmlformats.org/drawingml/2006/wordprocessingDrawing" xmlns:w10="urn:schemas-microsoft-com:office:word" xmlns:w="http://schemas.openxmlformats.org/wordprocessingml/2006/main" xmlns:w14="http://schemas.microsoft.com/office/word/2010/wordml" xmlns:w15="http://schemas.microsoft.com/office/word/2012/wordml" xmlns:wpg="http://schemas.microsoft.com/office/word/2010/wordprocessingGroup" xmlns:wpi="http://schemas.microsoft.com/office/word/2010/wordprocessingInk" xmlns:wne="http://schemas.microsoft.com/office/word/2006/wordml" xmlns:wps="http://schemas.microsoft.com/office/word/2010/wordprocessingShape" mc:Ignorable="w14 w15 wp14">
   <w:p>
     <w:pPr>
       <w:pStyle w:val="Encabezado"/>
@@ -5040,7 +5307,7 @@
 </file>
 
 <file path=word/header2.xml><?xml version="1.0" encoding="utf-8"?>
-<w:hdr xmlns:wpc="http://schemas.microsoft.com/office/word/2010/wordprocessingCanvas" xmlns:mc="http://schemas.openxmlformats.org/markup-compatibility/2006" xmlns:o="urn:schemas-microsoft-com:office:office" xmlns:r="http://schemas.openxmlformats.org/officeDocument/2006/relationships" xmlns:m="http://schemas.openxmlformats.org/officeDocument/2006/math" xmlns:v="urn:schemas-microsoft-com:vml" xmlns:wp14="http://schemas.microsoft.com/office/word/2010/wordprocessingDrawing" xmlns:wp="http://schemas.openxmlformats.org/drawingml/2006/wordprocessingDrawing" xmlns:w10="urn:schemas-microsoft-com:office:word" xmlns:w="http://schemas.openxmlformats.org/wordprocessingml/2006/main" xmlns:w14="http://schemas.microsoft.com/office/word/2010/wordml" xmlns:wpg="http://schemas.microsoft.com/office/word/2010/wordprocessingGroup" xmlns:wpi="http://schemas.microsoft.com/office/word/2010/wordprocessingInk" xmlns:wne="http://schemas.microsoft.com/office/word/2006/wordml" xmlns:wps="http://schemas.microsoft.com/office/word/2010/wordprocessingShape" mc:Ignorable="w14 wp14">
+<w:hdr xmlns:wpc="http://schemas.microsoft.com/office/word/2010/wordprocessingCanvas" xmlns:mc="http://schemas.openxmlformats.org/markup-compatibility/2006" xmlns:o="urn:schemas-microsoft-com:office:office" xmlns:r="http://schemas.openxmlformats.org/officeDocument/2006/relationships" xmlns:m="http://schemas.openxmlformats.org/officeDocument/2006/math" xmlns:v="urn:schemas-microsoft-com:vml" xmlns:wp14="http://schemas.microsoft.com/office/word/2010/wordprocessingDrawing" xmlns:wp="http://schemas.openxmlformats.org/drawingml/2006/wordprocessingDrawing" xmlns:w10="urn:schemas-microsoft-com:office:word" xmlns:w="http://schemas.openxmlformats.org/wordprocessingml/2006/main" xmlns:w14="http://schemas.microsoft.com/office/word/2010/wordml" xmlns:w15="http://schemas.microsoft.com/office/word/2012/wordml" xmlns:wpg="http://schemas.microsoft.com/office/word/2010/wordprocessingGroup" xmlns:wpi="http://schemas.microsoft.com/office/word/2010/wordprocessingInk" xmlns:wne="http://schemas.microsoft.com/office/word/2006/wordml" xmlns:wps="http://schemas.microsoft.com/office/word/2010/wordprocessingShape" mc:Ignorable="w14 w15 wp14">
   <w:p>
     <w:pPr>
       <w:spacing w:before="720"/>
@@ -5096,7 +5363,7 @@
 </file>
 
 <file path=word/header3.xml><?xml version="1.0" encoding="utf-8"?>
-<w:hdr xmlns:wpc="http://schemas.microsoft.com/office/word/2010/wordprocessingCanvas" xmlns:mc="http://schemas.openxmlformats.org/markup-compatibility/2006" xmlns:o="urn:schemas-microsoft-com:office:office" xmlns:r="http://schemas.openxmlformats.org/officeDocument/2006/relationships" xmlns:m="http://schemas.openxmlformats.org/officeDocument/2006/math" xmlns:v="urn:schemas-microsoft-com:vml" xmlns:wp14="http://schemas.microsoft.com/office/word/2010/wordprocessingDrawing" xmlns:wp="http://schemas.openxmlformats.org/drawingml/2006/wordprocessingDrawing" xmlns:w10="urn:schemas-microsoft-com:office:word" xmlns:w="http://schemas.openxmlformats.org/wordprocessingml/2006/main" xmlns:w14="http://schemas.microsoft.com/office/word/2010/wordml" xmlns:wpg="http://schemas.microsoft.com/office/word/2010/wordprocessingGroup" xmlns:wpi="http://schemas.microsoft.com/office/word/2010/wordprocessingInk" xmlns:wne="http://schemas.microsoft.com/office/word/2006/wordml" xmlns:wps="http://schemas.microsoft.com/office/word/2010/wordprocessingShape" mc:Ignorable="w14 wp14">
+<w:hdr xmlns:wpc="http://schemas.microsoft.com/office/word/2010/wordprocessingCanvas" xmlns:mc="http://schemas.openxmlformats.org/markup-compatibility/2006" xmlns:o="urn:schemas-microsoft-com:office:office" xmlns:r="http://schemas.openxmlformats.org/officeDocument/2006/relationships" xmlns:m="http://schemas.openxmlformats.org/officeDocument/2006/math" xmlns:v="urn:schemas-microsoft-com:vml" xmlns:wp14="http://schemas.microsoft.com/office/word/2010/wordprocessingDrawing" xmlns:wp="http://schemas.openxmlformats.org/drawingml/2006/wordprocessingDrawing" xmlns:w10="urn:schemas-microsoft-com:office:word" xmlns:w="http://schemas.openxmlformats.org/wordprocessingml/2006/main" xmlns:w14="http://schemas.microsoft.com/office/word/2010/wordml" xmlns:w15="http://schemas.microsoft.com/office/word/2012/wordml" xmlns:wpg="http://schemas.microsoft.com/office/word/2010/wordprocessingGroup" xmlns:wpi="http://schemas.microsoft.com/office/word/2010/wordprocessingInk" xmlns:wne="http://schemas.microsoft.com/office/word/2006/wordml" xmlns:wps="http://schemas.microsoft.com/office/word/2010/wordprocessingShape" mc:Ignorable="w14 w15 wp14">
   <w:p>
     <w:pPr>
       <w:pStyle w:val="Encabezado"/>
@@ -5106,7 +5373,7 @@
 </file>
 
 <file path=word/numbering.xml><?xml version="1.0" encoding="utf-8"?>
-<w:numbering xmlns:wpc="http://schemas.microsoft.com/office/word/2010/wordprocessingCanvas" xmlns:mc="http://schemas.openxmlformats.org/markup-compatibility/2006" xmlns:o="urn:schemas-microsoft-com:office:office" xmlns:r="http://schemas.openxmlformats.org/officeDocument/2006/relationships" xmlns:m="http://schemas.openxmlformats.org/officeDocument/2006/math" xmlns:v="urn:schemas-microsoft-com:vml" xmlns:wp14="http://schemas.microsoft.com/office/word/2010/wordprocessingDrawing" xmlns:wp="http://schemas.openxmlformats.org/drawingml/2006/wordprocessingDrawing" xmlns:w10="urn:schemas-microsoft-com:office:word" xmlns:w="http://schemas.openxmlformats.org/wordprocessingml/2006/main" xmlns:w14="http://schemas.microsoft.com/office/word/2010/wordml" xmlns:wpg="http://schemas.microsoft.com/office/word/2010/wordprocessingGroup" xmlns:wpi="http://schemas.microsoft.com/office/word/2010/wordprocessingInk" xmlns:wne="http://schemas.microsoft.com/office/word/2006/wordml" xmlns:wps="http://schemas.microsoft.com/office/word/2010/wordprocessingShape" mc:Ignorable="w14 wp14">
+<w:numbering xmlns:wpc="http://schemas.microsoft.com/office/word/2010/wordprocessingCanvas" xmlns:mc="http://schemas.openxmlformats.org/markup-compatibility/2006" xmlns:o="urn:schemas-microsoft-com:office:office" xmlns:r="http://schemas.openxmlformats.org/officeDocument/2006/relationships" xmlns:m="http://schemas.openxmlformats.org/officeDocument/2006/math" xmlns:v="urn:schemas-microsoft-com:vml" xmlns:wp14="http://schemas.microsoft.com/office/word/2010/wordprocessingDrawing" xmlns:wp="http://schemas.openxmlformats.org/drawingml/2006/wordprocessingDrawing" xmlns:w10="urn:schemas-microsoft-com:office:word" xmlns:w="http://schemas.openxmlformats.org/wordprocessingml/2006/main" xmlns:w14="http://schemas.microsoft.com/office/word/2010/wordml" xmlns:w15="http://schemas.microsoft.com/office/word/2012/wordml" xmlns:wpg="http://schemas.microsoft.com/office/word/2010/wordprocessingGroup" xmlns:wpi="http://schemas.microsoft.com/office/word/2010/wordprocessingInk" xmlns:wne="http://schemas.microsoft.com/office/word/2006/wordml" xmlns:wps="http://schemas.microsoft.com/office/word/2010/wordprocessingShape" mc:Ignorable="w14 w15 wp14">
   <w:abstractNum w:abstractNumId="0">
     <w:nsid w:val="001B2FE2"/>
     <w:multiLevelType w:val="multilevel"/>
@@ -6272,21 +6539,12 @@
   </w:num>
   <w:num w:numId="10">
     <w:abstractNumId w:val="9"/>
-    <w:lvlOverride w:ilvl="0"/>
-    <w:lvlOverride w:ilvl="1"/>
-    <w:lvlOverride w:ilvl="2"/>
-    <w:lvlOverride w:ilvl="3"/>
-    <w:lvlOverride w:ilvl="4"/>
-    <w:lvlOverride w:ilvl="5"/>
-    <w:lvlOverride w:ilvl="6"/>
-    <w:lvlOverride w:ilvl="7"/>
-    <w:lvlOverride w:ilvl="8"/>
   </w:num>
 </w:numbering>
 </file>
 
 <file path=word/styles.xml><?xml version="1.0" encoding="utf-8"?>
-<w:styles xmlns:mc="http://schemas.openxmlformats.org/markup-compatibility/2006" xmlns:r="http://schemas.openxmlformats.org/officeDocument/2006/relationships" xmlns:w="http://schemas.openxmlformats.org/wordprocessingml/2006/main" xmlns:w14="http://schemas.microsoft.com/office/word/2010/wordml" mc:Ignorable="w14">
+<w:styles xmlns:mc="http://schemas.openxmlformats.org/markup-compatibility/2006" xmlns:r="http://schemas.openxmlformats.org/officeDocument/2006/relationships" xmlns:w="http://schemas.openxmlformats.org/wordprocessingml/2006/main" xmlns:w14="http://schemas.microsoft.com/office/word/2010/wordml" xmlns:w15="http://schemas.microsoft.com/office/word/2012/wordml" mc:Ignorable="w14 w15">
   <w:docDefaults>
     <w:rPrDefault>
       <w:rPr>
@@ -6301,144 +6559,378 @@
       </w:pPr>
     </w:pPrDefault>
   </w:docDefaults>
-  <w:latentStyles w:defLockedState="0" w:defUIPriority="99" w:defSemiHidden="1" w:defUnhideWhenUsed="1" w:defQFormat="0" w:count="267">
-    <w:lsdException w:name="Normal" w:semiHidden="0" w:uiPriority="0" w:unhideWhenUsed="0" w:qFormat="1"/>
-    <w:lsdException w:name="heading 1" w:semiHidden="0" w:uiPriority="9" w:unhideWhenUsed="0" w:qFormat="1"/>
-    <w:lsdException w:name="heading 2" w:uiPriority="9" w:qFormat="1"/>
-    <w:lsdException w:name="heading 3" w:uiPriority="9" w:qFormat="1"/>
-    <w:lsdException w:name="heading 4" w:uiPriority="9" w:qFormat="1"/>
-    <w:lsdException w:name="heading 5" w:uiPriority="9" w:qFormat="1"/>
-    <w:lsdException w:name="heading 6" w:uiPriority="9" w:qFormat="1"/>
-    <w:lsdException w:name="heading 7" w:uiPriority="9" w:qFormat="1"/>
-    <w:lsdException w:name="heading 8" w:uiPriority="9" w:qFormat="1"/>
-    <w:lsdException w:name="heading 9" w:uiPriority="9" w:qFormat="1"/>
-    <w:lsdException w:name="toc 1" w:uiPriority="39"/>
-    <w:lsdException w:name="toc 2" w:uiPriority="39"/>
-    <w:lsdException w:name="toc 3" w:uiPriority="39"/>
-    <w:lsdException w:name="toc 4" w:uiPriority="39"/>
-    <w:lsdException w:name="toc 5" w:uiPriority="39"/>
-    <w:lsdException w:name="toc 6" w:uiPriority="39"/>
-    <w:lsdException w:name="toc 7" w:uiPriority="39"/>
-    <w:lsdException w:name="toc 8" w:uiPriority="39"/>
-    <w:lsdException w:name="toc 9" w:uiPriority="39"/>
-    <w:lsdException w:name="caption" w:uiPriority="35" w:qFormat="1"/>
-    <w:lsdException w:name="Title" w:semiHidden="0" w:uiPriority="10" w:unhideWhenUsed="0" w:qFormat="1"/>
-    <w:lsdException w:name="Default Paragraph Font" w:uiPriority="1"/>
-    <w:lsdException w:name="Subtitle" w:semiHidden="0" w:uiPriority="11" w:unhideWhenUsed="0" w:qFormat="1"/>
-    <w:lsdException w:name="Strong" w:semiHidden="0" w:uiPriority="22" w:unhideWhenUsed="0" w:qFormat="1"/>
-    <w:lsdException w:name="Emphasis" w:semiHidden="0" w:uiPriority="20" w:unhideWhenUsed="0" w:qFormat="1"/>
-    <w:lsdException w:name="Table Grid" w:semiHidden="0" w:uiPriority="59" w:unhideWhenUsed="0"/>
-    <w:lsdException w:name="Placeholder Text" w:unhideWhenUsed="0"/>
-    <w:lsdException w:name="No Spacing" w:semiHidden="0" w:uiPriority="1" w:unhideWhenUsed="0" w:qFormat="1"/>
-    <w:lsdException w:name="Light Shading" w:semiHidden="0" w:uiPriority="60" w:unhideWhenUsed="0"/>
-    <w:lsdException w:name="Light List" w:semiHidden="0" w:uiPriority="61" w:unhideWhenUsed="0"/>
-    <w:lsdException w:name="Light Grid" w:semiHidden="0" w:uiPriority="62" w:unhideWhenUsed="0"/>
-    <w:lsdException w:name="Medium Shading 1" w:semiHidden="0" w:uiPriority="63" w:unhideWhenUsed="0"/>
-    <w:lsdException w:name="Medium Shading 2" w:semiHidden="0" w:uiPriority="64" w:unhideWhenUsed="0"/>
-    <w:lsdException w:name="Medium List 1" w:semiHidden="0" w:uiPriority="65" w:unhideWhenUsed="0"/>
-    <w:lsdException w:name="Medium List 2" w:semiHidden="0" w:uiPriority="66" w:unhideWhenUsed="0"/>
-    <w:lsdException w:name="Medium Grid 1" w:semiHidden="0" w:uiPriority="67" w:unhideWhenUsed="0"/>
-    <w:lsdException w:name="Medium Grid 2" w:semiHidden="0" w:uiPriority="68" w:unhideWhenUsed="0"/>
-    <w:lsdException w:name="Medium Grid 3" w:semiHidden="0" w:uiPriority="69" w:unhideWhenUsed="0"/>
-    <w:lsdException w:name="Dark List" w:semiHidden="0" w:uiPriority="70" w:unhideWhenUsed="0"/>
-    <w:lsdException w:name="Colorful Shading" w:semiHidden="0" w:uiPriority="71" w:unhideWhenUsed="0"/>
-    <w:lsdException w:name="Colorful List" w:semiHidden="0" w:uiPriority="72" w:unhideWhenUsed="0"/>
-    <w:lsdException w:name="Colorful Grid" w:semiHidden="0" w:uiPriority="73" w:unhideWhenUsed="0"/>
-    <w:lsdException w:name="Light Shading Accent 1" w:semiHidden="0" w:uiPriority="60" w:unhideWhenUsed="0"/>
-    <w:lsdException w:name="Light List Accent 1" w:semiHidden="0" w:uiPriority="61" w:unhideWhenUsed="0"/>
-    <w:lsdException w:name="Light Grid Accent 1" w:semiHidden="0" w:uiPriority="62" w:unhideWhenUsed="0"/>
-    <w:lsdException w:name="Medium Shading 1 Accent 1" w:semiHidden="0" w:uiPriority="63" w:unhideWhenUsed="0"/>
-    <w:lsdException w:name="Medium Shading 2 Accent 1" w:semiHidden="0" w:uiPriority="64" w:unhideWhenUsed="0"/>
-    <w:lsdException w:name="Medium List 1 Accent 1" w:semiHidden="0" w:uiPriority="65" w:unhideWhenUsed="0"/>
-    <w:lsdException w:name="Revision" w:unhideWhenUsed="0"/>
-    <w:lsdException w:name="List Paragraph" w:semiHidden="0" w:uiPriority="34" w:unhideWhenUsed="0" w:qFormat="1"/>
-    <w:lsdException w:name="Quote" w:semiHidden="0" w:uiPriority="29" w:unhideWhenUsed="0" w:qFormat="1"/>
-    <w:lsdException w:name="Intense Quote" w:semiHidden="0" w:uiPriority="30" w:unhideWhenUsed="0" w:qFormat="1"/>
-    <w:lsdException w:name="Medium List 2 Accent 1" w:semiHidden="0" w:uiPriority="66" w:unhideWhenUsed="0"/>
-    <w:lsdException w:name="Medium Grid 1 Accent 1" w:semiHidden="0" w:uiPriority="67" w:unhideWhenUsed="0"/>
-    <w:lsdException w:name="Medium Grid 2 Accent 1" w:semiHidden="0" w:uiPriority="68" w:unhideWhenUsed="0"/>
-    <w:lsdException w:name="Medium Grid 3 Accent 1" w:semiHidden="0" w:uiPriority="69" w:unhideWhenUsed="0"/>
-    <w:lsdException w:name="Dark List Accent 1" w:semiHidden="0" w:uiPriority="70" w:unhideWhenUsed="0"/>
-    <w:lsdException w:name="Colorful Shading Accent 1" w:semiHidden="0" w:uiPriority="71" w:unhideWhenUsed="0"/>
-    <w:lsdException w:name="Colorful List Accent 1" w:semiHidden="0" w:uiPriority="72" w:unhideWhenUsed="0"/>
-    <w:lsdException w:name="Colorful Grid Accent 1" w:semiHidden="0" w:uiPriority="73" w:unhideWhenUsed="0"/>
-    <w:lsdException w:name="Light Shading Accent 2" w:semiHidden="0" w:uiPriority="60" w:unhideWhenUsed="0"/>
-    <w:lsdException w:name="Light List Accent 2" w:semiHidden="0" w:uiPriority="61" w:unhideWhenUsed="0"/>
-    <w:lsdException w:name="Light Grid Accent 2" w:semiHidden="0" w:uiPriority="62" w:unhideWhenUsed="0"/>
-    <w:lsdException w:name="Medium Shading 1 Accent 2" w:semiHidden="0" w:uiPriority="63" w:unhideWhenUsed="0"/>
-    <w:lsdException w:name="Medium Shading 2 Accent 2" w:semiHidden="0" w:uiPriority="64" w:unhideWhenUsed="0"/>
-    <w:lsdException w:name="Medium List 1 Accent 2" w:semiHidden="0" w:uiPriority="65" w:unhideWhenUsed="0"/>
-    <w:lsdException w:name="Medium List 2 Accent 2" w:semiHidden="0" w:uiPriority="66" w:unhideWhenUsed="0"/>
-    <w:lsdException w:name="Medium Grid 1 Accent 2" w:semiHidden="0" w:uiPriority="67" w:unhideWhenUsed="0"/>
-    <w:lsdException w:name="Medium Grid 2 Accent 2" w:semiHidden="0" w:uiPriority="68" w:unhideWhenUsed="0"/>
-    <w:lsdException w:name="Medium Grid 3 Accent 2" w:semiHidden="0" w:uiPriority="69" w:unhideWhenUsed="0"/>
-    <w:lsdException w:name="Dark List Accent 2" w:semiHidden="0" w:uiPriority="70" w:unhideWhenUsed="0"/>
-    <w:lsdException w:name="Colorful Shading Accent 2" w:semiHidden="0" w:uiPriority="71" w:unhideWhenUsed="0"/>
-    <w:lsdException w:name="Colorful List Accent 2" w:semiHidden="0" w:uiPriority="72" w:unhideWhenUsed="0"/>
-    <w:lsdException w:name="Colorful Grid Accent 2" w:semiHidden="0" w:uiPriority="73" w:unhideWhenUsed="0"/>
-    <w:lsdException w:name="Light Shading Accent 3" w:semiHidden="0" w:uiPriority="60" w:unhideWhenUsed="0"/>
-    <w:lsdException w:name="Light List Accent 3" w:semiHidden="0" w:uiPriority="61" w:unhideWhenUsed="0"/>
-    <w:lsdException w:name="Light Grid Accent 3" w:semiHidden="0" w:uiPriority="62" w:unhideWhenUsed="0"/>
-    <w:lsdException w:name="Medium Shading 1 Accent 3" w:semiHidden="0" w:uiPriority="63" w:unhideWhenUsed="0"/>
-    <w:lsdException w:name="Medium Shading 2 Accent 3" w:semiHidden="0" w:uiPriority="64" w:unhideWhenUsed="0"/>
-    <w:lsdException w:name="Medium List 1 Accent 3" w:semiHidden="0" w:uiPriority="65" w:unhideWhenUsed="0"/>
-    <w:lsdException w:name="Medium List 2 Accent 3" w:semiHidden="0" w:uiPriority="66" w:unhideWhenUsed="0"/>
-    <w:lsdException w:name="Medium Grid 1 Accent 3" w:semiHidden="0" w:uiPriority="67" w:unhideWhenUsed="0"/>
-    <w:lsdException w:name="Medium Grid 2 Accent 3" w:semiHidden="0" w:uiPriority="68" w:unhideWhenUsed="0"/>
-    <w:lsdException w:name="Medium Grid 3 Accent 3" w:semiHidden="0" w:uiPriority="69" w:unhideWhenUsed="0"/>
-    <w:lsdException w:name="Dark List Accent 3" w:semiHidden="0" w:uiPriority="70" w:unhideWhenUsed="0"/>
-    <w:lsdException w:name="Colorful Shading Accent 3" w:semiHidden="0" w:uiPriority="71" w:unhideWhenUsed="0"/>
-    <w:lsdException w:name="Colorful List Accent 3" w:semiHidden="0" w:uiPriority="72" w:unhideWhenUsed="0"/>
-    <w:lsdException w:name="Colorful Grid Accent 3" w:semiHidden="0" w:uiPriority="73" w:unhideWhenUsed="0"/>
-    <w:lsdException w:name="Light Shading Accent 4" w:semiHidden="0" w:uiPriority="60" w:unhideWhenUsed="0"/>
-    <w:lsdException w:name="Light List Accent 4" w:semiHidden="0" w:uiPriority="61" w:unhideWhenUsed="0"/>
-    <w:lsdException w:name="Light Grid Accent 4" w:semiHidden="0" w:uiPriority="62" w:unhideWhenUsed="0"/>
-    <w:lsdException w:name="Medium Shading 1 Accent 4" w:semiHidden="0" w:uiPriority="63" w:unhideWhenUsed="0"/>
-    <w:lsdException w:name="Medium Shading 2 Accent 4" w:semiHidden="0" w:uiPriority="64" w:unhideWhenUsed="0"/>
-    <w:lsdException w:name="Medium List 1 Accent 4" w:semiHidden="0" w:uiPriority="65" w:unhideWhenUsed="0"/>
-    <w:lsdException w:name="Medium List 2 Accent 4" w:semiHidden="0" w:uiPriority="66" w:unhideWhenUsed="0"/>
-    <w:lsdException w:name="Medium Grid 1 Accent 4" w:semiHidden="0" w:uiPriority="67" w:unhideWhenUsed="0"/>
-    <w:lsdException w:name="Medium Grid 2 Accent 4" w:semiHidden="0" w:uiPriority="68" w:unhideWhenUsed="0"/>
-    <w:lsdException w:name="Medium Grid 3 Accent 4" w:semiHidden="0" w:uiPriority="69" w:unhideWhenUsed="0"/>
-    <w:lsdException w:name="Dark List Accent 4" w:semiHidden="0" w:uiPriority="70" w:unhideWhenUsed="0"/>
-    <w:lsdException w:name="Colorful Shading Accent 4" w:semiHidden="0" w:uiPriority="71" w:unhideWhenUsed="0"/>
-    <w:lsdException w:name="Colorful List Accent 4" w:semiHidden="0" w:uiPriority="72" w:unhideWhenUsed="0"/>
-    <w:lsdException w:name="Colorful Grid Accent 4" w:semiHidden="0" w:uiPriority="73" w:unhideWhenUsed="0"/>
-    <w:lsdException w:name="Light Shading Accent 5" w:semiHidden="0" w:uiPriority="60" w:unhideWhenUsed="0"/>
-    <w:lsdException w:name="Light List Accent 5" w:semiHidden="0" w:uiPriority="61" w:unhideWhenUsed="0"/>
-    <w:lsdException w:name="Light Grid Accent 5" w:semiHidden="0" w:uiPriority="62" w:unhideWhenUsed="0"/>
-    <w:lsdException w:name="Medium Shading 1 Accent 5" w:semiHidden="0" w:uiPriority="63" w:unhideWhenUsed="0"/>
-    <w:lsdException w:name="Medium Shading 2 Accent 5" w:semiHidden="0" w:uiPriority="64" w:unhideWhenUsed="0"/>
-    <w:lsdException w:name="Medium List 1 Accent 5" w:semiHidden="0" w:uiPriority="65" w:unhideWhenUsed="0"/>
-    <w:lsdException w:name="Medium List 2 Accent 5" w:semiHidden="0" w:uiPriority="66" w:unhideWhenUsed="0"/>
-    <w:lsdException w:name="Medium Grid 1 Accent 5" w:semiHidden="0" w:uiPriority="67" w:unhideWhenUsed="0"/>
-    <w:lsdException w:name="Medium Grid 2 Accent 5" w:semiHidden="0" w:uiPriority="68" w:unhideWhenUsed="0"/>
-    <w:lsdException w:name="Medium Grid 3 Accent 5" w:semiHidden="0" w:uiPriority="69" w:unhideWhenUsed="0"/>
-    <w:lsdException w:name="Dark List Accent 5" w:semiHidden="0" w:uiPriority="70" w:unhideWhenUsed="0"/>
-    <w:lsdException w:name="Colorful Shading Accent 5" w:semiHidden="0" w:uiPriority="71" w:unhideWhenUsed="0"/>
-    <w:lsdException w:name="Colorful List Accent 5" w:semiHidden="0" w:uiPriority="72" w:unhideWhenUsed="0"/>
-    <w:lsdException w:name="Colorful Grid Accent 5" w:semiHidden="0" w:uiPriority="73" w:unhideWhenUsed="0"/>
-    <w:lsdException w:name="Light Shading Accent 6" w:semiHidden="0" w:uiPriority="60" w:unhideWhenUsed="0"/>
-    <w:lsdException w:name="Light List Accent 6" w:semiHidden="0" w:uiPriority="61" w:unhideWhenUsed="0"/>
-    <w:lsdException w:name="Light Grid Accent 6" w:semiHidden="0" w:uiPriority="62" w:unhideWhenUsed="0"/>
-    <w:lsdException w:name="Medium Shading 1 Accent 6" w:semiHidden="0" w:uiPriority="63" w:unhideWhenUsed="0"/>
-    <w:lsdException w:name="Medium Shading 2 Accent 6" w:semiHidden="0" w:uiPriority="64" w:unhideWhenUsed="0"/>
-    <w:lsdException w:name="Medium List 1 Accent 6" w:semiHidden="0" w:uiPriority="65" w:unhideWhenUsed="0"/>
-    <w:lsdException w:name="Medium List 2 Accent 6" w:semiHidden="0" w:uiPriority="66" w:unhideWhenUsed="0"/>
-    <w:lsdException w:name="Medium Grid 1 Accent 6" w:semiHidden="0" w:uiPriority="67" w:unhideWhenUsed="0"/>
-    <w:lsdException w:name="Medium Grid 2 Accent 6" w:semiHidden="0" w:uiPriority="68" w:unhideWhenUsed="0"/>
-    <w:lsdException w:name="Medium Grid 3 Accent 6" w:semiHidden="0" w:uiPriority="69" w:unhideWhenUsed="0"/>
-    <w:lsdException w:name="Dark List Accent 6" w:semiHidden="0" w:uiPriority="70" w:unhideWhenUsed="0"/>
-    <w:lsdException w:name="Colorful Shading Accent 6" w:semiHidden="0" w:uiPriority="71" w:unhideWhenUsed="0"/>
-    <w:lsdException w:name="Colorful List Accent 6" w:semiHidden="0" w:uiPriority="72" w:unhideWhenUsed="0"/>
-    <w:lsdException w:name="Colorful Grid Accent 6" w:semiHidden="0" w:uiPriority="73" w:unhideWhenUsed="0"/>
-    <w:lsdException w:name="Subtle Emphasis" w:semiHidden="0" w:uiPriority="19" w:unhideWhenUsed="0" w:qFormat="1"/>
-    <w:lsdException w:name="Intense Emphasis" w:semiHidden="0" w:uiPriority="21" w:unhideWhenUsed="0" w:qFormat="1"/>
-    <w:lsdException w:name="Subtle Reference" w:semiHidden="0" w:uiPriority="31" w:unhideWhenUsed="0" w:qFormat="1"/>
-    <w:lsdException w:name="Intense Reference" w:semiHidden="0" w:uiPriority="32" w:unhideWhenUsed="0" w:qFormat="1"/>
-    <w:lsdException w:name="Book Title" w:semiHidden="0" w:uiPriority="33" w:unhideWhenUsed="0" w:qFormat="1"/>
-    <w:lsdException w:name="Bibliography" w:uiPriority="37"/>
-    <w:lsdException w:name="TOC Heading" w:uiPriority="39" w:qFormat="1"/>
+  <w:latentStyles w:defLockedState="0" w:defUIPriority="99" w:defSemiHidden="0" w:defUnhideWhenUsed="0" w:defQFormat="0" w:count="371">
+    <w:lsdException w:name="Normal" w:uiPriority="0" w:qFormat="1"/>
+    <w:lsdException w:name="heading 1" w:uiPriority="9" w:qFormat="1"/>
+    <w:lsdException w:name="heading 2" w:semiHidden="1" w:uiPriority="9" w:unhideWhenUsed="1" w:qFormat="1"/>
+    <w:lsdException w:name="heading 3" w:semiHidden="1" w:uiPriority="9" w:unhideWhenUsed="1" w:qFormat="1"/>
+    <w:lsdException w:name="heading 4" w:semiHidden="1" w:uiPriority="9" w:unhideWhenUsed="1" w:qFormat="1"/>
+    <w:lsdException w:name="heading 5" w:semiHidden="1" w:uiPriority="9" w:unhideWhenUsed="1" w:qFormat="1"/>
+    <w:lsdException w:name="heading 6" w:semiHidden="1" w:uiPriority="9" w:unhideWhenUsed="1" w:qFormat="1"/>
+    <w:lsdException w:name="heading 7" w:semiHidden="1" w:uiPriority="9" w:unhideWhenUsed="1" w:qFormat="1"/>
+    <w:lsdException w:name="heading 8" w:semiHidden="1" w:uiPriority="9" w:unhideWhenUsed="1" w:qFormat="1"/>
+    <w:lsdException w:name="heading 9" w:semiHidden="1" w:uiPriority="9" w:unhideWhenUsed="1" w:qFormat="1"/>
+    <w:lsdException w:name="index 1" w:semiHidden="1" w:unhideWhenUsed="1"/>
+    <w:lsdException w:name="index 2" w:semiHidden="1" w:unhideWhenUsed="1"/>
+    <w:lsdException w:name="index 3" w:semiHidden="1" w:unhideWhenUsed="1"/>
+    <w:lsdException w:name="index 4" w:semiHidden="1" w:unhideWhenUsed="1"/>
+    <w:lsdException w:name="index 5" w:semiHidden="1" w:unhideWhenUsed="1"/>
+    <w:lsdException w:name="index 6" w:semiHidden="1" w:unhideWhenUsed="1"/>
+    <w:lsdException w:name="index 7" w:semiHidden="1" w:unhideWhenUsed="1"/>
+    <w:lsdException w:name="index 8" w:semiHidden="1" w:unhideWhenUsed="1"/>
+    <w:lsdException w:name="index 9" w:semiHidden="1" w:unhideWhenUsed="1"/>
+    <w:lsdException w:name="toc 1" w:semiHidden="1" w:uiPriority="39" w:unhideWhenUsed="1"/>
+    <w:lsdException w:name="toc 2" w:semiHidden="1" w:uiPriority="39" w:unhideWhenUsed="1"/>
+    <w:lsdException w:name="toc 3" w:semiHidden="1" w:uiPriority="39" w:unhideWhenUsed="1"/>
+    <w:lsdException w:name="toc 4" w:semiHidden="1" w:uiPriority="39" w:unhideWhenUsed="1"/>
+    <w:lsdException w:name="toc 5" w:semiHidden="1" w:uiPriority="39" w:unhideWhenUsed="1"/>
+    <w:lsdException w:name="toc 6" w:semiHidden="1" w:uiPriority="39" w:unhideWhenUsed="1"/>
+    <w:lsdException w:name="toc 7" w:semiHidden="1" w:uiPriority="39" w:unhideWhenUsed="1"/>
+    <w:lsdException w:name="toc 8" w:semiHidden="1" w:uiPriority="39" w:unhideWhenUsed="1"/>
+    <w:lsdException w:name="toc 9" w:semiHidden="1" w:uiPriority="39" w:unhideWhenUsed="1"/>
+    <w:lsdException w:name="Normal Indent" w:semiHidden="1" w:unhideWhenUsed="1"/>
+    <w:lsdException w:name="footnote text" w:semiHidden="1" w:unhideWhenUsed="1"/>
+    <w:lsdException w:name="annotation text" w:semiHidden="1" w:unhideWhenUsed="1"/>
+    <w:lsdException w:name="header" w:semiHidden="1" w:unhideWhenUsed="1"/>
+    <w:lsdException w:name="footer" w:semiHidden="1" w:unhideWhenUsed="1"/>
+    <w:lsdException w:name="index heading" w:semiHidden="1" w:unhideWhenUsed="1"/>
+    <w:lsdException w:name="caption" w:semiHidden="1" w:uiPriority="35" w:unhideWhenUsed="1" w:qFormat="1"/>
+    <w:lsdException w:name="table of figures" w:semiHidden="1" w:unhideWhenUsed="1"/>
+    <w:lsdException w:name="envelope address" w:semiHidden="1" w:unhideWhenUsed="1"/>
+    <w:lsdException w:name="envelope return" w:semiHidden="1" w:unhideWhenUsed="1"/>
+    <w:lsdException w:name="footnote reference" w:semiHidden="1" w:unhideWhenUsed="1"/>
+    <w:lsdException w:name="annotation reference" w:semiHidden="1" w:unhideWhenUsed="1"/>
+    <w:lsdException w:name="line number" w:semiHidden="1" w:unhideWhenUsed="1"/>
+    <w:lsdException w:name="page number" w:semiHidden="1" w:unhideWhenUsed="1"/>
+    <w:lsdException w:name="endnote reference" w:semiHidden="1" w:unhideWhenUsed="1"/>
+    <w:lsdException w:name="endnote text" w:semiHidden="1" w:unhideWhenUsed="1"/>
+    <w:lsdException w:name="table of authorities" w:semiHidden="1" w:unhideWhenUsed="1"/>
+    <w:lsdException w:name="macro" w:semiHidden="1" w:unhideWhenUsed="1"/>
+    <w:lsdException w:name="toa heading" w:semiHidden="1" w:unhideWhenUsed="1"/>
+    <w:lsdException w:name="List" w:semiHidden="1" w:unhideWhenUsed="1"/>
+    <w:lsdException w:name="List Bullet" w:semiHidden="1" w:unhideWhenUsed="1"/>
+    <w:lsdException w:name="List Number" w:semiHidden="1" w:unhideWhenUsed="1"/>
+    <w:lsdException w:name="List 2" w:semiHidden="1" w:unhideWhenUsed="1"/>
+    <w:lsdException w:name="List 3" w:semiHidden="1" w:unhideWhenUsed="1"/>
+    <w:lsdException w:name="List 4" w:semiHidden="1" w:unhideWhenUsed="1"/>
+    <w:lsdException w:name="List 5" w:semiHidden="1" w:unhideWhenUsed="1"/>
+    <w:lsdException w:name="List Bullet 2" w:semiHidden="1" w:unhideWhenUsed="1"/>
+    <w:lsdException w:name="List Bullet 3" w:semiHidden="1" w:unhideWhenUsed="1"/>
+    <w:lsdException w:name="List Bullet 4" w:semiHidden="1" w:unhideWhenUsed="1"/>
+    <w:lsdException w:name="List Bullet 5" w:semiHidden="1" w:unhideWhenUsed="1"/>
+    <w:lsdException w:name="List Number 2" w:semiHidden="1" w:unhideWhenUsed="1"/>
+    <w:lsdException w:name="List Number 3" w:semiHidden="1" w:unhideWhenUsed="1"/>
+    <w:lsdException w:name="List Number 4" w:semiHidden="1" w:unhideWhenUsed="1"/>
+    <w:lsdException w:name="List Number 5" w:semiHidden="1" w:unhideWhenUsed="1"/>
+    <w:lsdException w:name="Title" w:uiPriority="10" w:qFormat="1"/>
+    <w:lsdException w:name="Closing" w:semiHidden="1" w:unhideWhenUsed="1"/>
+    <w:lsdException w:name="Signature" w:semiHidden="1" w:unhideWhenUsed="1"/>
+    <w:lsdException w:name="Default Paragraph Font" w:semiHidden="1" w:uiPriority="1" w:unhideWhenUsed="1"/>
+    <w:lsdException w:name="Body Text" w:semiHidden="1" w:unhideWhenUsed="1"/>
+    <w:lsdException w:name="Body Text Indent" w:semiHidden="1" w:unhideWhenUsed="1"/>
+    <w:lsdException w:name="List Continue" w:semiHidden="1" w:unhideWhenUsed="1"/>
+    <w:lsdException w:name="List Continue 2" w:semiHidden="1" w:unhideWhenUsed="1"/>
+    <w:lsdException w:name="List Continue 3" w:semiHidden="1" w:unhideWhenUsed="1"/>
+    <w:lsdException w:name="List Continue 4" w:semiHidden="1" w:unhideWhenUsed="1"/>
+    <w:lsdException w:name="List Continue 5" w:semiHidden="1" w:unhideWhenUsed="1"/>
+    <w:lsdException w:name="Message Header" w:semiHidden="1" w:unhideWhenUsed="1"/>
+    <w:lsdException w:name="Subtitle" w:uiPriority="11" w:qFormat="1"/>
+    <w:lsdException w:name="Salutation" w:semiHidden="1" w:unhideWhenUsed="1"/>
+    <w:lsdException w:name="Date" w:semiHidden="1" w:unhideWhenUsed="1"/>
+    <w:lsdException w:name="Body Text First Indent" w:semiHidden="1" w:unhideWhenUsed="1"/>
+    <w:lsdException w:name="Body Text First Indent 2" w:semiHidden="1" w:unhideWhenUsed="1"/>
+    <w:lsdException w:name="Note Heading" w:semiHidden="1" w:unhideWhenUsed="1"/>
+    <w:lsdException w:name="Body Text 2" w:semiHidden="1" w:unhideWhenUsed="1"/>
+    <w:lsdException w:name="Body Text 3" w:semiHidden="1" w:unhideWhenUsed="1"/>
+    <w:lsdException w:name="Body Text Indent 2" w:semiHidden="1" w:unhideWhenUsed="1"/>
+    <w:lsdException w:name="Body Text Indent 3" w:semiHidden="1" w:unhideWhenUsed="1"/>
+    <w:lsdException w:name="Block Text" w:semiHidden="1" w:unhideWhenUsed="1"/>
+    <w:lsdException w:name="Hyperlink" w:semiHidden="1" w:unhideWhenUsed="1"/>
+    <w:lsdException w:name="FollowedHyperlink" w:semiHidden="1" w:unhideWhenUsed="1"/>
+    <w:lsdException w:name="Strong" w:uiPriority="22" w:qFormat="1"/>
+    <w:lsdException w:name="Emphasis" w:uiPriority="20" w:qFormat="1"/>
+    <w:lsdException w:name="Document Map" w:semiHidden="1" w:unhideWhenUsed="1"/>
+    <w:lsdException w:name="Plain Text" w:semiHidden="1" w:unhideWhenUsed="1"/>
+    <w:lsdException w:name="E-mail Signature" w:semiHidden="1" w:unhideWhenUsed="1"/>
+    <w:lsdException w:name="HTML Top of Form" w:semiHidden="1" w:unhideWhenUsed="1"/>
+    <w:lsdException w:name="HTML Bottom of Form" w:semiHidden="1" w:unhideWhenUsed="1"/>
+    <w:lsdException w:name="Normal (Web)" w:semiHidden="1" w:unhideWhenUsed="1"/>
+    <w:lsdException w:name="HTML Acronym" w:semiHidden="1" w:unhideWhenUsed="1"/>
+    <w:lsdException w:name="HTML Address" w:semiHidden="1" w:unhideWhenUsed="1"/>
+    <w:lsdException w:name="HTML Cite" w:semiHidden="1" w:unhideWhenUsed="1"/>
+    <w:lsdException w:name="HTML Code" w:semiHidden="1" w:unhideWhenUsed="1"/>
+    <w:lsdException w:name="HTML Definition" w:semiHidden="1" w:unhideWhenUsed="1"/>
+    <w:lsdException w:name="HTML Keyboard" w:semiHidden="1" w:unhideWhenUsed="1"/>
+    <w:lsdException w:name="HTML Preformatted" w:semiHidden="1" w:unhideWhenUsed="1"/>
+    <w:lsdException w:name="HTML Sample" w:semiHidden="1" w:unhideWhenUsed="1"/>
+    <w:lsdException w:name="HTML Typewriter" w:semiHidden="1" w:unhideWhenUsed="1"/>
+    <w:lsdException w:name="HTML Variable" w:semiHidden="1" w:unhideWhenUsed="1"/>
+    <w:lsdException w:name="Normal Table" w:semiHidden="1" w:unhideWhenUsed="1"/>
+    <w:lsdException w:name="annotation subject" w:semiHidden="1" w:unhideWhenUsed="1"/>
+    <w:lsdException w:name="No List" w:semiHidden="1" w:unhideWhenUsed="1"/>
+    <w:lsdException w:name="Outline List 1" w:semiHidden="1" w:unhideWhenUsed="1"/>
+    <w:lsdException w:name="Outline List 2" w:semiHidden="1" w:unhideWhenUsed="1"/>
+    <w:lsdException w:name="Outline List 3" w:semiHidden="1" w:unhideWhenUsed="1"/>
+    <w:lsdException w:name="Table Simple 1" w:semiHidden="1" w:unhideWhenUsed="1"/>
+    <w:lsdException w:name="Table Simple 2" w:semiHidden="1" w:unhideWhenUsed="1"/>
+    <w:lsdException w:name="Table Simple 3" w:semiHidden="1" w:unhideWhenUsed="1"/>
+    <w:lsdException w:name="Table Classic 1" w:semiHidden="1" w:unhideWhenUsed="1"/>
+    <w:lsdException w:name="Table Classic 2" w:semiHidden="1" w:unhideWhenUsed="1"/>
+    <w:lsdException w:name="Table Classic 3" w:semiHidden="1" w:unhideWhenUsed="1"/>
+    <w:lsdException w:name="Table Classic 4" w:semiHidden="1" w:unhideWhenUsed="1"/>
+    <w:lsdException w:name="Table Colorful 1" w:semiHidden="1" w:unhideWhenUsed="1"/>
+    <w:lsdException w:name="Table Colorful 2" w:semiHidden="1" w:unhideWhenUsed="1"/>
+    <w:lsdException w:name="Table Colorful 3" w:semiHidden="1" w:unhideWhenUsed="1"/>
+    <w:lsdException w:name="Table Columns 1" w:semiHidden="1" w:unhideWhenUsed="1"/>
+    <w:lsdException w:name="Table Columns 2" w:semiHidden="1" w:unhideWhenUsed="1"/>
+    <w:lsdException w:name="Table Columns 3" w:semiHidden="1" w:unhideWhenUsed="1"/>
+    <w:lsdException w:name="Table Columns 4" w:semiHidden="1" w:unhideWhenUsed="1"/>
+    <w:lsdException w:name="Table Columns 5" w:semiHidden="1" w:unhideWhenUsed="1"/>
+    <w:lsdException w:name="Table Grid 1" w:semiHidden="1" w:unhideWhenUsed="1"/>
+    <w:lsdException w:name="Table Grid 2" w:semiHidden="1" w:unhideWhenUsed="1"/>
+    <w:lsdException w:name="Table Grid 3" w:semiHidden="1" w:unhideWhenUsed="1"/>
+    <w:lsdException w:name="Table Grid 4" w:semiHidden="1" w:unhideWhenUsed="1"/>
+    <w:lsdException w:name="Table Grid 5" w:semiHidden="1" w:unhideWhenUsed="1"/>
+    <w:lsdException w:name="Table Grid 6" w:semiHidden="1" w:unhideWhenUsed="1"/>
+    <w:lsdException w:name="Table Grid 7" w:semiHidden="1" w:unhideWhenUsed="1"/>
+    <w:lsdException w:name="Table Grid 8" w:semiHidden="1" w:unhideWhenUsed="1"/>
+    <w:lsdException w:name="Table List 1" w:semiHidden="1" w:unhideWhenUsed="1"/>
+    <w:lsdException w:name="Table List 2" w:semiHidden="1" w:unhideWhenUsed="1"/>
+    <w:lsdException w:name="Table List 3" w:semiHidden="1" w:unhideWhenUsed="1"/>
+    <w:lsdException w:name="Table List 4" w:semiHidden="1" w:unhideWhenUsed="1"/>
+    <w:lsdException w:name="Table List 5" w:semiHidden="1" w:unhideWhenUsed="1"/>
+    <w:lsdException w:name="Table List 6" w:semiHidden="1" w:unhideWhenUsed="1"/>
+    <w:lsdException w:name="Table List 7" w:semiHidden="1" w:unhideWhenUsed="1"/>
+    <w:lsdException w:name="Table List 8" w:semiHidden="1" w:unhideWhenUsed="1"/>
+    <w:lsdException w:name="Table 3D effects 1" w:semiHidden="1" w:unhideWhenUsed="1"/>
+    <w:lsdException w:name="Table 3D effects 2" w:semiHidden="1" w:unhideWhenUsed="1"/>
+    <w:lsdException w:name="Table 3D effects 3" w:semiHidden="1" w:unhideWhenUsed="1"/>
+    <w:lsdException w:name="Table Contemporary" w:semiHidden="1" w:unhideWhenUsed="1"/>
+    <w:lsdException w:name="Table Elegant" w:semiHidden="1" w:unhideWhenUsed="1"/>
+    <w:lsdException w:name="Table Professional" w:semiHidden="1" w:unhideWhenUsed="1"/>
+    <w:lsdException w:name="Table Subtle 1" w:semiHidden="1" w:unhideWhenUsed="1"/>
+    <w:lsdException w:name="Table Subtle 2" w:semiHidden="1" w:unhideWhenUsed="1"/>
+    <w:lsdException w:name="Table Web 1" w:semiHidden="1" w:unhideWhenUsed="1"/>
+    <w:lsdException w:name="Table Web 2" w:semiHidden="1" w:unhideWhenUsed="1"/>
+    <w:lsdException w:name="Table Web 3" w:semiHidden="1" w:unhideWhenUsed="1"/>
+    <w:lsdException w:name="Balloon Text" w:semiHidden="1" w:unhideWhenUsed="1"/>
+    <w:lsdException w:name="Table Grid" w:uiPriority="59"/>
+    <w:lsdException w:name="Table Theme" w:semiHidden="1" w:unhideWhenUsed="1"/>
+    <w:lsdException w:name="Placeholder Text" w:semiHidden="1"/>
+    <w:lsdException w:name="No Spacing" w:uiPriority="1" w:qFormat="1"/>
+    <w:lsdException w:name="Light Shading" w:uiPriority="60"/>
+    <w:lsdException w:name="Light List" w:uiPriority="61"/>
+    <w:lsdException w:name="Light Grid" w:uiPriority="62"/>
+    <w:lsdException w:name="Medium Shading 1" w:uiPriority="63"/>
+    <w:lsdException w:name="Medium Shading 2" w:uiPriority="64"/>
+    <w:lsdException w:name="Medium List 1" w:uiPriority="65"/>
+    <w:lsdException w:name="Medium List 2" w:uiPriority="66"/>
+    <w:lsdException w:name="Medium Grid 1" w:uiPriority="67"/>
+    <w:lsdException w:name="Medium Grid 2" w:uiPriority="68"/>
+    <w:lsdException w:name="Medium Grid 3" w:uiPriority="69"/>
+    <w:lsdException w:name="Dark List" w:uiPriority="70"/>
+    <w:lsdException w:name="Colorful Shading" w:uiPriority="71"/>
+    <w:lsdException w:name="Colorful List" w:uiPriority="72"/>
+    <w:lsdException w:name="Colorful Grid" w:uiPriority="73"/>
+    <w:lsdException w:name="Light Shading Accent 1" w:uiPriority="60"/>
+    <w:lsdException w:name="Light List Accent 1" w:uiPriority="61"/>
+    <w:lsdException w:name="Light Grid Accent 1" w:uiPriority="62"/>
+    <w:lsdException w:name="Medium Shading 1 Accent 1" w:uiPriority="63"/>
+    <w:lsdException w:name="Medium Shading 2 Accent 1" w:uiPriority="64"/>
+    <w:lsdException w:name="Medium List 1 Accent 1" w:uiPriority="65"/>
+    <w:lsdException w:name="Revision" w:semiHidden="1"/>
+    <w:lsdException w:name="List Paragraph" w:uiPriority="34" w:qFormat="1"/>
+    <w:lsdException w:name="Quote" w:uiPriority="29" w:qFormat="1"/>
+    <w:lsdException w:name="Intense Quote" w:uiPriority="30" w:qFormat="1"/>
+    <w:lsdException w:name="Medium List 2 Accent 1" w:uiPriority="66"/>
+    <w:lsdException w:name="Medium Grid 1 Accent 1" w:uiPriority="67"/>
+    <w:lsdException w:name="Medium Grid 2 Accent 1" w:uiPriority="68"/>
+    <w:lsdException w:name="Medium Grid 3 Accent 1" w:uiPriority="69"/>
+    <w:lsdException w:name="Dark List Accent 1" w:uiPriority="70"/>
+    <w:lsdException w:name="Colorful Shading Accent 1" w:uiPriority="71"/>
+    <w:lsdException w:name="Colorful List Accent 1" w:uiPriority="72"/>
+    <w:lsdException w:name="Colorful Grid Accent 1" w:uiPriority="73"/>
+    <w:lsdException w:name="Light Shading Accent 2" w:uiPriority="60"/>
+    <w:lsdException w:name="Light List Accent 2" w:uiPriority="61"/>
+    <w:lsdException w:name="Light Grid Accent 2" w:uiPriority="62"/>
+    <w:lsdException w:name="Medium Shading 1 Accent 2" w:uiPriority="63"/>
+    <w:lsdException w:name="Medium Shading 2 Accent 2" w:uiPriority="64"/>
+    <w:lsdException w:name="Medium List 1 Accent 2" w:uiPriority="65"/>
+    <w:lsdException w:name="Medium List 2 Accent 2" w:uiPriority="66"/>
+    <w:lsdException w:name="Medium Grid 1 Accent 2" w:uiPriority="67"/>
+    <w:lsdException w:name="Medium Grid 2 Accent 2" w:uiPriority="68"/>
+    <w:lsdException w:name="Medium Grid 3 Accent 2" w:uiPriority="69"/>
+    <w:lsdException w:name="Dark List Accent 2" w:uiPriority="70"/>
+    <w:lsdException w:name="Colorful Shading Accent 2" w:uiPriority="71"/>
+    <w:lsdException w:name="Colorful List Accent 2" w:uiPriority="72"/>
+    <w:lsdException w:name="Colorful Grid Accent 2" w:uiPriority="73"/>
+    <w:lsdException w:name="Light Shading Accent 3" w:uiPriority="60"/>
+    <w:lsdException w:name="Light List Accent 3" w:uiPriority="61"/>
+    <w:lsdException w:name="Light Grid Accent 3" w:uiPriority="62"/>
+    <w:lsdException w:name="Medium Shading 1 Accent 3" w:uiPriority="63"/>
+    <w:lsdException w:name="Medium Shading 2 Accent 3" w:uiPriority="64"/>
+    <w:lsdException w:name="Medium List 1 Accent 3" w:uiPriority="65"/>
+    <w:lsdException w:name="Medium List 2 Accent 3" w:uiPriority="66"/>
+    <w:lsdException w:name="Medium Grid 1 Accent 3" w:uiPriority="67"/>
+    <w:lsdException w:name="Medium Grid 2 Accent 3" w:uiPriority="68"/>
+    <w:lsdException w:name="Medium Grid 3 Accent 3" w:uiPriority="69"/>
+    <w:lsdException w:name="Dark List Accent 3" w:uiPriority="70"/>
+    <w:lsdException w:name="Colorful Shading Accent 3" w:uiPriority="71"/>
+    <w:lsdException w:name="Colorful List Accent 3" w:uiPriority="72"/>
+    <w:lsdException w:name="Colorful Grid Accent 3" w:uiPriority="73"/>
+    <w:lsdException w:name="Light Shading Accent 4" w:uiPriority="60"/>
+    <w:lsdException w:name="Light List Accent 4" w:uiPriority="61"/>
+    <w:lsdException w:name="Light Grid Accent 4" w:uiPriority="62"/>
+    <w:lsdException w:name="Medium Shading 1 Accent 4" w:uiPriority="63"/>
+    <w:lsdException w:name="Medium Shading 2 Accent 4" w:uiPriority="64"/>
+    <w:lsdException w:name="Medium List 1 Accent 4" w:uiPriority="65"/>
+    <w:lsdException w:name="Medium List 2 Accent 4" w:uiPriority="66"/>
+    <w:lsdException w:name="Medium Grid 1 Accent 4" w:uiPriority="67"/>
+    <w:lsdException w:name="Medium Grid 2 Accent 4" w:uiPriority="68"/>
+    <w:lsdException w:name="Medium Grid 3 Accent 4" w:uiPriority="69"/>
+    <w:lsdException w:name="Dark List Accent 4" w:uiPriority="70"/>
+    <w:lsdException w:name="Colorful Shading Accent 4" w:uiPriority="71"/>
+    <w:lsdException w:name="Colorful List Accent 4" w:uiPriority="72"/>
+    <w:lsdException w:name="Colorful Grid Accent 4" w:uiPriority="73"/>
+    <w:lsdException w:name="Light Shading Accent 5" w:uiPriority="60"/>
+    <w:lsdException w:name="Light List Accent 5" w:uiPriority="61"/>
+    <w:lsdException w:name="Light Grid Accent 5" w:uiPriority="62"/>
+    <w:lsdException w:name="Medium Shading 1 Accent 5" w:uiPriority="63"/>
+    <w:lsdException w:name="Medium Shading 2 Accent 5" w:uiPriority="64"/>
+    <w:lsdException w:name="Medium List 1 Accent 5" w:uiPriority="65"/>
+    <w:lsdException w:name="Medium List 2 Accent 5" w:uiPriority="66"/>
+    <w:lsdException w:name="Medium Grid 1 Accent 5" w:uiPriority="67"/>
+    <w:lsdException w:name="Medium Grid 2 Accent 5" w:uiPriority="68"/>
+    <w:lsdException w:name="Medium Grid 3 Accent 5" w:uiPriority="69"/>
+    <w:lsdException w:name="Dark List Accent 5" w:uiPriority="70"/>
+    <w:lsdException w:name="Colorful Shading Accent 5" w:uiPriority="71"/>
+    <w:lsdException w:name="Colorful List Accent 5" w:uiPriority="72"/>
+    <w:lsdException w:name="Colorful Grid Accent 5" w:uiPriority="73"/>
+    <w:lsdException w:name="Light Shading Accent 6" w:uiPriority="60"/>
+    <w:lsdException w:name="Light List Accent 6" w:uiPriority="61"/>
+    <w:lsdException w:name="Light Grid Accent 6" w:uiPriority="62"/>
+    <w:lsdException w:name="Medium Shading 1 Accent 6" w:uiPriority="63"/>
+    <w:lsdException w:name="Medium Shading 2 Accent 6" w:uiPriority="64"/>
+    <w:lsdException w:name="Medium List 1 Accent 6" w:uiPriority="65"/>
+    <w:lsdException w:name="Medium List 2 Accent 6" w:uiPriority="66"/>
+    <w:lsdException w:name="Medium Grid 1 Accent 6" w:uiPriority="67"/>
+    <w:lsdException w:name="Medium Grid 2 Accent 6" w:uiPriority="68"/>
+    <w:lsdException w:name="Medium Grid 3 Accent 6" w:uiPriority="69"/>
+    <w:lsdException w:name="Dark List Accent 6" w:uiPriority="70"/>
+    <w:lsdException w:name="Colorful Shading Accent 6" w:uiPriority="71"/>
+    <w:lsdException w:name="Colorful List Accent 6" w:uiPriority="72"/>
+    <w:lsdException w:name="Colorful Grid Accent 6" w:uiPriority="73"/>
+    <w:lsdException w:name="Subtle Emphasis" w:uiPriority="19" w:qFormat="1"/>
+    <w:lsdException w:name="Intense Emphasis" w:uiPriority="21" w:qFormat="1"/>
+    <w:lsdException w:name="Subtle Reference" w:uiPriority="31" w:qFormat="1"/>
+    <w:lsdException w:name="Intense Reference" w:uiPriority="32" w:qFormat="1"/>
+    <w:lsdException w:name="Book Title" w:uiPriority="33" w:qFormat="1"/>
+    <w:lsdException w:name="Bibliography" w:semiHidden="1" w:uiPriority="37" w:unhideWhenUsed="1"/>
+    <w:lsdException w:name="TOC Heading" w:semiHidden="1" w:uiPriority="39" w:unhideWhenUsed="1" w:qFormat="1"/>
+    <w:lsdException w:name="Plain Table 1" w:uiPriority="41"/>
+    <w:lsdException w:name="Plain Table 2" w:uiPriority="42"/>
+    <w:lsdException w:name="Plain Table 3" w:uiPriority="43"/>
+    <w:lsdException w:name="Plain Table 4" w:uiPriority="44"/>
+    <w:lsdException w:name="Plain Table 5" w:uiPriority="45"/>
+    <w:lsdException w:name="Grid Table Light" w:uiPriority="40"/>
+    <w:lsdException w:name="Grid Table 1 Light" w:uiPriority="46"/>
+    <w:lsdException w:name="Grid Table 2" w:uiPriority="47"/>
+    <w:lsdException w:name="Grid Table 3" w:uiPriority="48"/>
+    <w:lsdException w:name="Grid Table 4" w:uiPriority="49"/>
+    <w:lsdException w:name="Grid Table 5 Dark" w:uiPriority="50"/>
+    <w:lsdException w:name="Grid Table 6 Colorful" w:uiPriority="51"/>
+    <w:lsdException w:name="Grid Table 7 Colorful" w:uiPriority="52"/>
+    <w:lsdException w:name="Grid Table 1 Light Accent 1" w:uiPriority="46"/>
+    <w:lsdException w:name="Grid Table 2 Accent 1" w:uiPriority="47"/>
+    <w:lsdException w:name="Grid Table 3 Accent 1" w:uiPriority="48"/>
+    <w:lsdException w:name="Grid Table 4 Accent 1" w:uiPriority="49"/>
+    <w:lsdException w:name="Grid Table 5 Dark Accent 1" w:uiPriority="50"/>
+    <w:lsdException w:name="Grid Table 6 Colorful Accent 1" w:uiPriority="51"/>
+    <w:lsdException w:name="Grid Table 7 Colorful Accent 1" w:uiPriority="52"/>
+    <w:lsdException w:name="Grid Table 1 Light Accent 2" w:uiPriority="46"/>
+    <w:lsdException w:name="Grid Table 2 Accent 2" w:uiPriority="47"/>
+    <w:lsdException w:name="Grid Table 3 Accent 2" w:uiPriority="48"/>
+    <w:lsdException w:name="Grid Table 4 Accent 2" w:uiPriority="49"/>
+    <w:lsdException w:name="Grid Table 5 Dark Accent 2" w:uiPriority="50"/>
+    <w:lsdException w:name="Grid Table 6 Colorful Accent 2" w:uiPriority="51"/>
+    <w:lsdException w:name="Grid Table 7 Colorful Accent 2" w:uiPriority="52"/>
+    <w:lsdException w:name="Grid Table 1 Light Accent 3" w:uiPriority="46"/>
+    <w:lsdException w:name="Grid Table 2 Accent 3" w:uiPriority="47"/>
+    <w:lsdException w:name="Grid Table 3 Accent 3" w:uiPriority="48"/>
+    <w:lsdException w:name="Grid Table 4 Accent 3" w:uiPriority="49"/>
+    <w:lsdException w:name="Grid Table 5 Dark Accent 3" w:uiPriority="50"/>
+    <w:lsdException w:name="Grid Table 6 Colorful Accent 3" w:uiPriority="51"/>
+    <w:lsdException w:name="Grid Table 7 Colorful Accent 3" w:uiPriority="52"/>
+    <w:lsdException w:name="Grid Table 1 Light Accent 4" w:uiPriority="46"/>
+    <w:lsdException w:name="Grid Table 2 Accent 4" w:uiPriority="47"/>
+    <w:lsdException w:name="Grid Table 3 Accent 4" w:uiPriority="48"/>
+    <w:lsdException w:name="Grid Table 4 Accent 4" w:uiPriority="49"/>
+    <w:lsdException w:name="Grid Table 5 Dark Accent 4" w:uiPriority="50"/>
+    <w:lsdException w:name="Grid Table 6 Colorful Accent 4" w:uiPriority="51"/>
+    <w:lsdException w:name="Grid Table 7 Colorful Accent 4" w:uiPriority="52"/>
+    <w:lsdException w:name="Grid Table 1 Light Accent 5" w:uiPriority="46"/>
+    <w:lsdException w:name="Grid Table 2 Accent 5" w:uiPriority="47"/>
+    <w:lsdException w:name="Grid Table 3 Accent 5" w:uiPriority="48"/>
+    <w:lsdException w:name="Grid Table 4 Accent 5" w:uiPriority="49"/>
+    <w:lsdException w:name="Grid Table 5 Dark Accent 5" w:uiPriority="50"/>
+    <w:lsdException w:name="Grid Table 6 Colorful Accent 5" w:uiPriority="51"/>
+    <w:lsdException w:name="Grid Table 7 Colorful Accent 5" w:uiPriority="52"/>
+    <w:lsdException w:name="Grid Table 1 Light Accent 6" w:uiPriority="46"/>
+    <w:lsdException w:name="Grid Table 2 Accent 6" w:uiPriority="47"/>
+    <w:lsdException w:name="Grid Table 3 Accent 6" w:uiPriority="48"/>
+    <w:lsdException w:name="Grid Table 4 Accent 6" w:uiPriority="49"/>
+    <w:lsdException w:name="Grid Table 5 Dark Accent 6" w:uiPriority="50"/>
+    <w:lsdException w:name="Grid Table 6 Colorful Accent 6" w:uiPriority="51"/>
+    <w:lsdException w:name="Grid Table 7 Colorful Accent 6" w:uiPriority="52"/>
+    <w:lsdException w:name="List Table 1 Light" w:uiPriority="46"/>
+    <w:lsdException w:name="List Table 2" w:uiPriority="47"/>
+    <w:lsdException w:name="List Table 3" w:uiPriority="48"/>
+    <w:lsdException w:name="List Table 4" w:uiPriority="49"/>
+    <w:lsdException w:name="List Table 5 Dark" w:uiPriority="50"/>
+    <w:lsdException w:name="List Table 6 Colorful" w:uiPriority="51"/>
+    <w:lsdException w:name="List Table 7 Colorful" w:uiPriority="52"/>
+    <w:lsdException w:name="List Table 1 Light Accent 1" w:uiPriority="46"/>
+    <w:lsdException w:name="List Table 2 Accent 1" w:uiPriority="47"/>
+    <w:lsdException w:name="List Table 3 Accent 1" w:uiPriority="48"/>
+    <w:lsdException w:name="List Table 4 Accent 1" w:uiPriority="49"/>
+    <w:lsdException w:name="List Table 5 Dark Accent 1" w:uiPriority="50"/>
+    <w:lsdException w:name="List Table 6 Colorful Accent 1" w:uiPriority="51"/>
+    <w:lsdException w:name="List Table 7 Colorful Accent 1" w:uiPriority="52"/>
+    <w:lsdException w:name="List Table 1 Light Accent 2" w:uiPriority="46"/>
+    <w:lsdException w:name="List Table 2 Accent 2" w:uiPriority="47"/>
+    <w:lsdException w:name="List Table 3 Accent 2" w:uiPriority="48"/>
+    <w:lsdException w:name="List Table 4 Accent 2" w:uiPriority="49"/>
+    <w:lsdException w:name="List Table 5 Dark Accent 2" w:uiPriority="50"/>
+    <w:lsdException w:name="List Table 6 Colorful Accent 2" w:uiPriority="51"/>
+    <w:lsdException w:name="List Table 7 Colorful Accent 2" w:uiPriority="52"/>
+    <w:lsdException w:name="List Table 1 Light Accent 3" w:uiPriority="46"/>
+    <w:lsdException w:name="List Table 2 Accent 3" w:uiPriority="47"/>
+    <w:lsdException w:name="List Table 3 Accent 3" w:uiPriority="48"/>
+    <w:lsdException w:name="List Table 4 Accent 3" w:uiPriority="49"/>
+    <w:lsdException w:name="List Table 5 Dark Accent 3" w:uiPriority="50"/>
+    <w:lsdException w:name="List Table 6 Colorful Accent 3" w:uiPriority="51"/>
+    <w:lsdException w:name="List Table 7 Colorful Accent 3" w:uiPriority="52"/>
+    <w:lsdException w:name="List Table 1 Light Accent 4" w:uiPriority="46"/>
+    <w:lsdException w:name="List Table 2 Accent 4" w:uiPriority="47"/>
+    <w:lsdException w:name="List Table 3 Accent 4" w:uiPriority="48"/>
+    <w:lsdException w:name="List Table 4 Accent 4" w:uiPriority="49"/>
+    <w:lsdException w:name="List Table 5 Dark Accent 4" w:uiPriority="50"/>
+    <w:lsdException w:name="List Table 6 Colorful Accent 4" w:uiPriority="51"/>
+    <w:lsdException w:name="List Table 7 Colorful Accent 4" w:uiPriority="52"/>
+    <w:lsdException w:name="List Table 1 Light Accent 5" w:uiPriority="46"/>
+    <w:lsdException w:name="List Table 2 Accent 5" w:uiPriority="47"/>
+    <w:lsdException w:name="List Table 3 Accent 5" w:uiPriority="48"/>
+    <w:lsdException w:name="List Table 4 Accent 5" w:uiPriority="49"/>
+    <w:lsdException w:name="List Table 5 Dark Accent 5" w:uiPriority="50"/>
+    <w:lsdException w:name="List Table 6 Colorful Accent 5" w:uiPriority="51"/>
+    <w:lsdException w:name="List Table 7 Colorful Accent 5" w:uiPriority="52"/>
+    <w:lsdException w:name="List Table 1 Light Accent 6" w:uiPriority="46"/>
+    <w:lsdException w:name="List Table 2 Accent 6" w:uiPriority="47"/>
+    <w:lsdException w:name="List Table 3 Accent 6" w:uiPriority="48"/>
+    <w:lsdException w:name="List Table 4 Accent 6" w:uiPriority="49"/>
+    <w:lsdException w:name="List Table 5 Dark Accent 6" w:uiPriority="50"/>
+    <w:lsdException w:name="List Table 6 Colorful Accent 6" w:uiPriority="51"/>
+    <w:lsdException w:name="List Table 7 Colorful Accent 6" w:uiPriority="52"/>
   </w:latentStyles>
   <w:style w:type="paragraph" w:default="1" w:styleId="Normal">
     <w:name w:val="Normal"/>
@@ -6578,461 +7070,7 @@
       </w:tblCellMar>
     </w:tblPr>
   </w:style>
-  <w:style w:type="paragraph" w:styleId="Ttulo">
-    <w:name w:val="Title"/>
-    <w:basedOn w:val="Normal"/>
-    <w:next w:val="Normal"/>
-    <w:pPr>
-      <w:keepNext/>
-      <w:keepLines/>
-      <w:jc w:val="center"/>
-    </w:pPr>
-    <w:rPr>
-      <w:rFonts w:ascii="Arial" w:eastAsia="Arial" w:hAnsi="Arial" w:cs="Arial"/>
-      <w:b/>
-      <w:sz w:val="36"/>
-      <w:szCs w:val="36"/>
-    </w:rPr>
-  </w:style>
-  <w:style w:type="paragraph" w:styleId="Subttulo">
-    <w:name w:val="Subtitle"/>
-    <w:basedOn w:val="Normal"/>
-    <w:next w:val="Normal"/>
-    <w:pPr>
-      <w:keepNext/>
-      <w:keepLines/>
-      <w:spacing w:after="60"/>
-      <w:jc w:val="center"/>
-    </w:pPr>
-    <w:rPr>
-      <w:rFonts w:ascii="Arial" w:eastAsia="Arial" w:hAnsi="Arial" w:cs="Arial"/>
-      <w:i/>
-      <w:color w:val="666666"/>
-      <w:sz w:val="36"/>
-      <w:szCs w:val="36"/>
-    </w:rPr>
-  </w:style>
-  <w:style w:type="table" w:customStyle="1" w:styleId="a">
-    <w:basedOn w:val="TableNormal"/>
-    <w:tblPr>
-      <w:tblStyleRowBandSize w:val="1"/>
-      <w:tblStyleColBandSize w:val="1"/>
-      <w:tblCellMar>
-        <w:top w:w="0" w:type="dxa"/>
-        <w:left w:w="115" w:type="dxa"/>
-        <w:bottom w:w="0" w:type="dxa"/>
-        <w:right w:w="115" w:type="dxa"/>
-      </w:tblCellMar>
-    </w:tblPr>
-  </w:style>
-  <w:style w:type="table" w:customStyle="1" w:styleId="a0">
-    <w:basedOn w:val="TableNormal"/>
-    <w:tblPr>
-      <w:tblStyleRowBandSize w:val="1"/>
-      <w:tblStyleColBandSize w:val="1"/>
-      <w:tblCellMar>
-        <w:top w:w="0" w:type="dxa"/>
-        <w:left w:w="115" w:type="dxa"/>
-        <w:bottom w:w="0" w:type="dxa"/>
-        <w:right w:w="115" w:type="dxa"/>
-      </w:tblCellMar>
-    </w:tblPr>
-  </w:style>
-  <w:style w:type="table" w:customStyle="1" w:styleId="a1">
-    <w:basedOn w:val="TableNormal"/>
-    <w:tblPr>
-      <w:tblStyleRowBandSize w:val="1"/>
-      <w:tblStyleColBandSize w:val="1"/>
-      <w:tblCellMar>
-        <w:top w:w="0" w:type="dxa"/>
-        <w:left w:w="115" w:type="dxa"/>
-        <w:bottom w:w="0" w:type="dxa"/>
-        <w:right w:w="115" w:type="dxa"/>
-      </w:tblCellMar>
-    </w:tblPr>
-  </w:style>
-  <w:style w:type="table" w:customStyle="1" w:styleId="a2">
-    <w:basedOn w:val="TableNormal"/>
-    <w:pPr>
-      <w:contextualSpacing/>
-    </w:pPr>
-    <w:tblPr>
-      <w:tblStyleRowBandSize w:val="1"/>
-      <w:tblStyleColBandSize w:val="1"/>
-      <w:tblCellMar>
-        <w:top w:w="0" w:type="dxa"/>
-        <w:left w:w="115" w:type="dxa"/>
-        <w:bottom w:w="0" w:type="dxa"/>
-        <w:right w:w="115" w:type="dxa"/>
-      </w:tblCellMar>
-    </w:tblPr>
-  </w:style>
-  <w:style w:type="paragraph" w:styleId="Textodeglobo">
-    <w:name w:val="Balloon Text"/>
-    <w:basedOn w:val="Normal"/>
-    <w:link w:val="TextodegloboCar"/>
-    <w:uiPriority w:val="99"/>
-    <w:semiHidden/>
-    <w:unhideWhenUsed/>
-    <w:rsid w:val="000A7610"/>
-    <w:rPr>
-      <w:rFonts w:ascii="Tahoma" w:hAnsi="Tahoma" w:cs="Tahoma"/>
-      <w:sz w:val="16"/>
-      <w:szCs w:val="16"/>
-    </w:rPr>
-  </w:style>
-  <w:style w:type="character" w:customStyle="1" w:styleId="TextodegloboCar">
-    <w:name w:val="Texto de globo Car"/>
-    <w:basedOn w:val="Fuentedeprrafopredeter"/>
-    <w:link w:val="Textodeglobo"/>
-    <w:uiPriority w:val="99"/>
-    <w:semiHidden/>
-    <w:rsid w:val="000A7610"/>
-    <w:rPr>
-      <w:rFonts w:ascii="Tahoma" w:hAnsi="Tahoma" w:cs="Tahoma"/>
-      <w:sz w:val="16"/>
-      <w:szCs w:val="16"/>
-    </w:rPr>
-  </w:style>
-  <w:style w:type="paragraph" w:styleId="Encabezado">
-    <w:name w:val="header"/>
-    <w:basedOn w:val="Normal"/>
-    <w:link w:val="EncabezadoCar"/>
-    <w:uiPriority w:val="99"/>
-    <w:unhideWhenUsed/>
-    <w:rsid w:val="00EC0BEA"/>
-    <w:pPr>
-      <w:tabs>
-        <w:tab w:val="center" w:pos="4419"/>
-        <w:tab w:val="right" w:pos="8838"/>
-      </w:tabs>
-    </w:pPr>
-  </w:style>
-  <w:style w:type="character" w:customStyle="1" w:styleId="EncabezadoCar">
-    <w:name w:val="Encabezado Car"/>
-    <w:basedOn w:val="Fuentedeprrafopredeter"/>
-    <w:link w:val="Encabezado"/>
-    <w:uiPriority w:val="99"/>
-    <w:rsid w:val="00EC0BEA"/>
-  </w:style>
-  <w:style w:type="paragraph" w:styleId="Piedepgina">
-    <w:name w:val="footer"/>
-    <w:basedOn w:val="Normal"/>
-    <w:link w:val="PiedepginaCar"/>
-    <w:uiPriority w:val="99"/>
-    <w:unhideWhenUsed/>
-    <w:rsid w:val="00EC0BEA"/>
-    <w:pPr>
-      <w:tabs>
-        <w:tab w:val="center" w:pos="4419"/>
-        <w:tab w:val="right" w:pos="8838"/>
-      </w:tabs>
-    </w:pPr>
-  </w:style>
-  <w:style w:type="character" w:customStyle="1" w:styleId="PiedepginaCar">
-    <w:name w:val="Pie de página Car"/>
-    <w:basedOn w:val="Fuentedeprrafopredeter"/>
-    <w:link w:val="Piedepgina"/>
-    <w:uiPriority w:val="99"/>
-    <w:rsid w:val="00EC0BEA"/>
-  </w:style>
-</w:styles>
-</file>
-
-<file path=word/stylesWithEffects.xml><?xml version="1.0" encoding="utf-8"?>
-<w:styles xmlns:wpc="http://schemas.microsoft.com/office/word/2010/wordprocessingCanvas" xmlns:mc="http://schemas.openxmlformats.org/markup-compatibility/2006" xmlns:o="urn:schemas-microsoft-com:office:office" xmlns:r="http://schemas.openxmlformats.org/officeDocument/2006/relationships" xmlns:m="http://schemas.openxmlformats.org/officeDocument/2006/math" xmlns:v="urn:schemas-microsoft-com:vml" xmlns:wp14="http://schemas.microsoft.com/office/word/2010/wordprocessingDrawing" xmlns:wp="http://schemas.openxmlformats.org/drawingml/2006/wordprocessingDrawing" xmlns:w10="urn:schemas-microsoft-com:office:word" xmlns:w="http://schemas.openxmlformats.org/wordprocessingml/2006/main" xmlns:w14="http://schemas.microsoft.com/office/word/2010/wordml" xmlns:wpg="http://schemas.microsoft.com/office/word/2010/wordprocessingGroup" xmlns:wpi="http://schemas.microsoft.com/office/word/2010/wordprocessingInk" xmlns:wne="http://schemas.microsoft.com/office/word/2006/wordml" xmlns:wps="http://schemas.microsoft.com/office/word/2010/wordprocessingShape" mc:Ignorable="w14 wp14">
-  <w:docDefaults>
-    <w:rPrDefault>
-      <w:rPr>
-        <w:rFonts w:ascii="Times New Roman" w:eastAsia="Times New Roman" w:hAnsi="Times New Roman" w:cs="Times New Roman"/>
-        <w:color w:val="000000"/>
-        <w:lang w:val="es-PE" w:eastAsia="es-PE" w:bidi="ar-SA"/>
-      </w:rPr>
-    </w:rPrDefault>
-    <w:pPrDefault>
-      <w:pPr>
-        <w:widowControl w:val="0"/>
-      </w:pPr>
-    </w:pPrDefault>
-  </w:docDefaults>
-  <w:latentStyles w:defLockedState="0" w:defUIPriority="99" w:defSemiHidden="1" w:defUnhideWhenUsed="1" w:defQFormat="0" w:count="267">
-    <w:lsdException w:name="Normal" w:semiHidden="0" w:uiPriority="0" w:unhideWhenUsed="0" w:qFormat="1"/>
-    <w:lsdException w:name="heading 1" w:semiHidden="0" w:uiPriority="9" w:unhideWhenUsed="0" w:qFormat="1"/>
-    <w:lsdException w:name="heading 2" w:uiPriority="9" w:qFormat="1"/>
-    <w:lsdException w:name="heading 3" w:uiPriority="9" w:qFormat="1"/>
-    <w:lsdException w:name="heading 4" w:uiPriority="9" w:qFormat="1"/>
-    <w:lsdException w:name="heading 5" w:uiPriority="9" w:qFormat="1"/>
-    <w:lsdException w:name="heading 6" w:uiPriority="9" w:qFormat="1"/>
-    <w:lsdException w:name="heading 7" w:uiPriority="9" w:qFormat="1"/>
-    <w:lsdException w:name="heading 8" w:uiPriority="9" w:qFormat="1"/>
-    <w:lsdException w:name="heading 9" w:uiPriority="9" w:qFormat="1"/>
-    <w:lsdException w:name="toc 1" w:uiPriority="39"/>
-    <w:lsdException w:name="toc 2" w:uiPriority="39"/>
-    <w:lsdException w:name="toc 3" w:uiPriority="39"/>
-    <w:lsdException w:name="toc 4" w:uiPriority="39"/>
-    <w:lsdException w:name="toc 5" w:uiPriority="39"/>
-    <w:lsdException w:name="toc 6" w:uiPriority="39"/>
-    <w:lsdException w:name="toc 7" w:uiPriority="39"/>
-    <w:lsdException w:name="toc 8" w:uiPriority="39"/>
-    <w:lsdException w:name="toc 9" w:uiPriority="39"/>
-    <w:lsdException w:name="caption" w:uiPriority="35" w:qFormat="1"/>
-    <w:lsdException w:name="Title" w:semiHidden="0" w:uiPriority="10" w:unhideWhenUsed="0" w:qFormat="1"/>
-    <w:lsdException w:name="Default Paragraph Font" w:uiPriority="1"/>
-    <w:lsdException w:name="Subtitle" w:semiHidden="0" w:uiPriority="11" w:unhideWhenUsed="0" w:qFormat="1"/>
-    <w:lsdException w:name="Strong" w:semiHidden="0" w:uiPriority="22" w:unhideWhenUsed="0" w:qFormat="1"/>
-    <w:lsdException w:name="Emphasis" w:semiHidden="0" w:uiPriority="20" w:unhideWhenUsed="0" w:qFormat="1"/>
-    <w:lsdException w:name="Table Grid" w:semiHidden="0" w:uiPriority="59" w:unhideWhenUsed="0"/>
-    <w:lsdException w:name="Placeholder Text" w:unhideWhenUsed="0"/>
-    <w:lsdException w:name="No Spacing" w:semiHidden="0" w:uiPriority="1" w:unhideWhenUsed="0" w:qFormat="1"/>
-    <w:lsdException w:name="Light Shading" w:semiHidden="0" w:uiPriority="60" w:unhideWhenUsed="0"/>
-    <w:lsdException w:name="Light List" w:semiHidden="0" w:uiPriority="61" w:unhideWhenUsed="0"/>
-    <w:lsdException w:name="Light Grid" w:semiHidden="0" w:uiPriority="62" w:unhideWhenUsed="0"/>
-    <w:lsdException w:name="Medium Shading 1" w:semiHidden="0" w:uiPriority="63" w:unhideWhenUsed="0"/>
-    <w:lsdException w:name="Medium Shading 2" w:semiHidden="0" w:uiPriority="64" w:unhideWhenUsed="0"/>
-    <w:lsdException w:name="Medium List 1" w:semiHidden="0" w:uiPriority="65" w:unhideWhenUsed="0"/>
-    <w:lsdException w:name="Medium List 2" w:semiHidden="0" w:uiPriority="66" w:unhideWhenUsed="0"/>
-    <w:lsdException w:name="Medium Grid 1" w:semiHidden="0" w:uiPriority="67" w:unhideWhenUsed="0"/>
-    <w:lsdException w:name="Medium Grid 2" w:semiHidden="0" w:uiPriority="68" w:unhideWhenUsed="0"/>
-    <w:lsdException w:name="Medium Grid 3" w:semiHidden="0" w:uiPriority="69" w:unhideWhenUsed="0"/>
-    <w:lsdException w:name="Dark List" w:semiHidden="0" w:uiPriority="70" w:unhideWhenUsed="0"/>
-    <w:lsdException w:name="Colorful Shading" w:semiHidden="0" w:uiPriority="71" w:unhideWhenUsed="0"/>
-    <w:lsdException w:name="Colorful List" w:semiHidden="0" w:uiPriority="72" w:unhideWhenUsed="0"/>
-    <w:lsdException w:name="Colorful Grid" w:semiHidden="0" w:uiPriority="73" w:unhideWhenUsed="0"/>
-    <w:lsdException w:name="Light Shading Accent 1" w:semiHidden="0" w:uiPriority="60" w:unhideWhenUsed="0"/>
-    <w:lsdException w:name="Light List Accent 1" w:semiHidden="0" w:uiPriority="61" w:unhideWhenUsed="0"/>
-    <w:lsdException w:name="Light Grid Accent 1" w:semiHidden="0" w:uiPriority="62" w:unhideWhenUsed="0"/>
-    <w:lsdException w:name="Medium Shading 1 Accent 1" w:semiHidden="0" w:uiPriority="63" w:unhideWhenUsed="0"/>
-    <w:lsdException w:name="Medium Shading 2 Accent 1" w:semiHidden="0" w:uiPriority="64" w:unhideWhenUsed="0"/>
-    <w:lsdException w:name="Medium List 1 Accent 1" w:semiHidden="0" w:uiPriority="65" w:unhideWhenUsed="0"/>
-    <w:lsdException w:name="Revision" w:unhideWhenUsed="0"/>
-    <w:lsdException w:name="List Paragraph" w:semiHidden="0" w:uiPriority="34" w:unhideWhenUsed="0" w:qFormat="1"/>
-    <w:lsdException w:name="Quote" w:semiHidden="0" w:uiPriority="29" w:unhideWhenUsed="0" w:qFormat="1"/>
-    <w:lsdException w:name="Intense Quote" w:semiHidden="0" w:uiPriority="30" w:unhideWhenUsed="0" w:qFormat="1"/>
-    <w:lsdException w:name="Medium List 2 Accent 1" w:semiHidden="0" w:uiPriority="66" w:unhideWhenUsed="0"/>
-    <w:lsdException w:name="Medium Grid 1 Accent 1" w:semiHidden="0" w:uiPriority="67" w:unhideWhenUsed="0"/>
-    <w:lsdException w:name="Medium Grid 2 Accent 1" w:semiHidden="0" w:uiPriority="68" w:unhideWhenUsed="0"/>
-    <w:lsdException w:name="Medium Grid 3 Accent 1" w:semiHidden="0" w:uiPriority="69" w:unhideWhenUsed="0"/>
-    <w:lsdException w:name="Dark List Accent 1" w:semiHidden="0" w:uiPriority="70" w:unhideWhenUsed="0"/>
-    <w:lsdException w:name="Colorful Shading Accent 1" w:semiHidden="0" w:uiPriority="71" w:unhideWhenUsed="0"/>
-    <w:lsdException w:name="Colorful List Accent 1" w:semiHidden="0" w:uiPriority="72" w:unhideWhenUsed="0"/>
-    <w:lsdException w:name="Colorful Grid Accent 1" w:semiHidden="0" w:uiPriority="73" w:unhideWhenUsed="0"/>
-    <w:lsdException w:name="Light Shading Accent 2" w:semiHidden="0" w:uiPriority="60" w:unhideWhenUsed="0"/>
-    <w:lsdException w:name="Light List Accent 2" w:semiHidden="0" w:uiPriority="61" w:unhideWhenUsed="0"/>
-    <w:lsdException w:name="Light Grid Accent 2" w:semiHidden="0" w:uiPriority="62" w:unhideWhenUsed="0"/>
-    <w:lsdException w:name="Medium Shading 1 Accent 2" w:semiHidden="0" w:uiPriority="63" w:unhideWhenUsed="0"/>
-    <w:lsdException w:name="Medium Shading 2 Accent 2" w:semiHidden="0" w:uiPriority="64" w:unhideWhenUsed="0"/>
-    <w:lsdException w:name="Medium List 1 Accent 2" w:semiHidden="0" w:uiPriority="65" w:unhideWhenUsed="0"/>
-    <w:lsdException w:name="Medium List 2 Accent 2" w:semiHidden="0" w:uiPriority="66" w:unhideWhenUsed="0"/>
-    <w:lsdException w:name="Medium Grid 1 Accent 2" w:semiHidden="0" w:uiPriority="67" w:unhideWhenUsed="0"/>
-    <w:lsdException w:name="Medium Grid 2 Accent 2" w:semiHidden="0" w:uiPriority="68" w:unhideWhenUsed="0"/>
-    <w:lsdException w:name="Medium Grid 3 Accent 2" w:semiHidden="0" w:uiPriority="69" w:unhideWhenUsed="0"/>
-    <w:lsdException w:name="Dark List Accent 2" w:semiHidden="0" w:uiPriority="70" w:unhideWhenUsed="0"/>
-    <w:lsdException w:name="Colorful Shading Accent 2" w:semiHidden="0" w:uiPriority="71" w:unhideWhenUsed="0"/>
-    <w:lsdException w:name="Colorful List Accent 2" w:semiHidden="0" w:uiPriority="72" w:unhideWhenUsed="0"/>
-    <w:lsdException w:name="Colorful Grid Accent 2" w:semiHidden="0" w:uiPriority="73" w:unhideWhenUsed="0"/>
-    <w:lsdException w:name="Light Shading Accent 3" w:semiHidden="0" w:uiPriority="60" w:unhideWhenUsed="0"/>
-    <w:lsdException w:name="Light List Accent 3" w:semiHidden="0" w:uiPriority="61" w:unhideWhenUsed="0"/>
-    <w:lsdException w:name="Light Grid Accent 3" w:semiHidden="0" w:uiPriority="62" w:unhideWhenUsed="0"/>
-    <w:lsdException w:name="Medium Shading 1 Accent 3" w:semiHidden="0" w:uiPriority="63" w:unhideWhenUsed="0"/>
-    <w:lsdException w:name="Medium Shading 2 Accent 3" w:semiHidden="0" w:uiPriority="64" w:unhideWhenUsed="0"/>
-    <w:lsdException w:name="Medium List 1 Accent 3" w:semiHidden="0" w:uiPriority="65" w:unhideWhenUsed="0"/>
-    <w:lsdException w:name="Medium List 2 Accent 3" w:semiHidden="0" w:uiPriority="66" w:unhideWhenUsed="0"/>
-    <w:lsdException w:name="Medium Grid 1 Accent 3" w:semiHidden="0" w:uiPriority="67" w:unhideWhenUsed="0"/>
-    <w:lsdException w:name="Medium Grid 2 Accent 3" w:semiHidden="0" w:uiPriority="68" w:unhideWhenUsed="0"/>
-    <w:lsdException w:name="Medium Grid 3 Accent 3" w:semiHidden="0" w:uiPriority="69" w:unhideWhenUsed="0"/>
-    <w:lsdException w:name="Dark List Accent 3" w:semiHidden="0" w:uiPriority="70" w:unhideWhenUsed="0"/>
-    <w:lsdException w:name="Colorful Shading Accent 3" w:semiHidden="0" w:uiPriority="71" w:unhideWhenUsed="0"/>
-    <w:lsdException w:name="Colorful List Accent 3" w:semiHidden="0" w:uiPriority="72" w:unhideWhenUsed="0"/>
-    <w:lsdException w:name="Colorful Grid Accent 3" w:semiHidden="0" w:uiPriority="73" w:unhideWhenUsed="0"/>
-    <w:lsdException w:name="Light Shading Accent 4" w:semiHidden="0" w:uiPriority="60" w:unhideWhenUsed="0"/>
-    <w:lsdException w:name="Light List Accent 4" w:semiHidden="0" w:uiPriority="61" w:unhideWhenUsed="0"/>
-    <w:lsdException w:name="Light Grid Accent 4" w:semiHidden="0" w:uiPriority="62" w:unhideWhenUsed="0"/>
-    <w:lsdException w:name="Medium Shading 1 Accent 4" w:semiHidden="0" w:uiPriority="63" w:unhideWhenUsed="0"/>
-    <w:lsdException w:name="Medium Shading 2 Accent 4" w:semiHidden="0" w:uiPriority="64" w:unhideWhenUsed="0"/>
-    <w:lsdException w:name="Medium List 1 Accent 4" w:semiHidden="0" w:uiPriority="65" w:unhideWhenUsed="0"/>
-    <w:lsdException w:name="Medium List 2 Accent 4" w:semiHidden="0" w:uiPriority="66" w:unhideWhenUsed="0"/>
-    <w:lsdException w:name="Medium Grid 1 Accent 4" w:semiHidden="0" w:uiPriority="67" w:unhideWhenUsed="0"/>
-    <w:lsdException w:name="Medium Grid 2 Accent 4" w:semiHidden="0" w:uiPriority="68" w:unhideWhenUsed="0"/>
-    <w:lsdException w:name="Medium Grid 3 Accent 4" w:semiHidden="0" w:uiPriority="69" w:unhideWhenUsed="0"/>
-    <w:lsdException w:name="Dark List Accent 4" w:semiHidden="0" w:uiPriority="70" w:unhideWhenUsed="0"/>
-    <w:lsdException w:name="Colorful Shading Accent 4" w:semiHidden="0" w:uiPriority="71" w:unhideWhenUsed="0"/>
-    <w:lsdException w:name="Colorful List Accent 4" w:semiHidden="0" w:uiPriority="72" w:unhideWhenUsed="0"/>
-    <w:lsdException w:name="Colorful Grid Accent 4" w:semiHidden="0" w:uiPriority="73" w:unhideWhenUsed="0"/>
-    <w:lsdException w:name="Light Shading Accent 5" w:semiHidden="0" w:uiPriority="60" w:unhideWhenUsed="0"/>
-    <w:lsdException w:name="Light List Accent 5" w:semiHidden="0" w:uiPriority="61" w:unhideWhenUsed="0"/>
-    <w:lsdException w:name="Light Grid Accent 5" w:semiHidden="0" w:uiPriority="62" w:unhideWhenUsed="0"/>
-    <w:lsdException w:name="Medium Shading 1 Accent 5" w:semiHidden="0" w:uiPriority="63" w:unhideWhenUsed="0"/>
-    <w:lsdException w:name="Medium Shading 2 Accent 5" w:semiHidden="0" w:uiPriority="64" w:unhideWhenUsed="0"/>
-    <w:lsdException w:name="Medium List 1 Accent 5" w:semiHidden="0" w:uiPriority="65" w:unhideWhenUsed="0"/>
-    <w:lsdException w:name="Medium List 2 Accent 5" w:semiHidden="0" w:uiPriority="66" w:unhideWhenUsed="0"/>
-    <w:lsdException w:name="Medium Grid 1 Accent 5" w:semiHidden="0" w:uiPriority="67" w:unhideWhenUsed="0"/>
-    <w:lsdException w:name="Medium Grid 2 Accent 5" w:semiHidden="0" w:uiPriority="68" w:unhideWhenUsed="0"/>
-    <w:lsdException w:name="Medium Grid 3 Accent 5" w:semiHidden="0" w:uiPriority="69" w:unhideWhenUsed="0"/>
-    <w:lsdException w:name="Dark List Accent 5" w:semiHidden="0" w:uiPriority="70" w:unhideWhenUsed="0"/>
-    <w:lsdException w:name="Colorful Shading Accent 5" w:semiHidden="0" w:uiPriority="71" w:unhideWhenUsed="0"/>
-    <w:lsdException w:name="Colorful List Accent 5" w:semiHidden="0" w:uiPriority="72" w:unhideWhenUsed="0"/>
-    <w:lsdException w:name="Colorful Grid Accent 5" w:semiHidden="0" w:uiPriority="73" w:unhideWhenUsed="0"/>
-    <w:lsdException w:name="Light Shading Accent 6" w:semiHidden="0" w:uiPriority="60" w:unhideWhenUsed="0"/>
-    <w:lsdException w:name="Light List Accent 6" w:semiHidden="0" w:uiPriority="61" w:unhideWhenUsed="0"/>
-    <w:lsdException w:name="Light Grid Accent 6" w:semiHidden="0" w:uiPriority="62" w:unhideWhenUsed="0"/>
-    <w:lsdException w:name="Medium Shading 1 Accent 6" w:semiHidden="0" w:uiPriority="63" w:unhideWhenUsed="0"/>
-    <w:lsdException w:name="Medium Shading 2 Accent 6" w:semiHidden="0" w:uiPriority="64" w:unhideWhenUsed="0"/>
-    <w:lsdException w:name="Medium List 1 Accent 6" w:semiHidden="0" w:uiPriority="65" w:unhideWhenUsed="0"/>
-    <w:lsdException w:name="Medium List 2 Accent 6" w:semiHidden="0" w:uiPriority="66" w:unhideWhenUsed="0"/>
-    <w:lsdException w:name="Medium Grid 1 Accent 6" w:semiHidden="0" w:uiPriority="67" w:unhideWhenUsed="0"/>
-    <w:lsdException w:name="Medium Grid 2 Accent 6" w:semiHidden="0" w:uiPriority="68" w:unhideWhenUsed="0"/>
-    <w:lsdException w:name="Medium Grid 3 Accent 6" w:semiHidden="0" w:uiPriority="69" w:unhideWhenUsed="0"/>
-    <w:lsdException w:name="Dark List Accent 6" w:semiHidden="0" w:uiPriority="70" w:unhideWhenUsed="0"/>
-    <w:lsdException w:name="Colorful Shading Accent 6" w:semiHidden="0" w:uiPriority="71" w:unhideWhenUsed="0"/>
-    <w:lsdException w:name="Colorful List Accent 6" w:semiHidden="0" w:uiPriority="72" w:unhideWhenUsed="0"/>
-    <w:lsdException w:name="Colorful Grid Accent 6" w:semiHidden="0" w:uiPriority="73" w:unhideWhenUsed="0"/>
-    <w:lsdException w:name="Subtle Emphasis" w:semiHidden="0" w:uiPriority="19" w:unhideWhenUsed="0" w:qFormat="1"/>
-    <w:lsdException w:name="Intense Emphasis" w:semiHidden="0" w:uiPriority="21" w:unhideWhenUsed="0" w:qFormat="1"/>
-    <w:lsdException w:name="Subtle Reference" w:semiHidden="0" w:uiPriority="31" w:unhideWhenUsed="0" w:qFormat="1"/>
-    <w:lsdException w:name="Intense Reference" w:semiHidden="0" w:uiPriority="32" w:unhideWhenUsed="0" w:qFormat="1"/>
-    <w:lsdException w:name="Book Title" w:semiHidden="0" w:uiPriority="33" w:unhideWhenUsed="0" w:qFormat="1"/>
-    <w:lsdException w:name="Bibliography" w:uiPriority="37"/>
-    <w:lsdException w:name="TOC Heading" w:uiPriority="39" w:qFormat="1"/>
-  </w:latentStyles>
-  <w:style w:type="paragraph" w:default="1" w:styleId="Normal">
-    <w:name w:val="Normal"/>
-  </w:style>
-  <w:style w:type="paragraph" w:styleId="Ttulo1">
-    <w:name w:val="heading 1"/>
-    <w:basedOn w:val="Normal"/>
-    <w:next w:val="Normal"/>
-    <w:pPr>
-      <w:keepNext/>
-      <w:keepLines/>
-      <w:spacing w:before="120" w:after="60"/>
-      <w:ind w:left="720" w:hanging="720"/>
-      <w:outlineLvl w:val="0"/>
-    </w:pPr>
-    <w:rPr>
-      <w:rFonts w:ascii="Arial" w:eastAsia="Arial" w:hAnsi="Arial" w:cs="Arial"/>
-      <w:b/>
-      <w:sz w:val="24"/>
-      <w:szCs w:val="24"/>
-    </w:rPr>
-  </w:style>
-  <w:style w:type="paragraph" w:styleId="Ttulo2">
-    <w:name w:val="heading 2"/>
-    <w:basedOn w:val="Normal"/>
-    <w:next w:val="Normal"/>
-    <w:pPr>
-      <w:keepNext/>
-      <w:keepLines/>
-      <w:spacing w:before="120" w:after="60"/>
-      <w:outlineLvl w:val="1"/>
-    </w:pPr>
-    <w:rPr>
-      <w:rFonts w:ascii="Arial" w:eastAsia="Arial" w:hAnsi="Arial" w:cs="Arial"/>
-      <w:b/>
-    </w:rPr>
-  </w:style>
-  <w:style w:type="paragraph" w:styleId="Ttulo3">
-    <w:name w:val="heading 3"/>
-    <w:basedOn w:val="Normal"/>
-    <w:next w:val="Normal"/>
-    <w:pPr>
-      <w:keepNext/>
-      <w:keepLines/>
-      <w:spacing w:before="120" w:after="60"/>
-      <w:ind w:left="720" w:hanging="720"/>
-      <w:outlineLvl w:val="2"/>
-    </w:pPr>
-    <w:rPr>
-      <w:rFonts w:ascii="Arial" w:eastAsia="Arial" w:hAnsi="Arial" w:cs="Arial"/>
-      <w:i/>
-    </w:rPr>
-  </w:style>
-  <w:style w:type="paragraph" w:styleId="Ttulo4">
-    <w:name w:val="heading 4"/>
-    <w:basedOn w:val="Normal"/>
-    <w:next w:val="Normal"/>
-    <w:pPr>
-      <w:keepNext/>
-      <w:keepLines/>
-      <w:spacing w:before="120" w:after="60"/>
-      <w:ind w:left="720" w:hanging="720"/>
-      <w:outlineLvl w:val="3"/>
-    </w:pPr>
-    <w:rPr>
-      <w:rFonts w:ascii="Arial" w:eastAsia="Arial" w:hAnsi="Arial" w:cs="Arial"/>
-    </w:rPr>
-  </w:style>
-  <w:style w:type="paragraph" w:styleId="Ttulo5">
-    <w:name w:val="heading 5"/>
-    <w:basedOn w:val="Normal"/>
-    <w:next w:val="Normal"/>
-    <w:pPr>
-      <w:keepNext/>
-      <w:keepLines/>
-      <w:spacing w:before="240" w:after="60"/>
-      <w:ind w:left="2880"/>
-      <w:outlineLvl w:val="4"/>
-    </w:pPr>
-    <w:rPr>
-      <w:sz w:val="22"/>
-      <w:szCs w:val="22"/>
-    </w:rPr>
-  </w:style>
-  <w:style w:type="paragraph" w:styleId="Ttulo6">
-    <w:name w:val="heading 6"/>
-    <w:basedOn w:val="Normal"/>
-    <w:next w:val="Normal"/>
-    <w:pPr>
-      <w:keepNext/>
-      <w:keepLines/>
-      <w:spacing w:before="240" w:after="60"/>
-      <w:ind w:left="2880"/>
-      <w:outlineLvl w:val="5"/>
-    </w:pPr>
-    <w:rPr>
-      <w:i/>
-      <w:sz w:val="22"/>
-      <w:szCs w:val="22"/>
-    </w:rPr>
-  </w:style>
-  <w:style w:type="character" w:default="1" w:styleId="Fuentedeprrafopredeter">
-    <w:name w:val="Default Paragraph Font"/>
-    <w:uiPriority w:val="1"/>
-    <w:semiHidden/>
-    <w:unhideWhenUsed/>
-  </w:style>
-  <w:style w:type="table" w:default="1" w:styleId="Tablanormal">
-    <w:name w:val="Normal Table"/>
-    <w:uiPriority w:val="99"/>
-    <w:semiHidden/>
-    <w:unhideWhenUsed/>
-    <w:tblPr>
-      <w:tblInd w:w="0" w:type="dxa"/>
-      <w:tblCellMar>
-        <w:top w:w="0" w:type="dxa"/>
-        <w:left w:w="108" w:type="dxa"/>
-        <w:bottom w:w="0" w:type="dxa"/>
-        <w:right w:w="108" w:type="dxa"/>
-      </w:tblCellMar>
-    </w:tblPr>
-  </w:style>
-  <w:style w:type="numbering" w:default="1" w:styleId="Sinlista">
-    <w:name w:val="No List"/>
-    <w:uiPriority w:val="99"/>
-    <w:semiHidden/>
-    <w:unhideWhenUsed/>
-  </w:style>
-  <w:style w:type="table" w:customStyle="1" w:styleId="TableNormal">
-    <w:name w:val="Table Normal"/>
-    <w:tblPr>
-      <w:tblCellMar>
-        <w:top w:w="0" w:type="dxa"/>
-        <w:left w:w="0" w:type="dxa"/>
-        <w:bottom w:w="0" w:type="dxa"/>
-        <w:right w:w="0" w:type="dxa"/>
-      </w:tblCellMar>
-    </w:tblPr>
-  </w:style>
-  <w:style w:type="paragraph" w:styleId="Ttulo">
+  <w:style w:type="paragraph" w:styleId="Puesto">
     <w:name w:val="Title"/>
     <w:basedOn w:val="Normal"/>
     <w:next w:val="Normal"/>

--- a/Documentos/PETAPP_PGC_01.docx.docx
+++ b/Documentos/PETAPP_PGC_01.docx.docx
@@ -1,11 +1,11 @@
 
 <file path=word/document.xml><?xml version="1.0" encoding="utf-8"?>
-<w:document xmlns:wpc="http://schemas.microsoft.com/office/word/2010/wordprocessingCanvas" xmlns:mc="http://schemas.openxmlformats.org/markup-compatibility/2006" xmlns:o="urn:schemas-microsoft-com:office:office" xmlns:r="http://schemas.openxmlformats.org/officeDocument/2006/relationships" xmlns:m="http://schemas.openxmlformats.org/officeDocument/2006/math" xmlns:v="urn:schemas-microsoft-com:vml" xmlns:wp14="http://schemas.microsoft.com/office/word/2010/wordprocessingDrawing" xmlns:wp="http://schemas.openxmlformats.org/drawingml/2006/wordprocessingDrawing" xmlns:w10="urn:schemas-microsoft-com:office:word" xmlns:w="http://schemas.openxmlformats.org/wordprocessingml/2006/main" xmlns:w14="http://schemas.microsoft.com/office/word/2010/wordml" xmlns:w15="http://schemas.microsoft.com/office/word/2012/wordml" xmlns:wpg="http://schemas.microsoft.com/office/word/2010/wordprocessingGroup" xmlns:wpi="http://schemas.microsoft.com/office/word/2010/wordprocessingInk" xmlns:wne="http://schemas.microsoft.com/office/word/2006/wordml" xmlns:wps="http://schemas.microsoft.com/office/word/2010/wordprocessingShape" mc:Ignorable="w14 w15 wp14">
+<w:document xmlns:wpc="http://schemas.microsoft.com/office/word/2010/wordprocessingCanvas" xmlns:mc="http://schemas.openxmlformats.org/markup-compatibility/2006" xmlns:o="urn:schemas-microsoft-com:office:office" xmlns:r="http://schemas.openxmlformats.org/officeDocument/2006/relationships" xmlns:m="http://schemas.openxmlformats.org/officeDocument/2006/math" xmlns:v="urn:schemas-microsoft-com:vml" xmlns:wp14="http://schemas.microsoft.com/office/word/2010/wordprocessingDrawing" xmlns:wp="http://schemas.openxmlformats.org/drawingml/2006/wordprocessingDrawing" xmlns:w10="urn:schemas-microsoft-com:office:word" xmlns:w="http://schemas.openxmlformats.org/wordprocessingml/2006/main" xmlns:w14="http://schemas.microsoft.com/office/word/2010/wordml" xmlns:wpg="http://schemas.microsoft.com/office/word/2010/wordprocessingGroup" xmlns:wpi="http://schemas.microsoft.com/office/word/2010/wordprocessingInk" xmlns:wne="http://schemas.microsoft.com/office/word/2006/wordml" xmlns:wps="http://schemas.microsoft.com/office/word/2010/wordprocessingShape" mc:Ignorable="w14 wp14">
   <w:background w:color="FFFFFF"/>
   <w:body>
     <w:p>
       <w:pPr>
-        <w:pStyle w:val="Puesto"/>
+        <w:pStyle w:val="Ttulo"/>
         <w:jc w:val="right"/>
       </w:pPr>
       <w:r>
@@ -22,7 +22,7 @@
     </w:p>
     <w:p>
       <w:pPr>
-        <w:pStyle w:val="Puesto"/>
+        <w:pStyle w:val="Ttulo"/>
         <w:jc w:val="right"/>
       </w:pPr>
       <w:r>
@@ -31,13 +31,13 @@
     </w:p>
     <w:p>
       <w:pPr>
-        <w:pStyle w:val="Puesto"/>
+        <w:pStyle w:val="Ttulo"/>
         <w:jc w:val="right"/>
       </w:pPr>
     </w:p>
     <w:p>
       <w:pPr>
-        <w:pStyle w:val="Puesto"/>
+        <w:pStyle w:val="Ttulo"/>
         <w:jc w:val="right"/>
       </w:pPr>
       <w:r>
@@ -52,8 +52,10 @@
           <w:sz w:val="28"/>
           <w:szCs w:val="28"/>
         </w:rPr>
-        <w:t>4</w:t>
-      </w:r>
+        <w:t>6</w:t>
+      </w:r>
+      <w:bookmarkStart w:id="0" w:name="_GoBack"/>
+      <w:bookmarkEnd w:id="0"/>
       <w:r>
         <w:rPr>
           <w:sz w:val="28"/>
@@ -64,7 +66,7 @@
     </w:p>
     <w:p>
       <w:pPr>
-        <w:pStyle w:val="Puesto"/>
+        <w:pStyle w:val="Ttulo"/>
       </w:pPr>
     </w:p>
     <w:p/>
@@ -86,7 +88,7 @@
     </w:p>
     <w:p>
       <w:pPr>
-        <w:pStyle w:val="Puesto"/>
+        <w:pStyle w:val="Ttulo"/>
       </w:pPr>
       <w:r>
         <w:t>Historial de Revisiones</w:t>
@@ -448,8 +450,8 @@
               <w:keepLines/>
               <w:spacing w:after="120"/>
             </w:pPr>
-            <w:bookmarkStart w:id="0" w:name="h.gjdgxs" w:colFirst="0" w:colLast="0"/>
-            <w:bookmarkEnd w:id="0"/>
+            <w:bookmarkStart w:id="1" w:name="h.gjdgxs" w:colFirst="0" w:colLast="0"/>
+            <w:bookmarkEnd w:id="1"/>
             <w:r>
               <w:t>&lt;Se actualizaron elementos de gestión de la configuración&gt;</w:t>
             </w:r>
@@ -569,6 +571,155 @@
             </w:pPr>
             <w:r>
               <w:t>Carlos Zarate Carpio&gt;</w:t>
+            </w:r>
+          </w:p>
+        </w:tc>
+      </w:tr>
+      <w:tr>
+        <w:tc>
+          <w:tcPr>
+            <w:tcW w:w="2304" w:type="dxa"/>
+          </w:tcPr>
+          <w:p>
+            <w:pPr>
+              <w:keepLines/>
+              <w:spacing w:after="120"/>
+            </w:pPr>
+            <w:r>
+              <w:t>&lt;20/jun</w:t>
+            </w:r>
+            <w:r>
+              <w:t>/2016&gt;</w:t>
+            </w:r>
+          </w:p>
+        </w:tc>
+        <w:tc>
+          <w:tcPr>
+            <w:tcW w:w="1152" w:type="dxa"/>
+          </w:tcPr>
+          <w:p>
+            <w:pPr>
+              <w:keepLines/>
+              <w:spacing w:after="120"/>
+            </w:pPr>
+            <w:r>
+              <w:t>&lt;1.5</w:t>
+            </w:r>
+            <w:r>
+              <w:t>&gt;</w:t>
+            </w:r>
+          </w:p>
+        </w:tc>
+        <w:tc>
+          <w:tcPr>
+            <w:tcW w:w="3744" w:type="dxa"/>
+          </w:tcPr>
+          <w:p>
+            <w:pPr>
+              <w:keepLines/>
+              <w:spacing w:after="120"/>
+            </w:pPr>
+            <w:r>
+              <w:t xml:space="preserve">&lt;Se </w:t>
+            </w:r>
+            <w:r>
+              <w:t>completaron cambios en línea base</w:t>
+            </w:r>
+            <w:r>
+              <w:t>&gt;</w:t>
+            </w:r>
+          </w:p>
+        </w:tc>
+        <w:tc>
+          <w:tcPr>
+            <w:tcW w:w="2304" w:type="dxa"/>
+          </w:tcPr>
+          <w:p>
+            <w:pPr>
+              <w:keepLines/>
+              <w:spacing w:after="120"/>
+            </w:pPr>
+            <w:r>
+              <w:t>&lt;Hans Soto Rojas</w:t>
+            </w:r>
+          </w:p>
+          <w:p>
+            <w:pPr>
+              <w:keepLines/>
+              <w:spacing w:after="120"/>
+            </w:pPr>
+            <w:r>
+              <w:t>Carlos Zarate Carpio&gt;</w:t>
+            </w:r>
+          </w:p>
+        </w:tc>
+      </w:tr>
+      <w:tr>
+        <w:tc>
+          <w:tcPr>
+            <w:tcW w:w="2304" w:type="dxa"/>
+          </w:tcPr>
+          <w:p>
+            <w:pPr>
+              <w:keepLines/>
+              <w:spacing w:after="120"/>
+            </w:pPr>
+            <w:r>
+              <w:t>&lt;20/jun/2016&gt;</w:t>
+            </w:r>
+          </w:p>
+        </w:tc>
+        <w:tc>
+          <w:tcPr>
+            <w:tcW w:w="1152" w:type="dxa"/>
+          </w:tcPr>
+          <w:p>
+            <w:pPr>
+              <w:keepLines/>
+              <w:spacing w:after="120"/>
+            </w:pPr>
+            <w:r>
+              <w:t>&lt;1.</w:t>
+            </w:r>
+            <w:r>
+              <w:t>6</w:t>
+            </w:r>
+            <w:r>
+              <w:t>&gt;</w:t>
+            </w:r>
+          </w:p>
+        </w:tc>
+        <w:tc>
+          <w:tcPr>
+            <w:tcW w:w="3744" w:type="dxa"/>
+          </w:tcPr>
+          <w:p>
+            <w:pPr>
+              <w:keepLines/>
+              <w:spacing w:after="120"/>
+            </w:pPr>
+            <w:r>
+              <w:t>&lt;Se completaron cambios en línea base</w:t>
+            </w:r>
+            <w:r>
+              <w:t>, Control de cambios y Control y Auditoría</w:t>
+            </w:r>
+            <w:r>
+              <w:t>&gt;</w:t>
+            </w:r>
+          </w:p>
+        </w:tc>
+        <w:tc>
+          <w:tcPr>
+            <w:tcW w:w="2304" w:type="dxa"/>
+          </w:tcPr>
+          <w:p>
+            <w:pPr>
+              <w:keepLines/>
+              <w:spacing w:after="120"/>
+            </w:pPr>
+            <w:r>
+              <w:t>&lt;Hans Soto Rojas&gt;</w:t>
             </w:r>
           </w:p>
         </w:tc>
@@ -582,7 +733,7 @@
     </w:p>
     <w:p>
       <w:pPr>
-        <w:pStyle w:val="Puesto"/>
+        <w:pStyle w:val="Ttulo"/>
       </w:pPr>
       <w:r>
         <w:lastRenderedPageBreak/>
@@ -1139,10 +1290,10 @@
     </w:p>
     <w:p>
       <w:pPr>
-        <w:pStyle w:val="Puesto"/>
-      </w:pPr>
-      <w:bookmarkStart w:id="1" w:name="h.30j0zll" w:colFirst="0" w:colLast="0"/>
-      <w:bookmarkEnd w:id="1"/>
+        <w:pStyle w:val="Ttulo"/>
+      </w:pPr>
+      <w:bookmarkStart w:id="2" w:name="h.30j0zll" w:colFirst="0" w:colLast="0"/>
+      <w:bookmarkEnd w:id="2"/>
       <w:r>
         <w:lastRenderedPageBreak/>
         <w:t xml:space="preserve">Plan de Gestión de la Configuración </w:t>
@@ -1157,8 +1308,8 @@
           <w:numId w:val="9"/>
         </w:numPr>
       </w:pPr>
-      <w:bookmarkStart w:id="2" w:name="h.1fob9te" w:colFirst="0" w:colLast="0"/>
-      <w:bookmarkEnd w:id="2"/>
+      <w:bookmarkStart w:id="3" w:name="h.1fob9te" w:colFirst="0" w:colLast="0"/>
+      <w:bookmarkEnd w:id="3"/>
       <w:r>
         <w:t>Introducción</w:t>
       </w:r>
@@ -1168,8 +1319,8 @@
         <w:pStyle w:val="Ttulo2"/>
         <w:keepNext w:val="0"/>
       </w:pPr>
-      <w:bookmarkStart w:id="3" w:name="h.3znysh7" w:colFirst="0" w:colLast="0"/>
-      <w:bookmarkEnd w:id="3"/>
+      <w:bookmarkStart w:id="4" w:name="h.3znysh7" w:colFirst="0" w:colLast="0"/>
+      <w:bookmarkEnd w:id="4"/>
       <w:r>
         <w:t>Propósito del Documento</w:t>
       </w:r>
@@ -1218,8 +1369,8 @@
         <w:pStyle w:val="Ttulo2"/>
         <w:keepNext w:val="0"/>
       </w:pPr>
-      <w:bookmarkStart w:id="4" w:name="h.2et92p0" w:colFirst="0" w:colLast="0"/>
-      <w:bookmarkEnd w:id="4"/>
+      <w:bookmarkStart w:id="5" w:name="h.2et92p0" w:colFirst="0" w:colLast="0"/>
+      <w:bookmarkEnd w:id="5"/>
       <w:r>
         <w:t xml:space="preserve">Definiciones y acrónimos. </w:t>
       </w:r>
@@ -1253,8 +1404,8 @@
           <w:b w:val="0"/>
         </w:rPr>
       </w:pPr>
-      <w:bookmarkStart w:id="5" w:name="h.tyjcwt" w:colFirst="0" w:colLast="0"/>
-      <w:bookmarkEnd w:id="5"/>
+      <w:bookmarkStart w:id="6" w:name="h.tyjcwt" w:colFirst="0" w:colLast="0"/>
+      <w:bookmarkEnd w:id="6"/>
       <w:r>
         <w:rPr>
           <w:rFonts w:ascii="Times New Roman" w:eastAsia="Times New Roman" w:hAnsi="Times New Roman" w:cs="Times New Roman"/>
@@ -1589,7 +1740,7 @@
         </w:rPr>
         <w:t>SCRUM: Es un proceso en el que se aplican de manera regular </w:t>
       </w:r>
-      <w:hyperlink r:id="rId7">
+      <w:hyperlink r:id="rId8">
         <w:r>
           <w:rPr>
             <w:rFonts w:ascii="Times New Roman" w:eastAsia="Times New Roman" w:hAnsi="Times New Roman" w:cs="Times New Roman"/>
@@ -1613,7 +1764,7 @@
         </w:rPr>
         <w:t> para trabajar colaborativamente, en equipo, y obtener </w:t>
       </w:r>
-      <w:hyperlink r:id="rId8">
+      <w:hyperlink r:id="rId9">
         <w:r>
           <w:rPr>
             <w:rFonts w:ascii="Times New Roman" w:eastAsia="Times New Roman" w:hAnsi="Times New Roman" w:cs="Times New Roman"/>
@@ -1637,7 +1788,7 @@
         </w:rPr>
         <w:t> de un proyecto. Estas prácticas se apoyan unas a otras y su selección tiene origen en un </w:t>
       </w:r>
-      <w:hyperlink r:id="rId9">
+      <w:hyperlink r:id="rId10">
         <w:r>
           <w:rPr>
             <w:rFonts w:ascii="Times New Roman" w:eastAsia="Times New Roman" w:hAnsi="Times New Roman" w:cs="Times New Roman"/>
@@ -1706,8 +1857,8 @@
         <w:pStyle w:val="Ttulo2"/>
         <w:keepNext w:val="0"/>
       </w:pPr>
-      <w:bookmarkStart w:id="6" w:name="h.3dy6vkm" w:colFirst="0" w:colLast="0"/>
-      <w:bookmarkEnd w:id="6"/>
+      <w:bookmarkStart w:id="7" w:name="h.3dy6vkm" w:colFirst="0" w:colLast="0"/>
+      <w:bookmarkEnd w:id="7"/>
       <w:r>
         <w:t xml:space="preserve">Organización, Responsabilidades </w:t>
       </w:r>
@@ -2126,8 +2277,8 @@
         <w:pStyle w:val="Ttulo2"/>
         <w:keepNext w:val="0"/>
       </w:pPr>
-      <w:bookmarkStart w:id="7" w:name="h.1t3h5sf" w:colFirst="0" w:colLast="0"/>
-      <w:bookmarkEnd w:id="7"/>
+      <w:bookmarkStart w:id="8" w:name="h.1t3h5sf" w:colFirst="0" w:colLast="0"/>
+      <w:bookmarkEnd w:id="8"/>
       <w:r>
         <w:t xml:space="preserve">Tools, </w:t>
       </w:r>
@@ -3275,8 +3426,8 @@
       </w:tr>
     </w:tbl>
     <w:p>
-      <w:bookmarkStart w:id="8" w:name="h.8kcmser3rwgg" w:colFirst="0" w:colLast="0"/>
-      <w:bookmarkEnd w:id="8"/>
+      <w:bookmarkStart w:id="9" w:name="h.8kcmser3rwgg" w:colFirst="0" w:colLast="0"/>
+      <w:bookmarkEnd w:id="9"/>
     </w:p>
     <w:p>
       <w:pPr>
@@ -3286,8 +3437,8 @@
           <w:numId w:val="9"/>
         </w:numPr>
       </w:pPr>
-      <w:bookmarkStart w:id="9" w:name="h.4d34og8" w:colFirst="0" w:colLast="0"/>
-      <w:bookmarkEnd w:id="9"/>
+      <w:bookmarkStart w:id="10" w:name="h.4d34og8" w:colFirst="0" w:colLast="0"/>
+      <w:bookmarkEnd w:id="10"/>
       <w:r>
         <w:t>Gestión de la configuración</w:t>
       </w:r>
@@ -3297,8 +3448,8 @@
         <w:pStyle w:val="Ttulo2"/>
         <w:keepNext w:val="0"/>
       </w:pPr>
-      <w:bookmarkStart w:id="10" w:name="h.2s8eyo1" w:colFirst="0" w:colLast="0"/>
-      <w:bookmarkEnd w:id="10"/>
+      <w:bookmarkStart w:id="11" w:name="h.2s8eyo1" w:colFirst="0" w:colLast="0"/>
+      <w:bookmarkEnd w:id="11"/>
       <w:r>
         <w:t>Identificación de la configuración</w:t>
       </w:r>
@@ -3308,8 +3459,8 @@
         <w:pStyle w:val="Ttulo3"/>
         <w:keepNext w:val="0"/>
       </w:pPr>
-      <w:bookmarkStart w:id="11" w:name="h.17dp8vu" w:colFirst="0" w:colLast="0"/>
-      <w:bookmarkEnd w:id="11"/>
+      <w:bookmarkStart w:id="12" w:name="h.17dp8vu" w:colFirst="0" w:colLast="0"/>
+      <w:bookmarkEnd w:id="12"/>
       <w:r>
         <w:t xml:space="preserve">Estándar de nomenclatura </w:t>
       </w:r>
@@ -3470,8 +3621,8 @@
         <w:pStyle w:val="Ttulo3"/>
         <w:keepNext w:val="0"/>
       </w:pPr>
-      <w:bookmarkStart w:id="12" w:name="h.r2dhv8miaeh7" w:colFirst="0" w:colLast="0"/>
-      <w:bookmarkEnd w:id="12"/>
+      <w:bookmarkStart w:id="13" w:name="h.r2dhv8miaeh7" w:colFirst="0" w:colLast="0"/>
+      <w:bookmarkEnd w:id="13"/>
       <w:r>
         <w:t xml:space="preserve">Elementos de gestión de la Configuración </w:t>
       </w:r>
@@ -4387,8 +4538,8 @@
         <w:pStyle w:val="Ttulo3"/>
         <w:keepNext w:val="0"/>
       </w:pPr>
-      <w:bookmarkStart w:id="13" w:name="h.26in1rg" w:colFirst="0" w:colLast="0"/>
-      <w:bookmarkEnd w:id="13"/>
+      <w:bookmarkStart w:id="14" w:name="h.26in1rg" w:colFirst="0" w:colLast="0"/>
+      <w:bookmarkEnd w:id="14"/>
       <w:r>
         <w:t xml:space="preserve">Roles y Responsabilidades </w:t>
       </w:r>
@@ -4410,8 +4561,8 @@
       <w:pPr>
         <w:pStyle w:val="Ttulo3"/>
       </w:pPr>
-      <w:bookmarkStart w:id="14" w:name="h.lnxbz9" w:colFirst="0" w:colLast="0"/>
-      <w:bookmarkEnd w:id="14"/>
+      <w:bookmarkStart w:id="15" w:name="h.lnxbz9" w:colFirst="0" w:colLast="0"/>
+      <w:bookmarkEnd w:id="15"/>
       <w:r>
         <w:t xml:space="preserve">Líneas Base </w:t>
       </w:r>
@@ -4579,10 +4730,7 @@
     </w:p>
     <w:p>
       <w:r>
-        <w:t>Se implementó el</w:t>
-      </w:r>
-      <w:r>
-        <w:t xml:space="preserve"> </w:t>
+        <w:t xml:space="preserve">Se implementó el </w:t>
       </w:r>
       <w:proofErr w:type="spellStart"/>
       <w:r>
@@ -4636,10 +4784,7 @@
     </w:p>
     <w:p>
       <w:r>
-        <w:t xml:space="preserve">Se analizaron los requerimientos establecidos para este </w:t>
-      </w:r>
-      <w:r>
-        <w:t xml:space="preserve">segundo </w:t>
+        <w:t xml:space="preserve">Se analizaron los requerimientos establecidos para este segundo </w:t>
       </w:r>
       <w:proofErr w:type="spellStart"/>
       <w:r>
@@ -4658,16 +4803,7 @@
     </w:p>
     <w:p>
       <w:r>
-        <w:t xml:space="preserve">Se diseñaron las primeras pantallas para los requerimientos principales como el </w:t>
-      </w:r>
-      <w:r>
-        <w:t xml:space="preserve">registro </w:t>
-      </w:r>
-      <w:r>
-        <w:t xml:space="preserve">de usuario, </w:t>
-      </w:r>
-      <w:r>
-        <w:t xml:space="preserve">registro de </w:t>
+        <w:t xml:space="preserve">Se diseñaron las primeras pantallas para los requerimientos principales como el registro de usuario, registro de </w:t>
       </w:r>
       <w:r>
         <w:lastRenderedPageBreak/>
@@ -4696,16 +4832,7 @@
       </w:r>
       <w:proofErr w:type="spellEnd"/>
       <w:r>
-        <w:t xml:space="preserve"> 3</w:t>
-      </w:r>
-      <w:r>
-        <w:t xml:space="preserve"> s</w:t>
-      </w:r>
-      <w:r>
-        <w:t>e le coloco de nombre Version0.3</w:t>
-      </w:r>
-      <w:r>
-        <w:t xml:space="preserve"> en el cual se ve con claridad que en este </w:t>
+        <w:t xml:space="preserve"> 3 se le coloco de nombre Version0.3 en el cual se ve con claridad que en este </w:t>
       </w:r>
       <w:proofErr w:type="spellStart"/>
       <w:r>
@@ -4805,23 +4932,18 @@
     </w:p>
     <w:p>
       <w:r>
-        <w:t>Se realizaron pruebas unitarias para cada tipo de acción.</w:t>
-      </w:r>
-      <w:bookmarkStart w:id="15" w:name="_GoBack"/>
-      <w:bookmarkEnd w:id="15"/>
-    </w:p>
-    <w:p/>
-    <w:p/>
-    <w:p/>
-    <w:p/>
-    <w:p>
-      <w:pPr>
-        <w:spacing w:after="120"/>
-        <w:ind w:left="720"/>
-        <w:jc w:val="both"/>
-      </w:pPr>
-      <w:r>
-        <w:t xml:space="preserve">. </w:t>
+        <w:t>Se realizaron pruebas unitarias para cada tipo de acción</w:t>
+      </w:r>
+      <w:proofErr w:type="gramStart"/>
+      <w:r>
+        <w:t>.</w:t>
+      </w:r>
+      <w:r>
+        <w:t>.</w:t>
+      </w:r>
+      <w:proofErr w:type="gramEnd"/>
+      <w:r>
+        <w:t xml:space="preserve"> </w:t>
       </w:r>
     </w:p>
     <w:p>
@@ -4857,7 +4979,93 @@
         <w:jc w:val="both"/>
       </w:pPr>
       <w:r>
-        <w:t xml:space="preserve">Se utilizara documentación RUP para dicha solicitud, teniendo en cuenta el artefacto de Control de cambios el cual tiene que ser diligenciado por los interesados, posterior a esto se  organiza una reunión donde se expondrán las peticiones. La solicitud se evaluara por el equipo de trabajo, seguido a esto se entregara una respuesta de forma escrita citando a una reunión conjunta entre las dos partes, de ser aprobado el cambio se expresa el impacto que tendrá en (atrasos, costos, tiempo dedicado y afectación de otros módulos) </w:t>
+        <w:t xml:space="preserve">Se atenderán los cambios con alta prioridad siempre y cuando estos hayan sido requerimientos que no fueron tomados por </w:t>
+      </w:r>
+      <w:r>
+        <w:t>algún error por parte del equipo de trabajo</w:t>
+      </w:r>
+      <w:r>
+        <w:t>. De no darse el caso,</w:t>
+      </w:r>
+      <w:r>
+        <w:t xml:space="preserve"> se  organiza una reunión donde se expondrán las peti</w:t>
+      </w:r>
+      <w:r>
+        <w:t>ciones. La solicitud se evaluará</w:t>
+      </w:r>
+      <w:r>
+        <w:t xml:space="preserve"> por el equipo de trab</w:t>
+      </w:r>
+      <w:r>
+        <w:t>ajo, seguido a esto se entregará</w:t>
+      </w:r>
+      <w:r>
+        <w:t xml:space="preserve"> una respuesta de forma escrita citando a una reunión conjunta entre las dos partes, de ser aprobado el cambio se ex</w:t>
+      </w:r>
+      <w:r>
+        <w:t>presa el impacto que tendrá, es decir:</w:t>
+      </w:r>
+    </w:p>
+    <w:p>
+      <w:pPr>
+        <w:pStyle w:val="Prrafodelista"/>
+        <w:numPr>
+          <w:ilvl w:val="0"/>
+          <w:numId w:val="1"/>
+        </w:numPr>
+        <w:ind w:hanging="87"/>
+        <w:jc w:val="both"/>
+      </w:pPr>
+      <w:r>
+        <w:t>Atrasos</w:t>
+      </w:r>
+    </w:p>
+    <w:p>
+      <w:pPr>
+        <w:pStyle w:val="Prrafodelista"/>
+        <w:numPr>
+          <w:ilvl w:val="0"/>
+          <w:numId w:val="1"/>
+        </w:numPr>
+        <w:ind w:hanging="87"/>
+        <w:jc w:val="both"/>
+      </w:pPr>
+      <w:r>
+        <w:t>Costos</w:t>
+      </w:r>
+    </w:p>
+    <w:p>
+      <w:pPr>
+        <w:pStyle w:val="Prrafodelista"/>
+        <w:numPr>
+          <w:ilvl w:val="0"/>
+          <w:numId w:val="1"/>
+        </w:numPr>
+        <w:ind w:hanging="87"/>
+        <w:jc w:val="both"/>
+      </w:pPr>
+      <w:r>
+        <w:t>T</w:t>
+      </w:r>
+      <w:r>
+        <w:t xml:space="preserve">iempo </w:t>
+      </w:r>
+      <w:r>
+        <w:t>invertido</w:t>
+      </w:r>
+    </w:p>
+    <w:p>
+      <w:pPr>
+        <w:pStyle w:val="Prrafodelista"/>
+        <w:numPr>
+          <w:ilvl w:val="0"/>
+          <w:numId w:val="1"/>
+        </w:numPr>
+        <w:ind w:hanging="87"/>
+        <w:jc w:val="both"/>
+      </w:pPr>
+      <w:r>
+        <w:t>Y como afecta el cambio a otros requerimientos.</w:t>
       </w:r>
     </w:p>
     <w:p>
@@ -4932,56 +5140,56 @@
         <w:rPr>
           <w:lang w:val="es-ES"/>
         </w:rPr>
-        <w:t xml:space="preserve">La persistencia de todos los artefactos y documentos del proyecto se harán en tiempo de desarrollo en un </w:t>
-      </w:r>
+        <w:t xml:space="preserve">La persistencia de todos los artefactos y documentos del proyecto se harán en tiempo de desarrollo en un ambiente local. Luego de la finalización de este, los cambios realizados o funcionalidades implementadas serán </w:t>
+      </w:r>
+      <w:proofErr w:type="gramStart"/>
       <w:r>
         <w:rPr>
           <w:lang w:val="es-ES"/>
         </w:rPr>
+        <w:t>subidas</w:t>
+      </w:r>
+      <w:proofErr w:type="gramEnd"/>
+      <w:r>
+        <w:rPr>
+          <w:lang w:val="es-ES"/>
+        </w:rPr>
+        <w:t xml:space="preserve"> al repositorio </w:t>
+      </w:r>
+      <w:proofErr w:type="spellStart"/>
+      <w:r>
+        <w:rPr>
+          <w:lang w:val="es-ES"/>
+        </w:rPr>
+        <w:t>GitHub</w:t>
+      </w:r>
+      <w:proofErr w:type="spellEnd"/>
+      <w:r>
+        <w:rPr>
+          <w:lang w:val="es-ES"/>
+        </w:rPr>
+        <w:t xml:space="preserve">, el cual se encargará de las actividades de </w:t>
+      </w:r>
+      <w:proofErr w:type="spellStart"/>
+      <w:r>
+        <w:rPr>
+          <w:lang w:val="es-ES"/>
+        </w:rPr>
+        <w:t>versionamiento</w:t>
+      </w:r>
+      <w:proofErr w:type="spellEnd"/>
+      <w:r>
+        <w:rPr>
+          <w:lang w:val="es-ES"/>
+        </w:rPr>
+        <w:t xml:space="preserve"> y </w:t>
+      </w:r>
+      <w:r>
+        <w:rPr>
+          <w:lang w:val="es-ES"/>
+        </w:rPr>
         <w:lastRenderedPageBreak/>
-        <w:t xml:space="preserve">ambiente local. Luego de la finalización de este, los cambios realizados o funcionalidades implementadas serán </w:t>
-      </w:r>
-      <w:proofErr w:type="gramStart"/>
-      <w:r>
-        <w:rPr>
-          <w:lang w:val="es-ES"/>
-        </w:rPr>
-        <w:t>subidas</w:t>
-      </w:r>
-      <w:proofErr w:type="gramEnd"/>
-      <w:r>
-        <w:rPr>
-          <w:lang w:val="es-ES"/>
-        </w:rPr>
-        <w:t xml:space="preserve"> al repositorio </w:t>
-      </w:r>
-      <w:proofErr w:type="spellStart"/>
-      <w:r>
-        <w:rPr>
-          <w:lang w:val="es-ES"/>
-        </w:rPr>
-        <w:t>GitHub</w:t>
-      </w:r>
-      <w:proofErr w:type="spellEnd"/>
-      <w:r>
-        <w:rPr>
-          <w:lang w:val="es-ES"/>
-        </w:rPr>
-        <w:t xml:space="preserve">, el cual se encargará de las actividades de </w:t>
-      </w:r>
-      <w:proofErr w:type="spellStart"/>
-      <w:r>
-        <w:rPr>
-          <w:lang w:val="es-ES"/>
-        </w:rPr>
-        <w:t>versionamiento</w:t>
-      </w:r>
-      <w:proofErr w:type="spellEnd"/>
-      <w:r>
-        <w:rPr>
-          <w:lang w:val="es-ES"/>
-        </w:rPr>
-        <w:t xml:space="preserve"> y persistencia. </w:t>
+        <w:t xml:space="preserve">persistencia. </w:t>
       </w:r>
     </w:p>
     <w:p>
@@ -5041,21 +5249,27 @@
         <w:ind w:left="720"/>
       </w:pPr>
       <w:r>
-        <w:t xml:space="preserve">Para el presente proyecto no se tomarán acciones para el proceso de generación de </w:t>
+        <w:t xml:space="preserve">Para el presente proyecto no se tomarán acciones </w:t>
+      </w:r>
+      <w:r>
+        <w:t xml:space="preserve">directas </w:t>
+      </w:r>
+      <w:r>
+        <w:t xml:space="preserve">para el proceso de generación de </w:t>
       </w:r>
       <w:proofErr w:type="spellStart"/>
       <w:r>
-        <w:t>releases</w:t>
+        <w:t>rele</w:t>
+      </w:r>
+      <w:r>
+        <w:t>ases</w:t>
       </w:r>
       <w:proofErr w:type="spellEnd"/>
       <w:r>
-        <w:t xml:space="preserve"> ya que nuestro proyecto en </w:t>
-      </w:r>
-      <w:r>
-        <w:t>sí</w:t>
-      </w:r>
-      <w:r>
-        <w:t xml:space="preserve"> estará trabajando bajo integración continua con </w:t>
+        <w:t xml:space="preserve"> ya que nuestro proyecto </w:t>
+      </w:r>
+      <w:r>
+        <w:t xml:space="preserve">estará trabajando bajo integración continua con </w:t>
       </w:r>
       <w:proofErr w:type="spellStart"/>
       <w:r>
@@ -5072,7 +5286,13 @@
         <w:ind w:left="720"/>
       </w:pPr>
       <w:r>
-        <w:t>Se tomará el ultimo reléase generado bajo integración continuo. Este reléase será versionado para su posterior entrega al cliente.</w:t>
+        <w:t>Se tomará el ultimo reléase ge</w:t>
+      </w:r>
+      <w:r>
+        <w:t>nerado bajo integración continua. Luego este</w:t>
+      </w:r>
+      <w:r>
+        <w:t xml:space="preserve"> reléase será versionado para su posterior entrega al cliente.</w:t>
       </w:r>
     </w:p>
     <w:p>
@@ -5181,12 +5401,12 @@
       </w:pPr>
     </w:p>
     <w:sectPr>
-      <w:headerReference w:type="even" r:id="rId10"/>
-      <w:headerReference w:type="default" r:id="rId11"/>
-      <w:footerReference w:type="even" r:id="rId12"/>
-      <w:footerReference w:type="default" r:id="rId13"/>
-      <w:headerReference w:type="first" r:id="rId14"/>
-      <w:footerReference w:type="first" r:id="rId15"/>
+      <w:headerReference w:type="even" r:id="rId11"/>
+      <w:headerReference w:type="default" r:id="rId12"/>
+      <w:footerReference w:type="even" r:id="rId13"/>
+      <w:footerReference w:type="default" r:id="rId14"/>
+      <w:headerReference w:type="first" r:id="rId15"/>
+      <w:footerReference w:type="first" r:id="rId16"/>
       <w:pgSz w:w="12240" w:h="15840"/>
       <w:pgMar w:top="1440" w:right="1440" w:bottom="1440" w:left="1440" w:header="720" w:footer="720" w:gutter="0"/>
       <w:pgNumType w:start="1"/>
@@ -5197,7 +5417,7 @@
 </file>
 
 <file path=word/endnotes.xml><?xml version="1.0" encoding="utf-8"?>
-<w:endnotes xmlns:wpc="http://schemas.microsoft.com/office/word/2010/wordprocessingCanvas" xmlns:mc="http://schemas.openxmlformats.org/markup-compatibility/2006" xmlns:o="urn:schemas-microsoft-com:office:office" xmlns:r="http://schemas.openxmlformats.org/officeDocument/2006/relationships" xmlns:m="http://schemas.openxmlformats.org/officeDocument/2006/math" xmlns:v="urn:schemas-microsoft-com:vml" xmlns:wp14="http://schemas.microsoft.com/office/word/2010/wordprocessingDrawing" xmlns:wp="http://schemas.openxmlformats.org/drawingml/2006/wordprocessingDrawing" xmlns:w10="urn:schemas-microsoft-com:office:word" xmlns:w="http://schemas.openxmlformats.org/wordprocessingml/2006/main" xmlns:w14="http://schemas.microsoft.com/office/word/2010/wordml" xmlns:w15="http://schemas.microsoft.com/office/word/2012/wordml" xmlns:wpg="http://schemas.microsoft.com/office/word/2010/wordprocessingGroup" xmlns:wpi="http://schemas.microsoft.com/office/word/2010/wordprocessingInk" xmlns:wne="http://schemas.microsoft.com/office/word/2006/wordml" xmlns:wps="http://schemas.microsoft.com/office/word/2010/wordprocessingShape" mc:Ignorable="w14 w15 wp14">
+<w:endnotes xmlns:wpc="http://schemas.microsoft.com/office/word/2010/wordprocessingCanvas" xmlns:mc="http://schemas.openxmlformats.org/markup-compatibility/2006" xmlns:o="urn:schemas-microsoft-com:office:office" xmlns:r="http://schemas.openxmlformats.org/officeDocument/2006/relationships" xmlns:m="http://schemas.openxmlformats.org/officeDocument/2006/math" xmlns:v="urn:schemas-microsoft-com:vml" xmlns:wp14="http://schemas.microsoft.com/office/word/2010/wordprocessingDrawing" xmlns:wp="http://schemas.openxmlformats.org/drawingml/2006/wordprocessingDrawing" xmlns:w10="urn:schemas-microsoft-com:office:word" xmlns:w="http://schemas.openxmlformats.org/wordprocessingml/2006/main" xmlns:w14="http://schemas.microsoft.com/office/word/2010/wordml" xmlns:wpg="http://schemas.microsoft.com/office/word/2010/wordprocessingGroup" xmlns:wpi="http://schemas.microsoft.com/office/word/2010/wordprocessingInk" xmlns:wne="http://schemas.microsoft.com/office/word/2006/wordml" xmlns:wps="http://schemas.microsoft.com/office/word/2010/wordprocessingShape" mc:Ignorable="w14 wp14">
   <w:endnote w:type="separator" w:id="-1">
     <w:p>
       <w:r>
@@ -5216,7 +5436,7 @@
 </file>
 
 <file path=word/footer1.xml><?xml version="1.0" encoding="utf-8"?>
-<w:ftr xmlns:wpc="http://schemas.microsoft.com/office/word/2010/wordprocessingCanvas" xmlns:mc="http://schemas.openxmlformats.org/markup-compatibility/2006" xmlns:o="urn:schemas-microsoft-com:office:office" xmlns:r="http://schemas.openxmlformats.org/officeDocument/2006/relationships" xmlns:m="http://schemas.openxmlformats.org/officeDocument/2006/math" xmlns:v="urn:schemas-microsoft-com:vml" xmlns:wp14="http://schemas.microsoft.com/office/word/2010/wordprocessingDrawing" xmlns:wp="http://schemas.openxmlformats.org/drawingml/2006/wordprocessingDrawing" xmlns:w10="urn:schemas-microsoft-com:office:word" xmlns:w="http://schemas.openxmlformats.org/wordprocessingml/2006/main" xmlns:w14="http://schemas.microsoft.com/office/word/2010/wordml" xmlns:w15="http://schemas.microsoft.com/office/word/2012/wordml" xmlns:wpg="http://schemas.microsoft.com/office/word/2010/wordprocessingGroup" xmlns:wpi="http://schemas.microsoft.com/office/word/2010/wordprocessingInk" xmlns:wne="http://schemas.microsoft.com/office/word/2006/wordml" xmlns:wps="http://schemas.microsoft.com/office/word/2010/wordprocessingShape" mc:Ignorable="w14 w15 wp14">
+<w:ftr xmlns:wpc="http://schemas.microsoft.com/office/word/2010/wordprocessingCanvas" xmlns:mc="http://schemas.openxmlformats.org/markup-compatibility/2006" xmlns:o="urn:schemas-microsoft-com:office:office" xmlns:r="http://schemas.openxmlformats.org/officeDocument/2006/relationships" xmlns:m="http://schemas.openxmlformats.org/officeDocument/2006/math" xmlns:v="urn:schemas-microsoft-com:vml" xmlns:wp14="http://schemas.microsoft.com/office/word/2010/wordprocessingDrawing" xmlns:wp="http://schemas.openxmlformats.org/drawingml/2006/wordprocessingDrawing" xmlns:w10="urn:schemas-microsoft-com:office:word" xmlns:w="http://schemas.openxmlformats.org/wordprocessingml/2006/main" xmlns:w14="http://schemas.microsoft.com/office/word/2010/wordml" xmlns:wpg="http://schemas.microsoft.com/office/word/2010/wordprocessingGroup" xmlns:wpi="http://schemas.microsoft.com/office/word/2010/wordprocessingInk" xmlns:wne="http://schemas.microsoft.com/office/word/2006/wordml" xmlns:wps="http://schemas.microsoft.com/office/word/2010/wordprocessingShape" mc:Ignorable="w14 wp14">
   <w:p>
     <w:pPr>
       <w:pStyle w:val="Piedepgina"/>
@@ -5226,7 +5446,7 @@
 </file>
 
 <file path=word/footer2.xml><?xml version="1.0" encoding="utf-8"?>
-<w:ftr xmlns:wpc="http://schemas.microsoft.com/office/word/2010/wordprocessingCanvas" xmlns:mc="http://schemas.openxmlformats.org/markup-compatibility/2006" xmlns:o="urn:schemas-microsoft-com:office:office" xmlns:r="http://schemas.openxmlformats.org/officeDocument/2006/relationships" xmlns:m="http://schemas.openxmlformats.org/officeDocument/2006/math" xmlns:v="urn:schemas-microsoft-com:vml" xmlns:wp14="http://schemas.microsoft.com/office/word/2010/wordprocessingDrawing" xmlns:wp="http://schemas.openxmlformats.org/drawingml/2006/wordprocessingDrawing" xmlns:w10="urn:schemas-microsoft-com:office:word" xmlns:w="http://schemas.openxmlformats.org/wordprocessingml/2006/main" xmlns:w14="http://schemas.microsoft.com/office/word/2010/wordml" xmlns:w15="http://schemas.microsoft.com/office/word/2012/wordml" xmlns:wpg="http://schemas.microsoft.com/office/word/2010/wordprocessingGroup" xmlns:wpi="http://schemas.microsoft.com/office/word/2010/wordprocessingInk" xmlns:wne="http://schemas.microsoft.com/office/word/2006/wordml" xmlns:wps="http://schemas.microsoft.com/office/word/2010/wordprocessingShape" mc:Ignorable="w14 w15 wp14">
+<w:ftr xmlns:wpc="http://schemas.microsoft.com/office/word/2010/wordprocessingCanvas" xmlns:mc="http://schemas.openxmlformats.org/markup-compatibility/2006" xmlns:o="urn:schemas-microsoft-com:office:office" xmlns:r="http://schemas.openxmlformats.org/officeDocument/2006/relationships" xmlns:m="http://schemas.openxmlformats.org/officeDocument/2006/math" xmlns:v="urn:schemas-microsoft-com:vml" xmlns:wp14="http://schemas.microsoft.com/office/word/2010/wordprocessingDrawing" xmlns:wp="http://schemas.openxmlformats.org/drawingml/2006/wordprocessingDrawing" xmlns:w10="urn:schemas-microsoft-com:office:word" xmlns:w="http://schemas.openxmlformats.org/wordprocessingml/2006/main" xmlns:w14="http://schemas.microsoft.com/office/word/2010/wordml" xmlns:wpg="http://schemas.microsoft.com/office/word/2010/wordprocessingGroup" xmlns:wpi="http://schemas.microsoft.com/office/word/2010/wordprocessingInk" xmlns:wne="http://schemas.microsoft.com/office/word/2006/wordml" xmlns:wps="http://schemas.microsoft.com/office/word/2010/wordprocessingShape" mc:Ignorable="w14 wp14">
   <w:p>
     <w:pPr>
       <w:tabs>
@@ -5248,7 +5468,7 @@
       <w:rPr>
         <w:noProof/>
       </w:rPr>
-      <w:t>9</w:t>
+      <w:t>1</w:t>
     </w:r>
     <w:r>
       <w:fldChar w:fldCharType="end"/>
@@ -5268,7 +5488,7 @@
 </file>
 
 <file path=word/footer3.xml><?xml version="1.0" encoding="utf-8"?>
-<w:ftr xmlns:wpc="http://schemas.microsoft.com/office/word/2010/wordprocessingCanvas" xmlns:mc="http://schemas.openxmlformats.org/markup-compatibility/2006" xmlns:o="urn:schemas-microsoft-com:office:office" xmlns:r="http://schemas.openxmlformats.org/officeDocument/2006/relationships" xmlns:m="http://schemas.openxmlformats.org/officeDocument/2006/math" xmlns:v="urn:schemas-microsoft-com:vml" xmlns:wp14="http://schemas.microsoft.com/office/word/2010/wordprocessingDrawing" xmlns:wp="http://schemas.openxmlformats.org/drawingml/2006/wordprocessingDrawing" xmlns:w10="urn:schemas-microsoft-com:office:word" xmlns:w="http://schemas.openxmlformats.org/wordprocessingml/2006/main" xmlns:w14="http://schemas.microsoft.com/office/word/2010/wordml" xmlns:w15="http://schemas.microsoft.com/office/word/2012/wordml" xmlns:wpg="http://schemas.microsoft.com/office/word/2010/wordprocessingGroup" xmlns:wpi="http://schemas.microsoft.com/office/word/2010/wordprocessingInk" xmlns:wne="http://schemas.microsoft.com/office/word/2006/wordml" xmlns:wps="http://schemas.microsoft.com/office/word/2010/wordprocessingShape" mc:Ignorable="w14 w15 wp14">
+<w:ftr xmlns:wpc="http://schemas.microsoft.com/office/word/2010/wordprocessingCanvas" xmlns:mc="http://schemas.openxmlformats.org/markup-compatibility/2006" xmlns:o="urn:schemas-microsoft-com:office:office" xmlns:r="http://schemas.openxmlformats.org/officeDocument/2006/relationships" xmlns:m="http://schemas.openxmlformats.org/officeDocument/2006/math" xmlns:v="urn:schemas-microsoft-com:vml" xmlns:wp14="http://schemas.microsoft.com/office/word/2010/wordprocessingDrawing" xmlns:wp="http://schemas.openxmlformats.org/drawingml/2006/wordprocessingDrawing" xmlns:w10="urn:schemas-microsoft-com:office:word" xmlns:w="http://schemas.openxmlformats.org/wordprocessingml/2006/main" xmlns:w14="http://schemas.microsoft.com/office/word/2010/wordml" xmlns:wpg="http://schemas.microsoft.com/office/word/2010/wordprocessingGroup" xmlns:wpi="http://schemas.microsoft.com/office/word/2010/wordprocessingInk" xmlns:wne="http://schemas.microsoft.com/office/word/2006/wordml" xmlns:wps="http://schemas.microsoft.com/office/word/2010/wordprocessingShape" mc:Ignorable="w14 wp14">
   <w:p>
     <w:pPr>
       <w:pStyle w:val="Piedepgina"/>
@@ -5278,7 +5498,7 @@
 </file>
 
 <file path=word/footnotes.xml><?xml version="1.0" encoding="utf-8"?>
-<w:footnotes xmlns:wpc="http://schemas.microsoft.com/office/word/2010/wordprocessingCanvas" xmlns:mc="http://schemas.openxmlformats.org/markup-compatibility/2006" xmlns:o="urn:schemas-microsoft-com:office:office" xmlns:r="http://schemas.openxmlformats.org/officeDocument/2006/relationships" xmlns:m="http://schemas.openxmlformats.org/officeDocument/2006/math" xmlns:v="urn:schemas-microsoft-com:vml" xmlns:wp14="http://schemas.microsoft.com/office/word/2010/wordprocessingDrawing" xmlns:wp="http://schemas.openxmlformats.org/drawingml/2006/wordprocessingDrawing" xmlns:w10="urn:schemas-microsoft-com:office:word" xmlns:w="http://schemas.openxmlformats.org/wordprocessingml/2006/main" xmlns:w14="http://schemas.microsoft.com/office/word/2010/wordml" xmlns:w15="http://schemas.microsoft.com/office/word/2012/wordml" xmlns:wpg="http://schemas.microsoft.com/office/word/2010/wordprocessingGroup" xmlns:wpi="http://schemas.microsoft.com/office/word/2010/wordprocessingInk" xmlns:wne="http://schemas.microsoft.com/office/word/2006/wordml" xmlns:wps="http://schemas.microsoft.com/office/word/2010/wordprocessingShape" mc:Ignorable="w14 w15 wp14">
+<w:footnotes xmlns:wpc="http://schemas.microsoft.com/office/word/2010/wordprocessingCanvas" xmlns:mc="http://schemas.openxmlformats.org/markup-compatibility/2006" xmlns:o="urn:schemas-microsoft-com:office:office" xmlns:r="http://schemas.openxmlformats.org/officeDocument/2006/relationships" xmlns:m="http://schemas.openxmlformats.org/officeDocument/2006/math" xmlns:v="urn:schemas-microsoft-com:vml" xmlns:wp14="http://schemas.microsoft.com/office/word/2010/wordprocessingDrawing" xmlns:wp="http://schemas.openxmlformats.org/drawingml/2006/wordprocessingDrawing" xmlns:w10="urn:schemas-microsoft-com:office:word" xmlns:w="http://schemas.openxmlformats.org/wordprocessingml/2006/main" xmlns:w14="http://schemas.microsoft.com/office/word/2010/wordml" xmlns:wpg="http://schemas.microsoft.com/office/word/2010/wordprocessingGroup" xmlns:wpi="http://schemas.microsoft.com/office/word/2010/wordprocessingInk" xmlns:wne="http://schemas.microsoft.com/office/word/2006/wordml" xmlns:wps="http://schemas.microsoft.com/office/word/2010/wordprocessingShape" mc:Ignorable="w14 wp14">
   <w:footnote w:type="separator" w:id="-1">
     <w:p>
       <w:r>
@@ -5297,7 +5517,7 @@
 </file>
 
 <file path=word/header1.xml><?xml version="1.0" encoding="utf-8"?>
-<w:hdr xmlns:wpc="http://schemas.microsoft.com/office/word/2010/wordprocessingCanvas" xmlns:mc="http://schemas.openxmlformats.org/markup-compatibility/2006" xmlns:o="urn:schemas-microsoft-com:office:office" xmlns:r="http://schemas.openxmlformats.org/officeDocument/2006/relationships" xmlns:m="http://schemas.openxmlformats.org/officeDocument/2006/math" xmlns:v="urn:schemas-microsoft-com:vml" xmlns:wp14="http://schemas.microsoft.com/office/word/2010/wordprocessingDrawing" xmlns:wp="http://schemas.openxmlformats.org/drawingml/2006/wordprocessingDrawing" xmlns:w10="urn:schemas-microsoft-com:office:word" xmlns:w="http://schemas.openxmlformats.org/wordprocessingml/2006/main" xmlns:w14="http://schemas.microsoft.com/office/word/2010/wordml" xmlns:w15="http://schemas.microsoft.com/office/word/2012/wordml" xmlns:wpg="http://schemas.microsoft.com/office/word/2010/wordprocessingGroup" xmlns:wpi="http://schemas.microsoft.com/office/word/2010/wordprocessingInk" xmlns:wne="http://schemas.microsoft.com/office/word/2006/wordml" xmlns:wps="http://schemas.microsoft.com/office/word/2010/wordprocessingShape" mc:Ignorable="w14 w15 wp14">
+<w:hdr xmlns:wpc="http://schemas.microsoft.com/office/word/2010/wordprocessingCanvas" xmlns:mc="http://schemas.openxmlformats.org/markup-compatibility/2006" xmlns:o="urn:schemas-microsoft-com:office:office" xmlns:r="http://schemas.openxmlformats.org/officeDocument/2006/relationships" xmlns:m="http://schemas.openxmlformats.org/officeDocument/2006/math" xmlns:v="urn:schemas-microsoft-com:vml" xmlns:wp14="http://schemas.microsoft.com/office/word/2010/wordprocessingDrawing" xmlns:wp="http://schemas.openxmlformats.org/drawingml/2006/wordprocessingDrawing" xmlns:w10="urn:schemas-microsoft-com:office:word" xmlns:w="http://schemas.openxmlformats.org/wordprocessingml/2006/main" xmlns:w14="http://schemas.microsoft.com/office/word/2010/wordml" xmlns:wpg="http://schemas.microsoft.com/office/word/2010/wordprocessingGroup" xmlns:wpi="http://schemas.microsoft.com/office/word/2010/wordprocessingInk" xmlns:wne="http://schemas.microsoft.com/office/word/2006/wordml" xmlns:wps="http://schemas.microsoft.com/office/word/2010/wordprocessingShape" mc:Ignorable="w14 wp14">
   <w:p>
     <w:pPr>
       <w:pStyle w:val="Encabezado"/>
@@ -5307,7 +5527,7 @@
 </file>
 
 <file path=word/header2.xml><?xml version="1.0" encoding="utf-8"?>
-<w:hdr xmlns:wpc="http://schemas.microsoft.com/office/word/2010/wordprocessingCanvas" xmlns:mc="http://schemas.openxmlformats.org/markup-compatibility/2006" xmlns:o="urn:schemas-microsoft-com:office:office" xmlns:r="http://schemas.openxmlformats.org/officeDocument/2006/relationships" xmlns:m="http://schemas.openxmlformats.org/officeDocument/2006/math" xmlns:v="urn:schemas-microsoft-com:vml" xmlns:wp14="http://schemas.microsoft.com/office/word/2010/wordprocessingDrawing" xmlns:wp="http://schemas.openxmlformats.org/drawingml/2006/wordprocessingDrawing" xmlns:w10="urn:schemas-microsoft-com:office:word" xmlns:w="http://schemas.openxmlformats.org/wordprocessingml/2006/main" xmlns:w14="http://schemas.microsoft.com/office/word/2010/wordml" xmlns:w15="http://schemas.microsoft.com/office/word/2012/wordml" xmlns:wpg="http://schemas.microsoft.com/office/word/2010/wordprocessingGroup" xmlns:wpi="http://schemas.microsoft.com/office/word/2010/wordprocessingInk" xmlns:wne="http://schemas.microsoft.com/office/word/2006/wordml" xmlns:wps="http://schemas.microsoft.com/office/word/2010/wordprocessingShape" mc:Ignorable="w14 w15 wp14">
+<w:hdr xmlns:wpc="http://schemas.microsoft.com/office/word/2010/wordprocessingCanvas" xmlns:mc="http://schemas.openxmlformats.org/markup-compatibility/2006" xmlns:o="urn:schemas-microsoft-com:office:office" xmlns:r="http://schemas.openxmlformats.org/officeDocument/2006/relationships" xmlns:m="http://schemas.openxmlformats.org/officeDocument/2006/math" xmlns:v="urn:schemas-microsoft-com:vml" xmlns:wp14="http://schemas.microsoft.com/office/word/2010/wordprocessingDrawing" xmlns:wp="http://schemas.openxmlformats.org/drawingml/2006/wordprocessingDrawing" xmlns:w10="urn:schemas-microsoft-com:office:word" xmlns:w="http://schemas.openxmlformats.org/wordprocessingml/2006/main" xmlns:w14="http://schemas.microsoft.com/office/word/2010/wordml" xmlns:wpg="http://schemas.microsoft.com/office/word/2010/wordprocessingGroup" xmlns:wpi="http://schemas.microsoft.com/office/word/2010/wordprocessingInk" xmlns:wne="http://schemas.microsoft.com/office/word/2006/wordml" xmlns:wps="http://schemas.microsoft.com/office/word/2010/wordprocessingShape" mc:Ignorable="w14 wp14">
   <w:p>
     <w:pPr>
       <w:spacing w:before="720"/>
@@ -5363,7 +5583,7 @@
 </file>
 
 <file path=word/header3.xml><?xml version="1.0" encoding="utf-8"?>
-<w:hdr xmlns:wpc="http://schemas.microsoft.com/office/word/2010/wordprocessingCanvas" xmlns:mc="http://schemas.openxmlformats.org/markup-compatibility/2006" xmlns:o="urn:schemas-microsoft-com:office:office" xmlns:r="http://schemas.openxmlformats.org/officeDocument/2006/relationships" xmlns:m="http://schemas.openxmlformats.org/officeDocument/2006/math" xmlns:v="urn:schemas-microsoft-com:vml" xmlns:wp14="http://schemas.microsoft.com/office/word/2010/wordprocessingDrawing" xmlns:wp="http://schemas.openxmlformats.org/drawingml/2006/wordprocessingDrawing" xmlns:w10="urn:schemas-microsoft-com:office:word" xmlns:w="http://schemas.openxmlformats.org/wordprocessingml/2006/main" xmlns:w14="http://schemas.microsoft.com/office/word/2010/wordml" xmlns:w15="http://schemas.microsoft.com/office/word/2012/wordml" xmlns:wpg="http://schemas.microsoft.com/office/word/2010/wordprocessingGroup" xmlns:wpi="http://schemas.microsoft.com/office/word/2010/wordprocessingInk" xmlns:wne="http://schemas.microsoft.com/office/word/2006/wordml" xmlns:wps="http://schemas.microsoft.com/office/word/2010/wordprocessingShape" mc:Ignorable="w14 w15 wp14">
+<w:hdr xmlns:wpc="http://schemas.microsoft.com/office/word/2010/wordprocessingCanvas" xmlns:mc="http://schemas.openxmlformats.org/markup-compatibility/2006" xmlns:o="urn:schemas-microsoft-com:office:office" xmlns:r="http://schemas.openxmlformats.org/officeDocument/2006/relationships" xmlns:m="http://schemas.openxmlformats.org/officeDocument/2006/math" xmlns:v="urn:schemas-microsoft-com:vml" xmlns:wp14="http://schemas.microsoft.com/office/word/2010/wordprocessingDrawing" xmlns:wp="http://schemas.openxmlformats.org/drawingml/2006/wordprocessingDrawing" xmlns:w10="urn:schemas-microsoft-com:office:word" xmlns:w="http://schemas.openxmlformats.org/wordprocessingml/2006/main" xmlns:w14="http://schemas.microsoft.com/office/word/2010/wordml" xmlns:wpg="http://schemas.microsoft.com/office/word/2010/wordprocessingGroup" xmlns:wpi="http://schemas.microsoft.com/office/word/2010/wordprocessingInk" xmlns:wne="http://schemas.microsoft.com/office/word/2006/wordml" xmlns:wps="http://schemas.microsoft.com/office/word/2010/wordprocessingShape" mc:Ignorable="w14 wp14">
   <w:p>
     <w:pPr>
       <w:pStyle w:val="Encabezado"/>
@@ -5373,7 +5593,7 @@
 </file>
 
 <file path=word/numbering.xml><?xml version="1.0" encoding="utf-8"?>
-<w:numbering xmlns:wpc="http://schemas.microsoft.com/office/word/2010/wordprocessingCanvas" xmlns:mc="http://schemas.openxmlformats.org/markup-compatibility/2006" xmlns:o="urn:schemas-microsoft-com:office:office" xmlns:r="http://schemas.openxmlformats.org/officeDocument/2006/relationships" xmlns:m="http://schemas.openxmlformats.org/officeDocument/2006/math" xmlns:v="urn:schemas-microsoft-com:vml" xmlns:wp14="http://schemas.microsoft.com/office/word/2010/wordprocessingDrawing" xmlns:wp="http://schemas.openxmlformats.org/drawingml/2006/wordprocessingDrawing" xmlns:w10="urn:schemas-microsoft-com:office:word" xmlns:w="http://schemas.openxmlformats.org/wordprocessingml/2006/main" xmlns:w14="http://schemas.microsoft.com/office/word/2010/wordml" xmlns:w15="http://schemas.microsoft.com/office/word/2012/wordml" xmlns:wpg="http://schemas.microsoft.com/office/word/2010/wordprocessingGroup" xmlns:wpi="http://schemas.microsoft.com/office/word/2010/wordprocessingInk" xmlns:wne="http://schemas.microsoft.com/office/word/2006/wordml" xmlns:wps="http://schemas.microsoft.com/office/word/2010/wordprocessingShape" mc:Ignorable="w14 w15 wp14">
+<w:numbering xmlns:wpc="http://schemas.microsoft.com/office/word/2010/wordprocessingCanvas" xmlns:mc="http://schemas.openxmlformats.org/markup-compatibility/2006" xmlns:o="urn:schemas-microsoft-com:office:office" xmlns:r="http://schemas.openxmlformats.org/officeDocument/2006/relationships" xmlns:m="http://schemas.openxmlformats.org/officeDocument/2006/math" xmlns:v="urn:schemas-microsoft-com:vml" xmlns:wp14="http://schemas.microsoft.com/office/word/2010/wordprocessingDrawing" xmlns:wp="http://schemas.openxmlformats.org/drawingml/2006/wordprocessingDrawing" xmlns:w10="urn:schemas-microsoft-com:office:word" xmlns:w="http://schemas.openxmlformats.org/wordprocessingml/2006/main" xmlns:w14="http://schemas.microsoft.com/office/word/2010/wordml" xmlns:wpg="http://schemas.microsoft.com/office/word/2010/wordprocessingGroup" xmlns:wpi="http://schemas.microsoft.com/office/word/2010/wordprocessingInk" xmlns:wne="http://schemas.microsoft.com/office/word/2006/wordml" xmlns:wps="http://schemas.microsoft.com/office/word/2010/wordprocessingShape" mc:Ignorable="w14 wp14">
   <w:abstractNum w:abstractNumId="0">
     <w:nsid w:val="001B2FE2"/>
     <w:multiLevelType w:val="multilevel"/>
@@ -6544,7 +6764,7 @@
 </file>
 
 <file path=word/styles.xml><?xml version="1.0" encoding="utf-8"?>
-<w:styles xmlns:mc="http://schemas.openxmlformats.org/markup-compatibility/2006" xmlns:r="http://schemas.openxmlformats.org/officeDocument/2006/relationships" xmlns:w="http://schemas.openxmlformats.org/wordprocessingml/2006/main" xmlns:w14="http://schemas.microsoft.com/office/word/2010/wordml" xmlns:w15="http://schemas.microsoft.com/office/word/2012/wordml" mc:Ignorable="w14 w15">
+<w:styles xmlns:mc="http://schemas.openxmlformats.org/markup-compatibility/2006" xmlns:r="http://schemas.openxmlformats.org/officeDocument/2006/relationships" xmlns:w="http://schemas.openxmlformats.org/wordprocessingml/2006/main" xmlns:w14="http://schemas.microsoft.com/office/word/2010/wordml" mc:Ignorable="w14">
   <w:docDefaults>
     <w:rPrDefault>
       <w:rPr>
@@ -6559,378 +6779,144 @@
       </w:pPr>
     </w:pPrDefault>
   </w:docDefaults>
-  <w:latentStyles w:defLockedState="0" w:defUIPriority="99" w:defSemiHidden="0" w:defUnhideWhenUsed="0" w:defQFormat="0" w:count="371">
-    <w:lsdException w:name="Normal" w:uiPriority="0" w:qFormat="1"/>
-    <w:lsdException w:name="heading 1" w:uiPriority="9" w:qFormat="1"/>
-    <w:lsdException w:name="heading 2" w:semiHidden="1" w:uiPriority="9" w:unhideWhenUsed="1" w:qFormat="1"/>
-    <w:lsdException w:name="heading 3" w:semiHidden="1" w:uiPriority="9" w:unhideWhenUsed="1" w:qFormat="1"/>
-    <w:lsdException w:name="heading 4" w:semiHidden="1" w:uiPriority="9" w:unhideWhenUsed="1" w:qFormat="1"/>
-    <w:lsdException w:name="heading 5" w:semiHidden="1" w:uiPriority="9" w:unhideWhenUsed="1" w:qFormat="1"/>
-    <w:lsdException w:name="heading 6" w:semiHidden="1" w:uiPriority="9" w:unhideWhenUsed="1" w:qFormat="1"/>
-    <w:lsdException w:name="heading 7" w:semiHidden="1" w:uiPriority="9" w:unhideWhenUsed="1" w:qFormat="1"/>
-    <w:lsdException w:name="heading 8" w:semiHidden="1" w:uiPriority="9" w:unhideWhenUsed="1" w:qFormat="1"/>
-    <w:lsdException w:name="heading 9" w:semiHidden="1" w:uiPriority="9" w:unhideWhenUsed="1" w:qFormat="1"/>
-    <w:lsdException w:name="index 1" w:semiHidden="1" w:unhideWhenUsed="1"/>
-    <w:lsdException w:name="index 2" w:semiHidden="1" w:unhideWhenUsed="1"/>
-    <w:lsdException w:name="index 3" w:semiHidden="1" w:unhideWhenUsed="1"/>
-    <w:lsdException w:name="index 4" w:semiHidden="1" w:unhideWhenUsed="1"/>
-    <w:lsdException w:name="index 5" w:semiHidden="1" w:unhideWhenUsed="1"/>
-    <w:lsdException w:name="index 6" w:semiHidden="1" w:unhideWhenUsed="1"/>
-    <w:lsdException w:name="index 7" w:semiHidden="1" w:unhideWhenUsed="1"/>
-    <w:lsdException w:name="index 8" w:semiHidden="1" w:unhideWhenUsed="1"/>
-    <w:lsdException w:name="index 9" w:semiHidden="1" w:unhideWhenUsed="1"/>
-    <w:lsdException w:name="toc 1" w:semiHidden="1" w:uiPriority="39" w:unhideWhenUsed="1"/>
-    <w:lsdException w:name="toc 2" w:semiHidden="1" w:uiPriority="39" w:unhideWhenUsed="1"/>
-    <w:lsdException w:name="toc 3" w:semiHidden="1" w:uiPriority="39" w:unhideWhenUsed="1"/>
-    <w:lsdException w:name="toc 4" w:semiHidden="1" w:uiPriority="39" w:unhideWhenUsed="1"/>
-    <w:lsdException w:name="toc 5" w:semiHidden="1" w:uiPriority="39" w:unhideWhenUsed="1"/>
-    <w:lsdException w:name="toc 6" w:semiHidden="1" w:uiPriority="39" w:unhideWhenUsed="1"/>
-    <w:lsdException w:name="toc 7" w:semiHidden="1" w:uiPriority="39" w:unhideWhenUsed="1"/>
-    <w:lsdException w:name="toc 8" w:semiHidden="1" w:uiPriority="39" w:unhideWhenUsed="1"/>
-    <w:lsdException w:name="toc 9" w:semiHidden="1" w:uiPriority="39" w:unhideWhenUsed="1"/>
-    <w:lsdException w:name="Normal Indent" w:semiHidden="1" w:unhideWhenUsed="1"/>
-    <w:lsdException w:name="footnote text" w:semiHidden="1" w:unhideWhenUsed="1"/>
-    <w:lsdException w:name="annotation text" w:semiHidden="1" w:unhideWhenUsed="1"/>
-    <w:lsdException w:name="header" w:semiHidden="1" w:unhideWhenUsed="1"/>
-    <w:lsdException w:name="footer" w:semiHidden="1" w:unhideWhenUsed="1"/>
-    <w:lsdException w:name="index heading" w:semiHidden="1" w:unhideWhenUsed="1"/>
-    <w:lsdException w:name="caption" w:semiHidden="1" w:uiPriority="35" w:unhideWhenUsed="1" w:qFormat="1"/>
-    <w:lsdException w:name="table of figures" w:semiHidden="1" w:unhideWhenUsed="1"/>
-    <w:lsdException w:name="envelope address" w:semiHidden="1" w:unhideWhenUsed="1"/>
-    <w:lsdException w:name="envelope return" w:semiHidden="1" w:unhideWhenUsed="1"/>
-    <w:lsdException w:name="footnote reference" w:semiHidden="1" w:unhideWhenUsed="1"/>
-    <w:lsdException w:name="annotation reference" w:semiHidden="1" w:unhideWhenUsed="1"/>
-    <w:lsdException w:name="line number" w:semiHidden="1" w:unhideWhenUsed="1"/>
-    <w:lsdException w:name="page number" w:semiHidden="1" w:unhideWhenUsed="1"/>
-    <w:lsdException w:name="endnote reference" w:semiHidden="1" w:unhideWhenUsed="1"/>
-    <w:lsdException w:name="endnote text" w:semiHidden="1" w:unhideWhenUsed="1"/>
-    <w:lsdException w:name="table of authorities" w:semiHidden="1" w:unhideWhenUsed="1"/>
-    <w:lsdException w:name="macro" w:semiHidden="1" w:unhideWhenUsed="1"/>
-    <w:lsdException w:name="toa heading" w:semiHidden="1" w:unhideWhenUsed="1"/>
-    <w:lsdException w:name="List" w:semiHidden="1" w:unhideWhenUsed="1"/>
-    <w:lsdException w:name="List Bullet" w:semiHidden="1" w:unhideWhenUsed="1"/>
-    <w:lsdException w:name="List Number" w:semiHidden="1" w:unhideWhenUsed="1"/>
-    <w:lsdException w:name="List 2" w:semiHidden="1" w:unhideWhenUsed="1"/>
-    <w:lsdException w:name="List 3" w:semiHidden="1" w:unhideWhenUsed="1"/>
-    <w:lsdException w:name="List 4" w:semiHidden="1" w:unhideWhenUsed="1"/>
-    <w:lsdException w:name="List 5" w:semiHidden="1" w:unhideWhenUsed="1"/>
-    <w:lsdException w:name="List Bullet 2" w:semiHidden="1" w:unhideWhenUsed="1"/>
-    <w:lsdException w:name="List Bullet 3" w:semiHidden="1" w:unhideWhenUsed="1"/>
-    <w:lsdException w:name="List Bullet 4" w:semiHidden="1" w:unhideWhenUsed="1"/>
-    <w:lsdException w:name="List Bullet 5" w:semiHidden="1" w:unhideWhenUsed="1"/>
-    <w:lsdException w:name="List Number 2" w:semiHidden="1" w:unhideWhenUsed="1"/>
-    <w:lsdException w:name="List Number 3" w:semiHidden="1" w:unhideWhenUsed="1"/>
-    <w:lsdException w:name="List Number 4" w:semiHidden="1" w:unhideWhenUsed="1"/>
-    <w:lsdException w:name="List Number 5" w:semiHidden="1" w:unhideWhenUsed="1"/>
-    <w:lsdException w:name="Title" w:uiPriority="10" w:qFormat="1"/>
-    <w:lsdException w:name="Closing" w:semiHidden="1" w:unhideWhenUsed="1"/>
-    <w:lsdException w:name="Signature" w:semiHidden="1" w:unhideWhenUsed="1"/>
-    <w:lsdException w:name="Default Paragraph Font" w:semiHidden="1" w:uiPriority="1" w:unhideWhenUsed="1"/>
-    <w:lsdException w:name="Body Text" w:semiHidden="1" w:unhideWhenUsed="1"/>
-    <w:lsdException w:name="Body Text Indent" w:semiHidden="1" w:unhideWhenUsed="1"/>
-    <w:lsdException w:name="List Continue" w:semiHidden="1" w:unhideWhenUsed="1"/>
-    <w:lsdException w:name="List Continue 2" w:semiHidden="1" w:unhideWhenUsed="1"/>
-    <w:lsdException w:name="List Continue 3" w:semiHidden="1" w:unhideWhenUsed="1"/>
-    <w:lsdException w:name="List Continue 4" w:semiHidden="1" w:unhideWhenUsed="1"/>
-    <w:lsdException w:name="List Continue 5" w:semiHidden="1" w:unhideWhenUsed="1"/>
-    <w:lsdException w:name="Message Header" w:semiHidden="1" w:unhideWhenUsed="1"/>
-    <w:lsdException w:name="Subtitle" w:uiPriority="11" w:qFormat="1"/>
-    <w:lsdException w:name="Salutation" w:semiHidden="1" w:unhideWhenUsed="1"/>
-    <w:lsdException w:name="Date" w:semiHidden="1" w:unhideWhenUsed="1"/>
-    <w:lsdException w:name="Body Text First Indent" w:semiHidden="1" w:unhideWhenUsed="1"/>
-    <w:lsdException w:name="Body Text First Indent 2" w:semiHidden="1" w:unhideWhenUsed="1"/>
-    <w:lsdException w:name="Note Heading" w:semiHidden="1" w:unhideWhenUsed="1"/>
-    <w:lsdException w:name="Body Text 2" w:semiHidden="1" w:unhideWhenUsed="1"/>
-    <w:lsdException w:name="Body Text 3" w:semiHidden="1" w:unhideWhenUsed="1"/>
-    <w:lsdException w:name="Body Text Indent 2" w:semiHidden="1" w:unhideWhenUsed="1"/>
-    <w:lsdException w:name="Body Text Indent 3" w:semiHidden="1" w:unhideWhenUsed="1"/>
-    <w:lsdException w:name="Block Text" w:semiHidden="1" w:unhideWhenUsed="1"/>
-    <w:lsdException w:name="Hyperlink" w:semiHidden="1" w:unhideWhenUsed="1"/>
-    <w:lsdException w:name="FollowedHyperlink" w:semiHidden="1" w:unhideWhenUsed="1"/>
-    <w:lsdException w:name="Strong" w:uiPriority="22" w:qFormat="1"/>
-    <w:lsdException w:name="Emphasis" w:uiPriority="20" w:qFormat="1"/>
-    <w:lsdException w:name="Document Map" w:semiHidden="1" w:unhideWhenUsed="1"/>
-    <w:lsdException w:name="Plain Text" w:semiHidden="1" w:unhideWhenUsed="1"/>
-    <w:lsdException w:name="E-mail Signature" w:semiHidden="1" w:unhideWhenUsed="1"/>
-    <w:lsdException w:name="HTML Top of Form" w:semiHidden="1" w:unhideWhenUsed="1"/>
-    <w:lsdException w:name="HTML Bottom of Form" w:semiHidden="1" w:unhideWhenUsed="1"/>
-    <w:lsdException w:name="Normal (Web)" w:semiHidden="1" w:unhideWhenUsed="1"/>
-    <w:lsdException w:name="HTML Acronym" w:semiHidden="1" w:unhideWhenUsed="1"/>
-    <w:lsdException w:name="HTML Address" w:semiHidden="1" w:unhideWhenUsed="1"/>
-    <w:lsdException w:name="HTML Cite" w:semiHidden="1" w:unhideWhenUsed="1"/>
-    <w:lsdException w:name="HTML Code" w:semiHidden="1" w:unhideWhenUsed="1"/>
-    <w:lsdException w:name="HTML Definition" w:semiHidden="1" w:unhideWhenUsed="1"/>
-    <w:lsdException w:name="HTML Keyboard" w:semiHidden="1" w:unhideWhenUsed="1"/>
-    <w:lsdException w:name="HTML Preformatted" w:semiHidden="1" w:unhideWhenUsed="1"/>
-    <w:lsdException w:name="HTML Sample" w:semiHidden="1" w:unhideWhenUsed="1"/>
-    <w:lsdException w:name="HTML Typewriter" w:semiHidden="1" w:unhideWhenUsed="1"/>
-    <w:lsdException w:name="HTML Variable" w:semiHidden="1" w:unhideWhenUsed="1"/>
-    <w:lsdException w:name="Normal Table" w:semiHidden="1" w:unhideWhenUsed="1"/>
-    <w:lsdException w:name="annotation subject" w:semiHidden="1" w:unhideWhenUsed="1"/>
-    <w:lsdException w:name="No List" w:semiHidden="1" w:unhideWhenUsed="1"/>
-    <w:lsdException w:name="Outline List 1" w:semiHidden="1" w:unhideWhenUsed="1"/>
-    <w:lsdException w:name="Outline List 2" w:semiHidden="1" w:unhideWhenUsed="1"/>
-    <w:lsdException w:name="Outline List 3" w:semiHidden="1" w:unhideWhenUsed="1"/>
-    <w:lsdException w:name="Table Simple 1" w:semiHidden="1" w:unhideWhenUsed="1"/>
-    <w:lsdException w:name="Table Simple 2" w:semiHidden="1" w:unhideWhenUsed="1"/>
-    <w:lsdException w:name="Table Simple 3" w:semiHidden="1" w:unhideWhenUsed="1"/>
-    <w:lsdException w:name="Table Classic 1" w:semiHidden="1" w:unhideWhenUsed="1"/>
-    <w:lsdException w:name="Table Classic 2" w:semiHidden="1" w:unhideWhenUsed="1"/>
-    <w:lsdException w:name="Table Classic 3" w:semiHidden="1" w:unhideWhenUsed="1"/>
-    <w:lsdException w:name="Table Classic 4" w:semiHidden="1" w:unhideWhenUsed="1"/>
-    <w:lsdException w:name="Table Colorful 1" w:semiHidden="1" w:unhideWhenUsed="1"/>
-    <w:lsdException w:name="Table Colorful 2" w:semiHidden="1" w:unhideWhenUsed="1"/>
-    <w:lsdException w:name="Table Colorful 3" w:semiHidden="1" w:unhideWhenUsed="1"/>
-    <w:lsdException w:name="Table Columns 1" w:semiHidden="1" w:unhideWhenUsed="1"/>
-    <w:lsdException w:name="Table Columns 2" w:semiHidden="1" w:unhideWhenUsed="1"/>
-    <w:lsdException w:name="Table Columns 3" w:semiHidden="1" w:unhideWhenUsed="1"/>
-    <w:lsdException w:name="Table Columns 4" w:semiHidden="1" w:unhideWhenUsed="1"/>
-    <w:lsdException w:name="Table Columns 5" w:semiHidden="1" w:unhideWhenUsed="1"/>
-    <w:lsdException w:name="Table Grid 1" w:semiHidden="1" w:unhideWhenUsed="1"/>
-    <w:lsdException w:name="Table Grid 2" w:semiHidden="1" w:unhideWhenUsed="1"/>
-    <w:lsdException w:name="Table Grid 3" w:semiHidden="1" w:unhideWhenUsed="1"/>
-    <w:lsdException w:name="Table Grid 4" w:semiHidden="1" w:unhideWhenUsed="1"/>
-    <w:lsdException w:name="Table Grid 5" w:semiHidden="1" w:unhideWhenUsed="1"/>
-    <w:lsdException w:name="Table Grid 6" w:semiHidden="1" w:unhideWhenUsed="1"/>
-    <w:lsdException w:name="Table Grid 7" w:semiHidden="1" w:unhideWhenUsed="1"/>
-    <w:lsdException w:name="Table Grid 8" w:semiHidden="1" w:unhideWhenUsed="1"/>
-    <w:lsdException w:name="Table List 1" w:semiHidden="1" w:unhideWhenUsed="1"/>
-    <w:lsdException w:name="Table List 2" w:semiHidden="1" w:unhideWhenUsed="1"/>
-    <w:lsdException w:name="Table List 3" w:semiHidden="1" w:unhideWhenUsed="1"/>
-    <w:lsdException w:name="Table List 4" w:semiHidden="1" w:unhideWhenUsed="1"/>
-    <w:lsdException w:name="Table List 5" w:semiHidden="1" w:unhideWhenUsed="1"/>
-    <w:lsdException w:name="Table List 6" w:semiHidden="1" w:unhideWhenUsed="1"/>
-    <w:lsdException w:name="Table List 7" w:semiHidden="1" w:unhideWhenUsed="1"/>
-    <w:lsdException w:name="Table List 8" w:semiHidden="1" w:unhideWhenUsed="1"/>
-    <w:lsdException w:name="Table 3D effects 1" w:semiHidden="1" w:unhideWhenUsed="1"/>
-    <w:lsdException w:name="Table 3D effects 2" w:semiHidden="1" w:unhideWhenUsed="1"/>
-    <w:lsdException w:name="Table 3D effects 3" w:semiHidden="1" w:unhideWhenUsed="1"/>
-    <w:lsdException w:name="Table Contemporary" w:semiHidden="1" w:unhideWhenUsed="1"/>
-    <w:lsdException w:name="Table Elegant" w:semiHidden="1" w:unhideWhenUsed="1"/>
-    <w:lsdException w:name="Table Professional" w:semiHidden="1" w:unhideWhenUsed="1"/>
-    <w:lsdException w:name="Table Subtle 1" w:semiHidden="1" w:unhideWhenUsed="1"/>
-    <w:lsdException w:name="Table Subtle 2" w:semiHidden="1" w:unhideWhenUsed="1"/>
-    <w:lsdException w:name="Table Web 1" w:semiHidden="1" w:unhideWhenUsed="1"/>
-    <w:lsdException w:name="Table Web 2" w:semiHidden="1" w:unhideWhenUsed="1"/>
-    <w:lsdException w:name="Table Web 3" w:semiHidden="1" w:unhideWhenUsed="1"/>
-    <w:lsdException w:name="Balloon Text" w:semiHidden="1" w:unhideWhenUsed="1"/>
-    <w:lsdException w:name="Table Grid" w:uiPriority="59"/>
-    <w:lsdException w:name="Table Theme" w:semiHidden="1" w:unhideWhenUsed="1"/>
-    <w:lsdException w:name="Placeholder Text" w:semiHidden="1"/>
-    <w:lsdException w:name="No Spacing" w:uiPriority="1" w:qFormat="1"/>
-    <w:lsdException w:name="Light Shading" w:uiPriority="60"/>
-    <w:lsdException w:name="Light List" w:uiPriority="61"/>
-    <w:lsdException w:name="Light Grid" w:uiPriority="62"/>
-    <w:lsdException w:name="Medium Shading 1" w:uiPriority="63"/>
-    <w:lsdException w:name="Medium Shading 2" w:uiPriority="64"/>
-    <w:lsdException w:name="Medium List 1" w:uiPriority="65"/>
-    <w:lsdException w:name="Medium List 2" w:uiPriority="66"/>
-    <w:lsdException w:name="Medium Grid 1" w:uiPriority="67"/>
-    <w:lsdException w:name="Medium Grid 2" w:uiPriority="68"/>
-    <w:lsdException w:name="Medium Grid 3" w:uiPriority="69"/>
-    <w:lsdException w:name="Dark List" w:uiPriority="70"/>
-    <w:lsdException w:name="Colorful Shading" w:uiPriority="71"/>
-    <w:lsdException w:name="Colorful List" w:uiPriority="72"/>
-    <w:lsdException w:name="Colorful Grid" w:uiPriority="73"/>
-    <w:lsdException w:name="Light Shading Accent 1" w:uiPriority="60"/>
-    <w:lsdException w:name="Light List Accent 1" w:uiPriority="61"/>
-    <w:lsdException w:name="Light Grid Accent 1" w:uiPriority="62"/>
-    <w:lsdException w:name="Medium Shading 1 Accent 1" w:uiPriority="63"/>
-    <w:lsdException w:name="Medium Shading 2 Accent 1" w:uiPriority="64"/>
-    <w:lsdException w:name="Medium List 1 Accent 1" w:uiPriority="65"/>
-    <w:lsdException w:name="Revision" w:semiHidden="1"/>
-    <w:lsdException w:name="List Paragraph" w:uiPriority="34" w:qFormat="1"/>
-    <w:lsdException w:name="Quote" w:uiPriority="29" w:qFormat="1"/>
-    <w:lsdException w:name="Intense Quote" w:uiPriority="30" w:qFormat="1"/>
-    <w:lsdException w:name="Medium List 2 Accent 1" w:uiPriority="66"/>
-    <w:lsdException w:name="Medium Grid 1 Accent 1" w:uiPriority="67"/>
-    <w:lsdException w:name="Medium Grid 2 Accent 1" w:uiPriority="68"/>
-    <w:lsdException w:name="Medium Grid 3 Accent 1" w:uiPriority="69"/>
-    <w:lsdException w:name="Dark List Accent 1" w:uiPriority="70"/>
-    <w:lsdException w:name="Colorful Shading Accent 1" w:uiPriority="71"/>
-    <w:lsdException w:name="Colorful List Accent 1" w:uiPriority="72"/>
-    <w:lsdException w:name="Colorful Grid Accent 1" w:uiPriority="73"/>
-    <w:lsdException w:name="Light Shading Accent 2" w:uiPriority="60"/>
-    <w:lsdException w:name="Light List Accent 2" w:uiPriority="61"/>
-    <w:lsdException w:name="Light Grid Accent 2" w:uiPriority="62"/>
-    <w:lsdException w:name="Medium Shading 1 Accent 2" w:uiPriority="63"/>
-    <w:lsdException w:name="Medium Shading 2 Accent 2" w:uiPriority="64"/>
-    <w:lsdException w:name="Medium List 1 Accent 2" w:uiPriority="65"/>
-    <w:lsdException w:name="Medium List 2 Accent 2" w:uiPriority="66"/>
-    <w:lsdException w:name="Medium Grid 1 Accent 2" w:uiPriority="67"/>
-    <w:lsdException w:name="Medium Grid 2 Accent 2" w:uiPriority="68"/>
-    <w:lsdException w:name="Medium Grid 3 Accent 2" w:uiPriority="69"/>
-    <w:lsdException w:name="Dark List Accent 2" w:uiPriority="70"/>
-    <w:lsdException w:name="Colorful Shading Accent 2" w:uiPriority="71"/>
-    <w:lsdException w:name="Colorful List Accent 2" w:uiPriority="72"/>
-    <w:lsdException w:name="Colorful Grid Accent 2" w:uiPriority="73"/>
-    <w:lsdException w:name="Light Shading Accent 3" w:uiPriority="60"/>
-    <w:lsdException w:name="Light List Accent 3" w:uiPriority="61"/>
-    <w:lsdException w:name="Light Grid Accent 3" w:uiPriority="62"/>
-    <w:lsdException w:name="Medium Shading 1 Accent 3" w:uiPriority="63"/>
-    <w:lsdException w:name="Medium Shading 2 Accent 3" w:uiPriority="64"/>
-    <w:lsdException w:name="Medium List 1 Accent 3" w:uiPriority="65"/>
-    <w:lsdException w:name="Medium List 2 Accent 3" w:uiPriority="66"/>
-    <w:lsdException w:name="Medium Grid 1 Accent 3" w:uiPriority="67"/>
-    <w:lsdException w:name="Medium Grid 2 Accent 3" w:uiPriority="68"/>
-    <w:lsdException w:name="Medium Grid 3 Accent 3" w:uiPriority="69"/>
-    <w:lsdException w:name="Dark List Accent 3" w:uiPriority="70"/>
-    <w:lsdException w:name="Colorful Shading Accent 3" w:uiPriority="71"/>
-    <w:lsdException w:name="Colorful List Accent 3" w:uiPriority="72"/>
-    <w:lsdException w:name="Colorful Grid Accent 3" w:uiPriority="73"/>
-    <w:lsdException w:name="Light Shading Accent 4" w:uiPriority="60"/>
-    <w:lsdException w:name="Light List Accent 4" w:uiPriority="61"/>
-    <w:lsdException w:name="Light Grid Accent 4" w:uiPriority="62"/>
-    <w:lsdException w:name="Medium Shading 1 Accent 4" w:uiPriority="63"/>
-    <w:lsdException w:name="Medium Shading 2 Accent 4" w:uiPriority="64"/>
-    <w:lsdException w:name="Medium List 1 Accent 4" w:uiPriority="65"/>
-    <w:lsdException w:name="Medium List 2 Accent 4" w:uiPriority="66"/>
-    <w:lsdException w:name="Medium Grid 1 Accent 4" w:uiPriority="67"/>
-    <w:lsdException w:name="Medium Grid 2 Accent 4" w:uiPriority="68"/>
-    <w:lsdException w:name="Medium Grid 3 Accent 4" w:uiPriority="69"/>
-    <w:lsdException w:name="Dark List Accent 4" w:uiPriority="70"/>
-    <w:lsdException w:name="Colorful Shading Accent 4" w:uiPriority="71"/>
-    <w:lsdException w:name="Colorful List Accent 4" w:uiPriority="72"/>
-    <w:lsdException w:name="Colorful Grid Accent 4" w:uiPriority="73"/>
-    <w:lsdException w:name="Light Shading Accent 5" w:uiPriority="60"/>
-    <w:lsdException w:name="Light List Accent 5" w:uiPriority="61"/>
-    <w:lsdException w:name="Light Grid Accent 5" w:uiPriority="62"/>
-    <w:lsdException w:name="Medium Shading 1 Accent 5" w:uiPriority="63"/>
-    <w:lsdException w:name="Medium Shading 2 Accent 5" w:uiPriority="64"/>
-    <w:lsdException w:name="Medium List 1 Accent 5" w:uiPriority="65"/>
-    <w:lsdException w:name="Medium List 2 Accent 5" w:uiPriority="66"/>
-    <w:lsdException w:name="Medium Grid 1 Accent 5" w:uiPriority="67"/>
-    <w:lsdException w:name="Medium Grid 2 Accent 5" w:uiPriority="68"/>
-    <w:lsdException w:name="Medium Grid 3 Accent 5" w:uiPriority="69"/>
-    <w:lsdException w:name="Dark List Accent 5" w:uiPriority="70"/>
-    <w:lsdException w:name="Colorful Shading Accent 5" w:uiPriority="71"/>
-    <w:lsdException w:name="Colorful List Accent 5" w:uiPriority="72"/>
-    <w:lsdException w:name="Colorful Grid Accent 5" w:uiPriority="73"/>
-    <w:lsdException w:name="Light Shading Accent 6" w:uiPriority="60"/>
-    <w:lsdException w:name="Light List Accent 6" w:uiPriority="61"/>
-    <w:lsdException w:name="Light Grid Accent 6" w:uiPriority="62"/>
-    <w:lsdException w:name="Medium Shading 1 Accent 6" w:uiPriority="63"/>
-    <w:lsdException w:name="Medium Shading 2 Accent 6" w:uiPriority="64"/>
-    <w:lsdException w:name="Medium List 1 Accent 6" w:uiPriority="65"/>
-    <w:lsdException w:name="Medium List 2 Accent 6" w:uiPriority="66"/>
-    <w:lsdException w:name="Medium Grid 1 Accent 6" w:uiPriority="67"/>
-    <w:lsdException w:name="Medium Grid 2 Accent 6" w:uiPriority="68"/>
-    <w:lsdException w:name="Medium Grid 3 Accent 6" w:uiPriority="69"/>
-    <w:lsdException w:name="Dark List Accent 6" w:uiPriority="70"/>
-    <w:lsdException w:name="Colorful Shading Accent 6" w:uiPriority="71"/>
-    <w:lsdException w:name="Colorful List Accent 6" w:uiPriority="72"/>
-    <w:lsdException w:name="Colorful Grid Accent 6" w:uiPriority="73"/>
-    <w:lsdException w:name="Subtle Emphasis" w:uiPriority="19" w:qFormat="1"/>
-    <w:lsdException w:name="Intense Emphasis" w:uiPriority="21" w:qFormat="1"/>
-    <w:lsdException w:name="Subtle Reference" w:uiPriority="31" w:qFormat="1"/>
-    <w:lsdException w:name="Intense Reference" w:uiPriority="32" w:qFormat="1"/>
-    <w:lsdException w:name="Book Title" w:uiPriority="33" w:qFormat="1"/>
-    <w:lsdException w:name="Bibliography" w:semiHidden="1" w:uiPriority="37" w:unhideWhenUsed="1"/>
-    <w:lsdException w:name="TOC Heading" w:semiHidden="1" w:uiPriority="39" w:unhideWhenUsed="1" w:qFormat="1"/>
-    <w:lsdException w:name="Plain Table 1" w:uiPriority="41"/>
-    <w:lsdException w:name="Plain Table 2" w:uiPriority="42"/>
-    <w:lsdException w:name="Plain Table 3" w:uiPriority="43"/>
-    <w:lsdException w:name="Plain Table 4" w:uiPriority="44"/>
-    <w:lsdException w:name="Plain Table 5" w:uiPriority="45"/>
-    <w:lsdException w:name="Grid Table Light" w:uiPriority="40"/>
-    <w:lsdException w:name="Grid Table 1 Light" w:uiPriority="46"/>
-    <w:lsdException w:name="Grid Table 2" w:uiPriority="47"/>
-    <w:lsdException w:name="Grid Table 3" w:uiPriority="48"/>
-    <w:lsdException w:name="Grid Table 4" w:uiPriority="49"/>
-    <w:lsdException w:name="Grid Table 5 Dark" w:uiPriority="50"/>
-    <w:lsdException w:name="Grid Table 6 Colorful" w:uiPriority="51"/>
-    <w:lsdException w:name="Grid Table 7 Colorful" w:uiPriority="52"/>
-    <w:lsdException w:name="Grid Table 1 Light Accent 1" w:uiPriority="46"/>
-    <w:lsdException w:name="Grid Table 2 Accent 1" w:uiPriority="47"/>
-    <w:lsdException w:name="Grid Table 3 Accent 1" w:uiPriority="48"/>
-    <w:lsdException w:name="Grid Table 4 Accent 1" w:uiPriority="49"/>
-    <w:lsdException w:name="Grid Table 5 Dark Accent 1" w:uiPriority="50"/>
-    <w:lsdException w:name="Grid Table 6 Colorful Accent 1" w:uiPriority="51"/>
-    <w:lsdException w:name="Grid Table 7 Colorful Accent 1" w:uiPriority="52"/>
-    <w:lsdException w:name="Grid Table 1 Light Accent 2" w:uiPriority="46"/>
-    <w:lsdException w:name="Grid Table 2 Accent 2" w:uiPriority="47"/>
-    <w:lsdException w:name="Grid Table 3 Accent 2" w:uiPriority="48"/>
-    <w:lsdException w:name="Grid Table 4 Accent 2" w:uiPriority="49"/>
-    <w:lsdException w:name="Grid Table 5 Dark Accent 2" w:uiPriority="50"/>
-    <w:lsdException w:name="Grid Table 6 Colorful Accent 2" w:uiPriority="51"/>
-    <w:lsdException w:name="Grid Table 7 Colorful Accent 2" w:uiPriority="52"/>
-    <w:lsdException w:name="Grid Table 1 Light Accent 3" w:uiPriority="46"/>
-    <w:lsdException w:name="Grid Table 2 Accent 3" w:uiPriority="47"/>
-    <w:lsdException w:name="Grid Table 3 Accent 3" w:uiPriority="48"/>
-    <w:lsdException w:name="Grid Table 4 Accent 3" w:uiPriority="49"/>
-    <w:lsdException w:name="Grid Table 5 Dark Accent 3" w:uiPriority="50"/>
-    <w:lsdException w:name="Grid Table 6 Colorful Accent 3" w:uiPriority="51"/>
-    <w:lsdException w:name="Grid Table 7 Colorful Accent 3" w:uiPriority="52"/>
-    <w:lsdException w:name="Grid Table 1 Light Accent 4" w:uiPriority="46"/>
-    <w:lsdException w:name="Grid Table 2 Accent 4" w:uiPriority="47"/>
-    <w:lsdException w:name="Grid Table 3 Accent 4" w:uiPriority="48"/>
-    <w:lsdException w:name="Grid Table 4 Accent 4" w:uiPriority="49"/>
-    <w:lsdException w:name="Grid Table 5 Dark Accent 4" w:uiPriority="50"/>
-    <w:lsdException w:name="Grid Table 6 Colorful Accent 4" w:uiPriority="51"/>
-    <w:lsdException w:name="Grid Table 7 Colorful Accent 4" w:uiPriority="52"/>
-    <w:lsdException w:name="Grid Table 1 Light Accent 5" w:uiPriority="46"/>
-    <w:lsdException w:name="Grid Table 2 Accent 5" w:uiPriority="47"/>
-    <w:lsdException w:name="Grid Table 3 Accent 5" w:uiPriority="48"/>
-    <w:lsdException w:name="Grid Table 4 Accent 5" w:uiPriority="49"/>
-    <w:lsdException w:name="Grid Table 5 Dark Accent 5" w:uiPriority="50"/>
-    <w:lsdException w:name="Grid Table 6 Colorful Accent 5" w:uiPriority="51"/>
-    <w:lsdException w:name="Grid Table 7 Colorful Accent 5" w:uiPriority="52"/>
-    <w:lsdException w:name="Grid Table 1 Light Accent 6" w:uiPriority="46"/>
-    <w:lsdException w:name="Grid Table 2 Accent 6" w:uiPriority="47"/>
-    <w:lsdException w:name="Grid Table 3 Accent 6" w:uiPriority="48"/>
-    <w:lsdException w:name="Grid Table 4 Accent 6" w:uiPriority="49"/>
-    <w:lsdException w:name="Grid Table 5 Dark Accent 6" w:uiPriority="50"/>
-    <w:lsdException w:name="Grid Table 6 Colorful Accent 6" w:uiPriority="51"/>
-    <w:lsdException w:name="Grid Table 7 Colorful Accent 6" w:uiPriority="52"/>
-    <w:lsdException w:name="List Table 1 Light" w:uiPriority="46"/>
-    <w:lsdException w:name="List Table 2" w:uiPriority="47"/>
-    <w:lsdException w:name="List Table 3" w:uiPriority="48"/>
-    <w:lsdException w:name="List Table 4" w:uiPriority="49"/>
-    <w:lsdException w:name="List Table 5 Dark" w:uiPriority="50"/>
-    <w:lsdException w:name="List Table 6 Colorful" w:uiPriority="51"/>
-    <w:lsdException w:name="List Table 7 Colorful" w:uiPriority="52"/>
-    <w:lsdException w:name="List Table 1 Light Accent 1" w:uiPriority="46"/>
-    <w:lsdException w:name="List Table 2 Accent 1" w:uiPriority="47"/>
-    <w:lsdException w:name="List Table 3 Accent 1" w:uiPriority="48"/>
-    <w:lsdException w:name="List Table 4 Accent 1" w:uiPriority="49"/>
-    <w:lsdException w:name="List Table 5 Dark Accent 1" w:uiPriority="50"/>
-    <w:lsdException w:name="List Table 6 Colorful Accent 1" w:uiPriority="51"/>
-    <w:lsdException w:name="List Table 7 Colorful Accent 1" w:uiPriority="52"/>
-    <w:lsdException w:name="List Table 1 Light Accent 2" w:uiPriority="46"/>
-    <w:lsdException w:name="List Table 2 Accent 2" w:uiPriority="47"/>
-    <w:lsdException w:name="List Table 3 Accent 2" w:uiPriority="48"/>
-    <w:lsdException w:name="List Table 4 Accent 2" w:uiPriority="49"/>
-    <w:lsdException w:name="List Table 5 Dark Accent 2" w:uiPriority="50"/>
-    <w:lsdException w:name="List Table 6 Colorful Accent 2" w:uiPriority="51"/>
-    <w:lsdException w:name="List Table 7 Colorful Accent 2" w:uiPriority="52"/>
-    <w:lsdException w:name="List Table 1 Light Accent 3" w:uiPriority="46"/>
-    <w:lsdException w:name="List Table 2 Accent 3" w:uiPriority="47"/>
-    <w:lsdException w:name="List Table 3 Accent 3" w:uiPriority="48"/>
-    <w:lsdException w:name="List Table 4 Accent 3" w:uiPriority="49"/>
-    <w:lsdException w:name="List Table 5 Dark Accent 3" w:uiPriority="50"/>
-    <w:lsdException w:name="List Table 6 Colorful Accent 3" w:uiPriority="51"/>
-    <w:lsdException w:name="List Table 7 Colorful Accent 3" w:uiPriority="52"/>
-    <w:lsdException w:name="List Table 1 Light Accent 4" w:uiPriority="46"/>
-    <w:lsdException w:name="List Table 2 Accent 4" w:uiPriority="47"/>
-    <w:lsdException w:name="List Table 3 Accent 4" w:uiPriority="48"/>
-    <w:lsdException w:name="List Table 4 Accent 4" w:uiPriority="49"/>
-    <w:lsdException w:name="List Table 5 Dark Accent 4" w:uiPriority="50"/>
-    <w:lsdException w:name="List Table 6 Colorful Accent 4" w:uiPriority="51"/>
-    <w:lsdException w:name="List Table 7 Colorful Accent 4" w:uiPriority="52"/>
-    <w:lsdException w:name="List Table 1 Light Accent 5" w:uiPriority="46"/>
-    <w:lsdException w:name="List Table 2 Accent 5" w:uiPriority="47"/>
-    <w:lsdException w:name="List Table 3 Accent 5" w:uiPriority="48"/>
-    <w:lsdException w:name="List Table 4 Accent 5" w:uiPriority="49"/>
-    <w:lsdException w:name="List Table 5 Dark Accent 5" w:uiPriority="50"/>
-    <w:lsdException w:name="List Table 6 Colorful Accent 5" w:uiPriority="51"/>
-    <w:lsdException w:name="List Table 7 Colorful Accent 5" w:uiPriority="52"/>
-    <w:lsdException w:name="List Table 1 Light Accent 6" w:uiPriority="46"/>
-    <w:lsdException w:name="List Table 2 Accent 6" w:uiPriority="47"/>
-    <w:lsdException w:name="List Table 3 Accent 6" w:uiPriority="48"/>
-    <w:lsdException w:name="List Table 4 Accent 6" w:uiPriority="49"/>
-    <w:lsdException w:name="List Table 5 Dark Accent 6" w:uiPriority="50"/>
-    <w:lsdException w:name="List Table 6 Colorful Accent 6" w:uiPriority="51"/>
-    <w:lsdException w:name="List Table 7 Colorful Accent 6" w:uiPriority="52"/>
+  <w:latentStyles w:defLockedState="0" w:defUIPriority="99" w:defSemiHidden="1" w:defUnhideWhenUsed="1" w:defQFormat="0" w:count="267">
+    <w:lsdException w:name="Normal" w:semiHidden="0" w:uiPriority="0" w:unhideWhenUsed="0" w:qFormat="1"/>
+    <w:lsdException w:name="heading 1" w:semiHidden="0" w:uiPriority="9" w:unhideWhenUsed="0" w:qFormat="1"/>
+    <w:lsdException w:name="heading 2" w:uiPriority="9" w:qFormat="1"/>
+    <w:lsdException w:name="heading 3" w:uiPriority="9" w:qFormat="1"/>
+    <w:lsdException w:name="heading 4" w:uiPriority="9" w:qFormat="1"/>
+    <w:lsdException w:name="heading 5" w:uiPriority="9" w:qFormat="1"/>
+    <w:lsdException w:name="heading 6" w:uiPriority="9" w:qFormat="1"/>
+    <w:lsdException w:name="heading 7" w:uiPriority="9" w:qFormat="1"/>
+    <w:lsdException w:name="heading 8" w:uiPriority="9" w:qFormat="1"/>
+    <w:lsdException w:name="heading 9" w:uiPriority="9" w:qFormat="1"/>
+    <w:lsdException w:name="toc 1" w:uiPriority="39"/>
+    <w:lsdException w:name="toc 2" w:uiPriority="39"/>
+    <w:lsdException w:name="toc 3" w:uiPriority="39"/>
+    <w:lsdException w:name="toc 4" w:uiPriority="39"/>
+    <w:lsdException w:name="toc 5" w:uiPriority="39"/>
+    <w:lsdException w:name="toc 6" w:uiPriority="39"/>
+    <w:lsdException w:name="toc 7" w:uiPriority="39"/>
+    <w:lsdException w:name="toc 8" w:uiPriority="39"/>
+    <w:lsdException w:name="toc 9" w:uiPriority="39"/>
+    <w:lsdException w:name="caption" w:uiPriority="35" w:qFormat="1"/>
+    <w:lsdException w:name="Title" w:semiHidden="0" w:uiPriority="10" w:unhideWhenUsed="0" w:qFormat="1"/>
+    <w:lsdException w:name="Default Paragraph Font" w:uiPriority="1"/>
+    <w:lsdException w:name="Subtitle" w:semiHidden="0" w:uiPriority="11" w:unhideWhenUsed="0" w:qFormat="1"/>
+    <w:lsdException w:name="Strong" w:semiHidden="0" w:uiPriority="22" w:unhideWhenUsed="0" w:qFormat="1"/>
+    <w:lsdException w:name="Emphasis" w:semiHidden="0" w:uiPriority="20" w:unhideWhenUsed="0" w:qFormat="1"/>
+    <w:lsdException w:name="Table Grid" w:semiHidden="0" w:uiPriority="59" w:unhideWhenUsed="0"/>
+    <w:lsdException w:name="Placeholder Text" w:unhideWhenUsed="0"/>
+    <w:lsdException w:name="No Spacing" w:semiHidden="0" w:uiPriority="1" w:unhideWhenUsed="0" w:qFormat="1"/>
+    <w:lsdException w:name="Light Shading" w:semiHidden="0" w:uiPriority="60" w:unhideWhenUsed="0"/>
+    <w:lsdException w:name="Light List" w:semiHidden="0" w:uiPriority="61" w:unhideWhenUsed="0"/>
+    <w:lsdException w:name="Light Grid" w:semiHidden="0" w:uiPriority="62" w:unhideWhenUsed="0"/>
+    <w:lsdException w:name="Medium Shading 1" w:semiHidden="0" w:uiPriority="63" w:unhideWhenUsed="0"/>
+    <w:lsdException w:name="Medium Shading 2" w:semiHidden="0" w:uiPriority="64" w:unhideWhenUsed="0"/>
+    <w:lsdException w:name="Medium List 1" w:semiHidden="0" w:uiPriority="65" w:unhideWhenUsed="0"/>
+    <w:lsdException w:name="Medium List 2" w:semiHidden="0" w:uiPriority="66" w:unhideWhenUsed="0"/>
+    <w:lsdException w:name="Medium Grid 1" w:semiHidden="0" w:uiPriority="67" w:unhideWhenUsed="0"/>
+    <w:lsdException w:name="Medium Grid 2" w:semiHidden="0" w:uiPriority="68" w:unhideWhenUsed="0"/>
+    <w:lsdException w:name="Medium Grid 3" w:semiHidden="0" w:uiPriority="69" w:unhideWhenUsed="0"/>
+    <w:lsdException w:name="Dark List" w:semiHidden="0" w:uiPriority="70" w:unhideWhenUsed="0"/>
+    <w:lsdException w:name="Colorful Shading" w:semiHidden="0" w:uiPriority="71" w:unhideWhenUsed="0"/>
+    <w:lsdException w:name="Colorful List" w:semiHidden="0" w:uiPriority="72" w:unhideWhenUsed="0"/>
+    <w:lsdException w:name="Colorful Grid" w:semiHidden="0" w:uiPriority="73" w:unhideWhenUsed="0"/>
+    <w:lsdException w:name="Light Shading Accent 1" w:semiHidden="0" w:uiPriority="60" w:unhideWhenUsed="0"/>
+    <w:lsdException w:name="Light List Accent 1" w:semiHidden="0" w:uiPriority="61" w:unhideWhenUsed="0"/>
+    <w:lsdException w:name="Light Grid Accent 1" w:semiHidden="0" w:uiPriority="62" w:unhideWhenUsed="0"/>
+    <w:lsdException w:name="Medium Shading 1 Accent 1" w:semiHidden="0" w:uiPriority="63" w:unhideWhenUsed="0"/>
+    <w:lsdException w:name="Medium Shading 2 Accent 1" w:semiHidden="0" w:uiPriority="64" w:unhideWhenUsed="0"/>
+    <w:lsdException w:name="Medium List 1 Accent 1" w:semiHidden="0" w:uiPriority="65" w:unhideWhenUsed="0"/>
+    <w:lsdException w:name="Revision" w:unhideWhenUsed="0"/>
+    <w:lsdException w:name="List Paragraph" w:semiHidden="0" w:uiPriority="34" w:unhideWhenUsed="0" w:qFormat="1"/>
+    <w:lsdException w:name="Quote" w:semiHidden="0" w:uiPriority="29" w:unhideWhenUsed="0" w:qFormat="1"/>
+    <w:lsdException w:name="Intense Quote" w:semiHidden="0" w:uiPriority="30" w:unhideWhenUsed="0" w:qFormat="1"/>
+    <w:lsdException w:name="Medium List 2 Accent 1" w:semiHidden="0" w:uiPriority="66" w:unhideWhenUsed="0"/>
+    <w:lsdException w:name="Medium Grid 1 Accent 1" w:semiHidden="0" w:uiPriority="67" w:unhideWhenUsed="0"/>
+    <w:lsdException w:name="Medium Grid 2 Accent 1" w:semiHidden="0" w:uiPriority="68" w:unhideWhenUsed="0"/>
+    <w:lsdException w:name="Medium Grid 3 Accent 1" w:semiHidden="0" w:uiPriority="69" w:unhideWhenUsed="0"/>
+    <w:lsdException w:name="Dark List Accent 1" w:semiHidden="0" w:uiPriority="70" w:unhideWhenUsed="0"/>
+    <w:lsdException w:name="Colorful Shading Accent 1" w:semiHidden="0" w:uiPriority="71" w:unhideWhenUsed="0"/>
+    <w:lsdException w:name="Colorful List Accent 1" w:semiHidden="0" w:uiPriority="72" w:unhideWhenUsed="0"/>
+    <w:lsdException w:name="Colorful Grid Accent 1" w:semiHidden="0" w:uiPriority="73" w:unhideWhenUsed="0"/>
+    <w:lsdException w:name="Light Shading Accent 2" w:semiHidden="0" w:uiPriority="60" w:unhideWhenUsed="0"/>
+    <w:lsdException w:name="Light List Accent 2" w:semiHidden="0" w:uiPriority="61" w:unhideWhenUsed="0"/>
+    <w:lsdException w:name="Light Grid Accent 2" w:semiHidden="0" w:uiPriority="62" w:unhideWhenUsed="0"/>
+    <w:lsdException w:name="Medium Shading 1 Accent 2" w:semiHidden="0" w:uiPriority="63" w:unhideWhenUsed="0"/>
+    <w:lsdException w:name="Medium Shading 2 Accent 2" w:semiHidden="0" w:uiPriority="64" w:unhideWhenUsed="0"/>
+    <w:lsdException w:name="Medium List 1 Accent 2" w:semiHidden="0" w:uiPriority="65" w:unhideWhenUsed="0"/>
+    <w:lsdException w:name="Medium List 2 Accent 2" w:semiHidden="0" w:uiPriority="66" w:unhideWhenUsed="0"/>
+    <w:lsdException w:name="Medium Grid 1 Accent 2" w:semiHidden="0" w:uiPriority="67" w:unhideWhenUsed="0"/>
+    <w:lsdException w:name="Medium Grid 2 Accent 2" w:semiHidden="0" w:uiPriority="68" w:unhideWhenUsed="0"/>
+    <w:lsdException w:name="Medium Grid 3 Accent 2" w:semiHidden="0" w:uiPriority="69" w:unhideWhenUsed="0"/>
+    <w:lsdException w:name="Dark List Accent 2" w:semiHidden="0" w:uiPriority="70" w:unhideWhenUsed="0"/>
+    <w:lsdException w:name="Colorful Shading Accent 2" w:semiHidden="0" w:uiPriority="71" w:unhideWhenUsed="0"/>
+    <w:lsdException w:name="Colorful List Accent 2" w:semiHidden="0" w:uiPriority="72" w:unhideWhenUsed="0"/>
+    <w:lsdException w:name="Colorful Grid Accent 2" w:semiHidden="0" w:uiPriority="73" w:unhideWhenUsed="0"/>
+    <w:lsdException w:name="Light Shading Accent 3" w:semiHidden="0" w:uiPriority="60" w:unhideWhenUsed="0"/>
+    <w:lsdException w:name="Light List Accent 3" w:semiHidden="0" w:uiPriority="61" w:unhideWhenUsed="0"/>
+    <w:lsdException w:name="Light Grid Accent 3" w:semiHidden="0" w:uiPriority="62" w:unhideWhenUsed="0"/>
+    <w:lsdException w:name="Medium Shading 1 Accent 3" w:semiHidden="0" w:uiPriority="63" w:unhideWhenUsed="0"/>
+    <w:lsdException w:name="Medium Shading 2 Accent 3" w:semiHidden="0" w:uiPriority="64" w:unhideWhenUsed="0"/>
+    <w:lsdException w:name="Medium List 1 Accent 3" w:semiHidden="0" w:uiPriority="65" w:unhideWhenUsed="0"/>
+    <w:lsdException w:name="Medium List 2 Accent 3" w:semiHidden="0" w:uiPriority="66" w:unhideWhenUsed="0"/>
+    <w:lsdException w:name="Medium Grid 1 Accent 3" w:semiHidden="0" w:uiPriority="67" w:unhideWhenUsed="0"/>
+    <w:lsdException w:name="Medium Grid 2 Accent 3" w:semiHidden="0" w:uiPriority="68" w:unhideWhenUsed="0"/>
+    <w:lsdException w:name="Medium Grid 3 Accent 3" w:semiHidden="0" w:uiPriority="69" w:unhideWhenUsed="0"/>
+    <w:lsdException w:name="Dark List Accent 3" w:semiHidden="0" w:uiPriority="70" w:unhideWhenUsed="0"/>
+    <w:lsdException w:name="Colorful Shading Accent 3" w:semiHidden="0" w:uiPriority="71" w:unhideWhenUsed="0"/>
+    <w:lsdException w:name="Colorful List Accent 3" w:semiHidden="0" w:uiPriority="72" w:unhideWhenUsed="0"/>
+    <w:lsdException w:name="Colorful Grid Accent 3" w:semiHidden="0" w:uiPriority="73" w:unhideWhenUsed="0"/>
+    <w:lsdException w:name="Light Shading Accent 4" w:semiHidden="0" w:uiPriority="60" w:unhideWhenUsed="0"/>
+    <w:lsdException w:name="Light List Accent 4" w:semiHidden="0" w:uiPriority="61" w:unhideWhenUsed="0"/>
+    <w:lsdException w:name="Light Grid Accent 4" w:semiHidden="0" w:uiPriority="62" w:unhideWhenUsed="0"/>
+    <w:lsdException w:name="Medium Shading 1 Accent 4" w:semiHidden="0" w:uiPriority="63" w:unhideWhenUsed="0"/>
+    <w:lsdException w:name="Medium Shading 2 Accent 4" w:semiHidden="0" w:uiPriority="64" w:unhideWhenUsed="0"/>
+    <w:lsdException w:name="Medium List 1 Accent 4" w:semiHidden="0" w:uiPriority="65" w:unhideWhenUsed="0"/>
+    <w:lsdException w:name="Medium List 2 Accent 4" w:semiHidden="0" w:uiPriority="66" w:unhideWhenUsed="0"/>
+    <w:lsdException w:name="Medium Grid 1 Accent 4" w:semiHidden="0" w:uiPriority="67" w:unhideWhenUsed="0"/>
+    <w:lsdException w:name="Medium Grid 2 Accent 4" w:semiHidden="0" w:uiPriority="68" w:unhideWhenUsed="0"/>
+    <w:lsdException w:name="Medium Grid 3 Accent 4" w:semiHidden="0" w:uiPriority="69" w:unhideWhenUsed="0"/>
+    <w:lsdException w:name="Dark List Accent 4" w:semiHidden="0" w:uiPriority="70" w:unhideWhenUsed="0"/>
+    <w:lsdException w:name="Colorful Shading Accent 4" w:semiHidden="0" w:uiPriority="71" w:unhideWhenUsed="0"/>
+    <w:lsdException w:name="Colorful List Accent 4" w:semiHidden="0" w:uiPriority="72" w:unhideWhenUsed="0"/>
+    <w:lsdException w:name="Colorful Grid Accent 4" w:semiHidden="0" w:uiPriority="73" w:unhideWhenUsed="0"/>
+    <w:lsdException w:name="Light Shading Accent 5" w:semiHidden="0" w:uiPriority="60" w:unhideWhenUsed="0"/>
+    <w:lsdException w:name="Light List Accent 5" w:semiHidden="0" w:uiPriority="61" w:unhideWhenUsed="0"/>
+    <w:lsdException w:name="Light Grid Accent 5" w:semiHidden="0" w:uiPriority="62" w:unhideWhenUsed="0"/>
+    <w:lsdException w:name="Medium Shading 1 Accent 5" w:semiHidden="0" w:uiPriority="63" w:unhideWhenUsed="0"/>
+    <w:lsdException w:name="Medium Shading 2 Accent 5" w:semiHidden="0" w:uiPriority="64" w:unhideWhenUsed="0"/>
+    <w:lsdException w:name="Medium List 1 Accent 5" w:semiHidden="0" w:uiPriority="65" w:unhideWhenUsed="0"/>
+    <w:lsdException w:name="Medium List 2 Accent 5" w:semiHidden="0" w:uiPriority="66" w:unhideWhenUsed="0"/>
+    <w:lsdException w:name="Medium Grid 1 Accent 5" w:semiHidden="0" w:uiPriority="67" w:unhideWhenUsed="0"/>
+    <w:lsdException w:name="Medium Grid 2 Accent 5" w:semiHidden="0" w:uiPriority="68" w:unhideWhenUsed="0"/>
+    <w:lsdException w:name="Medium Grid 3 Accent 5" w:semiHidden="0" w:uiPriority="69" w:unhideWhenUsed="0"/>
+    <w:lsdException w:name="Dark List Accent 5" w:semiHidden="0" w:uiPriority="70" w:unhideWhenUsed="0"/>
+    <w:lsdException w:name="Colorful Shading Accent 5" w:semiHidden="0" w:uiPriority="71" w:unhideWhenUsed="0"/>
+    <w:lsdException w:name="Colorful List Accent 5" w:semiHidden="0" w:uiPriority="72" w:unhideWhenUsed="0"/>
+    <w:lsdException w:name="Colorful Grid Accent 5" w:semiHidden="0" w:uiPriority="73" w:unhideWhenUsed="0"/>
+    <w:lsdException w:name="Light Shading Accent 6" w:semiHidden="0" w:uiPriority="60" w:unhideWhenUsed="0"/>
+    <w:lsdException w:name="Light List Accent 6" w:semiHidden="0" w:uiPriority="61" w:unhideWhenUsed="0"/>
+    <w:lsdException w:name="Light Grid Accent 6" w:semiHidden="0" w:uiPriority="62" w:unhideWhenUsed="0"/>
+    <w:lsdException w:name="Medium Shading 1 Accent 6" w:semiHidden="0" w:uiPriority="63" w:unhideWhenUsed="0"/>
+    <w:lsdException w:name="Medium Shading 2 Accent 6" w:semiHidden="0" w:uiPriority="64" w:unhideWhenUsed="0"/>
+    <w:lsdException w:name="Medium List 1 Accent 6" w:semiHidden="0" w:uiPriority="65" w:unhideWhenUsed="0"/>
+    <w:lsdException w:name="Medium List 2 Accent 6" w:semiHidden="0" w:uiPriority="66" w:unhideWhenUsed="0"/>
+    <w:lsdException w:name="Medium Grid 1 Accent 6" w:semiHidden="0" w:uiPriority="67" w:unhideWhenUsed="0"/>
+    <w:lsdException w:name="Medium Grid 2 Accent 6" w:semiHidden="0" w:uiPriority="68" w:unhideWhenUsed="0"/>
+    <w:lsdException w:name="Medium Grid 3 Accent 6" w:semiHidden="0" w:uiPriority="69" w:unhideWhenUsed="0"/>
+    <w:lsdException w:name="Dark List Accent 6" w:semiHidden="0" w:uiPriority="70" w:unhideWhenUsed="0"/>
+    <w:lsdException w:name="Colorful Shading Accent 6" w:semiHidden="0" w:uiPriority="71" w:unhideWhenUsed="0"/>
+    <w:lsdException w:name="Colorful List Accent 6" w:semiHidden="0" w:uiPriority="72" w:unhideWhenUsed="0"/>
+    <w:lsdException w:name="Colorful Grid Accent 6" w:semiHidden="0" w:uiPriority="73" w:unhideWhenUsed="0"/>
+    <w:lsdException w:name="Subtle Emphasis" w:semiHidden="0" w:uiPriority="19" w:unhideWhenUsed="0" w:qFormat="1"/>
+    <w:lsdException w:name="Intense Emphasis" w:semiHidden="0" w:uiPriority="21" w:unhideWhenUsed="0" w:qFormat="1"/>
+    <w:lsdException w:name="Subtle Reference" w:semiHidden="0" w:uiPriority="31" w:unhideWhenUsed="0" w:qFormat="1"/>
+    <w:lsdException w:name="Intense Reference" w:semiHidden="0" w:uiPriority="32" w:unhideWhenUsed="0" w:qFormat="1"/>
+    <w:lsdException w:name="Book Title" w:semiHidden="0" w:uiPriority="33" w:unhideWhenUsed="0" w:qFormat="1"/>
+    <w:lsdException w:name="Bibliography" w:uiPriority="37"/>
+    <w:lsdException w:name="TOC Heading" w:uiPriority="39" w:qFormat="1"/>
   </w:latentStyles>
   <w:style w:type="paragraph" w:default="1" w:styleId="Normal">
     <w:name w:val="Normal"/>
@@ -7070,7 +7056,7 @@
       </w:tblCellMar>
     </w:tblPr>
   </w:style>
-  <w:style w:type="paragraph" w:styleId="Puesto">
+  <w:style w:type="paragraph" w:styleId="Ttulo">
     <w:name w:val="Title"/>
     <w:basedOn w:val="Normal"/>
     <w:next w:val="Normal"/>
@@ -7227,6 +7213,482 @@
     <w:link w:val="Piedepgina"/>
     <w:uiPriority w:val="99"/>
     <w:rsid w:val="00EC0BEA"/>
+  </w:style>
+  <w:style w:type="paragraph" w:styleId="Prrafodelista">
+    <w:name w:val="List Paragraph"/>
+    <w:basedOn w:val="Normal"/>
+    <w:uiPriority w:val="34"/>
+    <w:qFormat/>
+    <w:rsid w:val="006607B4"/>
+    <w:pPr>
+      <w:ind w:left="720"/>
+      <w:contextualSpacing/>
+    </w:pPr>
+  </w:style>
+</w:styles>
+</file>
+
+<file path=word/stylesWithEffects.xml><?xml version="1.0" encoding="utf-8"?>
+<w:styles xmlns:wpc="http://schemas.microsoft.com/office/word/2010/wordprocessingCanvas" xmlns:mc="http://schemas.openxmlformats.org/markup-compatibility/2006" xmlns:o="urn:schemas-microsoft-com:office:office" xmlns:r="http://schemas.openxmlformats.org/officeDocument/2006/relationships" xmlns:m="http://schemas.openxmlformats.org/officeDocument/2006/math" xmlns:v="urn:schemas-microsoft-com:vml" xmlns:wp14="http://schemas.microsoft.com/office/word/2010/wordprocessingDrawing" xmlns:wp="http://schemas.openxmlformats.org/drawingml/2006/wordprocessingDrawing" xmlns:w10="urn:schemas-microsoft-com:office:word" xmlns:w="http://schemas.openxmlformats.org/wordprocessingml/2006/main" xmlns:w14="http://schemas.microsoft.com/office/word/2010/wordml" xmlns:wpg="http://schemas.microsoft.com/office/word/2010/wordprocessingGroup" xmlns:wpi="http://schemas.microsoft.com/office/word/2010/wordprocessingInk" xmlns:wne="http://schemas.microsoft.com/office/word/2006/wordml" xmlns:wps="http://schemas.microsoft.com/office/word/2010/wordprocessingShape" mc:Ignorable="w14 wp14">
+  <w:docDefaults>
+    <w:rPrDefault>
+      <w:rPr>
+        <w:rFonts w:ascii="Times New Roman" w:eastAsia="Times New Roman" w:hAnsi="Times New Roman" w:cs="Times New Roman"/>
+        <w:color w:val="000000"/>
+        <w:lang w:val="es-PE" w:eastAsia="es-PE" w:bidi="ar-SA"/>
+      </w:rPr>
+    </w:rPrDefault>
+    <w:pPrDefault>
+      <w:pPr>
+        <w:widowControl w:val="0"/>
+      </w:pPr>
+    </w:pPrDefault>
+  </w:docDefaults>
+  <w:latentStyles w:defLockedState="0" w:defUIPriority="99" w:defSemiHidden="1" w:defUnhideWhenUsed="1" w:defQFormat="0" w:count="267">
+    <w:lsdException w:name="Normal" w:semiHidden="0" w:uiPriority="0" w:unhideWhenUsed="0" w:qFormat="1"/>
+    <w:lsdException w:name="heading 1" w:semiHidden="0" w:uiPriority="9" w:unhideWhenUsed="0" w:qFormat="1"/>
+    <w:lsdException w:name="heading 2" w:uiPriority="9" w:qFormat="1"/>
+    <w:lsdException w:name="heading 3" w:uiPriority="9" w:qFormat="1"/>
+    <w:lsdException w:name="heading 4" w:uiPriority="9" w:qFormat="1"/>
+    <w:lsdException w:name="heading 5" w:uiPriority="9" w:qFormat="1"/>
+    <w:lsdException w:name="heading 6" w:uiPriority="9" w:qFormat="1"/>
+    <w:lsdException w:name="heading 7" w:uiPriority="9" w:qFormat="1"/>
+    <w:lsdException w:name="heading 8" w:uiPriority="9" w:qFormat="1"/>
+    <w:lsdException w:name="heading 9" w:uiPriority="9" w:qFormat="1"/>
+    <w:lsdException w:name="toc 1" w:uiPriority="39"/>
+    <w:lsdException w:name="toc 2" w:uiPriority="39"/>
+    <w:lsdException w:name="toc 3" w:uiPriority="39"/>
+    <w:lsdException w:name="toc 4" w:uiPriority="39"/>
+    <w:lsdException w:name="toc 5" w:uiPriority="39"/>
+    <w:lsdException w:name="toc 6" w:uiPriority="39"/>
+    <w:lsdException w:name="toc 7" w:uiPriority="39"/>
+    <w:lsdException w:name="toc 8" w:uiPriority="39"/>
+    <w:lsdException w:name="toc 9" w:uiPriority="39"/>
+    <w:lsdException w:name="caption" w:uiPriority="35" w:qFormat="1"/>
+    <w:lsdException w:name="Title" w:semiHidden="0" w:uiPriority="10" w:unhideWhenUsed="0" w:qFormat="1"/>
+    <w:lsdException w:name="Default Paragraph Font" w:uiPriority="1"/>
+    <w:lsdException w:name="Subtitle" w:semiHidden="0" w:uiPriority="11" w:unhideWhenUsed="0" w:qFormat="1"/>
+    <w:lsdException w:name="Strong" w:semiHidden="0" w:uiPriority="22" w:unhideWhenUsed="0" w:qFormat="1"/>
+    <w:lsdException w:name="Emphasis" w:semiHidden="0" w:uiPriority="20" w:unhideWhenUsed="0" w:qFormat="1"/>
+    <w:lsdException w:name="Table Grid" w:semiHidden="0" w:uiPriority="59" w:unhideWhenUsed="0"/>
+    <w:lsdException w:name="Placeholder Text" w:unhideWhenUsed="0"/>
+    <w:lsdException w:name="No Spacing" w:semiHidden="0" w:uiPriority="1" w:unhideWhenUsed="0" w:qFormat="1"/>
+    <w:lsdException w:name="Light Shading" w:semiHidden="0" w:uiPriority="60" w:unhideWhenUsed="0"/>
+    <w:lsdException w:name="Light List" w:semiHidden="0" w:uiPriority="61" w:unhideWhenUsed="0"/>
+    <w:lsdException w:name="Light Grid" w:semiHidden="0" w:uiPriority="62" w:unhideWhenUsed="0"/>
+    <w:lsdException w:name="Medium Shading 1" w:semiHidden="0" w:uiPriority="63" w:unhideWhenUsed="0"/>
+    <w:lsdException w:name="Medium Shading 2" w:semiHidden="0" w:uiPriority="64" w:unhideWhenUsed="0"/>
+    <w:lsdException w:name="Medium List 1" w:semiHidden="0" w:uiPriority="65" w:unhideWhenUsed="0"/>
+    <w:lsdException w:name="Medium List 2" w:semiHidden="0" w:uiPriority="66" w:unhideWhenUsed="0"/>
+    <w:lsdException w:name="Medium Grid 1" w:semiHidden="0" w:uiPriority="67" w:unhideWhenUsed="0"/>
+    <w:lsdException w:name="Medium Grid 2" w:semiHidden="0" w:uiPriority="68" w:unhideWhenUsed="0"/>
+    <w:lsdException w:name="Medium Grid 3" w:semiHidden="0" w:uiPriority="69" w:unhideWhenUsed="0"/>
+    <w:lsdException w:name="Dark List" w:semiHidden="0" w:uiPriority="70" w:unhideWhenUsed="0"/>
+    <w:lsdException w:name="Colorful Shading" w:semiHidden="0" w:uiPriority="71" w:unhideWhenUsed="0"/>
+    <w:lsdException w:name="Colorful List" w:semiHidden="0" w:uiPriority="72" w:unhideWhenUsed="0"/>
+    <w:lsdException w:name="Colorful Grid" w:semiHidden="0" w:uiPriority="73" w:unhideWhenUsed="0"/>
+    <w:lsdException w:name="Light Shading Accent 1" w:semiHidden="0" w:uiPriority="60" w:unhideWhenUsed="0"/>
+    <w:lsdException w:name="Light List Accent 1" w:semiHidden="0" w:uiPriority="61" w:unhideWhenUsed="0"/>
+    <w:lsdException w:name="Light Grid Accent 1" w:semiHidden="0" w:uiPriority="62" w:unhideWhenUsed="0"/>
+    <w:lsdException w:name="Medium Shading 1 Accent 1" w:semiHidden="0" w:uiPriority="63" w:unhideWhenUsed="0"/>
+    <w:lsdException w:name="Medium Shading 2 Accent 1" w:semiHidden="0" w:uiPriority="64" w:unhideWhenUsed="0"/>
+    <w:lsdException w:name="Medium List 1 Accent 1" w:semiHidden="0" w:uiPriority="65" w:unhideWhenUsed="0"/>
+    <w:lsdException w:name="Revision" w:unhideWhenUsed="0"/>
+    <w:lsdException w:name="List Paragraph" w:semiHidden="0" w:uiPriority="34" w:unhideWhenUsed="0" w:qFormat="1"/>
+    <w:lsdException w:name="Quote" w:semiHidden="0" w:uiPriority="29" w:unhideWhenUsed="0" w:qFormat="1"/>
+    <w:lsdException w:name="Intense Quote" w:semiHidden="0" w:uiPriority="30" w:unhideWhenUsed="0" w:qFormat="1"/>
+    <w:lsdException w:name="Medium List 2 Accent 1" w:semiHidden="0" w:uiPriority="66" w:unhideWhenUsed="0"/>
+    <w:lsdException w:name="Medium Grid 1 Accent 1" w:semiHidden="0" w:uiPriority="67" w:unhideWhenUsed="0"/>
+    <w:lsdException w:name="Medium Grid 2 Accent 1" w:semiHidden="0" w:uiPriority="68" w:unhideWhenUsed="0"/>
+    <w:lsdException w:name="Medium Grid 3 Accent 1" w:semiHidden="0" w:uiPriority="69" w:unhideWhenUsed="0"/>
+    <w:lsdException w:name="Dark List Accent 1" w:semiHidden="0" w:uiPriority="70" w:unhideWhenUsed="0"/>
+    <w:lsdException w:name="Colorful Shading Accent 1" w:semiHidden="0" w:uiPriority="71" w:unhideWhenUsed="0"/>
+    <w:lsdException w:name="Colorful List Accent 1" w:semiHidden="0" w:uiPriority="72" w:unhideWhenUsed="0"/>
+    <w:lsdException w:name="Colorful Grid Accent 1" w:semiHidden="0" w:uiPriority="73" w:unhideWhenUsed="0"/>
+    <w:lsdException w:name="Light Shading Accent 2" w:semiHidden="0" w:uiPriority="60" w:unhideWhenUsed="0"/>
+    <w:lsdException w:name="Light List Accent 2" w:semiHidden="0" w:uiPriority="61" w:unhideWhenUsed="0"/>
+    <w:lsdException w:name="Light Grid Accent 2" w:semiHidden="0" w:uiPriority="62" w:unhideWhenUsed="0"/>
+    <w:lsdException w:name="Medium Shading 1 Accent 2" w:semiHidden="0" w:uiPriority="63" w:unhideWhenUsed="0"/>
+    <w:lsdException w:name="Medium Shading 2 Accent 2" w:semiHidden="0" w:uiPriority="64" w:unhideWhenUsed="0"/>
+    <w:lsdException w:name="Medium List 1 Accent 2" w:semiHidden="0" w:uiPriority="65" w:unhideWhenUsed="0"/>
+    <w:lsdException w:name="Medium List 2 Accent 2" w:semiHidden="0" w:uiPriority="66" w:unhideWhenUsed="0"/>
+    <w:lsdException w:name="Medium Grid 1 Accent 2" w:semiHidden="0" w:uiPriority="67" w:unhideWhenUsed="0"/>
+    <w:lsdException w:name="Medium Grid 2 Accent 2" w:semiHidden="0" w:uiPriority="68" w:unhideWhenUsed="0"/>
+    <w:lsdException w:name="Medium Grid 3 Accent 2" w:semiHidden="0" w:uiPriority="69" w:unhideWhenUsed="0"/>
+    <w:lsdException w:name="Dark List Accent 2" w:semiHidden="0" w:uiPriority="70" w:unhideWhenUsed="0"/>
+    <w:lsdException w:name="Colorful Shading Accent 2" w:semiHidden="0" w:uiPriority="71" w:unhideWhenUsed="0"/>
+    <w:lsdException w:name="Colorful List Accent 2" w:semiHidden="0" w:uiPriority="72" w:unhideWhenUsed="0"/>
+    <w:lsdException w:name="Colorful Grid Accent 2" w:semiHidden="0" w:uiPriority="73" w:unhideWhenUsed="0"/>
+    <w:lsdException w:name="Light Shading Accent 3" w:semiHidden="0" w:uiPriority="60" w:unhideWhenUsed="0"/>
+    <w:lsdException w:name="Light List Accent 3" w:semiHidden="0" w:uiPriority="61" w:unhideWhenUsed="0"/>
+    <w:lsdException w:name="Light Grid Accent 3" w:semiHidden="0" w:uiPriority="62" w:unhideWhenUsed="0"/>
+    <w:lsdException w:name="Medium Shading 1 Accent 3" w:semiHidden="0" w:uiPriority="63" w:unhideWhenUsed="0"/>
+    <w:lsdException w:name="Medium Shading 2 Accent 3" w:semiHidden="0" w:uiPriority="64" w:unhideWhenUsed="0"/>
+    <w:lsdException w:name="Medium List 1 Accent 3" w:semiHidden="0" w:uiPriority="65" w:unhideWhenUsed="0"/>
+    <w:lsdException w:name="Medium List 2 Accent 3" w:semiHidden="0" w:uiPriority="66" w:unhideWhenUsed="0"/>
+    <w:lsdException w:name="Medium Grid 1 Accent 3" w:semiHidden="0" w:uiPriority="67" w:unhideWhenUsed="0"/>
+    <w:lsdException w:name="Medium Grid 2 Accent 3" w:semiHidden="0" w:uiPriority="68" w:unhideWhenUsed="0"/>
+    <w:lsdException w:name="Medium Grid 3 Accent 3" w:semiHidden="0" w:uiPriority="69" w:unhideWhenUsed="0"/>
+    <w:lsdException w:name="Dark List Accent 3" w:semiHidden="0" w:uiPriority="70" w:unhideWhenUsed="0"/>
+    <w:lsdException w:name="Colorful Shading Accent 3" w:semiHidden="0" w:uiPriority="71" w:unhideWhenUsed="0"/>
+    <w:lsdException w:name="Colorful List Accent 3" w:semiHidden="0" w:uiPriority="72" w:unhideWhenUsed="0"/>
+    <w:lsdException w:name="Colorful Grid Accent 3" w:semiHidden="0" w:uiPriority="73" w:unhideWhenUsed="0"/>
+    <w:lsdException w:name="Light Shading Accent 4" w:semiHidden="0" w:uiPriority="60" w:unhideWhenUsed="0"/>
+    <w:lsdException w:name="Light List Accent 4" w:semiHidden="0" w:uiPriority="61" w:unhideWhenUsed="0"/>
+    <w:lsdException w:name="Light Grid Accent 4" w:semiHidden="0" w:uiPriority="62" w:unhideWhenUsed="0"/>
+    <w:lsdException w:name="Medium Shading 1 Accent 4" w:semiHidden="0" w:uiPriority="63" w:unhideWhenUsed="0"/>
+    <w:lsdException w:name="Medium Shading 2 Accent 4" w:semiHidden="0" w:uiPriority="64" w:unhideWhenUsed="0"/>
+    <w:lsdException w:name="Medium List 1 Accent 4" w:semiHidden="0" w:uiPriority="65" w:unhideWhenUsed="0"/>
+    <w:lsdException w:name="Medium List 2 Accent 4" w:semiHidden="0" w:uiPriority="66" w:unhideWhenUsed="0"/>
+    <w:lsdException w:name="Medium Grid 1 Accent 4" w:semiHidden="0" w:uiPriority="67" w:unhideWhenUsed="0"/>
+    <w:lsdException w:name="Medium Grid 2 Accent 4" w:semiHidden="0" w:uiPriority="68" w:unhideWhenUsed="0"/>
+    <w:lsdException w:name="Medium Grid 3 Accent 4" w:semiHidden="0" w:uiPriority="69" w:unhideWhenUsed="0"/>
+    <w:lsdException w:name="Dark List Accent 4" w:semiHidden="0" w:uiPriority="70" w:unhideWhenUsed="0"/>
+    <w:lsdException w:name="Colorful Shading Accent 4" w:semiHidden="0" w:uiPriority="71" w:unhideWhenUsed="0"/>
+    <w:lsdException w:name="Colorful List Accent 4" w:semiHidden="0" w:uiPriority="72" w:unhideWhenUsed="0"/>
+    <w:lsdException w:name="Colorful Grid Accent 4" w:semiHidden="0" w:uiPriority="73" w:unhideWhenUsed="0"/>
+    <w:lsdException w:name="Light Shading Accent 5" w:semiHidden="0" w:uiPriority="60" w:unhideWhenUsed="0"/>
+    <w:lsdException w:name="Light List Accent 5" w:semiHidden="0" w:uiPriority="61" w:unhideWhenUsed="0"/>
+    <w:lsdException w:name="Light Grid Accent 5" w:semiHidden="0" w:uiPriority="62" w:unhideWhenUsed="0"/>
+    <w:lsdException w:name="Medium Shading 1 Accent 5" w:semiHidden="0" w:uiPriority="63" w:unhideWhenUsed="0"/>
+    <w:lsdException w:name="Medium Shading 2 Accent 5" w:semiHidden="0" w:uiPriority="64" w:unhideWhenUsed="0"/>
+    <w:lsdException w:name="Medium List 1 Accent 5" w:semiHidden="0" w:uiPriority="65" w:unhideWhenUsed="0"/>
+    <w:lsdException w:name="Medium List 2 Accent 5" w:semiHidden="0" w:uiPriority="66" w:unhideWhenUsed="0"/>
+    <w:lsdException w:name="Medium Grid 1 Accent 5" w:semiHidden="0" w:uiPriority="67" w:unhideWhenUsed="0"/>
+    <w:lsdException w:name="Medium Grid 2 Accent 5" w:semiHidden="0" w:uiPriority="68" w:unhideWhenUsed="0"/>
+    <w:lsdException w:name="Medium Grid 3 Accent 5" w:semiHidden="0" w:uiPriority="69" w:unhideWhenUsed="0"/>
+    <w:lsdException w:name="Dark List Accent 5" w:semiHidden="0" w:uiPriority="70" w:unhideWhenUsed="0"/>
+    <w:lsdException w:name="Colorful Shading Accent 5" w:semiHidden="0" w:uiPriority="71" w:unhideWhenUsed="0"/>
+    <w:lsdException w:name="Colorful List Accent 5" w:semiHidden="0" w:uiPriority="72" w:unhideWhenUsed="0"/>
+    <w:lsdException w:name="Colorful Grid Accent 5" w:semiHidden="0" w:uiPriority="73" w:unhideWhenUsed="0"/>
+    <w:lsdException w:name="Light Shading Accent 6" w:semiHidden="0" w:uiPriority="60" w:unhideWhenUsed="0"/>
+    <w:lsdException w:name="Light List Accent 6" w:semiHidden="0" w:uiPriority="61" w:unhideWhenUsed="0"/>
+    <w:lsdException w:name="Light Grid Accent 6" w:semiHidden="0" w:uiPriority="62" w:unhideWhenUsed="0"/>
+    <w:lsdException w:name="Medium Shading 1 Accent 6" w:semiHidden="0" w:uiPriority="63" w:unhideWhenUsed="0"/>
+    <w:lsdException w:name="Medium Shading 2 Accent 6" w:semiHidden="0" w:uiPriority="64" w:unhideWhenUsed="0"/>
+    <w:lsdException w:name="Medium List 1 Accent 6" w:semiHidden="0" w:uiPriority="65" w:unhideWhenUsed="0"/>
+    <w:lsdException w:name="Medium List 2 Accent 6" w:semiHidden="0" w:uiPriority="66" w:unhideWhenUsed="0"/>
+    <w:lsdException w:name="Medium Grid 1 Accent 6" w:semiHidden="0" w:uiPriority="67" w:unhideWhenUsed="0"/>
+    <w:lsdException w:name="Medium Grid 2 Accent 6" w:semiHidden="0" w:uiPriority="68" w:unhideWhenUsed="0"/>
+    <w:lsdException w:name="Medium Grid 3 Accent 6" w:semiHidden="0" w:uiPriority="69" w:unhideWhenUsed="0"/>
+    <w:lsdException w:name="Dark List Accent 6" w:semiHidden="0" w:uiPriority="70" w:unhideWhenUsed="0"/>
+    <w:lsdException w:name="Colorful Shading Accent 6" w:semiHidden="0" w:uiPriority="71" w:unhideWhenUsed="0"/>
+    <w:lsdException w:name="Colorful List Accent 6" w:semiHidden="0" w:uiPriority="72" w:unhideWhenUsed="0"/>
+    <w:lsdException w:name="Colorful Grid Accent 6" w:semiHidden="0" w:uiPriority="73" w:unhideWhenUsed="0"/>
+    <w:lsdException w:name="Subtle Emphasis" w:semiHidden="0" w:uiPriority="19" w:unhideWhenUsed="0" w:qFormat="1"/>
+    <w:lsdException w:name="Intense Emphasis" w:semiHidden="0" w:uiPriority="21" w:unhideWhenUsed="0" w:qFormat="1"/>
+    <w:lsdException w:name="Subtle Reference" w:semiHidden="0" w:uiPriority="31" w:unhideWhenUsed="0" w:qFormat="1"/>
+    <w:lsdException w:name="Intense Reference" w:semiHidden="0" w:uiPriority="32" w:unhideWhenUsed="0" w:qFormat="1"/>
+    <w:lsdException w:name="Book Title" w:semiHidden="0" w:uiPriority="33" w:unhideWhenUsed="0" w:qFormat="1"/>
+    <w:lsdException w:name="Bibliography" w:uiPriority="37"/>
+    <w:lsdException w:name="TOC Heading" w:uiPriority="39" w:qFormat="1"/>
+  </w:latentStyles>
+  <w:style w:type="paragraph" w:default="1" w:styleId="Normal">
+    <w:name w:val="Normal"/>
+  </w:style>
+  <w:style w:type="paragraph" w:styleId="Ttulo1">
+    <w:name w:val="heading 1"/>
+    <w:basedOn w:val="Normal"/>
+    <w:next w:val="Normal"/>
+    <w:pPr>
+      <w:keepNext/>
+      <w:keepLines/>
+      <w:spacing w:before="120" w:after="60"/>
+      <w:ind w:left="720" w:hanging="720"/>
+      <w:outlineLvl w:val="0"/>
+    </w:pPr>
+    <w:rPr>
+      <w:rFonts w:ascii="Arial" w:eastAsia="Arial" w:hAnsi="Arial" w:cs="Arial"/>
+      <w:b/>
+      <w:sz w:val="24"/>
+      <w:szCs w:val="24"/>
+    </w:rPr>
+  </w:style>
+  <w:style w:type="paragraph" w:styleId="Ttulo2">
+    <w:name w:val="heading 2"/>
+    <w:basedOn w:val="Normal"/>
+    <w:next w:val="Normal"/>
+    <w:pPr>
+      <w:keepNext/>
+      <w:keepLines/>
+      <w:spacing w:before="120" w:after="60"/>
+      <w:outlineLvl w:val="1"/>
+    </w:pPr>
+    <w:rPr>
+      <w:rFonts w:ascii="Arial" w:eastAsia="Arial" w:hAnsi="Arial" w:cs="Arial"/>
+      <w:b/>
+    </w:rPr>
+  </w:style>
+  <w:style w:type="paragraph" w:styleId="Ttulo3">
+    <w:name w:val="heading 3"/>
+    <w:basedOn w:val="Normal"/>
+    <w:next w:val="Normal"/>
+    <w:pPr>
+      <w:keepNext/>
+      <w:keepLines/>
+      <w:spacing w:before="120" w:after="60"/>
+      <w:ind w:left="720" w:hanging="720"/>
+      <w:outlineLvl w:val="2"/>
+    </w:pPr>
+    <w:rPr>
+      <w:rFonts w:ascii="Arial" w:eastAsia="Arial" w:hAnsi="Arial" w:cs="Arial"/>
+      <w:i/>
+    </w:rPr>
+  </w:style>
+  <w:style w:type="paragraph" w:styleId="Ttulo4">
+    <w:name w:val="heading 4"/>
+    <w:basedOn w:val="Normal"/>
+    <w:next w:val="Normal"/>
+    <w:pPr>
+      <w:keepNext/>
+      <w:keepLines/>
+      <w:spacing w:before="120" w:after="60"/>
+      <w:ind w:left="720" w:hanging="720"/>
+      <w:outlineLvl w:val="3"/>
+    </w:pPr>
+    <w:rPr>
+      <w:rFonts w:ascii="Arial" w:eastAsia="Arial" w:hAnsi="Arial" w:cs="Arial"/>
+    </w:rPr>
+  </w:style>
+  <w:style w:type="paragraph" w:styleId="Ttulo5">
+    <w:name w:val="heading 5"/>
+    <w:basedOn w:val="Normal"/>
+    <w:next w:val="Normal"/>
+    <w:pPr>
+      <w:keepNext/>
+      <w:keepLines/>
+      <w:spacing w:before="240" w:after="60"/>
+      <w:ind w:left="2880"/>
+      <w:outlineLvl w:val="4"/>
+    </w:pPr>
+    <w:rPr>
+      <w:sz w:val="22"/>
+      <w:szCs w:val="22"/>
+    </w:rPr>
+  </w:style>
+  <w:style w:type="paragraph" w:styleId="Ttulo6">
+    <w:name w:val="heading 6"/>
+    <w:basedOn w:val="Normal"/>
+    <w:next w:val="Normal"/>
+    <w:pPr>
+      <w:keepNext/>
+      <w:keepLines/>
+      <w:spacing w:before="240" w:after="60"/>
+      <w:ind w:left="2880"/>
+      <w:outlineLvl w:val="5"/>
+    </w:pPr>
+    <w:rPr>
+      <w:i/>
+      <w:sz w:val="22"/>
+      <w:szCs w:val="22"/>
+    </w:rPr>
+  </w:style>
+  <w:style w:type="character" w:default="1" w:styleId="Fuentedeprrafopredeter">
+    <w:name w:val="Default Paragraph Font"/>
+    <w:uiPriority w:val="1"/>
+    <w:semiHidden/>
+    <w:unhideWhenUsed/>
+  </w:style>
+  <w:style w:type="table" w:default="1" w:styleId="Tablanormal">
+    <w:name w:val="Normal Table"/>
+    <w:uiPriority w:val="99"/>
+    <w:semiHidden/>
+    <w:unhideWhenUsed/>
+    <w:tblPr>
+      <w:tblInd w:w="0" w:type="dxa"/>
+      <w:tblCellMar>
+        <w:top w:w="0" w:type="dxa"/>
+        <w:left w:w="108" w:type="dxa"/>
+        <w:bottom w:w="0" w:type="dxa"/>
+        <w:right w:w="108" w:type="dxa"/>
+      </w:tblCellMar>
+    </w:tblPr>
+  </w:style>
+  <w:style w:type="numbering" w:default="1" w:styleId="Sinlista">
+    <w:name w:val="No List"/>
+    <w:uiPriority w:val="99"/>
+    <w:semiHidden/>
+    <w:unhideWhenUsed/>
+  </w:style>
+  <w:style w:type="table" w:customStyle="1" w:styleId="TableNormal">
+    <w:name w:val="Table Normal"/>
+    <w:tblPr>
+      <w:tblCellMar>
+        <w:top w:w="0" w:type="dxa"/>
+        <w:left w:w="0" w:type="dxa"/>
+        <w:bottom w:w="0" w:type="dxa"/>
+        <w:right w:w="0" w:type="dxa"/>
+      </w:tblCellMar>
+    </w:tblPr>
+  </w:style>
+  <w:style w:type="paragraph" w:styleId="Ttulo">
+    <w:name w:val="Title"/>
+    <w:basedOn w:val="Normal"/>
+    <w:next w:val="Normal"/>
+    <w:pPr>
+      <w:keepNext/>
+      <w:keepLines/>
+      <w:jc w:val="center"/>
+    </w:pPr>
+    <w:rPr>
+      <w:rFonts w:ascii="Arial" w:eastAsia="Arial" w:hAnsi="Arial" w:cs="Arial"/>
+      <w:b/>
+      <w:sz w:val="36"/>
+      <w:szCs w:val="36"/>
+    </w:rPr>
+  </w:style>
+  <w:style w:type="paragraph" w:styleId="Subttulo">
+    <w:name w:val="Subtitle"/>
+    <w:basedOn w:val="Normal"/>
+    <w:next w:val="Normal"/>
+    <w:pPr>
+      <w:keepNext/>
+      <w:keepLines/>
+      <w:spacing w:after="60"/>
+      <w:jc w:val="center"/>
+    </w:pPr>
+    <w:rPr>
+      <w:rFonts w:ascii="Arial" w:eastAsia="Arial" w:hAnsi="Arial" w:cs="Arial"/>
+      <w:i/>
+      <w:color w:val="666666"/>
+      <w:sz w:val="36"/>
+      <w:szCs w:val="36"/>
+    </w:rPr>
+  </w:style>
+  <w:style w:type="table" w:customStyle="1" w:styleId="a">
+    <w:basedOn w:val="TableNormal"/>
+    <w:tblPr>
+      <w:tblStyleRowBandSize w:val="1"/>
+      <w:tblStyleColBandSize w:val="1"/>
+      <w:tblCellMar>
+        <w:top w:w="0" w:type="dxa"/>
+        <w:left w:w="115" w:type="dxa"/>
+        <w:bottom w:w="0" w:type="dxa"/>
+        <w:right w:w="115" w:type="dxa"/>
+      </w:tblCellMar>
+    </w:tblPr>
+  </w:style>
+  <w:style w:type="table" w:customStyle="1" w:styleId="a0">
+    <w:basedOn w:val="TableNormal"/>
+    <w:tblPr>
+      <w:tblStyleRowBandSize w:val="1"/>
+      <w:tblStyleColBandSize w:val="1"/>
+      <w:tblCellMar>
+        <w:top w:w="0" w:type="dxa"/>
+        <w:left w:w="115" w:type="dxa"/>
+        <w:bottom w:w="0" w:type="dxa"/>
+        <w:right w:w="115" w:type="dxa"/>
+      </w:tblCellMar>
+    </w:tblPr>
+  </w:style>
+  <w:style w:type="table" w:customStyle="1" w:styleId="a1">
+    <w:basedOn w:val="TableNormal"/>
+    <w:tblPr>
+      <w:tblStyleRowBandSize w:val="1"/>
+      <w:tblStyleColBandSize w:val="1"/>
+      <w:tblCellMar>
+        <w:top w:w="0" w:type="dxa"/>
+        <w:left w:w="115" w:type="dxa"/>
+        <w:bottom w:w="0" w:type="dxa"/>
+        <w:right w:w="115" w:type="dxa"/>
+      </w:tblCellMar>
+    </w:tblPr>
+  </w:style>
+  <w:style w:type="table" w:customStyle="1" w:styleId="a2">
+    <w:basedOn w:val="TableNormal"/>
+    <w:pPr>
+      <w:contextualSpacing/>
+    </w:pPr>
+    <w:tblPr>
+      <w:tblStyleRowBandSize w:val="1"/>
+      <w:tblStyleColBandSize w:val="1"/>
+      <w:tblCellMar>
+        <w:top w:w="0" w:type="dxa"/>
+        <w:left w:w="115" w:type="dxa"/>
+        <w:bottom w:w="0" w:type="dxa"/>
+        <w:right w:w="115" w:type="dxa"/>
+      </w:tblCellMar>
+    </w:tblPr>
+  </w:style>
+  <w:style w:type="paragraph" w:styleId="Textodeglobo">
+    <w:name w:val="Balloon Text"/>
+    <w:basedOn w:val="Normal"/>
+    <w:link w:val="TextodegloboCar"/>
+    <w:uiPriority w:val="99"/>
+    <w:semiHidden/>
+    <w:unhideWhenUsed/>
+    <w:rsid w:val="000A7610"/>
+    <w:rPr>
+      <w:rFonts w:ascii="Tahoma" w:hAnsi="Tahoma" w:cs="Tahoma"/>
+      <w:sz w:val="16"/>
+      <w:szCs w:val="16"/>
+    </w:rPr>
+  </w:style>
+  <w:style w:type="character" w:customStyle="1" w:styleId="TextodegloboCar">
+    <w:name w:val="Texto de globo Car"/>
+    <w:basedOn w:val="Fuentedeprrafopredeter"/>
+    <w:link w:val="Textodeglobo"/>
+    <w:uiPriority w:val="99"/>
+    <w:semiHidden/>
+    <w:rsid w:val="000A7610"/>
+    <w:rPr>
+      <w:rFonts w:ascii="Tahoma" w:hAnsi="Tahoma" w:cs="Tahoma"/>
+      <w:sz w:val="16"/>
+      <w:szCs w:val="16"/>
+    </w:rPr>
+  </w:style>
+  <w:style w:type="paragraph" w:styleId="Encabezado">
+    <w:name w:val="header"/>
+    <w:basedOn w:val="Normal"/>
+    <w:link w:val="EncabezadoCar"/>
+    <w:uiPriority w:val="99"/>
+    <w:unhideWhenUsed/>
+    <w:rsid w:val="00EC0BEA"/>
+    <w:pPr>
+      <w:tabs>
+        <w:tab w:val="center" w:pos="4419"/>
+        <w:tab w:val="right" w:pos="8838"/>
+      </w:tabs>
+    </w:pPr>
+  </w:style>
+  <w:style w:type="character" w:customStyle="1" w:styleId="EncabezadoCar">
+    <w:name w:val="Encabezado Car"/>
+    <w:basedOn w:val="Fuentedeprrafopredeter"/>
+    <w:link w:val="Encabezado"/>
+    <w:uiPriority w:val="99"/>
+    <w:rsid w:val="00EC0BEA"/>
+  </w:style>
+  <w:style w:type="paragraph" w:styleId="Piedepgina">
+    <w:name w:val="footer"/>
+    <w:basedOn w:val="Normal"/>
+    <w:link w:val="PiedepginaCar"/>
+    <w:uiPriority w:val="99"/>
+    <w:unhideWhenUsed/>
+    <w:rsid w:val="00EC0BEA"/>
+    <w:pPr>
+      <w:tabs>
+        <w:tab w:val="center" w:pos="4419"/>
+        <w:tab w:val="right" w:pos="8838"/>
+      </w:tabs>
+    </w:pPr>
+  </w:style>
+  <w:style w:type="character" w:customStyle="1" w:styleId="PiedepginaCar">
+    <w:name w:val="Pie de página Car"/>
+    <w:basedOn w:val="Fuentedeprrafopredeter"/>
+    <w:link w:val="Piedepgina"/>
+    <w:uiPriority w:val="99"/>
+    <w:rsid w:val="00EC0BEA"/>
+  </w:style>
+  <w:style w:type="paragraph" w:styleId="Prrafodelista">
+    <w:name w:val="List Paragraph"/>
+    <w:basedOn w:val="Normal"/>
+    <w:uiPriority w:val="34"/>
+    <w:qFormat/>
+    <w:rsid w:val="006607B4"/>
+    <w:pPr>
+      <w:ind w:left="720"/>
+      <w:contextualSpacing/>
+    </w:pPr>
   </w:style>
 </w:styles>
 </file>
